--- a/Conjuntos.docx
+++ b/Conjuntos.docx
@@ -307,6 +307,73 @@
         </w:rPr>
         <w:t xml:space="preserve">Há ainda, na resolução de problemas e equações, o conjunto que deve conter todas as soluções possíveis, o conjunto universo. </w:t>
       </w:r>
+    </w:p>
+    <w:p>
+      <w:pPr>
+        <w:jc w:val="both"/>
+        <w:rPr>
+          <w:rFonts w:ascii="Times New Roman" w:hAnsi="Times New Roman" w:cs="Times New Roman"/>
+        </w:rPr>
+      </w:pPr>
+    </w:p>
+    <w:p>
+      <w:pPr>
+        <w:jc w:val="both"/>
+        <w:rPr>
+          <w:rFonts w:ascii="Times New Roman" w:hAnsi="Times New Roman" w:cs="Times New Roman"/>
+        </w:rPr>
+      </w:pPr>
+    </w:p>
+    <w:p>
+      <w:pPr>
+        <w:pStyle w:val="PargrafodaLista"/>
+        <w:numPr>
+          <w:ilvl w:val="0"/>
+          <w:numId w:val="2"/>
+        </w:numPr>
+        <w:jc w:val="both"/>
+        <w:rPr>
+          <w:rFonts w:ascii="Times New Roman" w:hAnsi="Times New Roman" w:cs="Times New Roman"/>
+          <w:b/>
+        </w:rPr>
+      </w:pPr>
+      <w:r>
+        <w:rPr>
+          <w:rFonts w:ascii="Times New Roman" w:hAnsi="Times New Roman" w:cs="Times New Roman"/>
+          <w:b/>
+        </w:rPr>
+        <w:t>CONJUNTO VAZIO</w:t>
+      </w:r>
+    </w:p>
+    <w:p>
+      <w:pPr>
+        <w:jc w:val="both"/>
+        <w:rPr>
+          <w:rFonts w:ascii="Times New Roman" w:hAnsi="Times New Roman" w:cs="Times New Roman"/>
+        </w:rPr>
+      </w:pPr>
+    </w:p>
+    <w:p>
+      <w:pPr>
+        <w:jc w:val="both"/>
+        <w:rPr>
+          <w:rFonts w:ascii="Times New Roman" w:hAnsi="Times New Roman" w:cs="Times New Roman"/>
+        </w:rPr>
+      </w:pPr>
+      <w:r>
+        <w:rPr>
+          <w:rFonts w:ascii="Times New Roman" w:hAnsi="Times New Roman" w:cs="Times New Roman"/>
+        </w:rPr>
+        <w:t>O conjunto vazio é um subconjunto de qualquer conjunto dado.</w:t>
+      </w:r>
+    </w:p>
+    <w:p>
+      <w:pPr>
+        <w:jc w:val="both"/>
+        <w:rPr>
+          <w:rFonts w:ascii="Times New Roman" w:hAnsi="Times New Roman" w:cs="Times New Roman"/>
+        </w:rPr>
+      </w:pPr>
     </w:p>
     <w:p>
       <w:pPr>
@@ -522,7 +589,21 @@
         <w:rPr>
           <w:rFonts w:ascii="Times New Roman" w:hAnsi="Times New Roman" w:cs="Times New Roman"/>
         </w:rPr>
-        <w:t>Diagrama de Venn e Euler. É quando representamos os elementos de um conjunto dentro de qualquer figura ou forma geométrica.</w:t>
+        <w:t xml:space="preserve">Diagrama de </w:t>
+      </w:r>
+      <w:proofErr w:type="spellStart"/>
+      <w:r>
+        <w:rPr>
+          <w:rFonts w:ascii="Times New Roman" w:hAnsi="Times New Roman" w:cs="Times New Roman"/>
+        </w:rPr>
+        <w:t>Venn</w:t>
+      </w:r>
+      <w:proofErr w:type="spellEnd"/>
+      <w:r>
+        <w:rPr>
+          <w:rFonts w:ascii="Times New Roman" w:hAnsi="Times New Roman" w:cs="Times New Roman"/>
+        </w:rPr>
+        <w:t xml:space="preserve"> e Euler. É quando representamos os elementos de um conjunto dentro de qualquer figura ou forma geométrica.</w:t>
       </w:r>
     </w:p>
     <w:p>
@@ -545,334 +626,12 @@
           <w:rFonts w:ascii="Times New Roman" w:hAnsi="Times New Roman" w:cs="Times New Roman"/>
           <w:noProof/>
         </w:rPr>
+        <w:lastRenderedPageBreak/>
         <w:drawing>
           <wp:inline distT="0" distB="0" distL="0" distR="0" wp14:anchorId="2DEBE5F7" wp14:editId="3C45437F">
             <wp:extent cx="4940135" cy="1530017"/>
             <wp:effectExtent l="0" t="0" r="0" b="0"/>
             <wp:docPr id="29" name="Imagem 29"/>
-            <wp:cNvGraphicFramePr>
-              <a:graphicFrameLocks xmlns:a="http://schemas.openxmlformats.org/drawingml/2006/main" noChangeAspect="1"/>
-            </wp:cNvGraphicFramePr>
-            <a:graphic xmlns:a="http://schemas.openxmlformats.org/drawingml/2006/main">
-              <a:graphicData uri="http://schemas.openxmlformats.org/drawingml/2006/picture">
-                <pic:pic xmlns:pic="http://schemas.openxmlformats.org/drawingml/2006/picture">
-                  <pic:nvPicPr>
-                    <pic:cNvPr id="1" name=""/>
-                    <pic:cNvPicPr/>
-                  </pic:nvPicPr>
-                  <pic:blipFill>
-                    <a:blip r:embed="rId7"/>
-                    <a:stretch>
-                      <a:fillRect/>
-                    </a:stretch>
-                  </pic:blipFill>
-                  <pic:spPr>
-                    <a:xfrm>
-                      <a:off x="0" y="0"/>
-                      <a:ext cx="4958065" cy="1535570"/>
-                    </a:xfrm>
-                    <a:prstGeom prst="rect">
-                      <a:avLst/>
-                    </a:prstGeom>
-                  </pic:spPr>
-                </pic:pic>
-              </a:graphicData>
-            </a:graphic>
-          </wp:inline>
-        </w:drawing>
-      </w:r>
-    </w:p>
-    <w:p>
-      <w:pPr>
-        <w:jc w:val="center"/>
-        <w:rPr>
-          <w:rFonts w:ascii="Times New Roman" w:hAnsi="Times New Roman" w:cs="Times New Roman"/>
-        </w:rPr>
-      </w:pPr>
-    </w:p>
-    <w:p>
-      <w:pPr>
-        <w:pStyle w:val="PargrafodaLista"/>
-        <w:numPr>
-          <w:ilvl w:val="0"/>
-          <w:numId w:val="2"/>
-        </w:numPr>
-        <w:contextualSpacing w:val="0"/>
-        <w:jc w:val="both"/>
-        <w:rPr>
-          <w:rFonts w:ascii="Times New Roman" w:hAnsi="Times New Roman" w:cs="Times New Roman"/>
-          <w:b/>
-        </w:rPr>
-      </w:pPr>
-      <w:r>
-        <w:rPr>
-          <w:rFonts w:ascii="Times New Roman" w:hAnsi="Times New Roman" w:cs="Times New Roman"/>
-          <w:b/>
-        </w:rPr>
-        <w:t>CONCEITOS ESSENCIAIS</w:t>
-      </w:r>
-    </w:p>
-    <w:p>
-      <w:pPr>
-        <w:jc w:val="both"/>
-        <w:rPr>
-          <w:rFonts w:ascii="Times New Roman" w:hAnsi="Times New Roman" w:cs="Times New Roman"/>
-        </w:rPr>
-      </w:pPr>
-    </w:p>
-    <w:p>
-      <w:pPr>
-        <w:numPr>
-          <w:ilvl w:val="0"/>
-          <w:numId w:val="3"/>
-        </w:numPr>
-        <w:jc w:val="both"/>
-        <w:rPr>
-          <w:rFonts w:ascii="Times New Roman" w:hAnsi="Times New Roman" w:cs="Times New Roman"/>
-        </w:rPr>
-      </w:pPr>
-      <w:r>
-        <w:rPr>
-          <w:rFonts w:ascii="Times New Roman" w:hAnsi="Times New Roman" w:cs="Times New Roman"/>
-          <w:b/>
-          <w:bCs/>
-        </w:rPr>
-        <w:t>Conjunto</w:t>
-      </w:r>
-      <w:r>
-        <w:rPr>
-          <w:rFonts w:ascii="Times New Roman" w:hAnsi="Times New Roman" w:cs="Times New Roman"/>
-        </w:rPr>
-        <w:t>: representa uma coleção de objetos, geralmente representado por letras </w:t>
-      </w:r>
-      <w:r>
-        <w:rPr>
-          <w:rFonts w:ascii="Times New Roman" w:hAnsi="Times New Roman" w:cs="Times New Roman"/>
-          <w:i/>
-          <w:iCs/>
-        </w:rPr>
-        <w:t>maiúsculas</w:t>
-      </w:r>
-      <w:r>
-        <w:rPr>
-          <w:rFonts w:ascii="Times New Roman" w:hAnsi="Times New Roman" w:cs="Times New Roman"/>
-        </w:rPr>
-        <w:t>;</w:t>
-      </w:r>
-    </w:p>
-    <w:p>
-      <w:pPr>
-        <w:numPr>
-          <w:ilvl w:val="0"/>
-          <w:numId w:val="3"/>
-        </w:numPr>
-        <w:jc w:val="both"/>
-        <w:rPr>
-          <w:rFonts w:ascii="Times New Roman" w:hAnsi="Times New Roman" w:cs="Times New Roman"/>
-        </w:rPr>
-      </w:pPr>
-      <w:r>
-        <w:rPr>
-          <w:rFonts w:ascii="Times New Roman" w:hAnsi="Times New Roman" w:cs="Times New Roman"/>
-          <w:b/>
-          <w:bCs/>
-        </w:rPr>
-        <w:lastRenderedPageBreak/>
-        <w:t>Elemento</w:t>
-      </w:r>
-      <w:r>
-        <w:rPr>
-          <w:rFonts w:ascii="Times New Roman" w:hAnsi="Times New Roman" w:cs="Times New Roman"/>
-        </w:rPr>
-        <w:t>: qualquer um dos componentes de um conjunto, geralmente representado por letras </w:t>
-      </w:r>
-      <w:r>
-        <w:rPr>
-          <w:rFonts w:ascii="Times New Roman" w:hAnsi="Times New Roman" w:cs="Times New Roman"/>
-          <w:i/>
-          <w:iCs/>
-        </w:rPr>
-        <w:t>minúsculas</w:t>
-      </w:r>
-      <w:r>
-        <w:rPr>
-          <w:rFonts w:ascii="Times New Roman" w:hAnsi="Times New Roman" w:cs="Times New Roman"/>
-        </w:rPr>
-        <w:t>;</w:t>
-      </w:r>
-    </w:p>
-    <w:p>
-      <w:pPr>
-        <w:pStyle w:val="PargrafodaLista"/>
-        <w:numPr>
-          <w:ilvl w:val="0"/>
-          <w:numId w:val="3"/>
-        </w:numPr>
-        <w:contextualSpacing w:val="0"/>
-        <w:jc w:val="both"/>
-        <w:rPr>
-          <w:rFonts w:ascii="Times New Roman" w:hAnsi="Times New Roman" w:cs="Times New Roman"/>
-        </w:rPr>
-      </w:pPr>
-      <w:r>
-        <w:rPr>
-          <w:rFonts w:ascii="Times New Roman" w:hAnsi="Times New Roman" w:cs="Times New Roman"/>
-          <w:b/>
-        </w:rPr>
-        <w:t>Pertinência</w:t>
-      </w:r>
-      <w:r>
-        <w:rPr>
-          <w:rFonts w:ascii="Times New Roman" w:hAnsi="Times New Roman" w:cs="Times New Roman"/>
-        </w:rPr>
-        <w:t xml:space="preserve">: é a característica associada a um elemento que faz parte de um conjunto. Se ‘a’ é um elemento do conjunto </w:t>
-      </w:r>
-      <w:r>
-        <w:rPr>
-          <w:rFonts w:ascii="Times New Roman" w:hAnsi="Times New Roman" w:cs="Times New Roman"/>
-        </w:rPr>
-        <w:t>‘A’</w:t>
-      </w:r>
-      <w:r>
-        <w:rPr>
-          <w:rFonts w:ascii="Times New Roman" w:hAnsi="Times New Roman" w:cs="Times New Roman"/>
-        </w:rPr>
-        <w:t xml:space="preserve"> podemos dizer que o elemento </w:t>
-      </w:r>
-      <w:r>
-        <w:rPr>
-          <w:rFonts w:ascii="Times New Roman" w:hAnsi="Times New Roman" w:cs="Times New Roman"/>
-        </w:rPr>
-        <w:t>‘a’</w:t>
-      </w:r>
-      <w:r>
-        <w:rPr>
-          <w:rFonts w:ascii="Times New Roman" w:hAnsi="Times New Roman" w:cs="Times New Roman"/>
-        </w:rPr>
-        <w:t xml:space="preserve"> pertence ao conjunto </w:t>
-      </w:r>
-      <w:r>
-        <w:rPr>
-          <w:rFonts w:ascii="Times New Roman" w:hAnsi="Times New Roman" w:cs="Times New Roman"/>
-        </w:rPr>
-        <w:t>‘A’</w:t>
-      </w:r>
-      <w:r>
-        <w:rPr>
-          <w:rFonts w:ascii="Times New Roman" w:hAnsi="Times New Roman" w:cs="Times New Roman"/>
-        </w:rPr>
-        <w:t xml:space="preserve"> e podemos escrever</w:t>
-      </w:r>
-      <w:r>
-        <w:rPr>
-          <w:rFonts w:ascii="Times New Roman" w:hAnsi="Times New Roman" w:cs="Times New Roman"/>
-        </w:rPr>
-        <w:t xml:space="preserve"> ‘a </w:t>
-      </w:r>
-      <w:r>
-        <w:rPr>
-          <w:rFonts w:ascii="Cambria Math" w:eastAsia="Times New Roman" w:hAnsi="Cambria Math" w:cs="Cambria Math"/>
-          <w:color w:val="000000"/>
-          <w:bdr w:val="none" w:sz="0" w:space="0" w:color="auto" w:frame="1"/>
-          <w:lang w:eastAsia="pt-BR"/>
-        </w:rPr>
-        <w:t>∈</w:t>
-      </w:r>
-      <w:r>
-        <w:rPr>
-          <w:rFonts w:ascii="Times New Roman" w:eastAsia="Times New Roman" w:hAnsi="Times New Roman" w:cs="Times New Roman"/>
-          <w:color w:val="000000"/>
-          <w:bdr w:val="none" w:sz="0" w:space="0" w:color="auto" w:frame="1"/>
-          <w:lang w:eastAsia="pt-BR"/>
-        </w:rPr>
-        <w:t xml:space="preserve"> A’</w:t>
-      </w:r>
-      <w:r>
-        <w:rPr>
-          <w:rFonts w:ascii="Times New Roman" w:hAnsi="Times New Roman" w:cs="Times New Roman"/>
-        </w:rPr>
-        <w:t xml:space="preserve">. Se </w:t>
-      </w:r>
-      <w:r>
-        <w:rPr>
-          <w:rFonts w:ascii="Times New Roman" w:eastAsia="Times New Roman" w:hAnsi="Times New Roman" w:cs="Times New Roman"/>
-          <w:color w:val="000000"/>
-          <w:bdr w:val="none" w:sz="0" w:space="0" w:color="auto" w:frame="1"/>
-          <w:lang w:eastAsia="pt-BR"/>
-        </w:rPr>
-        <w:t>‘a’</w:t>
-      </w:r>
-      <w:r>
-        <w:rPr>
-          <w:rFonts w:ascii="Times New Roman" w:hAnsi="Times New Roman" w:cs="Times New Roman"/>
-        </w:rPr>
-        <w:t xml:space="preserve"> </w:t>
-      </w:r>
-      <w:r>
-        <w:rPr>
-          <w:rFonts w:ascii="Times New Roman" w:hAnsi="Times New Roman" w:cs="Times New Roman"/>
-          <w:b/>
-        </w:rPr>
-        <w:t>não</w:t>
-      </w:r>
-      <w:r>
-        <w:rPr>
-          <w:rFonts w:ascii="Times New Roman" w:hAnsi="Times New Roman" w:cs="Times New Roman"/>
-        </w:rPr>
-        <w:t xml:space="preserve"> é um elemento de </w:t>
-      </w:r>
-      <w:r>
-        <w:rPr>
-          <w:rFonts w:ascii="Times New Roman" w:hAnsi="Times New Roman" w:cs="Times New Roman"/>
-        </w:rPr>
-        <w:t>‘A’</w:t>
-      </w:r>
-      <w:r>
-        <w:rPr>
-          <w:rFonts w:ascii="Times New Roman" w:hAnsi="Times New Roman" w:cs="Times New Roman"/>
-        </w:rPr>
-        <w:t xml:space="preserve">, nós podemos dizer que o elemento </w:t>
-      </w:r>
-      <w:r>
-        <w:rPr>
-          <w:rFonts w:ascii="Times New Roman" w:hAnsi="Times New Roman" w:cs="Times New Roman"/>
-        </w:rPr>
-        <w:t>‘a’</w:t>
-      </w:r>
-      <w:r>
-        <w:rPr>
-          <w:rFonts w:ascii="Times New Roman" w:hAnsi="Times New Roman" w:cs="Times New Roman"/>
-        </w:rPr>
-        <w:t xml:space="preserve"> não pertence ao conjunto </w:t>
-      </w:r>
-      <w:r>
-        <w:rPr>
-          <w:rFonts w:ascii="Times New Roman" w:hAnsi="Times New Roman" w:cs="Times New Roman"/>
-        </w:rPr>
-        <w:t xml:space="preserve">‘A’ </w:t>
-      </w:r>
-      <w:r>
-        <w:rPr>
-          <w:rFonts w:ascii="Times New Roman" w:hAnsi="Times New Roman" w:cs="Times New Roman"/>
-        </w:rPr>
-        <w:t xml:space="preserve">e podemos escrever </w:t>
-      </w:r>
-      <w:r>
-        <w:rPr>
-          <w:rFonts w:ascii="Times New Roman" w:hAnsi="Times New Roman" w:cs="Times New Roman"/>
-        </w:rPr>
-        <w:t xml:space="preserve">‘a </w:t>
-      </w:r>
-      <w:r>
-        <w:rPr>
-          <w:rFonts w:ascii="Times New Roman" w:hAnsi="Times New Roman" w:cs="Times New Roman"/>
-          <w:noProof/>
-        </w:rPr>
-        <w:drawing>
-          <wp:inline distT="0" distB="0" distL="0" distR="0" wp14:anchorId="3A497E4A" wp14:editId="5EAD2781">
-            <wp:extent cx="124567" cy="118011"/>
-            <wp:effectExtent l="0" t="0" r="8890" b="0"/>
-            <wp:docPr id="1" name="Imagem 1"/>
             <wp:cNvGraphicFramePr>
               <a:graphicFrameLocks xmlns:a="http://schemas.openxmlformats.org/drawingml/2006/main" noChangeAspect="1"/>
             </wp:cNvGraphicFramePr>
@@ -892,6 +651,325 @@
                   <pic:spPr>
                     <a:xfrm>
                       <a:off x="0" y="0"/>
+                      <a:ext cx="4958065" cy="1535570"/>
+                    </a:xfrm>
+                    <a:prstGeom prst="rect">
+                      <a:avLst/>
+                    </a:prstGeom>
+                  </pic:spPr>
+                </pic:pic>
+              </a:graphicData>
+            </a:graphic>
+          </wp:inline>
+        </w:drawing>
+      </w:r>
+    </w:p>
+    <w:p>
+      <w:pPr>
+        <w:jc w:val="center"/>
+        <w:rPr>
+          <w:rFonts w:ascii="Times New Roman" w:hAnsi="Times New Roman" w:cs="Times New Roman"/>
+        </w:rPr>
+      </w:pPr>
+    </w:p>
+    <w:p>
+      <w:pPr>
+        <w:pStyle w:val="PargrafodaLista"/>
+        <w:numPr>
+          <w:ilvl w:val="0"/>
+          <w:numId w:val="2"/>
+        </w:numPr>
+        <w:contextualSpacing w:val="0"/>
+        <w:jc w:val="both"/>
+        <w:rPr>
+          <w:rFonts w:ascii="Times New Roman" w:hAnsi="Times New Roman" w:cs="Times New Roman"/>
+          <w:b/>
+        </w:rPr>
+      </w:pPr>
+      <w:r>
+        <w:rPr>
+          <w:rFonts w:ascii="Times New Roman" w:hAnsi="Times New Roman" w:cs="Times New Roman"/>
+          <w:b/>
+        </w:rPr>
+        <w:t>CONCEITOS ESSENCIAIS</w:t>
+      </w:r>
+    </w:p>
+    <w:p>
+      <w:pPr>
+        <w:jc w:val="both"/>
+        <w:rPr>
+          <w:rFonts w:ascii="Times New Roman" w:hAnsi="Times New Roman" w:cs="Times New Roman"/>
+        </w:rPr>
+      </w:pPr>
+    </w:p>
+    <w:p>
+      <w:pPr>
+        <w:numPr>
+          <w:ilvl w:val="0"/>
+          <w:numId w:val="3"/>
+        </w:numPr>
+        <w:jc w:val="both"/>
+        <w:rPr>
+          <w:rFonts w:ascii="Times New Roman" w:hAnsi="Times New Roman" w:cs="Times New Roman"/>
+        </w:rPr>
+      </w:pPr>
+      <w:r>
+        <w:rPr>
+          <w:rFonts w:ascii="Times New Roman" w:hAnsi="Times New Roman" w:cs="Times New Roman"/>
+          <w:b/>
+          <w:bCs/>
+        </w:rPr>
+        <w:t>Conjunto</w:t>
+      </w:r>
+      <w:r>
+        <w:rPr>
+          <w:rFonts w:ascii="Times New Roman" w:hAnsi="Times New Roman" w:cs="Times New Roman"/>
+        </w:rPr>
+        <w:t>: representa uma coleção de objetos, geralmente representado por letras </w:t>
+      </w:r>
+      <w:r>
+        <w:rPr>
+          <w:rFonts w:ascii="Times New Roman" w:hAnsi="Times New Roman" w:cs="Times New Roman"/>
+          <w:i/>
+          <w:iCs/>
+        </w:rPr>
+        <w:t>maiúsculas</w:t>
+      </w:r>
+      <w:r>
+        <w:rPr>
+          <w:rFonts w:ascii="Times New Roman" w:hAnsi="Times New Roman" w:cs="Times New Roman"/>
+        </w:rPr>
+        <w:t>;</w:t>
+      </w:r>
+    </w:p>
+    <w:p>
+      <w:pPr>
+        <w:numPr>
+          <w:ilvl w:val="0"/>
+          <w:numId w:val="3"/>
+        </w:numPr>
+        <w:jc w:val="both"/>
+        <w:rPr>
+          <w:rFonts w:ascii="Times New Roman" w:hAnsi="Times New Roman" w:cs="Times New Roman"/>
+        </w:rPr>
+      </w:pPr>
+      <w:r>
+        <w:rPr>
+          <w:rFonts w:ascii="Times New Roman" w:hAnsi="Times New Roman" w:cs="Times New Roman"/>
+          <w:b/>
+          <w:bCs/>
+        </w:rPr>
+        <w:t>Elemento</w:t>
+      </w:r>
+      <w:r>
+        <w:rPr>
+          <w:rFonts w:ascii="Times New Roman" w:hAnsi="Times New Roman" w:cs="Times New Roman"/>
+        </w:rPr>
+        <w:t>: qualquer um dos componentes de um conjunto, geralmente representado por letras </w:t>
+      </w:r>
+      <w:r>
+        <w:rPr>
+          <w:rFonts w:ascii="Times New Roman" w:hAnsi="Times New Roman" w:cs="Times New Roman"/>
+          <w:i/>
+          <w:iCs/>
+        </w:rPr>
+        <w:t>minúsculas</w:t>
+      </w:r>
+      <w:r>
+        <w:rPr>
+          <w:rFonts w:ascii="Times New Roman" w:hAnsi="Times New Roman" w:cs="Times New Roman"/>
+        </w:rPr>
+        <w:t>;</w:t>
+      </w:r>
+    </w:p>
+    <w:p>
+      <w:pPr>
+        <w:pStyle w:val="PargrafodaLista"/>
+        <w:numPr>
+          <w:ilvl w:val="0"/>
+          <w:numId w:val="3"/>
+        </w:numPr>
+        <w:contextualSpacing w:val="0"/>
+        <w:jc w:val="both"/>
+        <w:rPr>
+          <w:rFonts w:ascii="Times New Roman" w:hAnsi="Times New Roman" w:cs="Times New Roman"/>
+        </w:rPr>
+      </w:pPr>
+      <w:r>
+        <w:rPr>
+          <w:rFonts w:ascii="Times New Roman" w:hAnsi="Times New Roman" w:cs="Times New Roman"/>
+          <w:b/>
+        </w:rPr>
+        <w:t>Pertinência</w:t>
+      </w:r>
+      <w:r>
+        <w:rPr>
+          <w:rFonts w:ascii="Times New Roman" w:hAnsi="Times New Roman" w:cs="Times New Roman"/>
+        </w:rPr>
+        <w:t xml:space="preserve">: é a característica associada a um elemento que faz parte de um conjunto. Se ‘a’ é um elemento do conjunto </w:t>
+      </w:r>
+      <w:r>
+        <w:rPr>
+          <w:rFonts w:ascii="Times New Roman" w:hAnsi="Times New Roman" w:cs="Times New Roman"/>
+        </w:rPr>
+        <w:t>‘A’</w:t>
+      </w:r>
+      <w:r>
+        <w:rPr>
+          <w:rFonts w:ascii="Times New Roman" w:hAnsi="Times New Roman" w:cs="Times New Roman"/>
+        </w:rPr>
+        <w:t xml:space="preserve"> podemos dizer que o elemento </w:t>
+      </w:r>
+      <w:r>
+        <w:rPr>
+          <w:rFonts w:ascii="Times New Roman" w:hAnsi="Times New Roman" w:cs="Times New Roman"/>
+        </w:rPr>
+        <w:t>‘a’</w:t>
+      </w:r>
+      <w:r>
+        <w:rPr>
+          <w:rFonts w:ascii="Times New Roman" w:hAnsi="Times New Roman" w:cs="Times New Roman"/>
+        </w:rPr>
+        <w:t xml:space="preserve"> pertence ao conjunto </w:t>
+      </w:r>
+      <w:r>
+        <w:rPr>
+          <w:rFonts w:ascii="Times New Roman" w:hAnsi="Times New Roman" w:cs="Times New Roman"/>
+        </w:rPr>
+        <w:t>‘A’</w:t>
+      </w:r>
+      <w:r>
+        <w:rPr>
+          <w:rFonts w:ascii="Times New Roman" w:hAnsi="Times New Roman" w:cs="Times New Roman"/>
+        </w:rPr>
+        <w:t xml:space="preserve"> e podemos escrever</w:t>
+      </w:r>
+      <w:r>
+        <w:rPr>
+          <w:rFonts w:ascii="Times New Roman" w:hAnsi="Times New Roman" w:cs="Times New Roman"/>
+        </w:rPr>
+        <w:t xml:space="preserve"> ‘a </w:t>
+      </w:r>
+      <w:r>
+        <w:rPr>
+          <w:rFonts w:ascii="Cambria Math" w:eastAsia="Times New Roman" w:hAnsi="Cambria Math" w:cs="Cambria Math"/>
+          <w:bdr w:val="none" w:sz="0" w:space="0" w:color="auto" w:frame="1"/>
+          <w:lang w:eastAsia="pt-BR"/>
+        </w:rPr>
+        <w:t>∈</w:t>
+      </w:r>
+      <w:r>
+        <w:rPr>
+          <w:rFonts w:ascii="Times New Roman" w:eastAsia="Times New Roman" w:hAnsi="Times New Roman" w:cs="Times New Roman"/>
+          <w:bdr w:val="none" w:sz="0" w:space="0" w:color="auto" w:frame="1"/>
+          <w:lang w:eastAsia="pt-BR"/>
+        </w:rPr>
+        <w:t xml:space="preserve"> A’</w:t>
+      </w:r>
+      <w:r>
+        <w:rPr>
+          <w:rFonts w:ascii="Times New Roman" w:hAnsi="Times New Roman" w:cs="Times New Roman"/>
+        </w:rPr>
+        <w:t xml:space="preserve">. Se </w:t>
+      </w:r>
+      <w:r>
+        <w:rPr>
+          <w:rFonts w:ascii="Times New Roman" w:eastAsia="Times New Roman" w:hAnsi="Times New Roman" w:cs="Times New Roman"/>
+          <w:bdr w:val="none" w:sz="0" w:space="0" w:color="auto" w:frame="1"/>
+          <w:lang w:eastAsia="pt-BR"/>
+        </w:rPr>
+        <w:t>‘a’</w:t>
+      </w:r>
+      <w:r>
+        <w:rPr>
+          <w:rFonts w:ascii="Times New Roman" w:hAnsi="Times New Roman" w:cs="Times New Roman"/>
+        </w:rPr>
+        <w:t xml:space="preserve"> </w:t>
+      </w:r>
+      <w:r>
+        <w:rPr>
+          <w:rFonts w:ascii="Times New Roman" w:hAnsi="Times New Roman" w:cs="Times New Roman"/>
+          <w:b/>
+        </w:rPr>
+        <w:t>não</w:t>
+      </w:r>
+      <w:r>
+        <w:rPr>
+          <w:rFonts w:ascii="Times New Roman" w:hAnsi="Times New Roman" w:cs="Times New Roman"/>
+        </w:rPr>
+        <w:t xml:space="preserve"> é um elemento de </w:t>
+      </w:r>
+      <w:r>
+        <w:rPr>
+          <w:rFonts w:ascii="Times New Roman" w:hAnsi="Times New Roman" w:cs="Times New Roman"/>
+        </w:rPr>
+        <w:t>‘A’</w:t>
+      </w:r>
+      <w:r>
+        <w:rPr>
+          <w:rFonts w:ascii="Times New Roman" w:hAnsi="Times New Roman" w:cs="Times New Roman"/>
+        </w:rPr>
+        <w:t xml:space="preserve">, nós podemos dizer que o elemento </w:t>
+      </w:r>
+      <w:r>
+        <w:rPr>
+          <w:rFonts w:ascii="Times New Roman" w:hAnsi="Times New Roman" w:cs="Times New Roman"/>
+        </w:rPr>
+        <w:t>‘a’</w:t>
+      </w:r>
+      <w:r>
+        <w:rPr>
+          <w:rFonts w:ascii="Times New Roman" w:hAnsi="Times New Roman" w:cs="Times New Roman"/>
+        </w:rPr>
+        <w:t xml:space="preserve"> não pertence ao conjunto </w:t>
+      </w:r>
+      <w:r>
+        <w:rPr>
+          <w:rFonts w:ascii="Times New Roman" w:hAnsi="Times New Roman" w:cs="Times New Roman"/>
+        </w:rPr>
+        <w:t xml:space="preserve">‘A’ </w:t>
+      </w:r>
+      <w:r>
+        <w:rPr>
+          <w:rFonts w:ascii="Times New Roman" w:hAnsi="Times New Roman" w:cs="Times New Roman"/>
+        </w:rPr>
+        <w:t xml:space="preserve">e podemos escrever </w:t>
+      </w:r>
+      <w:r>
+        <w:rPr>
+          <w:rFonts w:ascii="Times New Roman" w:hAnsi="Times New Roman" w:cs="Times New Roman"/>
+        </w:rPr>
+        <w:t xml:space="preserve">‘a </w:t>
+      </w:r>
+      <w:r>
+        <w:rPr>
+          <w:rFonts w:ascii="Times New Roman" w:hAnsi="Times New Roman" w:cs="Times New Roman"/>
+          <w:noProof/>
+        </w:rPr>
+        <w:drawing>
+          <wp:inline distT="0" distB="0" distL="0" distR="0" wp14:anchorId="3A497E4A" wp14:editId="5EAD2781">
+            <wp:extent cx="124567" cy="118011"/>
+            <wp:effectExtent l="0" t="0" r="8890" b="0"/>
+            <wp:docPr id="1" name="Imagem 1"/>
+            <wp:cNvGraphicFramePr>
+              <a:graphicFrameLocks xmlns:a="http://schemas.openxmlformats.org/drawingml/2006/main" noChangeAspect="1"/>
+            </wp:cNvGraphicFramePr>
+            <a:graphic xmlns:a="http://schemas.openxmlformats.org/drawingml/2006/main">
+              <a:graphicData uri="http://schemas.openxmlformats.org/drawingml/2006/picture">
+                <pic:pic xmlns:pic="http://schemas.openxmlformats.org/drawingml/2006/picture">
+                  <pic:nvPicPr>
+                    <pic:cNvPr id="1" name=""/>
+                    <pic:cNvPicPr/>
+                  </pic:nvPicPr>
+                  <pic:blipFill>
+                    <a:blip r:embed="rId9"/>
+                    <a:stretch>
+                      <a:fillRect/>
+                    </a:stretch>
+                  </pic:blipFill>
+                  <pic:spPr>
+                    <a:xfrm>
+                      <a:off x="0" y="0"/>
                       <a:ext cx="133805" cy="126763"/>
                     </a:xfrm>
                     <a:prstGeom prst="rect">
@@ -904,11 +982,19 @@
           </wp:inline>
         </w:drawing>
       </w:r>
-      <w:r>
-        <w:rPr>
-          <w:rFonts w:ascii="Times New Roman" w:hAnsi="Times New Roman" w:cs="Times New Roman"/>
-        </w:rPr>
-        <w:t>A’.</w:t>
+      <w:proofErr w:type="spellStart"/>
+      <w:r>
+        <w:rPr>
+          <w:rFonts w:ascii="Times New Roman" w:hAnsi="Times New Roman" w:cs="Times New Roman"/>
+        </w:rPr>
+        <w:t>A</w:t>
+      </w:r>
+      <w:proofErr w:type="spellEnd"/>
+      <w:r>
+        <w:rPr>
+          <w:rFonts w:ascii="Times New Roman" w:hAnsi="Times New Roman" w:cs="Times New Roman"/>
+        </w:rPr>
+        <w:t>’.</w:t>
       </w:r>
     </w:p>
     <w:p>
@@ -960,13 +1046,7 @@
         <w:rPr>
           <w:rFonts w:ascii="Times New Roman" w:hAnsi="Times New Roman" w:cs="Times New Roman"/>
         </w:rPr>
-        <w:t>A notação padrão em Matemática lista os elementos separados por vírgulas e delimitados por chaves</w:t>
-      </w:r>
-      <w:r>
-        <w:rPr>
-          <w:rFonts w:ascii="Times New Roman" w:hAnsi="Times New Roman" w:cs="Times New Roman"/>
-        </w:rPr>
-        <w:t>.</w:t>
+        <w:t>A notação padrão em Matemática lista os elementos separados por vírgulas e delimitados por chaves.</w:t>
       </w:r>
     </w:p>
     <w:p>
@@ -1345,13 +1425,7 @@
         <w:rPr>
           <w:rFonts w:ascii="Times New Roman" w:hAnsi="Times New Roman" w:cs="Times New Roman"/>
         </w:rPr>
-        <w:t>É a relação entre dois conjuntos, ou seja, se um conjunto é subconjunto (parte) de outro conjunto.</w:t>
-      </w:r>
-      <w:r>
-        <w:rPr>
-          <w:rFonts w:ascii="Times New Roman" w:hAnsi="Times New Roman" w:cs="Times New Roman"/>
-        </w:rPr>
-        <w:t xml:space="preserve"> </w:t>
+        <w:t xml:space="preserve">É a relação entre dois conjuntos, ou seja, se um conjunto é subconjunto (parte) de outro conjunto. </w:t>
       </w:r>
       <w:r>
         <w:rPr>
@@ -1671,7 +1745,19 @@
         <w:rPr>
           <w:rFonts w:ascii="Times New Roman" w:hAnsi="Times New Roman" w:cs="Times New Roman"/>
         </w:rPr>
-        <w:t>F = {0, 2, 4, 6, 8, ...}, G = {0, 1, 2, 3, 4, 5, 6, 7, ...}</w:t>
+        <w:t>F = {0, 2, 4, 6, 8, ...}, G = {0, 1, 2, 3, 4, 5, 6, 7,</w:t>
+      </w:r>
+      <w:r>
+        <w:rPr>
+          <w:rFonts w:ascii="Times New Roman" w:hAnsi="Times New Roman" w:cs="Times New Roman"/>
+        </w:rPr>
+        <w:t xml:space="preserve"> 8,</w:t>
+      </w:r>
+      <w:r>
+        <w:rPr>
+          <w:rFonts w:ascii="Times New Roman" w:hAnsi="Times New Roman" w:cs="Times New Roman"/>
+        </w:rPr>
+        <w:t xml:space="preserve"> ...}</w:t>
       </w:r>
     </w:p>
     <w:p>
@@ -1731,7 +1817,25 @@
         <w:rPr>
           <w:rFonts w:ascii="Times New Roman" w:hAnsi="Times New Roman" w:cs="Times New Roman"/>
         </w:rPr>
-        <w:t xml:space="preserve">F- lê-se: G não está contido em F </w:t>
+        <w:t xml:space="preserve"> </w:t>
+      </w:r>
+      <w:r>
+        <w:rPr>
+          <w:rFonts w:ascii="Times New Roman" w:hAnsi="Times New Roman" w:cs="Times New Roman"/>
+        </w:rPr>
+        <w:t>F</w:t>
+      </w:r>
+      <w:r>
+        <w:rPr>
+          <w:rFonts w:ascii="Times New Roman" w:hAnsi="Times New Roman" w:cs="Times New Roman"/>
+        </w:rPr>
+        <w:t xml:space="preserve"> </w:t>
+      </w:r>
+      <w:r>
+        <w:rPr>
+          <w:rFonts w:ascii="Times New Roman" w:hAnsi="Times New Roman" w:cs="Times New Roman"/>
+        </w:rPr>
+        <w:t xml:space="preserve">- lê-se: G não está contido em F </w:t>
       </w:r>
     </w:p>
     <w:p>
@@ -1752,6 +1856,12 @@
           <w:rFonts w:ascii="Cambria Math" w:hAnsi="Cambria Math" w:cs="Cambria Math"/>
         </w:rPr>
         <w:t>⊃</w:t>
+      </w:r>
+      <w:r>
+        <w:rPr>
+          <w:rFonts w:ascii="Times New Roman" w:hAnsi="Times New Roman" w:cs="Times New Roman"/>
+        </w:rPr>
+        <w:t xml:space="preserve"> </w:t>
       </w:r>
       <w:r>
         <w:rPr>
@@ -1888,7 +1998,130 @@
     </w:p>
     <w:p>
       <w:pPr>
-        <w:ind w:left="360"/>
+        <w:jc w:val="both"/>
+        <w:rPr>
+          <w:rFonts w:ascii="Times New Roman" w:hAnsi="Times New Roman" w:cs="Times New Roman"/>
+        </w:rPr>
+      </w:pPr>
+    </w:p>
+    <w:p>
+      <w:pPr>
+        <w:jc w:val="both"/>
+        <w:rPr>
+          <w:rFonts w:ascii="Times New Roman" w:hAnsi="Times New Roman" w:cs="Times New Roman"/>
+        </w:rPr>
+      </w:pPr>
+    </w:p>
+    <w:p>
+      <w:pPr>
+        <w:jc w:val="both"/>
+        <w:rPr>
+          <w:rFonts w:ascii="Times New Roman" w:hAnsi="Times New Roman" w:cs="Times New Roman"/>
+        </w:rPr>
+      </w:pPr>
+      <w:r>
+        <w:rPr>
+          <w:rFonts w:ascii="Times New Roman" w:hAnsi="Times New Roman" w:cs="Times New Roman"/>
+        </w:rPr>
+        <w:t xml:space="preserve">Dentro </w:t>
+      </w:r>
+      <w:r>
+        <w:rPr>
+          <w:rFonts w:ascii="Times New Roman" w:hAnsi="Times New Roman" w:cs="Times New Roman"/>
+        </w:rPr>
+        <w:t>de um conjunto, um outro conjunto pode ser tratado como um de seus elementos. Vejamos o exemplo a seguir:</w:t>
+      </w:r>
+    </w:p>
+    <w:p>
+      <w:pPr>
+        <w:jc w:val="both"/>
+        <w:rPr>
+          <w:rFonts w:ascii="Times New Roman" w:hAnsi="Times New Roman" w:cs="Times New Roman"/>
+        </w:rPr>
+      </w:pPr>
+    </w:p>
+    <w:p>
+      <w:pPr>
+        <w:jc w:val="both"/>
+        <w:rPr>
+          <w:rFonts w:ascii="Times New Roman" w:hAnsi="Times New Roman" w:cs="Times New Roman"/>
+        </w:rPr>
+      </w:pPr>
+      <w:r>
+        <w:rPr>
+          <w:rFonts w:ascii="Times New Roman" w:hAnsi="Times New Roman" w:cs="Times New Roman"/>
+        </w:rPr>
+        <w:t>{1, 2} é um conjunto, porém no conjunto</w:t>
+      </w:r>
+    </w:p>
+    <w:p>
+      <w:pPr>
+        <w:jc w:val="both"/>
+        <w:rPr>
+          <w:rFonts w:ascii="Times New Roman" w:hAnsi="Times New Roman" w:cs="Times New Roman"/>
+        </w:rPr>
+      </w:pPr>
+    </w:p>
+    <w:p>
+      <w:pPr>
+        <w:jc w:val="both"/>
+        <w:rPr>
+          <w:rFonts w:ascii="Times New Roman" w:hAnsi="Times New Roman" w:cs="Times New Roman"/>
+        </w:rPr>
+      </w:pPr>
+      <w:r>
+        <w:rPr>
+          <w:rFonts w:ascii="Times New Roman" w:hAnsi="Times New Roman" w:cs="Times New Roman"/>
+        </w:rPr>
+        <w:t xml:space="preserve">A = {1, 3, {1, 2}, 4} ele será considerado um elemento, ou seja, {1, 2} Pertence a </w:t>
+      </w:r>
+      <w:proofErr w:type="spellStart"/>
+      <w:r>
+        <w:rPr>
+          <w:rFonts w:ascii="Times New Roman" w:hAnsi="Times New Roman" w:cs="Times New Roman"/>
+        </w:rPr>
+        <w:t>A</w:t>
+      </w:r>
+      <w:proofErr w:type="spellEnd"/>
+      <w:r>
+        <w:rPr>
+          <w:rFonts w:ascii="Times New Roman" w:hAnsi="Times New Roman" w:cs="Times New Roman"/>
+        </w:rPr>
+        <w:t>.</w:t>
+      </w:r>
+    </w:p>
+    <w:p>
+      <w:pPr>
+        <w:jc w:val="both"/>
+        <w:rPr>
+          <w:rFonts w:ascii="Times New Roman" w:hAnsi="Times New Roman" w:cs="Times New Roman"/>
+        </w:rPr>
+      </w:pPr>
+    </w:p>
+    <w:p>
+      <w:pPr>
+        <w:jc w:val="both"/>
+        <w:rPr>
+          <w:rFonts w:ascii="Times New Roman" w:hAnsi="Times New Roman" w:cs="Times New Roman"/>
+        </w:rPr>
+      </w:pPr>
+      <w:r>
+        <w:rPr>
+          <w:rFonts w:ascii="Times New Roman" w:hAnsi="Times New Roman" w:cs="Times New Roman"/>
+        </w:rPr>
+        <w:t>Uma cidade é um conjunto de pessoas que representam os moradores da cidade, porém uma cidade é um elemento do conjunto de cidades que formam um Estado.</w:t>
+      </w:r>
+    </w:p>
+    <w:p>
+      <w:pPr>
+        <w:jc w:val="both"/>
+        <w:rPr>
+          <w:rFonts w:ascii="Times New Roman" w:hAnsi="Times New Roman" w:cs="Times New Roman"/>
+        </w:rPr>
+      </w:pPr>
+    </w:p>
+    <w:p>
+      <w:pPr>
         <w:jc w:val="both"/>
         <w:rPr>
           <w:rFonts w:ascii="Times New Roman" w:hAnsi="Times New Roman" w:cs="Times New Roman"/>
@@ -1914,7 +2147,6 @@
           <w:rFonts w:ascii="Times New Roman" w:hAnsi="Times New Roman" w:cs="Times New Roman"/>
           <w:b/>
         </w:rPr>
-        <w:lastRenderedPageBreak/>
         <w:t>OPERAÇÕES COM CONJUNTOS</w:t>
       </w:r>
     </w:p>
@@ -2144,13 +2376,7 @@
           <w:rPr>
             <w:rFonts w:ascii="Cambria Math" w:hAnsi="Cambria Math" w:cs="Times New Roman"/>
           </w:rPr>
-          <m:t xml:space="preserve"> </m:t>
-        </m:r>
-        <m:r>
-          <w:rPr>
-            <w:rFonts w:ascii="Cambria Math" w:hAnsi="Cambria Math" w:cs="Times New Roman"/>
-          </w:rPr>
-          <m:t xml:space="preserve">x∈A </m:t>
+          <m:t xml:space="preserve"> x∈A </m:t>
         </m:r>
         <m:r>
           <w:rPr>
@@ -2203,13 +2429,7 @@
               <w:rPr>
                 <w:rFonts w:ascii="Cambria Math" w:hAnsi="Cambria Math" w:cs="Times New Roman"/>
               </w:rPr>
-              <m:t>∀x</m:t>
-            </m:r>
-            <m:r>
-              <w:rPr>
-                <w:rFonts w:ascii="Cambria Math" w:hAnsi="Cambria Math" w:cs="Times New Roman"/>
-              </w:rPr>
-              <m:t xml:space="preserve"> </m:t>
+              <m:t xml:space="preserve">∀x </m:t>
             </m:r>
           </m:e>
         </m:d>
@@ -2217,13 +2437,7 @@
           <w:rPr>
             <w:rFonts w:ascii="Cambria Math" w:hAnsi="Cambria Math" w:cs="Times New Roman"/>
           </w:rPr>
-          <m:t xml:space="preserve"> </m:t>
-        </m:r>
-        <m:r>
-          <w:rPr>
-            <w:rFonts w:ascii="Cambria Math" w:hAnsi="Cambria Math" w:cs="Times New Roman"/>
-          </w:rPr>
-          <m:t xml:space="preserve">x∈A </m:t>
+          <m:t xml:space="preserve"> x∈A </m:t>
         </m:r>
         <m:r>
           <w:rPr>
@@ -2258,19 +2472,7 @@
         <w:rPr>
           <w:rFonts w:ascii="Times New Roman" w:hAnsi="Times New Roman" w:cs="Times New Roman"/>
         </w:rPr>
-        <w:t xml:space="preserve">Lê-se: “A </w:t>
-      </w:r>
-      <w:r>
-        <w:rPr>
-          <w:rFonts w:ascii="Times New Roman" w:hAnsi="Times New Roman" w:cs="Times New Roman"/>
-        </w:rPr>
-        <w:t>união</w:t>
-      </w:r>
-      <w:r>
-        <w:rPr>
-          <w:rFonts w:ascii="Times New Roman" w:hAnsi="Times New Roman" w:cs="Times New Roman"/>
-        </w:rPr>
-        <w:t xml:space="preserve"> entre A </w:t>
+        <w:t xml:space="preserve">Lê-se: “A união entre A </w:t>
       </w:r>
       <w:r>
         <w:rPr>
@@ -2316,19 +2518,7 @@
         <w:rPr>
           <w:rFonts w:ascii="Times New Roman" w:hAnsi="Times New Roman" w:cs="Times New Roman"/>
         </w:rPr>
-        <w:t xml:space="preserve"> x pertence a B</w:t>
-      </w:r>
-      <w:r>
-        <w:rPr>
-          <w:rFonts w:ascii="Times New Roman" w:hAnsi="Times New Roman" w:cs="Times New Roman"/>
-        </w:rPr>
-        <w:t>”</w:t>
-      </w:r>
-      <w:r>
-        <w:rPr>
-          <w:rFonts w:ascii="Times New Roman" w:hAnsi="Times New Roman" w:cs="Times New Roman"/>
-        </w:rPr>
-        <w:t>.</w:t>
+        <w:t xml:space="preserve"> x pertence a B”.</w:t>
       </w:r>
     </w:p>
     <w:p>
@@ -2516,7 +2706,7 @@
       </w:pPr>
       <w:r>
         <w:rPr>
-          <w:rFonts w:ascii="Times New Roman" w:hAnsi="Times New Roman"/>
+          <w:rFonts w:ascii="Times New Roman" w:hAnsi="Times New Roman" w:cs="Times New Roman"/>
           <w:noProof/>
         </w:rPr>
         <w:drawing>
@@ -2535,7 +2725,7 @@
                     <pic:cNvPicPr/>
                   </pic:nvPicPr>
                   <pic:blipFill>
-                    <a:blip r:embed="rId9"/>
+                    <a:blip r:embed="rId10"/>
                     <a:stretch>
                       <a:fillRect/>
                     </a:stretch>
@@ -2590,13 +2780,7 @@
         <w:rPr>
           <w:rFonts w:ascii="Times New Roman" w:eastAsiaTheme="minorEastAsia" w:hAnsi="Times New Roman" w:cs="Times New Roman"/>
         </w:rPr>
-        <w:t xml:space="preserve"> e anotamos por n(</w:t>
-      </w:r>
-      <w:r>
-        <w:rPr>
-          <w:rFonts w:ascii="Times New Roman" w:eastAsiaTheme="minorEastAsia" w:hAnsi="Times New Roman" w:cs="Times New Roman"/>
-        </w:rPr>
-        <w:t>A</w:t>
+        <w:t xml:space="preserve"> e anotamos por n(A</w:t>
       </w:r>
       <m:oMath>
         <m:r>
@@ -2613,13 +2797,7 @@
         <w:rPr>
           <w:rFonts w:ascii="Times New Roman" w:eastAsiaTheme="minorEastAsia" w:hAnsi="Times New Roman" w:cs="Times New Roman"/>
         </w:rPr>
-        <w:t>B</w:t>
-      </w:r>
-      <w:r>
-        <w:rPr>
-          <w:rFonts w:ascii="Times New Roman" w:eastAsiaTheme="minorEastAsia" w:hAnsi="Times New Roman" w:cs="Times New Roman"/>
-        </w:rPr>
-        <w:t>) = 8.</w:t>
+        <w:t>B) = 8.</w:t>
       </w:r>
     </w:p>
     <w:p>
@@ -2786,25 +2964,7 @@
           <w:rPr>
             <w:rFonts w:ascii="Cambria Math" w:hAnsi="Cambria Math" w:cs="Times New Roman"/>
           </w:rPr>
-          <m:t>A</m:t>
-        </m:r>
-        <m:r>
-          <m:rPr>
-            <m:sty m:val="bi"/>
-          </m:rPr>
-          <w:rPr>
-            <w:rFonts w:ascii="Cambria Math" w:hAnsi="Cambria Math" w:cs="Times New Roman"/>
-          </w:rPr>
-          <m:t>-</m:t>
-        </m:r>
-        <m:r>
-          <m:rPr>
-            <m:sty m:val="bi"/>
-          </m:rPr>
-          <w:rPr>
-            <w:rFonts w:ascii="Cambria Math" w:hAnsi="Cambria Math" w:cs="Times New Roman"/>
-          </w:rPr>
-          <m:t>B</m:t>
+          <m:t>A-B</m:t>
         </m:r>
         <m:r>
           <w:rPr>
@@ -2828,13 +2988,7 @@
               <w:rPr>
                 <w:rFonts w:ascii="Cambria Math" w:hAnsi="Cambria Math" w:cs="Times New Roman"/>
               </w:rPr>
-              <m:t>∀x</m:t>
-            </m:r>
-            <m:r>
-              <w:rPr>
-                <w:rFonts w:ascii="Cambria Math" w:hAnsi="Cambria Math" w:cs="Times New Roman"/>
-              </w:rPr>
-              <m:t xml:space="preserve"> </m:t>
+              <m:t xml:space="preserve">∀x </m:t>
             </m:r>
           </m:e>
         </m:d>
@@ -2842,13 +2996,7 @@
           <w:rPr>
             <w:rFonts w:ascii="Cambria Math" w:hAnsi="Cambria Math" w:cs="Times New Roman"/>
           </w:rPr>
-          <m:t xml:space="preserve"> </m:t>
-        </m:r>
-        <m:r>
-          <w:rPr>
-            <w:rFonts w:ascii="Cambria Math" w:hAnsi="Cambria Math" w:cs="Times New Roman"/>
-          </w:rPr>
-          <m:t xml:space="preserve">x∈A </m:t>
+          <m:t xml:space="preserve"> x∈A </m:t>
         </m:r>
         <m:r>
           <w:rPr>
@@ -2867,7 +3015,7 @@
             <m:sty m:val="p"/>
           </m:rPr>
           <w:rPr>
-            <w:rFonts w:ascii="Cambria Math" w:hAnsi="Cambria Math"/>
+            <w:rFonts w:ascii="Cambria Math" w:hAnsi="Cambria Math" w:cs="Times New Roman"/>
           </w:rPr>
           <m:t>∉</m:t>
         </m:r>
@@ -2892,16 +3040,7 @@
           <w:rPr>
             <w:rFonts w:ascii="Cambria Math" w:hAnsi="Cambria Math" w:cs="Times New Roman"/>
           </w:rPr>
-          <m:t>-</m:t>
-        </m:r>
-        <m:r>
-          <m:rPr>
-            <m:sty m:val="bi"/>
-          </m:rPr>
-          <w:rPr>
-            <w:rFonts w:ascii="Cambria Math" w:hAnsi="Cambria Math" w:cs="Times New Roman"/>
-          </w:rPr>
-          <m:t xml:space="preserve"> </m:t>
+          <m:t xml:space="preserve">- </m:t>
         </m:r>
       </m:oMath>
       <w:r>
@@ -3208,7 +3347,7 @@
       </w:pPr>
       <w:r>
         <w:rPr>
-          <w:rFonts w:ascii="Times New Roman" w:hAnsi="Times New Roman"/>
+          <w:rFonts w:ascii="Times New Roman" w:hAnsi="Times New Roman" w:cs="Times New Roman"/>
           <w:noProof/>
         </w:rPr>
         <w:drawing>
@@ -3227,7 +3366,7 @@
                     <pic:cNvPicPr/>
                   </pic:nvPicPr>
                   <pic:blipFill>
-                    <a:blip r:embed="rId10"/>
+                    <a:blip r:embed="rId11"/>
                     <a:stretch>
                       <a:fillRect/>
                     </a:stretch>
@@ -3288,38 +3427,14 @@
         <w:rPr>
           <w:rFonts w:ascii="Times New Roman" w:hAnsi="Times New Roman" w:cs="Times New Roman"/>
         </w:rPr>
-        <w:t>a</w:t>
-      </w:r>
-      <w:r>
-        <w:rPr>
-          <w:rFonts w:ascii="Times New Roman" w:hAnsi="Times New Roman" w:cs="Times New Roman"/>
-        </w:rPr>
-        <w:t xml:space="preserve">, </w:t>
-      </w:r>
-      <w:r>
-        <w:rPr>
-          <w:rFonts w:ascii="Times New Roman" w:hAnsi="Times New Roman" w:cs="Times New Roman"/>
-        </w:rPr>
-        <w:t>b</w:t>
+        <w:t>a, b</w:t>
       </w:r>
       <w:proofErr w:type="gramEnd"/>
       <w:r>
         <w:rPr>
           <w:rFonts w:ascii="Times New Roman" w:hAnsi="Times New Roman" w:cs="Times New Roman"/>
         </w:rPr>
-        <w:t>,</w:t>
-      </w:r>
-      <w:r>
-        <w:rPr>
-          <w:rFonts w:ascii="Times New Roman" w:hAnsi="Times New Roman" w:cs="Times New Roman"/>
-        </w:rPr>
-        <w:t xml:space="preserve"> c</w:t>
-      </w:r>
-      <w:r>
-        <w:rPr>
-          <w:rFonts w:ascii="Times New Roman" w:hAnsi="Times New Roman" w:cs="Times New Roman"/>
-        </w:rPr>
-        <w:t>}</w:t>
+        <w:t>, c}</w:t>
       </w:r>
       <w:r>
         <w:rPr>
@@ -3343,37 +3458,7 @@
         <w:rPr>
           <w:rFonts w:ascii="Times New Roman" w:hAnsi="Times New Roman" w:cs="Times New Roman"/>
         </w:rPr>
-        <w:t>{</w:t>
-      </w:r>
-      <w:r>
-        <w:rPr>
-          <w:rFonts w:ascii="Times New Roman" w:hAnsi="Times New Roman" w:cs="Times New Roman"/>
-        </w:rPr>
-        <w:t>b</w:t>
-      </w:r>
-      <w:r>
-        <w:rPr>
-          <w:rFonts w:ascii="Times New Roman" w:hAnsi="Times New Roman" w:cs="Times New Roman"/>
-        </w:rPr>
-        <w:t>,</w:t>
-      </w:r>
-      <w:r>
-        <w:rPr>
-          <w:rFonts w:ascii="Times New Roman" w:hAnsi="Times New Roman" w:cs="Times New Roman"/>
-        </w:rPr>
-        <w:t xml:space="preserve"> c</w:t>
-      </w:r>
-      <w:r>
-        <w:rPr>
-          <w:rFonts w:ascii="Times New Roman" w:hAnsi="Times New Roman" w:cs="Times New Roman"/>
-        </w:rPr>
-        <w:t>,</w:t>
-      </w:r>
-      <w:r>
-        <w:rPr>
-          <w:rFonts w:ascii="Times New Roman" w:hAnsi="Times New Roman" w:cs="Times New Roman"/>
-        </w:rPr>
-        <w:t xml:space="preserve"> d</w:t>
+        <w:t>{b, c, d</w:t>
       </w:r>
       <w:r>
         <w:rPr>
@@ -3409,13 +3494,7 @@
         <w:rPr>
           <w:rFonts w:ascii="Times New Roman" w:hAnsi="Times New Roman" w:cs="Times New Roman"/>
         </w:rPr>
-        <w:t xml:space="preserve"> </w:t>
-      </w:r>
-      <w:r>
-        <w:rPr>
-          <w:rFonts w:ascii="Times New Roman" w:hAnsi="Times New Roman" w:cs="Times New Roman"/>
-        </w:rPr>
-        <w:t>a</w:t>
+        <w:t xml:space="preserve"> a</w:t>
       </w:r>
       <w:r>
         <w:rPr>
@@ -3721,13 +3800,7 @@
               <w:rPr>
                 <w:rFonts w:ascii="Cambria Math" w:hAnsi="Cambria Math" w:cs="Times New Roman"/>
               </w:rPr>
-              <m:t>∀x</m:t>
-            </m:r>
-            <m:r>
-              <w:rPr>
-                <w:rFonts w:ascii="Cambria Math" w:hAnsi="Cambria Math" w:cs="Times New Roman"/>
-              </w:rPr>
-              <m:t xml:space="preserve"> </m:t>
+              <m:t xml:space="preserve">∀x </m:t>
             </m:r>
           </m:e>
         </m:d>
@@ -3735,13 +3808,7 @@
           <w:rPr>
             <w:rFonts w:ascii="Cambria Math" w:hAnsi="Cambria Math" w:cs="Times New Roman"/>
           </w:rPr>
-          <m:t xml:space="preserve"> </m:t>
-        </m:r>
-        <m:r>
-          <w:rPr>
-            <w:rFonts w:ascii="Cambria Math" w:hAnsi="Cambria Math" w:cs="Times New Roman"/>
-          </w:rPr>
-          <m:t xml:space="preserve">x∈A </m:t>
+          <m:t xml:space="preserve"> x∈A </m:t>
         </m:r>
         <m:r>
           <w:rPr>
@@ -3760,7 +3827,7 @@
             <m:sty m:val="p"/>
           </m:rPr>
           <w:rPr>
-            <w:rFonts w:ascii="Cambria Math" w:hAnsi="Cambria Math"/>
+            <w:rFonts w:ascii="Cambria Math" w:hAnsi="Cambria Math" w:cs="Times New Roman"/>
           </w:rPr>
           <m:t>∉</m:t>
         </m:r>
@@ -3871,19 +3938,7 @@
         <w:rPr>
           <w:rFonts w:ascii="Times New Roman" w:hAnsi="Times New Roman" w:cs="Times New Roman"/>
         </w:rPr>
-        <w:t xml:space="preserve">Lê-se: “A </w:t>
-      </w:r>
-      <w:r>
-        <w:rPr>
-          <w:rFonts w:ascii="Times New Roman" w:hAnsi="Times New Roman" w:cs="Times New Roman"/>
-        </w:rPr>
-        <w:t>interseção</w:t>
-      </w:r>
-      <w:r>
-        <w:rPr>
-          <w:rFonts w:ascii="Times New Roman" w:hAnsi="Times New Roman" w:cs="Times New Roman"/>
-        </w:rPr>
-        <w:t xml:space="preserve"> entre A e B, para todo x tal que x pertence A </w:t>
+        <w:t xml:space="preserve">Lê-se: “A interseção entre A e B, para todo x tal que x pertence A </w:t>
       </w:r>
       <w:r>
         <w:rPr>
@@ -4001,16 +4056,7 @@
           <w:rPr>
             <w:rFonts w:ascii="Cambria Math" w:eastAsiaTheme="minorEastAsia" w:hAnsi="Cambria Math" w:cs="Times New Roman"/>
           </w:rPr>
-          <m:t>∩</m:t>
-        </m:r>
-        <m:r>
-          <m:rPr>
-            <m:sty m:val="bi"/>
-          </m:rPr>
-          <w:rPr>
-            <w:rFonts w:ascii="Cambria Math" w:eastAsiaTheme="minorEastAsia" w:hAnsi="Cambria Math" w:cs="Times New Roman"/>
-          </w:rPr>
-          <m:t xml:space="preserve"> </m:t>
+          <m:t xml:space="preserve">∩ </m:t>
         </m:r>
       </m:oMath>
       <w:r>
@@ -4073,7 +4119,7 @@
       </w:pPr>
       <w:r>
         <w:rPr>
-          <w:rFonts w:ascii="Times New Roman" w:hAnsi="Times New Roman"/>
+          <w:rFonts w:ascii="Times New Roman" w:hAnsi="Times New Roman" w:cs="Times New Roman"/>
           <w:noProof/>
         </w:rPr>
         <w:drawing>
@@ -4092,7 +4138,7 @@
                     <pic:cNvPicPr/>
                   </pic:nvPicPr>
                   <pic:blipFill>
-                    <a:blip r:embed="rId11"/>
+                    <a:blip r:embed="rId12"/>
                     <a:stretch>
                       <a:fillRect/>
                     </a:stretch>
@@ -4471,13 +4517,7 @@
         <w:rPr>
           <w:rFonts w:ascii="Times New Roman" w:hAnsi="Times New Roman" w:cs="Times New Roman"/>
         </w:rPr>
-        <w:t>B</w:t>
-      </w:r>
-      <w:r>
-        <w:rPr>
-          <w:rFonts w:ascii="Times New Roman" w:hAnsi="Times New Roman" w:cs="Times New Roman"/>
-        </w:rPr>
-        <w:t xml:space="preserve"> </w:t>
+        <w:t xml:space="preserve">B </w:t>
       </w:r>
       <w:r>
         <w:rPr>
@@ -4602,13 +4642,7 @@
         <w:rPr>
           <w:rFonts w:ascii="Times New Roman" w:hAnsi="Times New Roman" w:cs="Times New Roman"/>
         </w:rPr>
-        <w:t>B</w:t>
-      </w:r>
-      <w:r>
-        <w:rPr>
-          <w:rFonts w:ascii="Times New Roman" w:hAnsi="Times New Roman" w:cs="Times New Roman"/>
-        </w:rPr>
-        <w:t xml:space="preserve"> </w:t>
+        <w:t xml:space="preserve">B </w:t>
       </w:r>
       <w:r>
         <w:rPr>
@@ -4745,7 +4779,7 @@
     <w:p>
       <w:pPr>
         <w:rPr>
-          <w:rFonts w:ascii="Times New Roman" w:hAnsi="Times New Roman"/>
+          <w:rFonts w:ascii="Times New Roman" w:hAnsi="Times New Roman" w:cs="Times New Roman"/>
         </w:rPr>
       </w:pPr>
     </w:p>
@@ -4757,13 +4791,13 @@
           <w:numId w:val="6"/>
         </w:numPr>
         <w:rPr>
-          <w:rFonts w:ascii="Times New Roman" w:hAnsi="Times New Roman"/>
-          <w:b/>
-        </w:rPr>
-      </w:pPr>
-      <w:r>
-        <w:rPr>
-          <w:rFonts w:ascii="Times New Roman" w:hAnsi="Times New Roman"/>
+          <w:rFonts w:ascii="Times New Roman" w:hAnsi="Times New Roman" w:cs="Times New Roman"/>
+          <w:b/>
+        </w:rPr>
+      </w:pPr>
+      <w:r>
+        <w:rPr>
+          <w:rFonts w:ascii="Times New Roman" w:hAnsi="Times New Roman" w:cs="Times New Roman"/>
           <w:b/>
         </w:rPr>
         <w:t>Conjunto complementar</w:t>
@@ -4773,27 +4807,21 @@
       <w:pPr>
         <w:jc w:val="center"/>
         <w:rPr>
-          <w:rFonts w:ascii="Times New Roman" w:hAnsi="Times New Roman"/>
-        </w:rPr>
-      </w:pPr>
-      <w:r>
-        <w:rPr>
-          <w:rFonts w:ascii="Times New Roman" w:hAnsi="Times New Roman"/>
-        </w:rPr>
-        <w:t>É uma modalidade de diferença de conjuntos, que ocorre quando um conjunto está contido em outro</w:t>
-      </w:r>
-      <w:r>
-        <w:rPr>
-          <w:rFonts w:ascii="Times New Roman" w:hAnsi="Times New Roman"/>
-        </w:rPr>
-        <w:t>.</w:t>
+          <w:rFonts w:ascii="Times New Roman" w:hAnsi="Times New Roman" w:cs="Times New Roman"/>
+        </w:rPr>
+      </w:pPr>
+      <w:r>
+        <w:rPr>
+          <w:rFonts w:ascii="Times New Roman" w:hAnsi="Times New Roman" w:cs="Times New Roman"/>
+        </w:rPr>
+        <w:t>É uma modalidade de diferença de conjuntos, que ocorre quando um conjunto está contido em outro.</w:t>
       </w:r>
     </w:p>
     <w:p>
       <w:pPr>
         <w:jc w:val="center"/>
         <w:rPr>
-          <w:rFonts w:ascii="Times New Roman" w:hAnsi="Times New Roman"/>
+          <w:rFonts w:ascii="Times New Roman" w:hAnsi="Times New Roman" w:cs="Times New Roman"/>
         </w:rPr>
       </w:pPr>
     </w:p>
@@ -4801,17 +4829,19 @@
       <w:pPr>
         <w:jc w:val="center"/>
         <w:rPr>
-          <w:rFonts w:ascii="Times New Roman" w:hAnsi="Times New Roman"/>
-        </w:rPr>
-      </w:pPr>
-      <w:r>
-        <w:rPr>
+          <w:rFonts w:ascii="Times New Roman" w:hAnsi="Times New Roman" w:cs="Times New Roman"/>
+        </w:rPr>
+      </w:pPr>
+      <w:r>
+        <w:rPr>
+          <w:rFonts w:ascii="Times New Roman" w:hAnsi="Times New Roman" w:cs="Times New Roman"/>
           <w:noProof/>
         </w:rPr>
         <w:t xml:space="preserve"> </w:t>
       </w:r>
       <w:r>
         <w:rPr>
+          <w:rFonts w:ascii="Times New Roman" w:hAnsi="Times New Roman" w:cs="Times New Roman"/>
           <w:noProof/>
         </w:rPr>
         <w:drawing>
@@ -4832,7 +4862,7 @@
                     </pic:cNvPicPr>
                   </pic:nvPicPr>
                   <pic:blipFill>
-                    <a:blip r:embed="rId12">
+                    <a:blip r:embed="rId13">
                       <a:extLst>
                         <a:ext uri="{28A0092B-C50C-407E-A947-70E740481C1C}">
                           <a14:useLocalDpi xmlns:a14="http://schemas.microsoft.com/office/drawing/2010/main" val="0"/>
@@ -4867,57 +4897,57 @@
     <w:p>
       <w:pPr>
         <w:rPr>
-          <w:rFonts w:ascii="Times New Roman" w:hAnsi="Times New Roman"/>
-        </w:rPr>
-      </w:pPr>
-    </w:p>
-    <w:p>
-      <w:pPr>
-        <w:rPr>
-          <w:rFonts w:ascii="Times New Roman" w:hAnsi="Times New Roman"/>
-        </w:rPr>
-      </w:pPr>
-      <w:r>
-        <w:rPr>
-          <w:rFonts w:ascii="Times New Roman" w:hAnsi="Times New Roman"/>
+          <w:rFonts w:ascii="Times New Roman" w:hAnsi="Times New Roman" w:cs="Times New Roman"/>
+        </w:rPr>
+      </w:pPr>
+    </w:p>
+    <w:p>
+      <w:pPr>
+        <w:rPr>
+          <w:rFonts w:ascii="Times New Roman" w:hAnsi="Times New Roman" w:cs="Times New Roman"/>
+        </w:rPr>
+      </w:pPr>
+      <w:r>
+        <w:rPr>
+          <w:rFonts w:ascii="Times New Roman" w:hAnsi="Times New Roman" w:cs="Times New Roman"/>
         </w:rPr>
         <w:t>Observação: Se B é um subconjunto de A, então o conjunto diferença A</w:t>
       </w:r>
       <w:r>
         <w:rPr>
-          <w:rFonts w:ascii="Times New Roman" w:hAnsi="Times New Roman"/>
+          <w:rFonts w:ascii="Times New Roman" w:hAnsi="Times New Roman" w:cs="Times New Roman"/>
         </w:rPr>
         <w:sym w:font="Symbol" w:char="F02D"/>
       </w:r>
       <w:r>
         <w:rPr>
-          <w:rFonts w:ascii="Times New Roman" w:hAnsi="Times New Roman"/>
+          <w:rFonts w:ascii="Times New Roman" w:hAnsi="Times New Roman" w:cs="Times New Roman"/>
         </w:rPr>
         <w:t>B é chamado complementar de B em relação à A e é representado por C</w:t>
       </w:r>
       <w:r>
         <w:rPr>
-          <w:rFonts w:ascii="Times New Roman" w:hAnsi="Times New Roman"/>
+          <w:rFonts w:ascii="Times New Roman" w:hAnsi="Times New Roman" w:cs="Times New Roman"/>
           <w:vertAlign w:val="subscript"/>
         </w:rPr>
         <w:t>A</w:t>
       </w:r>
       <w:r>
         <w:rPr>
-          <w:rFonts w:ascii="Times New Roman" w:hAnsi="Times New Roman"/>
+          <w:rFonts w:ascii="Times New Roman" w:hAnsi="Times New Roman" w:cs="Times New Roman"/>
         </w:rPr>
         <w:t>B ou ainda A</w:t>
       </w:r>
       <w:r>
         <w:rPr>
-          <w:rFonts w:ascii="Times New Roman" w:hAnsi="Times New Roman"/>
+          <w:rFonts w:ascii="Times New Roman" w:hAnsi="Times New Roman" w:cs="Times New Roman"/>
           <w:vertAlign w:val="superscript"/>
         </w:rPr>
         <w:t>C</w:t>
       </w:r>
       <w:r>
         <w:rPr>
-          <w:rFonts w:ascii="Times New Roman" w:hAnsi="Times New Roman"/>
+          <w:rFonts w:ascii="Times New Roman" w:hAnsi="Times New Roman" w:cs="Times New Roman"/>
         </w:rPr>
         <w:t>.</w:t>
       </w:r>
@@ -4925,158 +4955,158 @@
     <w:p>
       <w:pPr>
         <w:rPr>
-          <w:rFonts w:ascii="Times New Roman" w:hAnsi="Times New Roman"/>
-        </w:rPr>
-      </w:pPr>
-    </w:p>
-    <w:p>
-      <w:pPr>
-        <w:rPr>
-          <w:rFonts w:ascii="Times New Roman" w:hAnsi="Times New Roman"/>
-        </w:rPr>
-      </w:pPr>
-      <w:r>
-        <w:rPr>
-          <w:rFonts w:ascii="Times New Roman" w:hAnsi="Times New Roman"/>
+          <w:rFonts w:ascii="Times New Roman" w:hAnsi="Times New Roman" w:cs="Times New Roman"/>
+        </w:rPr>
+      </w:pPr>
+    </w:p>
+    <w:p>
+      <w:pPr>
+        <w:rPr>
+          <w:rFonts w:ascii="Times New Roman" w:hAnsi="Times New Roman" w:cs="Times New Roman"/>
+        </w:rPr>
+      </w:pPr>
+      <w:r>
+        <w:rPr>
+          <w:rFonts w:ascii="Times New Roman" w:hAnsi="Times New Roman" w:cs="Times New Roman"/>
         </w:rPr>
         <w:t xml:space="preserve">Por exemplo: Sejam os conjuntos A </w:t>
       </w:r>
       <w:r>
         <w:rPr>
-          <w:rFonts w:ascii="Times New Roman" w:hAnsi="Times New Roman"/>
+          <w:rFonts w:ascii="Times New Roman" w:hAnsi="Times New Roman" w:cs="Times New Roman"/>
         </w:rPr>
         <w:sym w:font="Symbol" w:char="F03D"/>
       </w:r>
       <w:r>
         <w:rPr>
-          <w:rFonts w:ascii="Times New Roman" w:hAnsi="Times New Roman"/>
+          <w:rFonts w:ascii="Times New Roman" w:hAnsi="Times New Roman" w:cs="Times New Roman"/>
         </w:rPr>
         <w:t xml:space="preserve"> </w:t>
       </w:r>
       <w:r>
         <w:rPr>
-          <w:rFonts w:ascii="Times New Roman" w:hAnsi="Times New Roman"/>
+          <w:rFonts w:ascii="Times New Roman" w:hAnsi="Times New Roman" w:cs="Times New Roman"/>
         </w:rPr>
         <w:sym w:font="Symbol" w:char="F07B"/>
       </w:r>
       <w:r>
         <w:rPr>
-          <w:rFonts w:ascii="Times New Roman" w:hAnsi="Times New Roman"/>
+          <w:rFonts w:ascii="Times New Roman" w:hAnsi="Times New Roman" w:cs="Times New Roman"/>
         </w:rPr>
         <w:t>0,1,2,3,4,5,6,7</w:t>
       </w:r>
       <w:r>
         <w:rPr>
-          <w:rFonts w:ascii="Times New Roman" w:hAnsi="Times New Roman"/>
+          <w:rFonts w:ascii="Times New Roman" w:hAnsi="Times New Roman" w:cs="Times New Roman"/>
         </w:rPr>
         <w:sym w:font="Symbol" w:char="F07D"/>
       </w:r>
       <w:r>
         <w:rPr>
-          <w:rFonts w:ascii="Times New Roman" w:hAnsi="Times New Roman"/>
+          <w:rFonts w:ascii="Times New Roman" w:hAnsi="Times New Roman" w:cs="Times New Roman"/>
         </w:rPr>
         <w:t xml:space="preserve"> e B </w:t>
       </w:r>
       <w:r>
         <w:rPr>
-          <w:rFonts w:ascii="Times New Roman" w:hAnsi="Times New Roman"/>
+          <w:rFonts w:ascii="Times New Roman" w:hAnsi="Times New Roman" w:cs="Times New Roman"/>
         </w:rPr>
         <w:sym w:font="Symbol" w:char="F03D"/>
       </w:r>
       <w:r>
         <w:rPr>
-          <w:rFonts w:ascii="Times New Roman" w:hAnsi="Times New Roman"/>
+          <w:rFonts w:ascii="Times New Roman" w:hAnsi="Times New Roman" w:cs="Times New Roman"/>
         </w:rPr>
         <w:t xml:space="preserve"> </w:t>
       </w:r>
       <w:r>
         <w:rPr>
-          <w:rFonts w:ascii="Times New Roman" w:hAnsi="Times New Roman"/>
+          <w:rFonts w:ascii="Times New Roman" w:hAnsi="Times New Roman" w:cs="Times New Roman"/>
         </w:rPr>
         <w:sym w:font="Symbol" w:char="F07B"/>
       </w:r>
       <w:r>
         <w:rPr>
-          <w:rFonts w:ascii="Times New Roman" w:hAnsi="Times New Roman"/>
+          <w:rFonts w:ascii="Times New Roman" w:hAnsi="Times New Roman" w:cs="Times New Roman"/>
         </w:rPr>
         <w:t>2,4,6,7</w:t>
       </w:r>
       <w:r>
         <w:rPr>
-          <w:rFonts w:ascii="Times New Roman" w:hAnsi="Times New Roman"/>
+          <w:rFonts w:ascii="Times New Roman" w:hAnsi="Times New Roman" w:cs="Times New Roman"/>
         </w:rPr>
         <w:sym w:font="Symbol" w:char="F07D"/>
       </w:r>
       <w:r>
         <w:rPr>
-          <w:rFonts w:ascii="Times New Roman" w:hAnsi="Times New Roman"/>
+          <w:rFonts w:ascii="Times New Roman" w:hAnsi="Times New Roman" w:cs="Times New Roman"/>
         </w:rPr>
         <w:t xml:space="preserve"> , então A</w:t>
       </w:r>
       <w:r>
         <w:rPr>
-          <w:rFonts w:ascii="Times New Roman" w:hAnsi="Times New Roman"/>
+          <w:rFonts w:ascii="Times New Roman" w:hAnsi="Times New Roman" w:cs="Times New Roman"/>
         </w:rPr>
         <w:sym w:font="Symbol" w:char="F02D"/>
       </w:r>
       <w:r>
         <w:rPr>
-          <w:rFonts w:ascii="Times New Roman" w:hAnsi="Times New Roman"/>
+          <w:rFonts w:ascii="Times New Roman" w:hAnsi="Times New Roman" w:cs="Times New Roman"/>
         </w:rPr>
         <w:t>B</w:t>
       </w:r>
       <w:r>
         <w:rPr>
-          <w:rFonts w:ascii="Times New Roman" w:hAnsi="Times New Roman"/>
+          <w:rFonts w:ascii="Times New Roman" w:hAnsi="Times New Roman" w:cs="Times New Roman"/>
         </w:rPr>
         <w:t xml:space="preserve"> =</w:t>
       </w:r>
       <w:r>
         <w:rPr>
-          <w:rFonts w:ascii="Times New Roman" w:hAnsi="Times New Roman"/>
+          <w:rFonts w:ascii="Times New Roman" w:hAnsi="Times New Roman" w:cs="Times New Roman"/>
         </w:rPr>
         <w:t xml:space="preserve"> C</w:t>
       </w:r>
       <w:r>
         <w:rPr>
-          <w:rFonts w:ascii="Times New Roman" w:hAnsi="Times New Roman"/>
+          <w:rFonts w:ascii="Times New Roman" w:hAnsi="Times New Roman" w:cs="Times New Roman"/>
           <w:vertAlign w:val="subscript"/>
         </w:rPr>
         <w:t>A</w:t>
       </w:r>
       <w:r>
         <w:rPr>
-          <w:rFonts w:ascii="Times New Roman" w:hAnsi="Times New Roman"/>
+          <w:rFonts w:ascii="Times New Roman" w:hAnsi="Times New Roman" w:cs="Times New Roman"/>
         </w:rPr>
         <w:t xml:space="preserve">B </w:t>
       </w:r>
       <w:r>
         <w:rPr>
-          <w:rFonts w:ascii="Times New Roman" w:hAnsi="Times New Roman"/>
+          <w:rFonts w:ascii="Times New Roman" w:hAnsi="Times New Roman" w:cs="Times New Roman"/>
         </w:rPr>
         <w:sym w:font="Symbol" w:char="F03D"/>
       </w:r>
       <w:r>
         <w:rPr>
-          <w:rFonts w:ascii="Times New Roman" w:hAnsi="Times New Roman"/>
+          <w:rFonts w:ascii="Times New Roman" w:hAnsi="Times New Roman" w:cs="Times New Roman"/>
         </w:rPr>
         <w:t xml:space="preserve"> </w:t>
       </w:r>
       <w:r>
         <w:rPr>
-          <w:rFonts w:ascii="Times New Roman" w:hAnsi="Times New Roman"/>
+          <w:rFonts w:ascii="Times New Roman" w:hAnsi="Times New Roman" w:cs="Times New Roman"/>
         </w:rPr>
         <w:sym w:font="Symbol" w:char="F07B"/>
       </w:r>
       <w:r>
         <w:rPr>
-          <w:rFonts w:ascii="Times New Roman" w:hAnsi="Times New Roman"/>
+          <w:rFonts w:ascii="Times New Roman" w:hAnsi="Times New Roman" w:cs="Times New Roman"/>
         </w:rPr>
         <w:t>0,1,3,5</w:t>
       </w:r>
       <w:r>
         <w:rPr>
-          <w:rFonts w:ascii="Times New Roman" w:hAnsi="Times New Roman"/>
+          <w:rFonts w:ascii="Times New Roman" w:hAnsi="Times New Roman" w:cs="Times New Roman"/>
         </w:rPr>
         <w:sym w:font="Symbol" w:char="F07D"/>
       </w:r>
@@ -5084,43 +5114,25 @@
     <w:p>
       <w:pPr>
         <w:rPr>
-          <w:rFonts w:ascii="Times New Roman" w:hAnsi="Times New Roman"/>
-        </w:rPr>
-      </w:pPr>
-    </w:p>
-    <w:p>
-      <w:pPr>
-        <w:rPr>
-          <w:rFonts w:ascii="Times New Roman" w:hAnsi="Times New Roman"/>
-        </w:rPr>
-      </w:pPr>
-      <w:r>
-        <w:rPr>
-          <w:rFonts w:ascii="Times New Roman" w:hAnsi="Times New Roman"/>
-        </w:rPr>
-        <w:t xml:space="preserve">Ex2.: </w:t>
-      </w:r>
-      <w:r>
-        <w:rPr>
-          <w:rFonts w:ascii="Times New Roman" w:hAnsi="Times New Roman"/>
-        </w:rPr>
-        <w:t>A = {2, 3, 5, 6, 8}</w:t>
-      </w:r>
-      <w:r>
-        <w:rPr>
-          <w:rFonts w:ascii="Times New Roman" w:hAnsi="Times New Roman"/>
-        </w:rPr>
-        <w:t xml:space="preserve">, </w:t>
-      </w:r>
-      <w:r>
-        <w:rPr>
-          <w:rFonts w:ascii="Times New Roman" w:hAnsi="Times New Roman"/>
-        </w:rPr>
-        <w:t>B = {6,8}</w:t>
-      </w:r>
-      <w:r>
-        <w:rPr>
-          <w:rFonts w:ascii="Times New Roman" w:hAnsi="Times New Roman"/>
+          <w:rFonts w:ascii="Times New Roman" w:hAnsi="Times New Roman" w:cs="Times New Roman"/>
+        </w:rPr>
+      </w:pPr>
+    </w:p>
+    <w:p>
+      <w:pPr>
+        <w:rPr>
+          <w:rFonts w:ascii="Times New Roman" w:hAnsi="Times New Roman" w:cs="Times New Roman"/>
+        </w:rPr>
+      </w:pPr>
+      <w:r>
+        <w:rPr>
+          <w:rFonts w:ascii="Times New Roman" w:hAnsi="Times New Roman" w:cs="Times New Roman"/>
+        </w:rPr>
+        <w:t>Ex2.: A = {2, 3, 5, 6, 8}, B = {6,8}</w:t>
+      </w:r>
+      <w:r>
+        <w:rPr>
+          <w:rFonts w:ascii="Times New Roman" w:hAnsi="Times New Roman" w:cs="Times New Roman"/>
         </w:rPr>
         <w:br/>
         <w:t>B </w:t>
@@ -5133,20 +5145,20 @@
       </w:r>
       <w:r>
         <w:rPr>
-          <w:rFonts w:ascii="Times New Roman" w:hAnsi="Times New Roman"/>
+          <w:rFonts w:ascii="Times New Roman" w:hAnsi="Times New Roman" w:cs="Times New Roman"/>
         </w:rPr>
         <w:t> A, então o conjunto complementar será C</w:t>
       </w:r>
       <w:r>
         <w:rPr>
-          <w:rFonts w:ascii="Times New Roman" w:hAnsi="Times New Roman"/>
+          <w:rFonts w:ascii="Times New Roman" w:hAnsi="Times New Roman" w:cs="Times New Roman"/>
           <w:vertAlign w:val="subscript"/>
         </w:rPr>
         <w:t>A</w:t>
       </w:r>
       <w:r>
         <w:rPr>
-          <w:rFonts w:ascii="Times New Roman" w:hAnsi="Times New Roman"/>
+          <w:rFonts w:ascii="Times New Roman" w:hAnsi="Times New Roman" w:cs="Times New Roman"/>
         </w:rPr>
         <w:t>B = A – B = {2, 3, 5}.</w:t>
       </w:r>
@@ -5154,7 +5166,7 @@
     <w:p>
       <w:pPr>
         <w:rPr>
-          <w:rFonts w:ascii="Times New Roman" w:hAnsi="Times New Roman"/>
+          <w:rFonts w:ascii="Times New Roman" w:hAnsi="Times New Roman" w:cs="Times New Roman"/>
         </w:rPr>
       </w:pPr>
     </w:p>
@@ -5166,13 +5178,13 @@
           <w:numId w:val="2"/>
         </w:numPr>
         <w:rPr>
-          <w:rFonts w:ascii="Times New Roman" w:hAnsi="Times New Roman"/>
-          <w:b/>
-        </w:rPr>
-      </w:pPr>
-      <w:r>
-        <w:rPr>
-          <w:rFonts w:ascii="Times New Roman" w:hAnsi="Times New Roman"/>
+          <w:rFonts w:ascii="Times New Roman" w:hAnsi="Times New Roman" w:cs="Times New Roman"/>
+          <w:b/>
+        </w:rPr>
+      </w:pPr>
+      <w:r>
+        <w:rPr>
+          <w:rFonts w:ascii="Times New Roman" w:hAnsi="Times New Roman" w:cs="Times New Roman"/>
           <w:b/>
         </w:rPr>
         <w:t>CARDINALIDADE</w:t>
@@ -5181,19 +5193,19 @@
     <w:p>
       <w:pPr>
         <w:rPr>
-          <w:rFonts w:ascii="Times New Roman" w:hAnsi="Times New Roman"/>
-        </w:rPr>
-      </w:pPr>
-    </w:p>
-    <w:p>
-      <w:pPr>
-        <w:rPr>
-          <w:rFonts w:ascii="Times New Roman" w:hAnsi="Times New Roman"/>
-        </w:rPr>
-      </w:pPr>
-      <w:r>
-        <w:rPr>
-          <w:rFonts w:ascii="Times New Roman" w:hAnsi="Times New Roman"/>
+          <w:rFonts w:ascii="Times New Roman" w:hAnsi="Times New Roman" w:cs="Times New Roman"/>
+        </w:rPr>
+      </w:pPr>
+    </w:p>
+    <w:p>
+      <w:pPr>
+        <w:rPr>
+          <w:rFonts w:ascii="Times New Roman" w:hAnsi="Times New Roman" w:cs="Times New Roman"/>
+        </w:rPr>
+      </w:pPr>
+      <w:r>
+        <w:rPr>
+          <w:rFonts w:ascii="Times New Roman" w:hAnsi="Times New Roman" w:cs="Times New Roman"/>
         </w:rPr>
         <w:t>Cardinalidade é o número de elementos do conjunto.</w:t>
       </w:r>
@@ -5201,33 +5213,33 @@
     <w:p>
       <w:pPr>
         <w:rPr>
-          <w:rFonts w:ascii="Times New Roman" w:hAnsi="Times New Roman"/>
-        </w:rPr>
-      </w:pPr>
-    </w:p>
-    <w:p>
-      <w:pPr>
-        <w:rPr>
-          <w:rFonts w:ascii="Times New Roman" w:hAnsi="Times New Roman"/>
-        </w:rPr>
-      </w:pPr>
-      <w:r>
-        <w:rPr>
-          <w:rFonts w:ascii="Times New Roman" w:hAnsi="Times New Roman"/>
+          <w:rFonts w:ascii="Times New Roman" w:hAnsi="Times New Roman" w:cs="Times New Roman"/>
+        </w:rPr>
+      </w:pPr>
+    </w:p>
+    <w:p>
+      <w:pPr>
+        <w:rPr>
+          <w:rFonts w:ascii="Times New Roman" w:hAnsi="Times New Roman" w:cs="Times New Roman"/>
+        </w:rPr>
+      </w:pPr>
+      <w:r>
+        <w:rPr>
+          <w:rFonts w:ascii="Times New Roman" w:hAnsi="Times New Roman" w:cs="Times New Roman"/>
         </w:rPr>
         <w:t xml:space="preserve">Representação: n(A) = 3 (o número de elementos do conjunto A = </w:t>
       </w:r>
       <w:proofErr w:type="gramStart"/>
       <w:r>
         <w:rPr>
-          <w:rFonts w:ascii="Times New Roman" w:hAnsi="Times New Roman"/>
+          <w:rFonts w:ascii="Times New Roman" w:hAnsi="Times New Roman" w:cs="Times New Roman"/>
         </w:rPr>
         <w:t>{ 0</w:t>
       </w:r>
       <w:proofErr w:type="gramEnd"/>
       <w:r>
         <w:rPr>
-          <w:rFonts w:ascii="Times New Roman" w:hAnsi="Times New Roman"/>
+          <w:rFonts w:ascii="Times New Roman" w:hAnsi="Times New Roman" w:cs="Times New Roman"/>
         </w:rPr>
         <w:t>, 1, 3} é 3)</w:t>
       </w:r>
@@ -5235,33 +5247,33 @@
     <w:p>
       <w:pPr>
         <w:rPr>
-          <w:rFonts w:ascii="Times New Roman" w:hAnsi="Times New Roman"/>
-        </w:rPr>
-      </w:pPr>
-    </w:p>
-    <w:p>
-      <w:pPr>
-        <w:rPr>
-          <w:rFonts w:ascii="Times New Roman" w:hAnsi="Times New Roman"/>
-        </w:rPr>
-      </w:pPr>
-      <w:r>
-        <w:rPr>
-          <w:rFonts w:ascii="Times New Roman" w:hAnsi="Times New Roman"/>
+          <w:rFonts w:ascii="Times New Roman" w:hAnsi="Times New Roman" w:cs="Times New Roman"/>
+        </w:rPr>
+      </w:pPr>
+    </w:p>
+    <w:p>
+      <w:pPr>
+        <w:rPr>
+          <w:rFonts w:ascii="Times New Roman" w:hAnsi="Times New Roman" w:cs="Times New Roman"/>
+        </w:rPr>
+      </w:pPr>
+      <w:r>
+        <w:rPr>
+          <w:rFonts w:ascii="Times New Roman" w:hAnsi="Times New Roman" w:cs="Times New Roman"/>
         </w:rPr>
         <w:t xml:space="preserve">Cardinalidade da união: </w:t>
       </w:r>
       <w:proofErr w:type="gramStart"/>
       <w:r>
         <w:rPr>
-          <w:rFonts w:ascii="Times New Roman" w:hAnsi="Times New Roman"/>
+          <w:rFonts w:ascii="Times New Roman" w:hAnsi="Times New Roman" w:cs="Times New Roman"/>
         </w:rPr>
         <w:t>n(</w:t>
       </w:r>
       <w:proofErr w:type="gramEnd"/>
       <w:r>
         <w:rPr>
-          <w:rFonts w:ascii="Times New Roman" w:hAnsi="Times New Roman"/>
+          <w:rFonts w:ascii="Times New Roman" w:hAnsi="Times New Roman" w:cs="Times New Roman"/>
         </w:rPr>
         <w:t xml:space="preserve">A </w:t>
       </w:r>
@@ -5273,7 +5285,7 @@
       </w:r>
       <w:r>
         <w:rPr>
-          <w:rFonts w:ascii="Times New Roman" w:hAnsi="Times New Roman"/>
+          <w:rFonts w:ascii="Times New Roman" w:hAnsi="Times New Roman" w:cs="Times New Roman"/>
         </w:rPr>
         <w:t xml:space="preserve"> B = n(A) + n(B) - n(A ∩ " B)</w:t>
       </w:r>
@@ -5281,19 +5293,19 @@
     <w:p>
       <w:pPr>
         <w:rPr>
-          <w:rFonts w:ascii="Times New Roman" w:hAnsi="Times New Roman"/>
-        </w:rPr>
-      </w:pPr>
-    </w:p>
-    <w:p>
-      <w:pPr>
-        <w:rPr>
-          <w:rFonts w:ascii="Times New Roman" w:hAnsi="Times New Roman"/>
-        </w:rPr>
-      </w:pPr>
-      <w:r>
-        <w:rPr>
-          <w:rFonts w:ascii="Times New Roman" w:hAnsi="Times New Roman"/>
+          <w:rFonts w:ascii="Times New Roman" w:hAnsi="Times New Roman" w:cs="Times New Roman"/>
+        </w:rPr>
+      </w:pPr>
+    </w:p>
+    <w:p>
+      <w:pPr>
+        <w:rPr>
+          <w:rFonts w:ascii="Times New Roman" w:hAnsi="Times New Roman" w:cs="Times New Roman"/>
+        </w:rPr>
+      </w:pPr>
+      <w:r>
+        <w:rPr>
+          <w:rFonts w:ascii="Times New Roman" w:hAnsi="Times New Roman" w:cs="Times New Roman"/>
         </w:rPr>
         <w:t>O número de elementos da união de dois conjuntos é igual à soma do número de elementos de cada conjunto, menos a quantidade de elementos repetidos.</w:t>
       </w:r>
@@ -5301,14 +5313,14 @@
     <w:p>
       <w:pPr>
         <w:rPr>
-          <w:rFonts w:ascii="Times New Roman" w:hAnsi="Times New Roman"/>
-        </w:rPr>
-      </w:pPr>
-    </w:p>
-    <w:p>
-      <w:pPr>
-        <w:rPr>
-          <w:rFonts w:ascii="Times New Roman" w:hAnsi="Times New Roman"/>
+          <w:rFonts w:ascii="Times New Roman" w:hAnsi="Times New Roman" w:cs="Times New Roman"/>
+        </w:rPr>
+      </w:pPr>
+    </w:p>
+    <w:p>
+      <w:pPr>
+        <w:rPr>
+          <w:rFonts w:ascii="Times New Roman" w:hAnsi="Times New Roman" w:cs="Times New Roman"/>
         </w:rPr>
       </w:pPr>
     </w:p>
@@ -5320,29 +5332,35 @@
           <w:numId w:val="2"/>
         </w:numPr>
         <w:rPr>
-          <w:rFonts w:ascii="Times New Roman" w:hAnsi="Times New Roman"/>
-          <w:b/>
-        </w:rPr>
-      </w:pPr>
-      <w:r>
-        <w:rPr>
-          <w:rFonts w:ascii="Times New Roman" w:hAnsi="Times New Roman"/>
+          <w:rFonts w:ascii="Times New Roman" w:hAnsi="Times New Roman" w:cs="Times New Roman"/>
+          <w:b/>
+        </w:rPr>
+      </w:pPr>
+      <w:r>
+        <w:rPr>
+          <w:rFonts w:ascii="Times New Roman" w:hAnsi="Times New Roman" w:cs="Times New Roman"/>
           <w:b/>
         </w:rPr>
         <w:t>PRODUTO CARTESIANO</w:t>
       </w:r>
     </w:p>
-    <w:p/>
-    <w:p>
-      <w:pPr>
-        <w:jc w:val="both"/>
-        <w:rPr>
-          <w:rFonts w:ascii="Times New Roman" w:hAnsi="Times New Roman"/>
-        </w:rPr>
-      </w:pPr>
-      <w:r>
-        <w:rPr>
-          <w:rFonts w:ascii="Times New Roman" w:hAnsi="Times New Roman"/>
+    <w:p>
+      <w:pPr>
+        <w:rPr>
+          <w:rFonts w:ascii="Times New Roman" w:hAnsi="Times New Roman" w:cs="Times New Roman"/>
+        </w:rPr>
+      </w:pPr>
+    </w:p>
+    <w:p>
+      <w:pPr>
+        <w:jc w:val="both"/>
+        <w:rPr>
+          <w:rFonts w:ascii="Times New Roman" w:hAnsi="Times New Roman" w:cs="Times New Roman"/>
+        </w:rPr>
+      </w:pPr>
+      <w:r>
+        <w:rPr>
+          <w:rFonts w:ascii="Times New Roman" w:hAnsi="Times New Roman" w:cs="Times New Roman"/>
         </w:rPr>
         <w:t>Exemplo: dados os conjuntos A = {1, 2, 3, 4} e B = {3, 4, 5}, o produto cartesiano de A por B é o conjunto formado por todos os pares possíveis formados com os elementos de A e de B. Esses pares são chamados de ordenados, pois cada um é formado por um elemento de A e um elemento de B, nessa ordem.</w:t>
       </w:r>
@@ -5351,20 +5369,20 @@
       <w:pPr>
         <w:jc w:val="both"/>
         <w:rPr>
-          <w:rFonts w:ascii="Times New Roman" w:hAnsi="Times New Roman"/>
-        </w:rPr>
-      </w:pPr>
-    </w:p>
-    <w:p>
-      <w:pPr>
-        <w:jc w:val="both"/>
-        <w:rPr>
-          <w:rFonts w:ascii="Times New Roman" w:hAnsi="Times New Roman"/>
-        </w:rPr>
-      </w:pPr>
-      <w:r>
-        <w:rPr>
-          <w:rFonts w:ascii="Times New Roman" w:hAnsi="Times New Roman"/>
+          <w:rFonts w:ascii="Times New Roman" w:hAnsi="Times New Roman" w:cs="Times New Roman"/>
+        </w:rPr>
+      </w:pPr>
+    </w:p>
+    <w:p>
+      <w:pPr>
+        <w:jc w:val="both"/>
+        <w:rPr>
+          <w:rFonts w:ascii="Times New Roman" w:hAnsi="Times New Roman" w:cs="Times New Roman"/>
+        </w:rPr>
+      </w:pPr>
+      <w:r>
+        <w:rPr>
+          <w:rFonts w:ascii="Times New Roman" w:hAnsi="Times New Roman" w:cs="Times New Roman"/>
         </w:rPr>
         <w:t>Representação:</w:t>
       </w:r>
@@ -5373,7 +5391,7 @@
       <w:pPr>
         <w:jc w:val="both"/>
         <w:rPr>
-          <w:rFonts w:ascii="Times New Roman" w:hAnsi="Times New Roman"/>
+          <w:rFonts w:ascii="Times New Roman" w:hAnsi="Times New Roman" w:cs="Times New Roman"/>
         </w:rPr>
       </w:pPr>
     </w:p>
@@ -5381,11 +5399,12 @@
       <w:pPr>
         <w:jc w:val="center"/>
         <w:rPr>
-          <w:rFonts w:ascii="Times New Roman" w:hAnsi="Times New Roman"/>
-        </w:rPr>
-      </w:pPr>
-      <w:r>
-        <w:rPr>
+          <w:rFonts w:ascii="Times New Roman" w:hAnsi="Times New Roman" w:cs="Times New Roman"/>
+        </w:rPr>
+      </w:pPr>
+      <w:r>
+        <w:rPr>
+          <w:rFonts w:ascii="Times New Roman" w:hAnsi="Times New Roman" w:cs="Times New Roman"/>
           <w:noProof/>
         </w:rPr>
         <w:drawing>
@@ -5393,96 +5412,6 @@
             <wp:extent cx="4505325" cy="219075"/>
             <wp:effectExtent l="0" t="0" r="9525" b="9525"/>
             <wp:docPr id="66" name="Imagem 66"/>
-            <wp:cNvGraphicFramePr>
-              <a:graphicFrameLocks xmlns:a="http://schemas.openxmlformats.org/drawingml/2006/main" noChangeAspect="1"/>
-            </wp:cNvGraphicFramePr>
-            <a:graphic xmlns:a="http://schemas.openxmlformats.org/drawingml/2006/main">
-              <a:graphicData uri="http://schemas.openxmlformats.org/drawingml/2006/picture">
-                <pic:pic xmlns:pic="http://schemas.openxmlformats.org/drawingml/2006/picture">
-                  <pic:nvPicPr>
-                    <pic:cNvPr id="1" name=""/>
-                    <pic:cNvPicPr/>
-                  </pic:nvPicPr>
-                  <pic:blipFill>
-                    <a:blip r:embed="rId13"/>
-                    <a:stretch>
-                      <a:fillRect/>
-                    </a:stretch>
-                  </pic:blipFill>
-                  <pic:spPr>
-                    <a:xfrm>
-                      <a:off x="0" y="0"/>
-                      <a:ext cx="4505325" cy="219075"/>
-                    </a:xfrm>
-                    <a:prstGeom prst="rect">
-                      <a:avLst/>
-                    </a:prstGeom>
-                  </pic:spPr>
-                </pic:pic>
-              </a:graphicData>
-            </a:graphic>
-          </wp:inline>
-        </w:drawing>
-      </w:r>
-    </w:p>
-    <w:p>
-      <w:pPr>
-        <w:jc w:val="both"/>
-        <w:rPr>
-          <w:rFonts w:ascii="Times New Roman" w:hAnsi="Times New Roman"/>
-        </w:rPr>
-      </w:pPr>
-    </w:p>
-    <w:p>
-      <w:pPr>
-        <w:jc w:val="both"/>
-        <w:rPr>
-          <w:rFonts w:ascii="Times New Roman" w:hAnsi="Times New Roman"/>
-        </w:rPr>
-      </w:pPr>
-      <w:r>
-        <w:rPr>
-          <w:rFonts w:ascii="Times New Roman" w:hAnsi="Times New Roman"/>
-        </w:rPr>
-        <w:t>O</w:t>
-      </w:r>
-      <w:r>
-        <w:rPr>
-          <w:rFonts w:ascii="Times New Roman" w:hAnsi="Times New Roman"/>
-        </w:rPr>
-        <w:t>u</w:t>
-      </w:r>
-      <w:r>
-        <w:rPr>
-          <w:rFonts w:ascii="Times New Roman" w:hAnsi="Times New Roman"/>
-        </w:rPr>
-        <w:t xml:space="preserve"> ainda no diagrama ou plano cartesiano.</w:t>
-      </w:r>
-    </w:p>
-    <w:p>
-      <w:pPr>
-        <w:jc w:val="center"/>
-        <w:rPr>
-          <w:rFonts w:ascii="Times New Roman" w:hAnsi="Times New Roman"/>
-        </w:rPr>
-      </w:pPr>
-    </w:p>
-    <w:p>
-      <w:pPr>
-        <w:jc w:val="center"/>
-        <w:rPr>
-          <w:rFonts w:ascii="Times New Roman" w:hAnsi="Times New Roman"/>
-        </w:rPr>
-      </w:pPr>
-      <w:r>
-        <w:rPr>
-          <w:noProof/>
-        </w:rPr>
-        <w:drawing>
-          <wp:inline distT="0" distB="0" distL="0" distR="0" wp14:anchorId="354013E1" wp14:editId="37EF54C2">
-            <wp:extent cx="5533901" cy="2232968"/>
-            <wp:effectExtent l="0" t="0" r="0" b="0"/>
-            <wp:docPr id="69" name="Imagem 69"/>
             <wp:cNvGraphicFramePr>
               <a:graphicFrameLocks xmlns:a="http://schemas.openxmlformats.org/drawingml/2006/main" noChangeAspect="1"/>
             </wp:cNvGraphicFramePr>
@@ -5502,6 +5431,98 @@
                   <pic:spPr>
                     <a:xfrm>
                       <a:off x="0" y="0"/>
+                      <a:ext cx="4505325" cy="219075"/>
+                    </a:xfrm>
+                    <a:prstGeom prst="rect">
+                      <a:avLst/>
+                    </a:prstGeom>
+                  </pic:spPr>
+                </pic:pic>
+              </a:graphicData>
+            </a:graphic>
+          </wp:inline>
+        </w:drawing>
+      </w:r>
+    </w:p>
+    <w:p>
+      <w:pPr>
+        <w:jc w:val="both"/>
+        <w:rPr>
+          <w:rFonts w:ascii="Times New Roman" w:hAnsi="Times New Roman" w:cs="Times New Roman"/>
+        </w:rPr>
+      </w:pPr>
+    </w:p>
+    <w:p>
+      <w:pPr>
+        <w:jc w:val="both"/>
+        <w:rPr>
+          <w:rFonts w:ascii="Times New Roman" w:hAnsi="Times New Roman" w:cs="Times New Roman"/>
+        </w:rPr>
+      </w:pPr>
+      <w:r>
+        <w:rPr>
+          <w:rFonts w:ascii="Times New Roman" w:hAnsi="Times New Roman" w:cs="Times New Roman"/>
+        </w:rPr>
+        <w:t>O</w:t>
+      </w:r>
+      <w:r>
+        <w:rPr>
+          <w:rFonts w:ascii="Times New Roman" w:hAnsi="Times New Roman" w:cs="Times New Roman"/>
+        </w:rPr>
+        <w:t>u</w:t>
+      </w:r>
+      <w:r>
+        <w:rPr>
+          <w:rFonts w:ascii="Times New Roman" w:hAnsi="Times New Roman" w:cs="Times New Roman"/>
+        </w:rPr>
+        <w:t xml:space="preserve"> ainda no diagrama ou plano cartesiano.</w:t>
+      </w:r>
+    </w:p>
+    <w:p>
+      <w:pPr>
+        <w:jc w:val="center"/>
+        <w:rPr>
+          <w:rFonts w:ascii="Times New Roman" w:hAnsi="Times New Roman" w:cs="Times New Roman"/>
+        </w:rPr>
+      </w:pPr>
+    </w:p>
+    <w:p>
+      <w:pPr>
+        <w:jc w:val="center"/>
+        <w:rPr>
+          <w:rFonts w:ascii="Times New Roman" w:hAnsi="Times New Roman" w:cs="Times New Roman"/>
+        </w:rPr>
+      </w:pPr>
+      <w:r>
+        <w:rPr>
+          <w:rFonts w:ascii="Times New Roman" w:hAnsi="Times New Roman" w:cs="Times New Roman"/>
+          <w:noProof/>
+        </w:rPr>
+        <w:lastRenderedPageBreak/>
+        <w:drawing>
+          <wp:inline distT="0" distB="0" distL="0" distR="0" wp14:anchorId="354013E1" wp14:editId="37EF54C2">
+            <wp:extent cx="5533901" cy="2232968"/>
+            <wp:effectExtent l="0" t="0" r="0" b="0"/>
+            <wp:docPr id="69" name="Imagem 69"/>
+            <wp:cNvGraphicFramePr>
+              <a:graphicFrameLocks xmlns:a="http://schemas.openxmlformats.org/drawingml/2006/main" noChangeAspect="1"/>
+            </wp:cNvGraphicFramePr>
+            <a:graphic xmlns:a="http://schemas.openxmlformats.org/drawingml/2006/main">
+              <a:graphicData uri="http://schemas.openxmlformats.org/drawingml/2006/picture">
+                <pic:pic xmlns:pic="http://schemas.openxmlformats.org/drawingml/2006/picture">
+                  <pic:nvPicPr>
+                    <pic:cNvPr id="1" name=""/>
+                    <pic:cNvPicPr/>
+                  </pic:nvPicPr>
+                  <pic:blipFill>
+                    <a:blip r:embed="rId15"/>
+                    <a:stretch>
+                      <a:fillRect/>
+                    </a:stretch>
+                  </pic:blipFill>
+                  <pic:spPr>
+                    <a:xfrm>
+                      <a:off x="0" y="0"/>
                       <a:ext cx="5543359" cy="2236785"/>
                     </a:xfrm>
                     <a:prstGeom prst="rect">
@@ -5519,15 +5540,15 @@
       <w:pPr>
         <w:jc w:val="center"/>
         <w:rPr>
-          <w:rFonts w:ascii="Times New Roman" w:hAnsi="Times New Roman"/>
-        </w:rPr>
-      </w:pPr>
-    </w:p>
-    <w:p>
-      <w:pPr>
-        <w:jc w:val="both"/>
-        <w:rPr>
-          <w:rFonts w:ascii="Times New Roman" w:hAnsi="Times New Roman"/>
+          <w:rFonts w:ascii="Times New Roman" w:hAnsi="Times New Roman" w:cs="Times New Roman"/>
+        </w:rPr>
+      </w:pPr>
+    </w:p>
+    <w:p>
+      <w:pPr>
+        <w:jc w:val="both"/>
+        <w:rPr>
+          <w:rFonts w:ascii="Times New Roman" w:hAnsi="Times New Roman" w:cs="Times New Roman"/>
         </w:rPr>
       </w:pPr>
     </w:p>
@@ -5547,25 +5568,4155 @@
           <w:rFonts w:ascii="Times New Roman" w:hAnsi="Times New Roman" w:cs="Times New Roman"/>
           <w:b/>
         </w:rPr>
-        <w:t>SUB</w:t>
-      </w:r>
-      <w:r>
-        <w:rPr>
-          <w:rFonts w:ascii="Times New Roman" w:hAnsi="Times New Roman" w:cs="Times New Roman"/>
-          <w:b/>
-        </w:rPr>
-        <w:t>CONJUNTOS</w:t>
-      </w:r>
-    </w:p>
-    <w:p>
-      <w:pPr>
-        <w:jc w:val="both"/>
-        <w:rPr>
-          <w:rFonts w:ascii="Times New Roman" w:hAnsi="Times New Roman"/>
-        </w:rPr>
-      </w:pPr>
+        <w:t>SUBCONJUNTOS</w:t>
+      </w:r>
+    </w:p>
+    <w:p>
+      <w:pPr>
+        <w:jc w:val="both"/>
+        <w:rPr>
+          <w:rFonts w:ascii="Times New Roman" w:hAnsi="Times New Roman" w:cs="Times New Roman"/>
+        </w:rPr>
+      </w:pPr>
+    </w:p>
+    <w:p>
+      <w:pPr>
+        <w:jc w:val="both"/>
+        <w:rPr>
+          <w:rFonts w:ascii="Times New Roman" w:hAnsi="Times New Roman" w:cs="Times New Roman"/>
+        </w:rPr>
+      </w:pPr>
+      <w:r>
+        <w:rPr>
+          <w:rFonts w:ascii="Times New Roman" w:hAnsi="Times New Roman" w:cs="Times New Roman"/>
+        </w:rPr>
+        <w:t xml:space="preserve">Um subconjunto é </w:t>
+      </w:r>
+      <w:r>
+        <w:rPr>
+          <w:rFonts w:ascii="Times New Roman" w:hAnsi="Times New Roman" w:cs="Times New Roman"/>
+        </w:rPr>
+        <w:t xml:space="preserve">quando </w:t>
+      </w:r>
+      <w:r>
+        <w:rPr>
+          <w:rFonts w:ascii="Times New Roman" w:hAnsi="Times New Roman" w:cs="Times New Roman"/>
+          <w:b/>
+          <w:u w:val="single"/>
+        </w:rPr>
+        <w:t>todos os elementos</w:t>
+      </w:r>
+      <w:r>
+        <w:rPr>
+          <w:rFonts w:ascii="Times New Roman" w:hAnsi="Times New Roman" w:cs="Times New Roman"/>
+        </w:rPr>
+        <w:t xml:space="preserve"> de um conjunto A qualquer pertencem a um outro conjunto B, diz-se, então, que A é um subconjunto de B, ou seja, A </w:t>
+      </w:r>
+      <m:oMath>
+        <m:r>
+          <m:rPr>
+            <m:sty m:val="b"/>
+          </m:rPr>
+          <w:rPr>
+            <w:rFonts w:ascii="Cambria Math" w:hAnsi="Cambria Math" w:cs="Times New Roman"/>
+          </w:rPr>
+          <m:t>⊂</m:t>
+        </m:r>
+      </m:oMath>
+      <w:r>
+        <w:rPr>
+          <w:rFonts w:ascii="Times New Roman" w:eastAsiaTheme="minorEastAsia" w:hAnsi="Times New Roman" w:cs="Times New Roman"/>
+          <w:b/>
+        </w:rPr>
+        <w:t xml:space="preserve"> </w:t>
+      </w:r>
+      <w:r>
+        <w:rPr>
+          <w:rFonts w:ascii="Times New Roman" w:hAnsi="Times New Roman" w:cs="Times New Roman"/>
+        </w:rPr>
+        <w:t>B. Observações:</w:t>
+      </w:r>
+    </w:p>
+    <w:p>
+      <w:pPr>
+        <w:jc w:val="both"/>
+        <w:rPr>
+          <w:rFonts w:ascii="Times New Roman" w:hAnsi="Times New Roman" w:cs="Times New Roman"/>
+        </w:rPr>
+      </w:pPr>
+    </w:p>
+    <w:p>
+      <w:pPr>
+        <w:jc w:val="center"/>
+        <w:rPr>
+          <w:rFonts w:ascii="Times New Roman" w:hAnsi="Times New Roman" w:cs="Times New Roman"/>
+        </w:rPr>
+      </w:pPr>
+      <w:r>
+        <w:rPr>
+          <w:rFonts w:ascii="Times New Roman" w:hAnsi="Times New Roman" w:cs="Times New Roman"/>
+          <w:noProof/>
+        </w:rPr>
+        <w:drawing>
+          <wp:inline distT="0" distB="0" distL="0" distR="0" wp14:anchorId="1B98B6EF" wp14:editId="1CC049D3">
+            <wp:extent cx="1219200" cy="1247775"/>
+            <wp:effectExtent l="0" t="0" r="0" b="9525"/>
+            <wp:docPr id="23" name="Imagem 23"/>
+            <wp:cNvGraphicFramePr>
+              <a:graphicFrameLocks xmlns:a="http://schemas.openxmlformats.org/drawingml/2006/main" noChangeAspect="1"/>
+            </wp:cNvGraphicFramePr>
+            <a:graphic xmlns:a="http://schemas.openxmlformats.org/drawingml/2006/main">
+              <a:graphicData uri="http://schemas.openxmlformats.org/drawingml/2006/picture">
+                <pic:pic xmlns:pic="http://schemas.openxmlformats.org/drawingml/2006/picture">
+                  <pic:nvPicPr>
+                    <pic:cNvPr id="1" name=""/>
+                    <pic:cNvPicPr/>
+                  </pic:nvPicPr>
+                  <pic:blipFill>
+                    <a:blip r:embed="rId16"/>
+                    <a:stretch>
+                      <a:fillRect/>
+                    </a:stretch>
+                  </pic:blipFill>
+                  <pic:spPr>
+                    <a:xfrm>
+                      <a:off x="0" y="0"/>
+                      <a:ext cx="1219200" cy="1247775"/>
+                    </a:xfrm>
+                    <a:prstGeom prst="rect">
+                      <a:avLst/>
+                    </a:prstGeom>
+                  </pic:spPr>
+                </pic:pic>
+              </a:graphicData>
+            </a:graphic>
+          </wp:inline>
+        </w:drawing>
+      </w:r>
+    </w:p>
+    <w:p>
+      <w:pPr>
+        <w:jc w:val="both"/>
+        <w:rPr>
+          <w:rFonts w:ascii="Times New Roman" w:hAnsi="Times New Roman" w:cs="Times New Roman"/>
+        </w:rPr>
+      </w:pPr>
+    </w:p>
+    <w:p>
+      <w:pPr>
+        <w:pStyle w:val="PargrafodaLista"/>
+        <w:numPr>
+          <w:ilvl w:val="0"/>
+          <w:numId w:val="2"/>
+        </w:numPr>
+        <w:contextualSpacing w:val="0"/>
+        <w:jc w:val="both"/>
+        <w:rPr>
+          <w:rFonts w:ascii="Times New Roman" w:hAnsi="Times New Roman" w:cs="Times New Roman"/>
+          <w:b/>
+        </w:rPr>
+      </w:pPr>
+      <w:r>
+        <w:rPr>
+          <w:rFonts w:ascii="Times New Roman" w:hAnsi="Times New Roman" w:cs="Times New Roman"/>
+          <w:b/>
+        </w:rPr>
+        <w:t>Propriedades:</w:t>
+      </w:r>
+    </w:p>
+    <w:p>
+      <w:pPr>
+        <w:jc w:val="both"/>
+        <w:rPr>
+          <w:rFonts w:ascii="Times New Roman" w:hAnsi="Times New Roman" w:cs="Times New Roman"/>
+        </w:rPr>
+      </w:pPr>
+    </w:p>
+    <w:p>
+      <w:pPr>
+        <w:pStyle w:val="PargrafodaLista"/>
+        <w:numPr>
+          <w:ilvl w:val="0"/>
+          <w:numId w:val="9"/>
+        </w:numPr>
+        <w:tabs>
+          <w:tab w:val="clear" w:pos="720"/>
+        </w:tabs>
+        <w:ind w:left="308" w:hanging="116"/>
+        <w:jc w:val="both"/>
+        <w:rPr>
+          <w:rFonts w:ascii="Times New Roman" w:hAnsi="Times New Roman" w:cs="Times New Roman"/>
+          <w:spacing w:val="-4"/>
+        </w:rPr>
+      </w:pPr>
+      <w:r>
+        <w:rPr>
+          <w:rFonts w:ascii="Times New Roman" w:hAnsi="Times New Roman" w:cs="Times New Roman"/>
+          <w:spacing w:val="-4"/>
+        </w:rPr>
+        <w:t xml:space="preserve">O conjunto vazio, por convenção, é subconjunto de qualquer conjunto, ou seja, </w:t>
+      </w:r>
+      <w:r>
+        <w:rPr>
+          <w:rFonts w:ascii="Times New Roman" w:eastAsiaTheme="minorEastAsia" w:hAnsi="Times New Roman" w:cs="Times New Roman"/>
+          <w:b/>
+          <w:spacing w:val="-4"/>
+        </w:rPr>
+        <w:t>(</w:t>
+      </w:r>
+      <m:oMath>
+        <m:r>
+          <m:rPr>
+            <m:sty m:val="bi"/>
+          </m:rPr>
+          <w:rPr>
+            <w:rFonts w:ascii="Cambria Math" w:eastAsiaTheme="minorEastAsia" w:hAnsi="Cambria Math" w:cs="Times New Roman"/>
+            <w:spacing w:val="-4"/>
+          </w:rPr>
+          <m:t>∅</m:t>
+        </m:r>
+        <m:r>
+          <m:rPr>
+            <m:sty m:val="b"/>
+          </m:rPr>
+          <w:rPr>
+            <w:rFonts w:ascii="Cambria Math" w:hAnsi="Cambria Math" w:cs="Times New Roman"/>
+            <w:spacing w:val="-4"/>
+          </w:rPr>
+          <m:t>⊂</m:t>
+        </m:r>
+        <m:r>
+          <m:rPr>
+            <m:sty m:val="bi"/>
+          </m:rPr>
+          <w:rPr>
+            <w:rFonts w:ascii="Cambria Math" w:eastAsiaTheme="minorEastAsia" w:hAnsi="Cambria Math" w:cs="Times New Roman"/>
+            <w:spacing w:val="-4"/>
+          </w:rPr>
+          <m:t>A)</m:t>
+        </m:r>
+      </m:oMath>
+      <w:r>
+        <w:rPr>
+          <w:rFonts w:ascii="Times New Roman" w:eastAsiaTheme="minorEastAsia" w:hAnsi="Times New Roman" w:cs="Times New Roman"/>
+          <w:b/>
+          <w:spacing w:val="-4"/>
+        </w:rPr>
+        <w:t>, (</w:t>
+      </w:r>
+      <m:oMath>
+        <m:r>
+          <m:rPr>
+            <m:sty m:val="bi"/>
+          </m:rPr>
+          <w:rPr>
+            <w:rFonts w:ascii="Cambria Math" w:eastAsiaTheme="minorEastAsia" w:hAnsi="Cambria Math" w:cs="Times New Roman"/>
+            <w:spacing w:val="-4"/>
+          </w:rPr>
+          <m:t>∅</m:t>
+        </m:r>
+        <m:r>
+          <m:rPr>
+            <m:sty m:val="b"/>
+          </m:rPr>
+          <w:rPr>
+            <w:rFonts w:ascii="Cambria Math" w:hAnsi="Cambria Math" w:cs="Times New Roman"/>
+            <w:spacing w:val="-4"/>
+          </w:rPr>
+          <m:t>⊂</m:t>
+        </m:r>
+        <m:r>
+          <m:rPr>
+            <m:sty m:val="bi"/>
+          </m:rPr>
+          <w:rPr>
+            <w:rFonts w:ascii="Cambria Math" w:eastAsiaTheme="minorEastAsia" w:hAnsi="Cambria Math" w:cs="Times New Roman"/>
+            <w:spacing w:val="-4"/>
+          </w:rPr>
+          <m:t>B</m:t>
+        </m:r>
+      </m:oMath>
+      <w:r>
+        <w:rPr>
+          <w:rFonts w:ascii="Times New Roman" w:eastAsiaTheme="minorEastAsia" w:hAnsi="Times New Roman" w:cs="Times New Roman"/>
+          <w:b/>
+          <w:spacing w:val="-4"/>
+        </w:rPr>
+        <w:t>), (</w:t>
+      </w:r>
+      <m:oMath>
+        <m:r>
+          <m:rPr>
+            <m:sty m:val="bi"/>
+          </m:rPr>
+          <w:rPr>
+            <w:rFonts w:ascii="Cambria Math" w:eastAsiaTheme="minorEastAsia" w:hAnsi="Cambria Math" w:cs="Times New Roman"/>
+            <w:spacing w:val="-4"/>
+          </w:rPr>
+          <m:t>∅</m:t>
+        </m:r>
+        <m:r>
+          <m:rPr>
+            <m:sty m:val="b"/>
+          </m:rPr>
+          <w:rPr>
+            <w:rFonts w:ascii="Cambria Math" w:hAnsi="Cambria Math" w:cs="Times New Roman"/>
+            <w:spacing w:val="-4"/>
+          </w:rPr>
+          <m:t>⊂</m:t>
+        </m:r>
+        <m:r>
+          <m:rPr>
+            <m:sty m:val="bi"/>
+          </m:rPr>
+          <w:rPr>
+            <w:rFonts w:ascii="Cambria Math" w:eastAsiaTheme="minorEastAsia" w:hAnsi="Cambria Math" w:cs="Times New Roman"/>
+            <w:spacing w:val="-4"/>
+          </w:rPr>
+          <m:t>C</m:t>
+        </m:r>
+      </m:oMath>
+      <w:r>
+        <w:rPr>
+          <w:rFonts w:ascii="Times New Roman" w:eastAsiaTheme="minorEastAsia" w:hAnsi="Times New Roman" w:cs="Times New Roman"/>
+          <w:b/>
+          <w:spacing w:val="-4"/>
+        </w:rPr>
+        <w:t>)</w:t>
+      </w:r>
+    </w:p>
+    <w:p>
+      <w:pPr>
+        <w:numPr>
+          <w:ilvl w:val="0"/>
+          <w:numId w:val="9"/>
+        </w:numPr>
+        <w:tabs>
+          <w:tab w:val="clear" w:pos="720"/>
+        </w:tabs>
+        <w:ind w:left="308" w:hanging="116"/>
+        <w:jc w:val="both"/>
+        <w:rPr>
+          <w:rFonts w:ascii="Times New Roman" w:hAnsi="Times New Roman" w:cs="Times New Roman"/>
+          <w:spacing w:val="-4"/>
+        </w:rPr>
+      </w:pPr>
+      <w:r>
+        <w:rPr>
+          <w:rFonts w:ascii="Times New Roman" w:hAnsi="Times New Roman" w:cs="Times New Roman"/>
+          <w:b/>
+          <w:spacing w:val="-4"/>
+        </w:rPr>
+        <w:t>Reflexiva</w:t>
+      </w:r>
+      <w:r>
+        <w:rPr>
+          <w:rFonts w:ascii="Times New Roman" w:hAnsi="Times New Roman" w:cs="Times New Roman"/>
+          <w:spacing w:val="-4"/>
+        </w:rPr>
+        <w:t xml:space="preserve">: </w:t>
+      </w:r>
+      <w:r>
+        <w:rPr>
+          <w:rFonts w:ascii="Times New Roman" w:hAnsi="Times New Roman" w:cs="Times New Roman"/>
+          <w:spacing w:val="-4"/>
+        </w:rPr>
+        <w:t>Todo o conjunto A é subconjunto dele próprio, ou seja</w:t>
+      </w:r>
+      <w:r>
+        <w:rPr>
+          <w:rFonts w:ascii="Times New Roman" w:hAnsi="Times New Roman" w:cs="Times New Roman"/>
+          <w:spacing w:val="-4"/>
+        </w:rPr>
+        <w:t xml:space="preserve"> </w:t>
+      </w:r>
+      <w:r>
+        <w:rPr>
+          <w:rFonts w:ascii="Times New Roman" w:eastAsiaTheme="minorEastAsia" w:hAnsi="Times New Roman" w:cs="Times New Roman"/>
+          <w:spacing w:val="-4"/>
+        </w:rPr>
+        <w:t>(</w:t>
+      </w:r>
+      <m:oMath>
+        <m:r>
+          <m:rPr>
+            <m:sty m:val="bi"/>
+          </m:rPr>
+          <w:rPr>
+            <w:rFonts w:ascii="Cambria Math" w:hAnsi="Cambria Math" w:cs="Times New Roman"/>
+            <w:spacing w:val="-4"/>
+          </w:rPr>
+          <m:t>A</m:t>
+        </m:r>
+        <m:r>
+          <m:rPr>
+            <m:sty m:val="b"/>
+          </m:rPr>
+          <w:rPr>
+            <w:rFonts w:ascii="Cambria Math" w:hAnsi="Cambria Math" w:cs="Times New Roman"/>
+            <w:spacing w:val="-4"/>
+          </w:rPr>
+          <m:t>⊂</m:t>
+        </m:r>
+        <m:r>
+          <m:rPr>
+            <m:sty m:val="bi"/>
+          </m:rPr>
+          <w:rPr>
+            <w:rFonts w:ascii="Cambria Math" w:hAnsi="Cambria Math" w:cs="Times New Roman"/>
+            <w:spacing w:val="-4"/>
+          </w:rPr>
+          <m:t>A</m:t>
+        </m:r>
+      </m:oMath>
+      <w:r>
+        <w:rPr>
+          <w:rFonts w:ascii="Times New Roman" w:eastAsiaTheme="minorEastAsia" w:hAnsi="Times New Roman" w:cs="Times New Roman"/>
+          <w:b/>
+          <w:spacing w:val="-4"/>
+        </w:rPr>
+        <w:t>)</w:t>
+      </w:r>
+      <w:r>
+        <w:rPr>
+          <w:rFonts w:ascii="Times New Roman" w:hAnsi="Times New Roman" w:cs="Times New Roman"/>
+          <w:spacing w:val="-4"/>
+        </w:rPr>
+        <w:t>, ou seja, está contido em si mesmo.</w:t>
+      </w:r>
+    </w:p>
+    <w:p>
+      <w:pPr>
+        <w:numPr>
+          <w:ilvl w:val="0"/>
+          <w:numId w:val="9"/>
+        </w:numPr>
+        <w:tabs>
+          <w:tab w:val="clear" w:pos="720"/>
+        </w:tabs>
+        <w:ind w:left="308" w:hanging="116"/>
+        <w:jc w:val="both"/>
+        <w:rPr>
+          <w:rFonts w:ascii="Times New Roman" w:hAnsi="Times New Roman" w:cs="Times New Roman"/>
+          <w:spacing w:val="-4"/>
+        </w:rPr>
+      </w:pPr>
+      <w:r>
+        <w:rPr>
+          <w:rFonts w:ascii="Times New Roman" w:hAnsi="Times New Roman" w:cs="Times New Roman"/>
+          <w:b/>
+          <w:spacing w:val="-4"/>
+        </w:rPr>
+        <w:t>Antissimétrica</w:t>
+      </w:r>
+      <w:r>
+        <w:rPr>
+          <w:rFonts w:ascii="Times New Roman" w:hAnsi="Times New Roman" w:cs="Times New Roman"/>
+          <w:spacing w:val="-4"/>
+        </w:rPr>
+        <w:t xml:space="preserve">: se o conjunto </w:t>
+      </w:r>
+      <w:r>
+        <w:rPr>
+          <w:rFonts w:ascii="Times New Roman" w:eastAsiaTheme="minorEastAsia" w:hAnsi="Times New Roman" w:cs="Times New Roman"/>
+          <w:b/>
+          <w:spacing w:val="-4"/>
+        </w:rPr>
+        <w:t>(</w:t>
+      </w:r>
+      <m:oMath>
+        <m:r>
+          <m:rPr>
+            <m:sty m:val="bi"/>
+          </m:rPr>
+          <w:rPr>
+            <w:rFonts w:ascii="Cambria Math" w:eastAsiaTheme="minorEastAsia" w:hAnsi="Cambria Math" w:cs="Times New Roman"/>
+            <w:spacing w:val="-4"/>
+          </w:rPr>
+          <m:t>A</m:t>
+        </m:r>
+        <m:r>
+          <m:rPr>
+            <m:sty m:val="b"/>
+          </m:rPr>
+          <w:rPr>
+            <w:rFonts w:ascii="Cambria Math" w:hAnsi="Cambria Math" w:cs="Times New Roman"/>
+            <w:spacing w:val="-4"/>
+          </w:rPr>
+          <m:t>⊂</m:t>
+        </m:r>
+        <m:r>
+          <m:rPr>
+            <m:sty m:val="bi"/>
+          </m:rPr>
+          <w:rPr>
+            <w:rFonts w:ascii="Cambria Math" w:eastAsiaTheme="minorEastAsia" w:hAnsi="Cambria Math" w:cs="Times New Roman"/>
+            <w:spacing w:val="-4"/>
+          </w:rPr>
+          <m:t>B)</m:t>
+        </m:r>
+      </m:oMath>
+      <w:r>
+        <w:rPr>
+          <w:rFonts w:ascii="Times New Roman" w:hAnsi="Times New Roman" w:cs="Times New Roman"/>
+          <w:spacing w:val="-4"/>
+        </w:rPr>
+        <w:t xml:space="preserve">e o conjunto </w:t>
+      </w:r>
+      <w:r>
+        <w:rPr>
+          <w:rFonts w:ascii="Times New Roman" w:eastAsiaTheme="minorEastAsia" w:hAnsi="Times New Roman" w:cs="Times New Roman"/>
+          <w:b/>
+          <w:spacing w:val="-4"/>
+        </w:rPr>
+        <w:t>(</w:t>
+      </w:r>
+      <m:oMath>
+        <m:r>
+          <m:rPr>
+            <m:sty m:val="bi"/>
+          </m:rPr>
+          <w:rPr>
+            <w:rFonts w:ascii="Cambria Math" w:eastAsiaTheme="minorEastAsia" w:hAnsi="Cambria Math" w:cs="Times New Roman"/>
+            <w:spacing w:val="-4"/>
+          </w:rPr>
+          <m:t>B</m:t>
+        </m:r>
+        <m:r>
+          <m:rPr>
+            <m:sty m:val="b"/>
+          </m:rPr>
+          <w:rPr>
+            <w:rFonts w:ascii="Cambria Math" w:hAnsi="Cambria Math" w:cs="Times New Roman"/>
+            <w:spacing w:val="-4"/>
+          </w:rPr>
+          <m:t>⊂</m:t>
+        </m:r>
+        <m:r>
+          <m:rPr>
+            <m:sty m:val="bi"/>
+          </m:rPr>
+          <w:rPr>
+            <w:rFonts w:ascii="Cambria Math" w:eastAsiaTheme="minorEastAsia" w:hAnsi="Cambria Math" w:cs="Times New Roman"/>
+            <w:spacing w:val="-4"/>
+          </w:rPr>
+          <m:t>A)</m:t>
+        </m:r>
+      </m:oMath>
+      <w:r>
+        <w:rPr>
+          <w:rFonts w:ascii="Times New Roman" w:hAnsi="Times New Roman" w:cs="Times New Roman"/>
+          <w:spacing w:val="-4"/>
+        </w:rPr>
+        <w:t xml:space="preserve">, então, o conjunto </w:t>
+      </w:r>
+      <w:r>
+        <w:rPr>
+          <w:rFonts w:ascii="Times New Roman" w:eastAsiaTheme="minorEastAsia" w:hAnsi="Times New Roman" w:cs="Times New Roman"/>
+          <w:b/>
+          <w:spacing w:val="-4"/>
+        </w:rPr>
+        <w:t>(</w:t>
+      </w:r>
+      <m:oMath>
+        <m:r>
+          <m:rPr>
+            <m:sty m:val="bi"/>
+          </m:rPr>
+          <w:rPr>
+            <w:rFonts w:ascii="Cambria Math" w:eastAsiaTheme="minorEastAsia" w:hAnsi="Cambria Math" w:cs="Times New Roman"/>
+            <w:spacing w:val="-4"/>
+          </w:rPr>
+          <m:t>A</m:t>
+        </m:r>
+        <m:r>
+          <m:rPr>
+            <m:sty m:val="b"/>
+          </m:rPr>
+          <w:rPr>
+            <w:rFonts w:ascii="Cambria Math" w:hAnsi="Cambria Math" w:cs="Times New Roman"/>
+            <w:spacing w:val="-4"/>
+          </w:rPr>
+          <m:t>=</m:t>
+        </m:r>
+        <m:r>
+          <m:rPr>
+            <m:sty m:val="bi"/>
+          </m:rPr>
+          <w:rPr>
+            <w:rFonts w:ascii="Cambria Math" w:eastAsiaTheme="minorEastAsia" w:hAnsi="Cambria Math" w:cs="Times New Roman"/>
+            <w:spacing w:val="-4"/>
+          </w:rPr>
+          <m:t>B)</m:t>
+        </m:r>
+      </m:oMath>
+      <w:r>
+        <w:rPr>
+          <w:rFonts w:ascii="Times New Roman" w:hAnsi="Times New Roman" w:cs="Times New Roman"/>
+          <w:spacing w:val="-4"/>
+        </w:rPr>
+        <w:t>, ou seja, eles têm os mesmos elementos.</w:t>
+      </w:r>
+    </w:p>
+    <w:p>
+      <w:pPr>
+        <w:numPr>
+          <w:ilvl w:val="0"/>
+          <w:numId w:val="9"/>
+        </w:numPr>
+        <w:tabs>
+          <w:tab w:val="clear" w:pos="720"/>
+        </w:tabs>
+        <w:ind w:left="308" w:hanging="116"/>
+        <w:jc w:val="both"/>
+        <w:rPr>
+          <w:rFonts w:ascii="Times New Roman" w:hAnsi="Times New Roman" w:cs="Times New Roman"/>
+          <w:spacing w:val="-4"/>
+        </w:rPr>
+      </w:pPr>
+      <w:r>
+        <w:rPr>
+          <w:rFonts w:ascii="Times New Roman" w:hAnsi="Times New Roman" w:cs="Times New Roman"/>
+          <w:b/>
+          <w:spacing w:val="-4"/>
+        </w:rPr>
+        <w:t>Transitiva</w:t>
+      </w:r>
+      <w:r>
+        <w:rPr>
+          <w:rFonts w:ascii="Times New Roman" w:hAnsi="Times New Roman" w:cs="Times New Roman"/>
+          <w:spacing w:val="-4"/>
+        </w:rPr>
+        <w:t xml:space="preserve">: se o conjunto </w:t>
+      </w:r>
+      <w:r>
+        <w:rPr>
+          <w:rFonts w:ascii="Times New Roman" w:eastAsiaTheme="minorEastAsia" w:hAnsi="Times New Roman" w:cs="Times New Roman"/>
+          <w:b/>
+          <w:spacing w:val="-4"/>
+        </w:rPr>
+        <w:t>(</w:t>
+      </w:r>
+      <m:oMath>
+        <m:r>
+          <m:rPr>
+            <m:sty m:val="bi"/>
+          </m:rPr>
+          <w:rPr>
+            <w:rFonts w:ascii="Cambria Math" w:eastAsiaTheme="minorEastAsia" w:hAnsi="Cambria Math" w:cs="Times New Roman"/>
+            <w:spacing w:val="-4"/>
+          </w:rPr>
+          <m:t>A</m:t>
+        </m:r>
+        <m:r>
+          <m:rPr>
+            <m:sty m:val="b"/>
+          </m:rPr>
+          <w:rPr>
+            <w:rFonts w:ascii="Cambria Math" w:hAnsi="Cambria Math" w:cs="Times New Roman"/>
+            <w:spacing w:val="-4"/>
+          </w:rPr>
+          <m:t>⊂</m:t>
+        </m:r>
+        <m:r>
+          <m:rPr>
+            <m:sty m:val="bi"/>
+          </m:rPr>
+          <w:rPr>
+            <w:rFonts w:ascii="Cambria Math" w:eastAsiaTheme="minorEastAsia" w:hAnsi="Cambria Math" w:cs="Times New Roman"/>
+            <w:spacing w:val="-4"/>
+          </w:rPr>
+          <m:t>B)</m:t>
+        </m:r>
+      </m:oMath>
+      <w:r>
+        <w:rPr>
+          <w:rFonts w:ascii="Times New Roman" w:hAnsi="Times New Roman" w:cs="Times New Roman"/>
+          <w:spacing w:val="-4"/>
+        </w:rPr>
+        <w:t xml:space="preserve">e o conjunto </w:t>
+      </w:r>
+      <w:r>
+        <w:rPr>
+          <w:rFonts w:ascii="Times New Roman" w:eastAsiaTheme="minorEastAsia" w:hAnsi="Times New Roman" w:cs="Times New Roman"/>
+          <w:b/>
+          <w:spacing w:val="-4"/>
+        </w:rPr>
+        <w:t>(</w:t>
+      </w:r>
+      <m:oMath>
+        <m:r>
+          <m:rPr>
+            <m:sty m:val="bi"/>
+          </m:rPr>
+          <w:rPr>
+            <w:rFonts w:ascii="Cambria Math" w:eastAsiaTheme="minorEastAsia" w:hAnsi="Cambria Math" w:cs="Times New Roman"/>
+            <w:spacing w:val="-4"/>
+          </w:rPr>
+          <m:t>B</m:t>
+        </m:r>
+        <m:r>
+          <m:rPr>
+            <m:sty m:val="b"/>
+          </m:rPr>
+          <w:rPr>
+            <w:rFonts w:ascii="Cambria Math" w:hAnsi="Cambria Math" w:cs="Times New Roman"/>
+            <w:spacing w:val="-4"/>
+          </w:rPr>
+          <m:t>⊂</m:t>
+        </m:r>
+        <m:r>
+          <m:rPr>
+            <m:sty m:val="bi"/>
+          </m:rPr>
+          <w:rPr>
+            <w:rFonts w:ascii="Cambria Math" w:eastAsiaTheme="minorEastAsia" w:hAnsi="Cambria Math" w:cs="Times New Roman"/>
+            <w:spacing w:val="-4"/>
+          </w:rPr>
+          <m:t>C)</m:t>
+        </m:r>
+      </m:oMath>
+      <w:r>
+        <w:rPr>
+          <w:rFonts w:ascii="Times New Roman" w:hAnsi="Times New Roman" w:cs="Times New Roman"/>
+          <w:spacing w:val="-4"/>
+        </w:rPr>
+        <w:t xml:space="preserve">, então, o conjunto </w:t>
+      </w:r>
+      <w:r>
+        <w:rPr>
+          <w:rFonts w:ascii="Times New Roman" w:eastAsiaTheme="minorEastAsia" w:hAnsi="Times New Roman" w:cs="Times New Roman"/>
+          <w:b/>
+          <w:spacing w:val="-4"/>
+        </w:rPr>
+        <w:t>(</w:t>
+      </w:r>
+      <m:oMath>
+        <m:r>
+          <m:rPr>
+            <m:sty m:val="bi"/>
+          </m:rPr>
+          <w:rPr>
+            <w:rFonts w:ascii="Cambria Math" w:eastAsiaTheme="minorEastAsia" w:hAnsi="Cambria Math" w:cs="Times New Roman"/>
+            <w:spacing w:val="-4"/>
+          </w:rPr>
+          <m:t>A</m:t>
+        </m:r>
+        <m:r>
+          <m:rPr>
+            <m:sty m:val="b"/>
+          </m:rPr>
+          <w:rPr>
+            <w:rFonts w:ascii="Cambria Math" w:hAnsi="Cambria Math" w:cs="Times New Roman"/>
+            <w:spacing w:val="-4"/>
+          </w:rPr>
+          <m:t>⊂</m:t>
+        </m:r>
+        <m:r>
+          <m:rPr>
+            <m:sty m:val="bi"/>
+          </m:rPr>
+          <w:rPr>
+            <w:rFonts w:ascii="Cambria Math" w:eastAsiaTheme="minorEastAsia" w:hAnsi="Cambria Math" w:cs="Times New Roman"/>
+            <w:spacing w:val="-4"/>
+          </w:rPr>
+          <m:t>C)</m:t>
+        </m:r>
+      </m:oMath>
+      <w:r>
+        <w:rPr>
+          <w:rFonts w:ascii="Times New Roman" w:hAnsi="Times New Roman" w:cs="Times New Roman"/>
+          <w:spacing w:val="-4"/>
+        </w:rPr>
+        <w:t xml:space="preserve">, ou seja, </w:t>
+      </w:r>
+      <w:r>
+        <w:rPr>
+          <w:rFonts w:ascii="Times New Roman" w:hAnsi="Times New Roman" w:cs="Times New Roman"/>
+          <w:spacing w:val="-4"/>
+        </w:rPr>
+        <w:t xml:space="preserve">A será menor que C e </w:t>
+      </w:r>
+      <w:r>
+        <w:rPr>
+          <w:rFonts w:ascii="Times New Roman" w:hAnsi="Times New Roman" w:cs="Times New Roman"/>
+          <w:spacing w:val="-4"/>
+        </w:rPr>
+        <w:t>todos os</w:t>
+      </w:r>
+      <w:r>
+        <w:rPr>
+          <w:rFonts w:ascii="Times New Roman" w:hAnsi="Times New Roman" w:cs="Times New Roman"/>
+          <w:spacing w:val="-4"/>
+        </w:rPr>
+        <w:t xml:space="preserve"> elementos</w:t>
+      </w:r>
+      <w:r>
+        <w:rPr>
+          <w:rFonts w:ascii="Times New Roman" w:hAnsi="Times New Roman" w:cs="Times New Roman"/>
+          <w:spacing w:val="-4"/>
+        </w:rPr>
+        <w:t xml:space="preserve"> de A estarão em C.</w:t>
+      </w:r>
+    </w:p>
+    <w:p>
+      <w:pPr>
+        <w:jc w:val="both"/>
+        <w:rPr>
+          <w:rFonts w:ascii="Times New Roman" w:hAnsi="Times New Roman" w:cs="Times New Roman"/>
+        </w:rPr>
+      </w:pPr>
+    </w:p>
+    <w:p>
+      <w:pPr>
+        <w:jc w:val="both"/>
+        <w:rPr>
+          <w:rFonts w:ascii="Times New Roman" w:hAnsi="Times New Roman" w:cs="Times New Roman"/>
+        </w:rPr>
+      </w:pPr>
+      <w:r>
+        <w:rPr>
+          <w:rFonts w:ascii="Times New Roman" w:hAnsi="Times New Roman" w:cs="Times New Roman"/>
+        </w:rPr>
+        <w:t>Considere os conjuntos A e B a seguir:</w:t>
+      </w:r>
+    </w:p>
+    <w:p>
+      <w:pPr>
+        <w:jc w:val="both"/>
+        <w:rPr>
+          <w:rFonts w:ascii="Times New Roman" w:hAnsi="Times New Roman" w:cs="Times New Roman"/>
+        </w:rPr>
+      </w:pPr>
+    </w:p>
+    <w:p>
+      <w:pPr>
+        <w:jc w:val="both"/>
+        <w:rPr>
+          <w:rFonts w:ascii="Times New Roman" w:hAnsi="Times New Roman" w:cs="Times New Roman"/>
+        </w:rPr>
+      </w:pPr>
+      <w:r>
+        <w:rPr>
+          <w:rFonts w:ascii="Times New Roman" w:hAnsi="Times New Roman" w:cs="Times New Roman"/>
+        </w:rPr>
+        <w:t>A = {</w:t>
+      </w:r>
+      <w:r>
+        <w:rPr>
+          <w:rFonts w:ascii="Times New Roman" w:hAnsi="Times New Roman" w:cs="Times New Roman"/>
+          <w:b/>
+          <w:u w:val="single"/>
+        </w:rPr>
+        <w:t>1</w:t>
+      </w:r>
+      <w:r>
+        <w:rPr>
+          <w:rFonts w:ascii="Times New Roman" w:hAnsi="Times New Roman" w:cs="Times New Roman"/>
+          <w:b/>
+        </w:rPr>
+        <w:t xml:space="preserve">, </w:t>
+      </w:r>
+      <w:r>
+        <w:rPr>
+          <w:rFonts w:ascii="Times New Roman" w:hAnsi="Times New Roman" w:cs="Times New Roman"/>
+          <w:b/>
+          <w:u w:val="single"/>
+        </w:rPr>
+        <w:t>2</w:t>
+      </w:r>
+      <w:r>
+        <w:rPr>
+          <w:rFonts w:ascii="Times New Roman" w:hAnsi="Times New Roman" w:cs="Times New Roman"/>
+          <w:b/>
+        </w:rPr>
+        <w:t xml:space="preserve">, </w:t>
+      </w:r>
+      <w:r>
+        <w:rPr>
+          <w:rFonts w:ascii="Times New Roman" w:hAnsi="Times New Roman" w:cs="Times New Roman"/>
+          <w:b/>
+          <w:u w:val="single"/>
+        </w:rPr>
+        <w:t>3</w:t>
+      </w:r>
+      <w:r>
+        <w:rPr>
+          <w:rFonts w:ascii="Times New Roman" w:hAnsi="Times New Roman" w:cs="Times New Roman"/>
+          <w:b/>
+        </w:rPr>
+        <w:t xml:space="preserve">, </w:t>
+      </w:r>
+      <w:r>
+        <w:rPr>
+          <w:rFonts w:ascii="Times New Roman" w:hAnsi="Times New Roman" w:cs="Times New Roman"/>
+          <w:b/>
+          <w:u w:val="single"/>
+        </w:rPr>
+        <w:t>4</w:t>
+      </w:r>
+      <w:r>
+        <w:rPr>
+          <w:rFonts w:ascii="Times New Roman" w:hAnsi="Times New Roman" w:cs="Times New Roman"/>
+        </w:rPr>
+        <w:t>} e B = {</w:t>
+      </w:r>
+      <w:r>
+        <w:rPr>
+          <w:rFonts w:ascii="Times New Roman" w:hAnsi="Times New Roman" w:cs="Times New Roman"/>
+          <w:b/>
+          <w:u w:val="single"/>
+        </w:rPr>
+        <w:t>1</w:t>
+      </w:r>
+      <w:r>
+        <w:rPr>
+          <w:rFonts w:ascii="Times New Roman" w:hAnsi="Times New Roman" w:cs="Times New Roman"/>
+          <w:b/>
+        </w:rPr>
+        <w:t xml:space="preserve">, </w:t>
+      </w:r>
+      <w:r>
+        <w:rPr>
+          <w:rFonts w:ascii="Times New Roman" w:hAnsi="Times New Roman" w:cs="Times New Roman"/>
+          <w:b/>
+          <w:u w:val="single"/>
+        </w:rPr>
+        <w:t>2</w:t>
+      </w:r>
+      <w:r>
+        <w:rPr>
+          <w:rFonts w:ascii="Times New Roman" w:hAnsi="Times New Roman" w:cs="Times New Roman"/>
+          <w:b/>
+        </w:rPr>
+        <w:t xml:space="preserve">, </w:t>
+      </w:r>
+      <w:r>
+        <w:rPr>
+          <w:rFonts w:ascii="Times New Roman" w:hAnsi="Times New Roman" w:cs="Times New Roman"/>
+          <w:b/>
+          <w:u w:val="single"/>
+        </w:rPr>
+        <w:t>3</w:t>
+      </w:r>
+      <w:r>
+        <w:rPr>
+          <w:rFonts w:ascii="Times New Roman" w:hAnsi="Times New Roman" w:cs="Times New Roman"/>
+          <w:b/>
+        </w:rPr>
+        <w:t xml:space="preserve">, </w:t>
+      </w:r>
+      <w:r>
+        <w:rPr>
+          <w:rFonts w:ascii="Times New Roman" w:hAnsi="Times New Roman" w:cs="Times New Roman"/>
+          <w:b/>
+          <w:u w:val="single"/>
+        </w:rPr>
+        <w:t>4</w:t>
+      </w:r>
+      <w:r>
+        <w:rPr>
+          <w:rFonts w:ascii="Times New Roman" w:hAnsi="Times New Roman" w:cs="Times New Roman"/>
+        </w:rPr>
+        <w:t xml:space="preserve">, </w:t>
+      </w:r>
+      <w:r>
+        <w:rPr>
+          <w:rFonts w:ascii="Times New Roman" w:hAnsi="Times New Roman" w:cs="Times New Roman"/>
+        </w:rPr>
+        <w:t xml:space="preserve">5, 6, </w:t>
+      </w:r>
+      <w:r>
+        <w:rPr>
+          <w:rFonts w:ascii="Times New Roman" w:hAnsi="Times New Roman" w:cs="Times New Roman"/>
+        </w:rPr>
+        <w:t>7}</w:t>
+      </w:r>
+    </w:p>
+    <w:p>
+      <w:pPr>
+        <w:jc w:val="both"/>
+        <w:rPr>
+          <w:rFonts w:ascii="Times New Roman" w:hAnsi="Times New Roman" w:cs="Times New Roman"/>
+        </w:rPr>
+      </w:pPr>
+    </w:p>
+    <w:p>
+      <w:pPr>
+        <w:jc w:val="both"/>
+        <w:rPr>
+          <w:rFonts w:ascii="Times New Roman" w:hAnsi="Times New Roman" w:cs="Times New Roman"/>
+        </w:rPr>
+      </w:pPr>
+      <w:r>
+        <w:rPr>
+          <w:rFonts w:ascii="Times New Roman" w:hAnsi="Times New Roman" w:cs="Times New Roman"/>
+        </w:rPr>
+        <w:t xml:space="preserve">Como pode-se perceber </w:t>
+      </w:r>
+      <w:r>
+        <w:rPr>
+          <w:rFonts w:ascii="Times New Roman" w:hAnsi="Times New Roman" w:cs="Times New Roman"/>
+          <w:b/>
+        </w:rPr>
+        <w:t>todos elementos</w:t>
+      </w:r>
+      <w:r>
+        <w:rPr>
+          <w:rFonts w:ascii="Times New Roman" w:hAnsi="Times New Roman" w:cs="Times New Roman"/>
+        </w:rPr>
+        <w:t xml:space="preserve"> do conjunto A estão dentro do conjunto B</w:t>
+      </w:r>
+      <w:r>
+        <w:rPr>
+          <w:rFonts w:ascii="Times New Roman" w:hAnsi="Times New Roman" w:cs="Times New Roman"/>
+        </w:rPr>
+        <w:t>, portanto, pertencem ao conjunto B também. Então conclui-se que:</w:t>
+      </w:r>
+    </w:p>
+    <w:p>
+      <w:pPr>
+        <w:jc w:val="both"/>
+        <w:rPr>
+          <w:rFonts w:ascii="Times New Roman" w:hAnsi="Times New Roman" w:cs="Times New Roman"/>
+        </w:rPr>
+      </w:pPr>
+    </w:p>
+    <w:p>
+      <w:pPr>
+        <w:jc w:val="both"/>
+        <w:rPr>
+          <w:rFonts w:ascii="Times New Roman" w:eastAsiaTheme="minorEastAsia" w:hAnsi="Times New Roman" w:cs="Times New Roman"/>
+        </w:rPr>
+      </w:pPr>
+      <w:r>
+        <w:rPr>
+          <w:rFonts w:ascii="Times New Roman" w:hAnsi="Times New Roman" w:cs="Times New Roman"/>
+        </w:rPr>
+        <w:t xml:space="preserve">O conjunto A está </w:t>
+      </w:r>
+      <w:r>
+        <w:rPr>
+          <w:rFonts w:ascii="Times New Roman" w:hAnsi="Times New Roman" w:cs="Times New Roman"/>
+          <w:b/>
+        </w:rPr>
+        <w:t>contido</w:t>
+      </w:r>
+      <w:r>
+        <w:rPr>
+          <w:rFonts w:ascii="Times New Roman" w:hAnsi="Times New Roman" w:cs="Times New Roman"/>
+        </w:rPr>
+        <w:t xml:space="preserve"> em B, e que ele é um subconjunto de B</w:t>
+      </w:r>
+      <w:r>
+        <w:rPr>
+          <w:rFonts w:ascii="Times New Roman" w:hAnsi="Times New Roman" w:cs="Times New Roman"/>
+        </w:rPr>
+        <w:t xml:space="preserve">, </w:t>
+      </w:r>
+      <w:r>
+        <w:rPr>
+          <w:rFonts w:ascii="Times New Roman" w:eastAsiaTheme="minorEastAsia" w:hAnsi="Times New Roman" w:cs="Times New Roman"/>
+        </w:rPr>
+        <w:t xml:space="preserve">representado </w:t>
+      </w:r>
+      <w:r>
+        <w:rPr>
+          <w:rFonts w:ascii="Times New Roman" w:eastAsiaTheme="minorEastAsia" w:hAnsi="Times New Roman" w:cs="Times New Roman"/>
+        </w:rPr>
+        <w:t xml:space="preserve">por: </w:t>
+      </w:r>
+      <w:r>
+        <w:rPr>
+          <w:rFonts w:ascii="Times New Roman" w:eastAsiaTheme="minorEastAsia" w:hAnsi="Times New Roman" w:cs="Times New Roman"/>
+          <w:b/>
+        </w:rPr>
+        <w:t>(</w:t>
+      </w:r>
+      <m:oMath>
+        <m:r>
+          <m:rPr>
+            <m:sty m:val="bi"/>
+          </m:rPr>
+          <w:rPr>
+            <w:rFonts w:ascii="Cambria Math" w:hAnsi="Cambria Math" w:cs="Times New Roman"/>
+          </w:rPr>
+          <m:t>A</m:t>
+        </m:r>
+        <m:r>
+          <m:rPr>
+            <m:sty m:val="b"/>
+          </m:rPr>
+          <w:rPr>
+            <w:rFonts w:ascii="Cambria Math" w:hAnsi="Cambria Math" w:cs="Times New Roman"/>
+          </w:rPr>
+          <m:t>⊂</m:t>
+        </m:r>
+        <m:r>
+          <m:rPr>
+            <m:sty m:val="bi"/>
+          </m:rPr>
+          <w:rPr>
+            <w:rFonts w:ascii="Cambria Math" w:hAnsi="Cambria Math" w:cs="Times New Roman"/>
+          </w:rPr>
+          <m:t>B</m:t>
+        </m:r>
+      </m:oMath>
+      <w:r>
+        <w:rPr>
+          <w:rFonts w:ascii="Times New Roman" w:eastAsiaTheme="minorEastAsia" w:hAnsi="Times New Roman" w:cs="Times New Roman"/>
+          <w:b/>
+        </w:rPr>
+        <w:t>)</w:t>
+      </w:r>
+      <w:r>
+        <w:rPr>
+          <w:rFonts w:ascii="Times New Roman" w:eastAsiaTheme="minorEastAsia" w:hAnsi="Times New Roman" w:cs="Times New Roman"/>
+        </w:rPr>
+        <w:t>.</w:t>
+      </w:r>
+    </w:p>
+    <w:p>
+      <w:pPr>
+        <w:jc w:val="both"/>
+        <w:rPr>
+          <w:rFonts w:ascii="Times New Roman" w:eastAsiaTheme="minorEastAsia" w:hAnsi="Times New Roman" w:cs="Times New Roman"/>
+        </w:rPr>
+      </w:pPr>
+    </w:p>
+    <w:p>
+      <w:pPr>
+        <w:keepNext/>
+        <w:jc w:val="center"/>
+        <w:rPr>
+          <w:rFonts w:ascii="Times New Roman" w:hAnsi="Times New Roman" w:cs="Times New Roman"/>
+        </w:rPr>
+      </w:pPr>
+      <w:r>
+        <w:rPr>
+          <w:rFonts w:ascii="Times New Roman" w:hAnsi="Times New Roman" w:cs="Times New Roman"/>
+          <w:noProof/>
+        </w:rPr>
+        <w:drawing>
+          <wp:inline distT="0" distB="0" distL="0" distR="0" wp14:anchorId="51FB5CBF" wp14:editId="4ED0F544">
+            <wp:extent cx="2944051" cy="1274392"/>
+            <wp:effectExtent l="0" t="0" r="0" b="2540"/>
+            <wp:docPr id="3" name="Imagem 3"/>
+            <wp:cNvGraphicFramePr>
+              <a:graphicFrameLocks xmlns:a="http://schemas.openxmlformats.org/drawingml/2006/main" noChangeAspect="1"/>
+            </wp:cNvGraphicFramePr>
+            <a:graphic xmlns:a="http://schemas.openxmlformats.org/drawingml/2006/main">
+              <a:graphicData uri="http://schemas.openxmlformats.org/drawingml/2006/picture">
+                <pic:pic xmlns:pic="http://schemas.openxmlformats.org/drawingml/2006/picture">
+                  <pic:nvPicPr>
+                    <pic:cNvPr id="1" name=""/>
+                    <pic:cNvPicPr/>
+                  </pic:nvPicPr>
+                  <pic:blipFill>
+                    <a:blip r:embed="rId17"/>
+                    <a:stretch>
+                      <a:fillRect/>
+                    </a:stretch>
+                  </pic:blipFill>
+                  <pic:spPr>
+                    <a:xfrm>
+                      <a:off x="0" y="0"/>
+                      <a:ext cx="2964961" cy="1283443"/>
+                    </a:xfrm>
+                    <a:prstGeom prst="rect">
+                      <a:avLst/>
+                    </a:prstGeom>
+                  </pic:spPr>
+                </pic:pic>
+              </a:graphicData>
+            </a:graphic>
+          </wp:inline>
+        </w:drawing>
+      </w:r>
+    </w:p>
+    <w:p>
+      <w:pPr>
+        <w:pStyle w:val="Legenda"/>
+        <w:jc w:val="center"/>
+        <w:rPr>
+          <w:rFonts w:ascii="Times New Roman" w:eastAsiaTheme="minorEastAsia" w:hAnsi="Times New Roman" w:cs="Times New Roman"/>
+          <w:color w:val="auto"/>
+        </w:rPr>
+      </w:pPr>
+      <w:r>
+        <w:rPr>
+          <w:rFonts w:ascii="Times New Roman" w:hAnsi="Times New Roman" w:cs="Times New Roman"/>
+          <w:color w:val="auto"/>
+        </w:rPr>
+        <w:t xml:space="preserve">Figura </w:t>
+      </w:r>
+      <w:r>
+        <w:rPr>
+          <w:rFonts w:ascii="Times New Roman" w:hAnsi="Times New Roman" w:cs="Times New Roman"/>
+          <w:color w:val="auto"/>
+        </w:rPr>
+        <w:fldChar w:fldCharType="begin"/>
+      </w:r>
+      <w:r>
+        <w:rPr>
+          <w:rFonts w:ascii="Times New Roman" w:hAnsi="Times New Roman" w:cs="Times New Roman"/>
+          <w:color w:val="auto"/>
+        </w:rPr>
+        <w:instrText xml:space="preserve"> SEQ Figura \* ARABIC </w:instrText>
+      </w:r>
+      <w:r>
+        <w:rPr>
+          <w:rFonts w:ascii="Times New Roman" w:hAnsi="Times New Roman" w:cs="Times New Roman"/>
+          <w:color w:val="auto"/>
+        </w:rPr>
+        <w:fldChar w:fldCharType="separate"/>
+      </w:r>
+      <w:r>
+        <w:rPr>
+          <w:rFonts w:ascii="Times New Roman" w:hAnsi="Times New Roman" w:cs="Times New Roman"/>
+          <w:noProof/>
+          <w:color w:val="auto"/>
+        </w:rPr>
+        <w:t>1</w:t>
+      </w:r>
+      <w:r>
+        <w:rPr>
+          <w:rFonts w:ascii="Times New Roman" w:hAnsi="Times New Roman" w:cs="Times New Roman"/>
+          <w:color w:val="auto"/>
+        </w:rPr>
+        <w:fldChar w:fldCharType="end"/>
+      </w:r>
+      <w:r>
+        <w:rPr>
+          <w:rFonts w:ascii="Times New Roman" w:hAnsi="Times New Roman" w:cs="Times New Roman"/>
+          <w:color w:val="auto"/>
+        </w:rPr>
+        <w:t xml:space="preserve"> - Representação pelo Diagrama de </w:t>
+      </w:r>
+      <w:proofErr w:type="spellStart"/>
+      <w:r>
+        <w:rPr>
+          <w:rFonts w:ascii="Times New Roman" w:hAnsi="Times New Roman" w:cs="Times New Roman"/>
+          <w:color w:val="auto"/>
+        </w:rPr>
+        <w:t>Venn</w:t>
+      </w:r>
+      <w:proofErr w:type="spellEnd"/>
+      <w:r>
+        <w:rPr>
+          <w:rFonts w:ascii="Times New Roman" w:hAnsi="Times New Roman" w:cs="Times New Roman"/>
+          <w:color w:val="auto"/>
+        </w:rPr>
+        <w:t>.</w:t>
+      </w:r>
+    </w:p>
+    <w:p>
+      <w:pPr>
+        <w:jc w:val="both"/>
+        <w:rPr>
+          <w:rFonts w:ascii="Times New Roman" w:eastAsiaTheme="minorEastAsia" w:hAnsi="Times New Roman" w:cs="Times New Roman"/>
+        </w:rPr>
+      </w:pPr>
+    </w:p>
+    <w:p>
+      <w:pPr>
+        <w:jc w:val="both"/>
+        <w:rPr>
+          <w:rFonts w:ascii="Times New Roman" w:eastAsiaTheme="minorEastAsia" w:hAnsi="Times New Roman" w:cs="Times New Roman"/>
+        </w:rPr>
+      </w:pPr>
+      <w:r>
+        <w:rPr>
+          <w:rFonts w:ascii="Times New Roman" w:eastAsiaTheme="minorEastAsia" w:hAnsi="Times New Roman" w:cs="Times New Roman"/>
+        </w:rPr>
+        <w:t xml:space="preserve">De forma análoga, pode-se dizer também que o conjunto B </w:t>
+      </w:r>
+      <w:r>
+        <w:rPr>
+          <w:rFonts w:ascii="Times New Roman" w:eastAsiaTheme="minorEastAsia" w:hAnsi="Times New Roman" w:cs="Times New Roman"/>
+          <w:b/>
+        </w:rPr>
+        <w:t>contém</w:t>
+      </w:r>
+      <w:r>
+        <w:rPr>
+          <w:rFonts w:ascii="Times New Roman" w:eastAsiaTheme="minorEastAsia" w:hAnsi="Times New Roman" w:cs="Times New Roman"/>
+        </w:rPr>
+        <w:t xml:space="preserve"> o conjunto A, representado por: </w:t>
+      </w:r>
+      <w:r>
+        <w:rPr>
+          <w:rFonts w:ascii="Times New Roman" w:eastAsiaTheme="minorEastAsia" w:hAnsi="Times New Roman" w:cs="Times New Roman"/>
+          <w:b/>
+        </w:rPr>
+        <w:t>(</w:t>
+      </w:r>
+      <m:oMath>
+        <m:r>
+          <m:rPr>
+            <m:sty m:val="bi"/>
+          </m:rPr>
+          <w:rPr>
+            <w:rFonts w:ascii="Cambria Math" w:hAnsi="Cambria Math" w:cs="Times New Roman"/>
+          </w:rPr>
+          <m:t>B</m:t>
+        </m:r>
+        <m:r>
+          <m:rPr>
+            <m:sty m:val="p"/>
+          </m:rPr>
+          <w:rPr>
+            <w:rFonts w:ascii="Cambria Math" w:hAnsi="Cambria Math" w:cs="Times New Roman"/>
+          </w:rPr>
+          <m:t>⊃</m:t>
+        </m:r>
+        <m:r>
+          <m:rPr>
+            <m:sty m:val="bi"/>
+          </m:rPr>
+          <w:rPr>
+            <w:rFonts w:ascii="Cambria Math" w:hAnsi="Cambria Math" w:cs="Times New Roman"/>
+          </w:rPr>
+          <m:t>A</m:t>
+        </m:r>
+      </m:oMath>
+      <w:r>
+        <w:rPr>
+          <w:rFonts w:ascii="Times New Roman" w:eastAsiaTheme="minorEastAsia" w:hAnsi="Times New Roman" w:cs="Times New Roman"/>
+          <w:b/>
+        </w:rPr>
+        <w:t>)</w:t>
+      </w:r>
+      <w:r>
+        <w:rPr>
+          <w:rFonts w:ascii="Times New Roman" w:eastAsiaTheme="minorEastAsia" w:hAnsi="Times New Roman" w:cs="Times New Roman"/>
+        </w:rPr>
+        <w:t>.</w:t>
+      </w:r>
+    </w:p>
+    <w:p>
+      <w:pPr>
+        <w:jc w:val="both"/>
+        <w:rPr>
+          <w:rFonts w:ascii="Times New Roman" w:hAnsi="Times New Roman" w:cs="Times New Roman"/>
+        </w:rPr>
+      </w:pPr>
+    </w:p>
+    <w:p>
+      <w:pPr>
+        <w:jc w:val="both"/>
+        <w:rPr>
+          <w:rFonts w:ascii="Times New Roman" w:hAnsi="Times New Roman" w:cs="Times New Roman"/>
+        </w:rPr>
+      </w:pPr>
+    </w:p>
+    <w:p>
+      <w:pPr>
+        <w:jc w:val="both"/>
+        <w:rPr>
+          <w:rFonts w:ascii="Times New Roman" w:hAnsi="Times New Roman" w:cs="Times New Roman"/>
+          <w:b/>
+        </w:rPr>
+      </w:pPr>
+      <w:r>
+        <w:rPr>
+          <w:rFonts w:ascii="Times New Roman" w:hAnsi="Times New Roman" w:cs="Times New Roman"/>
+          <w:b/>
+        </w:rPr>
+        <w:t>Observação, o exemplo a seguir não é um subconjunto.</w:t>
+      </w:r>
+    </w:p>
+    <w:p>
+      <w:pPr>
+        <w:jc w:val="both"/>
+        <w:rPr>
+          <w:rFonts w:ascii="Times New Roman" w:hAnsi="Times New Roman" w:cs="Times New Roman"/>
+          <w:b/>
+        </w:rPr>
+      </w:pPr>
+    </w:p>
+    <w:p>
+      <w:pPr>
+        <w:jc w:val="both"/>
+        <w:rPr>
+          <w:rFonts w:ascii="Times New Roman" w:hAnsi="Times New Roman" w:cs="Times New Roman"/>
+          <w:b/>
+        </w:rPr>
+      </w:pPr>
+      <w:r>
+        <w:rPr>
+          <w:rFonts w:ascii="Times New Roman" w:hAnsi="Times New Roman" w:cs="Times New Roman"/>
+          <w:b/>
+        </w:rPr>
+        <w:t>Ex</w:t>
+      </w:r>
+      <w:r>
+        <w:rPr>
+          <w:rFonts w:ascii="Times New Roman" w:hAnsi="Times New Roman" w:cs="Times New Roman"/>
+          <w:b/>
+        </w:rPr>
+        <w:t>1</w:t>
+      </w:r>
+      <w:r>
+        <w:rPr>
+          <w:rFonts w:ascii="Times New Roman" w:hAnsi="Times New Roman" w:cs="Times New Roman"/>
+          <w:b/>
+        </w:rPr>
+        <w:t>.: V = {x | x é vogal}, C = {</w:t>
+      </w:r>
+      <w:proofErr w:type="gramStart"/>
+      <w:r>
+        <w:rPr>
+          <w:rFonts w:ascii="Times New Roman" w:hAnsi="Times New Roman" w:cs="Times New Roman"/>
+          <w:b/>
+        </w:rPr>
+        <w:t>a, b</w:t>
+      </w:r>
+      <w:proofErr w:type="gramEnd"/>
+      <w:r>
+        <w:rPr>
+          <w:rFonts w:ascii="Times New Roman" w:hAnsi="Times New Roman" w:cs="Times New Roman"/>
+          <w:b/>
+        </w:rPr>
+        <w:t>, c, d, e}</w:t>
+      </w:r>
+      <w:r>
+        <w:rPr>
+          <w:rFonts w:ascii="Times New Roman" w:hAnsi="Times New Roman" w:cs="Times New Roman"/>
+          <w:b/>
+        </w:rPr>
+        <w:t>, conclui-se que:</w:t>
+      </w:r>
+    </w:p>
+    <w:p>
+      <w:pPr>
+        <w:jc w:val="both"/>
+        <w:rPr>
+          <w:rFonts w:ascii="Times New Roman" w:hAnsi="Times New Roman" w:cs="Times New Roman"/>
+        </w:rPr>
+      </w:pPr>
+    </w:p>
+    <w:p>
+      <w:pPr>
+        <w:jc w:val="both"/>
+        <w:rPr>
+          <w:rFonts w:ascii="Times New Roman" w:hAnsi="Times New Roman" w:cs="Times New Roman"/>
+        </w:rPr>
+      </w:pPr>
+      <w:r>
+        <w:rPr>
+          <w:rFonts w:ascii="Times New Roman" w:hAnsi="Times New Roman" w:cs="Times New Roman"/>
+        </w:rPr>
+        <w:t>O conjunto V = {</w:t>
+      </w:r>
+      <w:r>
+        <w:rPr>
+          <w:rFonts w:ascii="Times New Roman" w:hAnsi="Times New Roman" w:cs="Times New Roman"/>
+          <w:b/>
+          <w:u w:val="single"/>
+        </w:rPr>
+        <w:t>a</w:t>
+      </w:r>
+      <w:r>
+        <w:rPr>
+          <w:rFonts w:ascii="Times New Roman" w:hAnsi="Times New Roman" w:cs="Times New Roman"/>
+        </w:rPr>
+        <w:t xml:space="preserve">, </w:t>
+      </w:r>
+      <w:r>
+        <w:rPr>
+          <w:rFonts w:ascii="Times New Roman" w:hAnsi="Times New Roman" w:cs="Times New Roman"/>
+          <w:b/>
+          <w:u w:val="single"/>
+        </w:rPr>
+        <w:t>e</w:t>
+      </w:r>
+      <w:r>
+        <w:rPr>
+          <w:rFonts w:ascii="Times New Roman" w:hAnsi="Times New Roman" w:cs="Times New Roman"/>
+        </w:rPr>
+        <w:t>, i, o, u}</w:t>
+      </w:r>
+      <w:r>
+        <w:rPr>
+          <w:rFonts w:ascii="Times New Roman" w:hAnsi="Times New Roman" w:cs="Times New Roman"/>
+        </w:rPr>
+        <w:t xml:space="preserve"> e não é um subconjunto de C, pois todos os elementos de V, não pertencem a C.</w:t>
+      </w:r>
+      <w:r>
+        <w:rPr>
+          <w:rFonts w:ascii="Times New Roman" w:hAnsi="Times New Roman" w:cs="Times New Roman"/>
+        </w:rPr>
+        <w:t xml:space="preserve"> Ao analisar vemos que do conjunto V somente os elementos ‘</w:t>
+      </w:r>
+      <w:r>
+        <w:rPr>
+          <w:rFonts w:ascii="Times New Roman" w:hAnsi="Times New Roman" w:cs="Times New Roman"/>
+          <w:b/>
+        </w:rPr>
+        <w:t>a</w:t>
+      </w:r>
+      <w:r>
+        <w:rPr>
+          <w:rFonts w:ascii="Times New Roman" w:hAnsi="Times New Roman" w:cs="Times New Roman"/>
+        </w:rPr>
+        <w:t>’ e ‘</w:t>
+      </w:r>
+      <w:r>
+        <w:rPr>
+          <w:rFonts w:ascii="Times New Roman" w:hAnsi="Times New Roman" w:cs="Times New Roman"/>
+          <w:b/>
+        </w:rPr>
+        <w:t>e</w:t>
+      </w:r>
+      <w:r>
+        <w:rPr>
+          <w:rFonts w:ascii="Times New Roman" w:hAnsi="Times New Roman" w:cs="Times New Roman"/>
+        </w:rPr>
+        <w:t>’ estão no conjunto C.</w:t>
+      </w:r>
+    </w:p>
+    <w:p>
+      <w:pPr>
+        <w:jc w:val="both"/>
+        <w:rPr>
+          <w:rFonts w:ascii="Times New Roman" w:hAnsi="Times New Roman" w:cs="Times New Roman"/>
+        </w:rPr>
+      </w:pPr>
+    </w:p>
+    <w:p>
+      <w:pPr>
+        <w:rPr>
+          <w:rFonts w:ascii="Times New Roman" w:hAnsi="Times New Roman" w:cs="Times New Roman"/>
+        </w:rPr>
+      </w:pPr>
+      <w:r>
+        <w:rPr>
+          <w:rFonts w:ascii="Times New Roman" w:hAnsi="Times New Roman" w:cs="Times New Roman"/>
+        </w:rPr>
+        <w:t xml:space="preserve">E também o conjunto C não contém V, representado por: </w:t>
+      </w:r>
+      <w:r>
+        <w:rPr>
+          <w:rFonts w:ascii="Times New Roman" w:hAnsi="Times New Roman" w:cs="Times New Roman"/>
+          <w:b/>
+        </w:rPr>
+        <w:t>(</w:t>
+      </w:r>
+      <w:r>
+        <w:rPr>
+          <w:rFonts w:ascii="Times New Roman" w:hAnsi="Times New Roman" w:cs="Times New Roman"/>
+          <w:b/>
+        </w:rPr>
+        <w:t xml:space="preserve">C </w:t>
+      </w:r>
+      <w:r>
+        <w:rPr>
+          <w:rFonts w:ascii="Cambria Math" w:hAnsi="Cambria Math" w:cs="Cambria Math"/>
+          <w:b/>
+        </w:rPr>
+        <w:t>⊅</w:t>
+      </w:r>
+      <w:r>
+        <w:rPr>
+          <w:rFonts w:ascii="Times New Roman" w:hAnsi="Times New Roman" w:cs="Times New Roman"/>
+          <w:b/>
+        </w:rPr>
+        <w:t xml:space="preserve"> V</w:t>
+      </w:r>
+      <w:r>
+        <w:rPr>
+          <w:rFonts w:ascii="Times New Roman" w:hAnsi="Times New Roman" w:cs="Times New Roman"/>
+          <w:b/>
+        </w:rPr>
+        <w:t>)</w:t>
+      </w:r>
+      <w:r>
+        <w:rPr>
+          <w:rFonts w:ascii="Times New Roman" w:hAnsi="Times New Roman" w:cs="Times New Roman"/>
+        </w:rPr>
+        <w:t>.</w:t>
+      </w:r>
+    </w:p>
+    <w:p>
+      <w:pPr>
+        <w:jc w:val="both"/>
+        <w:rPr>
+          <w:rFonts w:ascii="Times New Roman" w:hAnsi="Times New Roman" w:cs="Times New Roman"/>
+        </w:rPr>
+      </w:pPr>
+    </w:p>
+    <w:p>
+      <w:pPr>
+        <w:jc w:val="both"/>
+        <w:rPr>
+          <w:rFonts w:ascii="Times New Roman" w:hAnsi="Times New Roman" w:cs="Times New Roman"/>
+        </w:rPr>
+      </w:pPr>
+    </w:p>
+    <w:p>
+      <w:pPr>
+        <w:jc w:val="both"/>
+        <w:rPr>
+          <w:rFonts w:ascii="Times New Roman" w:hAnsi="Times New Roman" w:cs="Times New Roman"/>
+          <w:b/>
+        </w:rPr>
+      </w:pPr>
+      <w:r>
+        <w:rPr>
+          <w:rFonts w:ascii="Times New Roman" w:hAnsi="Times New Roman" w:cs="Times New Roman"/>
+          <w:b/>
+        </w:rPr>
+        <w:t>Ex2.: Se um conjunto A não é um subconjunto de B, dizemos que A não está contido em B.</w:t>
+      </w:r>
+    </w:p>
+    <w:p>
+      <w:pPr>
+        <w:jc w:val="both"/>
+        <w:rPr>
+          <w:rFonts w:ascii="Times New Roman" w:hAnsi="Times New Roman" w:cs="Times New Roman"/>
+          <w:b/>
+        </w:rPr>
+      </w:pPr>
+    </w:p>
+    <w:p>
+      <w:pPr>
+        <w:jc w:val="both"/>
+        <w:rPr>
+          <w:rFonts w:ascii="Times New Roman" w:hAnsi="Times New Roman" w:cs="Times New Roman"/>
+        </w:rPr>
+      </w:pPr>
+      <w:r>
+        <w:rPr>
+          <w:rFonts w:ascii="Times New Roman" w:hAnsi="Times New Roman" w:cs="Times New Roman"/>
+        </w:rPr>
+        <w:t>A = {1, 2, 3, 7}, B = {1, 2, 3, 4, 5, 6} e C = {0} então</w:t>
+      </w:r>
+    </w:p>
+    <w:p>
+      <w:pPr>
+        <w:jc w:val="both"/>
+        <w:rPr>
+          <w:rFonts w:ascii="Times New Roman" w:hAnsi="Times New Roman" w:cs="Times New Roman"/>
+        </w:rPr>
+      </w:pPr>
+    </w:p>
+    <w:p>
+      <w:pPr>
+        <w:jc w:val="both"/>
+        <w:rPr>
+          <w:rFonts w:ascii="Times New Roman" w:hAnsi="Times New Roman" w:cs="Times New Roman"/>
+        </w:rPr>
+      </w:pPr>
+      <w:r>
+        <w:rPr>
+          <w:rFonts w:ascii="Times New Roman" w:hAnsi="Times New Roman" w:cs="Times New Roman"/>
+        </w:rPr>
+        <w:t xml:space="preserve">A </w:t>
+      </w:r>
+      <w:r>
+        <w:rPr>
+          <w:rFonts w:ascii="Cambria Math" w:hAnsi="Cambria Math" w:cs="Cambria Math"/>
+        </w:rPr>
+        <w:t>⊄</w:t>
+      </w:r>
+      <w:r>
+        <w:rPr>
+          <w:rFonts w:ascii="Times New Roman" w:hAnsi="Times New Roman" w:cs="Times New Roman"/>
+        </w:rPr>
+        <w:t xml:space="preserve"> B</w:t>
+      </w:r>
+    </w:p>
+    <w:p>
+      <w:pPr>
+        <w:jc w:val="both"/>
+        <w:rPr>
+          <w:rFonts w:ascii="Times New Roman" w:hAnsi="Times New Roman" w:cs="Times New Roman"/>
+        </w:rPr>
+      </w:pPr>
+      <w:r>
+        <w:rPr>
+          <w:rFonts w:ascii="Times New Roman" w:hAnsi="Times New Roman" w:cs="Times New Roman"/>
+        </w:rPr>
+        <w:t xml:space="preserve">C </w:t>
+      </w:r>
+      <w:r>
+        <w:rPr>
+          <w:rFonts w:ascii="Cambria Math" w:hAnsi="Cambria Math" w:cs="Cambria Math"/>
+        </w:rPr>
+        <w:t>⊄</w:t>
+      </w:r>
+      <w:r>
+        <w:rPr>
+          <w:rFonts w:ascii="Times New Roman" w:hAnsi="Times New Roman" w:cs="Times New Roman"/>
+        </w:rPr>
+        <w:t xml:space="preserve"> V</w:t>
+      </w:r>
+    </w:p>
+    <w:p>
+      <w:pPr>
+        <w:jc w:val="both"/>
+        <w:rPr>
+          <w:rFonts w:ascii="Times New Roman" w:hAnsi="Times New Roman" w:cs="Times New Roman"/>
+        </w:rPr>
+      </w:pPr>
+      <w:r>
+        <w:rPr>
+          <w:rFonts w:ascii="Times New Roman" w:hAnsi="Times New Roman" w:cs="Times New Roman"/>
+        </w:rPr>
+        <w:t xml:space="preserve">C </w:t>
+      </w:r>
+      <w:r>
+        <w:rPr>
+          <w:rFonts w:ascii="Cambria Math" w:hAnsi="Cambria Math" w:cs="Cambria Math"/>
+        </w:rPr>
+        <w:t>⊄</w:t>
+      </w:r>
+      <w:r>
+        <w:rPr>
+          <w:rFonts w:ascii="Times New Roman" w:hAnsi="Times New Roman" w:cs="Times New Roman"/>
+        </w:rPr>
+        <w:t>A</w:t>
+      </w:r>
+    </w:p>
+    <w:p>
+      <w:pPr>
+        <w:keepNext/>
+        <w:jc w:val="center"/>
+        <w:rPr>
+          <w:rFonts w:ascii="Times New Roman" w:hAnsi="Times New Roman" w:cs="Times New Roman"/>
+        </w:rPr>
+      </w:pPr>
+      <w:r>
+        <w:rPr>
+          <w:rFonts w:ascii="Times New Roman" w:hAnsi="Times New Roman" w:cs="Times New Roman"/>
+          <w:noProof/>
+        </w:rPr>
+        <w:drawing>
+          <wp:inline distT="0" distB="0" distL="0" distR="0">
+            <wp:extent cx="3853165" cy="1133516"/>
+            <wp:effectExtent l="0" t="0" r="0" b="0"/>
+            <wp:docPr id="10" name="Imagem 10" descr="Resultado de imagem para subconjuntos de um conjunto"/>
+            <wp:cNvGraphicFramePr>
+              <a:graphicFrameLocks xmlns:a="http://schemas.openxmlformats.org/drawingml/2006/main" noChangeAspect="1"/>
+            </wp:cNvGraphicFramePr>
+            <a:graphic xmlns:a="http://schemas.openxmlformats.org/drawingml/2006/main">
+              <a:graphicData uri="http://schemas.openxmlformats.org/drawingml/2006/picture">
+                <pic:pic xmlns:pic="http://schemas.openxmlformats.org/drawingml/2006/picture">
+                  <pic:nvPicPr>
+                    <pic:cNvPr id="0" name="Picture 96" descr="Resultado de imagem para subconjuntos de um conjunto"/>
+                    <pic:cNvPicPr>
+                      <a:picLocks noChangeAspect="1" noChangeArrowheads="1"/>
+                    </pic:cNvPicPr>
+                  </pic:nvPicPr>
+                  <pic:blipFill rotWithShape="1">
+                    <a:blip r:embed="rId18">
+                      <a:extLst>
+                        <a:ext uri="{28A0092B-C50C-407E-A947-70E740481C1C}">
+                          <a14:useLocalDpi xmlns:a14="http://schemas.microsoft.com/office/drawing/2010/main" val="0"/>
+                        </a:ext>
+                      </a:extLst>
+                    </a:blip>
+                    <a:srcRect l="11745" t="60088" r="3695" b="6757"/>
+                    <a:stretch/>
+                  </pic:blipFill>
+                  <pic:spPr bwMode="auto">
+                    <a:xfrm>
+                      <a:off x="0" y="0"/>
+                      <a:ext cx="3873849" cy="1139601"/>
+                    </a:xfrm>
+                    <a:prstGeom prst="rect">
+                      <a:avLst/>
+                    </a:prstGeom>
+                    <a:noFill/>
+                    <a:ln>
+                      <a:noFill/>
+                    </a:ln>
+                    <a:extLst>
+                      <a:ext uri="{53640926-AAD7-44D8-BBD7-CCE9431645EC}">
+                        <a14:shadowObscured xmlns:a14="http://schemas.microsoft.com/office/drawing/2010/main"/>
+                      </a:ext>
+                    </a:extLst>
+                  </pic:spPr>
+                </pic:pic>
+              </a:graphicData>
+            </a:graphic>
+          </wp:inline>
+        </w:drawing>
+      </w:r>
+    </w:p>
+    <w:p>
+      <w:pPr>
+        <w:pStyle w:val="Legenda"/>
+        <w:jc w:val="center"/>
+        <w:rPr>
+          <w:rFonts w:ascii="Times New Roman" w:hAnsi="Times New Roman" w:cs="Times New Roman"/>
+          <w:color w:val="auto"/>
+        </w:rPr>
+      </w:pPr>
+      <w:r>
+        <w:rPr>
+          <w:rFonts w:ascii="Times New Roman" w:hAnsi="Times New Roman" w:cs="Times New Roman"/>
+          <w:color w:val="auto"/>
+        </w:rPr>
+        <w:t xml:space="preserve">Figura </w:t>
+      </w:r>
+      <w:r>
+        <w:rPr>
+          <w:rFonts w:ascii="Times New Roman" w:hAnsi="Times New Roman" w:cs="Times New Roman"/>
+          <w:color w:val="auto"/>
+        </w:rPr>
+        <w:fldChar w:fldCharType="begin"/>
+      </w:r>
+      <w:r>
+        <w:rPr>
+          <w:rFonts w:ascii="Times New Roman" w:hAnsi="Times New Roman" w:cs="Times New Roman"/>
+          <w:color w:val="auto"/>
+        </w:rPr>
+        <w:instrText xml:space="preserve"> SEQ Figura \* ARABIC </w:instrText>
+      </w:r>
+      <w:r>
+        <w:rPr>
+          <w:rFonts w:ascii="Times New Roman" w:hAnsi="Times New Roman" w:cs="Times New Roman"/>
+          <w:color w:val="auto"/>
+        </w:rPr>
+        <w:fldChar w:fldCharType="separate"/>
+      </w:r>
+      <w:r>
+        <w:rPr>
+          <w:rFonts w:ascii="Times New Roman" w:hAnsi="Times New Roman" w:cs="Times New Roman"/>
+          <w:noProof/>
+          <w:color w:val="auto"/>
+        </w:rPr>
+        <w:t>2</w:t>
+      </w:r>
+      <w:r>
+        <w:rPr>
+          <w:rFonts w:ascii="Times New Roman" w:hAnsi="Times New Roman" w:cs="Times New Roman"/>
+          <w:color w:val="auto"/>
+        </w:rPr>
+        <w:fldChar w:fldCharType="end"/>
+      </w:r>
+      <w:r>
+        <w:rPr>
+          <w:rFonts w:ascii="Times New Roman" w:hAnsi="Times New Roman" w:cs="Times New Roman"/>
+          <w:color w:val="auto"/>
+        </w:rPr>
+        <w:t xml:space="preserve"> - Representação pelo Diagrama de </w:t>
+      </w:r>
+      <w:proofErr w:type="spellStart"/>
+      <w:r>
+        <w:rPr>
+          <w:rFonts w:ascii="Times New Roman" w:hAnsi="Times New Roman" w:cs="Times New Roman"/>
+          <w:color w:val="auto"/>
+        </w:rPr>
+        <w:t>Venn</w:t>
+      </w:r>
+      <w:proofErr w:type="spellEnd"/>
+      <w:r>
+        <w:rPr>
+          <w:rFonts w:ascii="Times New Roman" w:hAnsi="Times New Roman" w:cs="Times New Roman"/>
+          <w:color w:val="auto"/>
+        </w:rPr>
+        <w:t>.</w:t>
+      </w:r>
+    </w:p>
+    <w:p>
+      <w:pPr>
+        <w:tabs>
+          <w:tab w:val="left" w:pos="449"/>
+        </w:tabs>
+        <w:rPr>
+          <w:rFonts w:ascii="Times New Roman" w:hAnsi="Times New Roman" w:cs="Times New Roman"/>
+        </w:rPr>
+      </w:pPr>
+    </w:p>
+    <w:p>
+      <w:pPr>
+        <w:tabs>
+          <w:tab w:val="left" w:pos="449"/>
+        </w:tabs>
+        <w:rPr>
+          <w:rFonts w:ascii="Times New Roman" w:hAnsi="Times New Roman" w:cs="Times New Roman"/>
+          <w:b/>
+        </w:rPr>
+      </w:pPr>
+      <w:r>
+        <w:rPr>
+          <w:rFonts w:ascii="Times New Roman" w:hAnsi="Times New Roman" w:cs="Times New Roman"/>
+          <w:b/>
+        </w:rPr>
+        <w:t>Propriedade Transitiva</w:t>
+      </w:r>
+    </w:p>
+    <w:p>
+      <w:pPr>
+        <w:tabs>
+          <w:tab w:val="left" w:pos="449"/>
+        </w:tabs>
+        <w:rPr>
+          <w:rFonts w:ascii="Times New Roman" w:hAnsi="Times New Roman" w:cs="Times New Roman"/>
+        </w:rPr>
+      </w:pPr>
+    </w:p>
+    <w:p>
+      <w:pPr>
+        <w:tabs>
+          <w:tab w:val="left" w:pos="449"/>
+        </w:tabs>
+        <w:jc w:val="both"/>
+        <w:rPr>
+          <w:rFonts w:ascii="Times New Roman" w:hAnsi="Times New Roman" w:cs="Times New Roman"/>
+          <w:b/>
+        </w:rPr>
+      </w:pPr>
+      <w:r>
+        <w:rPr>
+          <w:rFonts w:ascii="Times New Roman" w:hAnsi="Times New Roman" w:cs="Times New Roman"/>
+        </w:rPr>
+        <w:t xml:space="preserve">É </w:t>
+      </w:r>
+      <w:r>
+        <w:rPr>
+          <w:rFonts w:ascii="Times New Roman" w:hAnsi="Times New Roman" w:cs="Times New Roman"/>
+        </w:rPr>
+        <w:t xml:space="preserve">muito </w:t>
+      </w:r>
+      <w:r>
+        <w:rPr>
+          <w:rFonts w:ascii="Times New Roman" w:hAnsi="Times New Roman" w:cs="Times New Roman"/>
+        </w:rPr>
+        <w:t>utilizada</w:t>
+      </w:r>
+      <w:r>
+        <w:rPr>
+          <w:rFonts w:ascii="Times New Roman" w:hAnsi="Times New Roman" w:cs="Times New Roman"/>
+        </w:rPr>
+        <w:t xml:space="preserve"> em </w:t>
+      </w:r>
+      <w:r>
+        <w:rPr>
+          <w:rFonts w:ascii="Times New Roman" w:hAnsi="Times New Roman" w:cs="Times New Roman"/>
+          <w:u w:val="single"/>
+        </w:rPr>
+        <w:t>silogismos</w:t>
+      </w:r>
+      <w:r>
+        <w:rPr>
+          <w:rStyle w:val="Refdenotaderodap"/>
+          <w:rFonts w:ascii="Times New Roman" w:hAnsi="Times New Roman" w:cs="Times New Roman"/>
+        </w:rPr>
+        <w:footnoteReference w:id="2"/>
+      </w:r>
+      <w:r>
+        <w:rPr>
+          <w:rFonts w:ascii="Times New Roman" w:hAnsi="Times New Roman" w:cs="Times New Roman"/>
+        </w:rPr>
+        <w:t xml:space="preserve">, que é </w:t>
+      </w:r>
+      <w:r>
+        <w:rPr>
+          <w:rFonts w:ascii="Times New Roman" w:hAnsi="Times New Roman" w:cs="Times New Roman"/>
+        </w:rPr>
+        <w:t>um argumento que consiste em duas premissas (afirmativas) para obter uma conclusão</w:t>
+      </w:r>
+      <w:r>
+        <w:rPr>
+          <w:rFonts w:ascii="Times New Roman" w:hAnsi="Times New Roman" w:cs="Times New Roman"/>
+        </w:rPr>
+        <w:t>, ou seja, uma terceira afirmativa</w:t>
+      </w:r>
+      <w:r>
+        <w:rPr>
+          <w:rFonts w:ascii="Times New Roman" w:hAnsi="Times New Roman" w:cs="Times New Roman"/>
+        </w:rPr>
+        <w:t>.</w:t>
+      </w:r>
+      <w:r>
+        <w:rPr>
+          <w:rFonts w:ascii="Times New Roman" w:hAnsi="Times New Roman" w:cs="Times New Roman"/>
+        </w:rPr>
+        <w:t xml:space="preserve"> Composto de três proposições declarativas — </w:t>
+      </w:r>
+      <w:r>
+        <w:rPr>
+          <w:rFonts w:ascii="Times New Roman" w:hAnsi="Times New Roman" w:cs="Times New Roman"/>
+          <w:b/>
+        </w:rPr>
+        <w:t>premissa maior (P), premissa menor (p) e conclusão (c)</w:t>
+      </w:r>
+      <w:r>
+        <w:rPr>
+          <w:rFonts w:ascii="Times New Roman" w:hAnsi="Times New Roman" w:cs="Times New Roman"/>
+          <w:b/>
+        </w:rPr>
+        <w:t>.</w:t>
+      </w:r>
+    </w:p>
+    <w:p>
+      <w:pPr>
+        <w:tabs>
+          <w:tab w:val="left" w:pos="449"/>
+        </w:tabs>
+        <w:jc w:val="both"/>
+        <w:rPr>
+          <w:rFonts w:ascii="Times New Roman" w:hAnsi="Times New Roman" w:cs="Times New Roman"/>
+        </w:rPr>
+      </w:pPr>
+      <w:r>
+        <w:rPr>
+          <w:rFonts w:ascii="Times New Roman" w:hAnsi="Times New Roman" w:cs="Times New Roman"/>
+          <w:b/>
+          <w:noProof/>
+        </w:rPr>
+        <w:drawing>
+          <wp:anchor distT="0" distB="0" distL="114300" distR="114300" simplePos="0" relativeHeight="251658240" behindDoc="0" locked="0" layoutInCell="1" allowOverlap="1" wp14:anchorId="2E4412CF">
+            <wp:simplePos x="0" y="0"/>
+            <wp:positionH relativeFrom="column">
+              <wp:posOffset>3936214</wp:posOffset>
+            </wp:positionH>
+            <wp:positionV relativeFrom="paragraph">
+              <wp:posOffset>5898</wp:posOffset>
+            </wp:positionV>
+            <wp:extent cx="1841011" cy="1054746"/>
+            <wp:effectExtent l="0" t="0" r="6985" b="0"/>
+            <wp:wrapNone/>
+            <wp:docPr id="21" name="Imagem 21"/>
+            <wp:cNvGraphicFramePr>
+              <a:graphicFrameLocks xmlns:a="http://schemas.openxmlformats.org/drawingml/2006/main" noChangeAspect="1"/>
+            </wp:cNvGraphicFramePr>
+            <a:graphic xmlns:a="http://schemas.openxmlformats.org/drawingml/2006/main">
+              <a:graphicData uri="http://schemas.openxmlformats.org/drawingml/2006/picture">
+                <pic:pic xmlns:pic="http://schemas.openxmlformats.org/drawingml/2006/picture">
+                  <pic:nvPicPr>
+                    <pic:cNvPr id="1" name=""/>
+                    <pic:cNvPicPr/>
+                  </pic:nvPicPr>
+                  <pic:blipFill>
+                    <a:blip r:embed="rId19" cstate="print">
+                      <a:extLst>
+                        <a:ext uri="{28A0092B-C50C-407E-A947-70E740481C1C}">
+                          <a14:useLocalDpi xmlns:a14="http://schemas.microsoft.com/office/drawing/2010/main" val="0"/>
+                        </a:ext>
+                      </a:extLst>
+                    </a:blip>
+                    <a:stretch>
+                      <a:fillRect/>
+                    </a:stretch>
+                  </pic:blipFill>
+                  <pic:spPr>
+                    <a:xfrm>
+                      <a:off x="0" y="0"/>
+                      <a:ext cx="1841011" cy="1054746"/>
+                    </a:xfrm>
+                    <a:prstGeom prst="rect">
+                      <a:avLst/>
+                    </a:prstGeom>
+                  </pic:spPr>
+                </pic:pic>
+              </a:graphicData>
+            </a:graphic>
+            <wp14:sizeRelH relativeFrom="page">
+              <wp14:pctWidth>0</wp14:pctWidth>
+            </wp14:sizeRelH>
+            <wp14:sizeRelV relativeFrom="page">
+              <wp14:pctHeight>0</wp14:pctHeight>
+            </wp14:sizeRelV>
+          </wp:anchor>
+        </w:drawing>
+      </w:r>
+    </w:p>
+    <w:p>
+      <w:pPr>
+        <w:tabs>
+          <w:tab w:val="left" w:pos="449"/>
+        </w:tabs>
+        <w:jc w:val="both"/>
+        <w:rPr>
+          <w:rFonts w:ascii="Times New Roman" w:hAnsi="Times New Roman" w:cs="Times New Roman"/>
+          <w:b/>
+        </w:rPr>
+      </w:pPr>
+      <w:r>
+        <w:rPr>
+          <w:rFonts w:ascii="Times New Roman" w:hAnsi="Times New Roman" w:cs="Times New Roman"/>
+          <w:b/>
+        </w:rPr>
+        <w:t>Ex</w:t>
+      </w:r>
+      <w:r>
+        <w:rPr>
+          <w:rFonts w:ascii="Times New Roman" w:hAnsi="Times New Roman" w:cs="Times New Roman"/>
+          <w:b/>
+        </w:rPr>
+        <w:t>1.</w:t>
+      </w:r>
+      <w:r>
+        <w:rPr>
+          <w:rFonts w:ascii="Times New Roman" w:hAnsi="Times New Roman" w:cs="Times New Roman"/>
+          <w:b/>
+        </w:rPr>
+        <w:t>:</w:t>
+      </w:r>
+    </w:p>
+    <w:p>
+      <w:pPr>
+        <w:tabs>
+          <w:tab w:val="left" w:pos="449"/>
+        </w:tabs>
+        <w:jc w:val="both"/>
+        <w:rPr>
+          <w:rFonts w:ascii="Times New Roman" w:hAnsi="Times New Roman" w:cs="Times New Roman"/>
+        </w:rPr>
+      </w:pPr>
+    </w:p>
+    <w:p>
+      <w:pPr>
+        <w:tabs>
+          <w:tab w:val="left" w:pos="449"/>
+        </w:tabs>
+        <w:jc w:val="both"/>
+        <w:rPr>
+          <w:rFonts w:ascii="Times New Roman" w:hAnsi="Times New Roman" w:cs="Times New Roman"/>
+        </w:rPr>
+      </w:pPr>
+      <w:r>
+        <w:rPr>
+          <w:rFonts w:ascii="Times New Roman" w:hAnsi="Times New Roman" w:cs="Times New Roman"/>
+          <w:b/>
+        </w:rPr>
+        <w:t xml:space="preserve">1ª. </w:t>
+      </w:r>
+      <w:r>
+        <w:rPr>
+          <w:rFonts w:ascii="Times New Roman" w:hAnsi="Times New Roman" w:cs="Times New Roman"/>
+          <w:b/>
+        </w:rPr>
+        <w:t>P</w:t>
+      </w:r>
+      <w:r>
+        <w:rPr>
+          <w:rFonts w:ascii="Times New Roman" w:hAnsi="Times New Roman" w:cs="Times New Roman"/>
+          <w:b/>
+        </w:rPr>
+        <w:t>remissa</w:t>
+      </w:r>
+      <w:r>
+        <w:rPr>
+          <w:rFonts w:ascii="Times New Roman" w:hAnsi="Times New Roman" w:cs="Times New Roman"/>
+          <w:b/>
+        </w:rPr>
+        <w:t xml:space="preserve"> (maior)</w:t>
+      </w:r>
+      <w:r>
+        <w:rPr>
+          <w:rFonts w:ascii="Times New Roman" w:hAnsi="Times New Roman" w:cs="Times New Roman"/>
+        </w:rPr>
+        <w:t>: Todos os homens são mortais.</w:t>
+      </w:r>
+    </w:p>
+    <w:p>
+      <w:pPr>
+        <w:tabs>
+          <w:tab w:val="left" w:pos="449"/>
+        </w:tabs>
+        <w:jc w:val="both"/>
+        <w:rPr>
+          <w:rFonts w:ascii="Times New Roman" w:hAnsi="Times New Roman" w:cs="Times New Roman"/>
+        </w:rPr>
+      </w:pPr>
+      <w:r>
+        <w:rPr>
+          <w:rFonts w:ascii="Times New Roman" w:hAnsi="Times New Roman" w:cs="Times New Roman"/>
+          <w:b/>
+        </w:rPr>
+        <w:t xml:space="preserve">2ª. </w:t>
+      </w:r>
+      <w:r>
+        <w:rPr>
+          <w:rFonts w:ascii="Times New Roman" w:hAnsi="Times New Roman" w:cs="Times New Roman"/>
+          <w:b/>
+        </w:rPr>
+        <w:t>P</w:t>
+      </w:r>
+      <w:r>
+        <w:rPr>
+          <w:rFonts w:ascii="Times New Roman" w:hAnsi="Times New Roman" w:cs="Times New Roman"/>
+          <w:b/>
+        </w:rPr>
+        <w:t>remissa</w:t>
+      </w:r>
+      <w:r>
+        <w:rPr>
+          <w:rFonts w:ascii="Times New Roman" w:hAnsi="Times New Roman" w:cs="Times New Roman"/>
+          <w:b/>
+        </w:rPr>
+        <w:t xml:space="preserve"> (menor)</w:t>
+      </w:r>
+      <w:r>
+        <w:rPr>
+          <w:rFonts w:ascii="Times New Roman" w:hAnsi="Times New Roman" w:cs="Times New Roman"/>
+        </w:rPr>
+        <w:t>: Os gregos são homens.</w:t>
+      </w:r>
+    </w:p>
+    <w:p>
+      <w:pPr>
+        <w:tabs>
+          <w:tab w:val="left" w:pos="449"/>
+        </w:tabs>
+        <w:jc w:val="both"/>
+        <w:rPr>
+          <w:rFonts w:ascii="Times New Roman" w:hAnsi="Times New Roman" w:cs="Times New Roman"/>
+        </w:rPr>
+      </w:pPr>
+      <w:r>
+        <w:rPr>
+          <w:rFonts w:ascii="Times New Roman" w:hAnsi="Times New Roman" w:cs="Times New Roman"/>
+          <w:b/>
+        </w:rPr>
+        <w:t>3</w:t>
+      </w:r>
+      <w:r>
+        <w:rPr>
+          <w:rFonts w:ascii="Times New Roman" w:hAnsi="Times New Roman" w:cs="Times New Roman"/>
+          <w:b/>
+        </w:rPr>
+        <w:t xml:space="preserve">ª premissa </w:t>
+      </w:r>
+      <w:r>
+        <w:rPr>
+          <w:rFonts w:ascii="Times New Roman" w:hAnsi="Times New Roman" w:cs="Times New Roman"/>
+          <w:b/>
+        </w:rPr>
+        <w:t>(</w:t>
+      </w:r>
+      <w:r>
+        <w:rPr>
+          <w:rFonts w:ascii="Times New Roman" w:hAnsi="Times New Roman" w:cs="Times New Roman"/>
+          <w:b/>
+        </w:rPr>
+        <w:t>conclusão</w:t>
+      </w:r>
+      <w:r>
+        <w:rPr>
+          <w:rFonts w:ascii="Times New Roman" w:hAnsi="Times New Roman" w:cs="Times New Roman"/>
+          <w:b/>
+        </w:rPr>
+        <w:t>)</w:t>
+      </w:r>
+      <w:r>
+        <w:rPr>
+          <w:rFonts w:ascii="Times New Roman" w:hAnsi="Times New Roman" w:cs="Times New Roman"/>
+          <w:b/>
+        </w:rPr>
+        <w:t>:</w:t>
+      </w:r>
+      <w:r>
+        <w:rPr>
+          <w:rFonts w:ascii="Times New Roman" w:hAnsi="Times New Roman" w:cs="Times New Roman"/>
+        </w:rPr>
+        <w:t xml:space="preserve"> Os gregos são mortais.</w:t>
+      </w:r>
+    </w:p>
+    <w:p>
+      <w:pPr>
+        <w:tabs>
+          <w:tab w:val="left" w:pos="449"/>
+        </w:tabs>
+        <w:jc w:val="both"/>
+        <w:rPr>
+          <w:rFonts w:ascii="Times New Roman" w:hAnsi="Times New Roman" w:cs="Times New Roman"/>
+        </w:rPr>
+      </w:pPr>
+      <w:r>
+        <w:rPr>
+          <w:rFonts w:ascii="Times New Roman" w:hAnsi="Times New Roman" w:cs="Times New Roman"/>
+          <w:noProof/>
+        </w:rPr>
+        <mc:AlternateContent>
+          <mc:Choice Requires="wps">
+            <w:drawing>
+              <wp:anchor distT="0" distB="0" distL="114300" distR="114300" simplePos="0" relativeHeight="251660288" behindDoc="0" locked="0" layoutInCell="1" allowOverlap="1" wp14:anchorId="60481AA1" wp14:editId="49328534">
+                <wp:simplePos x="0" y="0"/>
+                <wp:positionH relativeFrom="column">
+                  <wp:posOffset>3872788</wp:posOffset>
+                </wp:positionH>
+                <wp:positionV relativeFrom="paragraph">
+                  <wp:posOffset>81148</wp:posOffset>
+                </wp:positionV>
+                <wp:extent cx="2077221" cy="635"/>
+                <wp:effectExtent l="0" t="0" r="0" b="3810"/>
+                <wp:wrapNone/>
+                <wp:docPr id="22" name="Caixa de Texto 22"/>
+                <wp:cNvGraphicFramePr/>
+                <a:graphic xmlns:a="http://schemas.openxmlformats.org/drawingml/2006/main">
+                  <a:graphicData uri="http://schemas.microsoft.com/office/word/2010/wordprocessingShape">
+                    <wps:wsp>
+                      <wps:cNvSpPr txBox="1"/>
+                      <wps:spPr>
+                        <a:xfrm>
+                          <a:off x="0" y="0"/>
+                          <a:ext cx="2077221" cy="635"/>
+                        </a:xfrm>
+                        <a:prstGeom prst="rect">
+                          <a:avLst/>
+                        </a:prstGeom>
+                        <a:solidFill>
+                          <a:prstClr val="white"/>
+                        </a:solidFill>
+                        <a:ln>
+                          <a:noFill/>
+                        </a:ln>
+                      </wps:spPr>
+                      <wps:txbx>
+                        <w:txbxContent>
+                          <w:p>
+                            <w:pPr>
+                              <w:pStyle w:val="Legenda"/>
+                              <w:rPr>
+                                <w:rFonts w:ascii="Times New Roman" w:hAnsi="Times New Roman" w:cs="Times New Roman"/>
+                                <w:noProof/>
+                                <w:color w:val="auto"/>
+                                <w:sz w:val="16"/>
+                              </w:rPr>
+                            </w:pPr>
+                            <w:r>
+                              <w:rPr>
+                                <w:rFonts w:ascii="Times New Roman" w:hAnsi="Times New Roman" w:cs="Times New Roman"/>
+                                <w:color w:val="auto"/>
+                                <w:sz w:val="16"/>
+                              </w:rPr>
+                              <w:t xml:space="preserve">Figura </w:t>
+                            </w:r>
+                            <w:r>
+                              <w:rPr>
+                                <w:rFonts w:ascii="Times New Roman" w:hAnsi="Times New Roman" w:cs="Times New Roman"/>
+                                <w:color w:val="auto"/>
+                                <w:sz w:val="16"/>
+                              </w:rPr>
+                              <w:fldChar w:fldCharType="begin"/>
+                            </w:r>
+                            <w:r>
+                              <w:rPr>
+                                <w:rFonts w:ascii="Times New Roman" w:hAnsi="Times New Roman" w:cs="Times New Roman"/>
+                                <w:color w:val="auto"/>
+                                <w:sz w:val="16"/>
+                              </w:rPr>
+                              <w:instrText xml:space="preserve"> SEQ Figura \* ARABIC </w:instrText>
+                            </w:r>
+                            <w:r>
+                              <w:rPr>
+                                <w:rFonts w:ascii="Times New Roman" w:hAnsi="Times New Roman" w:cs="Times New Roman"/>
+                                <w:color w:val="auto"/>
+                                <w:sz w:val="16"/>
+                              </w:rPr>
+                              <w:fldChar w:fldCharType="separate"/>
+                            </w:r>
+                            <w:r>
+                              <w:rPr>
+                                <w:rFonts w:ascii="Times New Roman" w:hAnsi="Times New Roman" w:cs="Times New Roman"/>
+                                <w:noProof/>
+                                <w:color w:val="auto"/>
+                                <w:sz w:val="16"/>
+                              </w:rPr>
+                              <w:t>3</w:t>
+                            </w:r>
+                            <w:r>
+                              <w:rPr>
+                                <w:rFonts w:ascii="Times New Roman" w:hAnsi="Times New Roman" w:cs="Times New Roman"/>
+                                <w:color w:val="auto"/>
+                                <w:sz w:val="16"/>
+                              </w:rPr>
+                              <w:fldChar w:fldCharType="end"/>
+                            </w:r>
+                            <w:r>
+                              <w:rPr>
+                                <w:rFonts w:ascii="Times New Roman" w:hAnsi="Times New Roman" w:cs="Times New Roman"/>
+                                <w:color w:val="auto"/>
+                                <w:sz w:val="16"/>
+                              </w:rPr>
+                              <w:t xml:space="preserve"> - Representação pelo Diagrama de </w:t>
+                            </w:r>
+                            <w:proofErr w:type="spellStart"/>
+                            <w:r>
+                              <w:rPr>
+                                <w:rFonts w:ascii="Times New Roman" w:hAnsi="Times New Roman" w:cs="Times New Roman"/>
+                                <w:color w:val="auto"/>
+                                <w:sz w:val="16"/>
+                              </w:rPr>
+                              <w:t>Venn</w:t>
+                            </w:r>
+                            <w:proofErr w:type="spellEnd"/>
+                            <w:r>
+                              <w:rPr>
+                                <w:rFonts w:ascii="Times New Roman" w:hAnsi="Times New Roman" w:cs="Times New Roman"/>
+                                <w:color w:val="auto"/>
+                                <w:sz w:val="16"/>
+                              </w:rPr>
+                              <w:t>.</w:t>
+                            </w:r>
+                          </w:p>
+                        </w:txbxContent>
+                      </wps:txbx>
+                      <wps:bodyPr rot="0" spcFirstLastPara="0" vertOverflow="overflow" horzOverflow="overflow" vert="horz" wrap="square" lIns="0" tIns="0" rIns="0" bIns="0" numCol="1" spcCol="0" rtlCol="0" fromWordArt="0" anchor="t" anchorCtr="0" forceAA="0" compatLnSpc="1">
+                        <a:prstTxWarp prst="textNoShape">
+                          <a:avLst/>
+                        </a:prstTxWarp>
+                        <a:spAutoFit/>
+                      </wps:bodyPr>
+                    </wps:wsp>
+                  </a:graphicData>
+                </a:graphic>
+                <wp14:sizeRelH relativeFrom="margin">
+                  <wp14:pctWidth>0</wp14:pctWidth>
+                </wp14:sizeRelH>
+              </wp:anchor>
+            </w:drawing>
+          </mc:Choice>
+          <mc:Fallback>
+            <w:pict>
+              <v:shapetype w14:anchorId="60481AA1" id="_x0000_t202" coordsize="21600,21600" o:spt="202" path="m,l,21600r21600,l21600,xe">
+                <v:stroke joinstyle="miter"/>
+                <v:path gradientshapeok="t" o:connecttype="rect"/>
+              </v:shapetype>
+              <v:shape id="Caixa de Texto 22" o:spid="_x0000_s1026" type="#_x0000_t202" style="position:absolute;left:0;text-align:left;margin-left:304.95pt;margin-top:6.4pt;width:163.55pt;height:.05pt;z-index:251660288;visibility:visible;mso-wrap-style:square;mso-width-percent:0;mso-wrap-distance-left:9pt;mso-wrap-distance-top:0;mso-wrap-distance-right:9pt;mso-wrap-distance-bottom:0;mso-position-horizontal:absolute;mso-position-horizontal-relative:text;mso-position-vertical:absolute;mso-position-vertical-relative:text;mso-width-percent:0;mso-width-relative:margin;v-text-anchor:top" o:gfxdata="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" stroked="f">
+                <v:textbox style="mso-fit-shape-to-text:t" inset="0,0,0,0">
+                  <w:txbxContent>
+                    <w:p>
+                      <w:pPr>
+                        <w:pStyle w:val="Legenda"/>
+                        <w:rPr>
+                          <w:rFonts w:ascii="Times New Roman" w:hAnsi="Times New Roman" w:cs="Times New Roman"/>
+                          <w:noProof/>
+                          <w:color w:val="auto"/>
+                          <w:sz w:val="16"/>
+                        </w:rPr>
+                      </w:pPr>
+                      <w:r>
+                        <w:rPr>
+                          <w:rFonts w:ascii="Times New Roman" w:hAnsi="Times New Roman" w:cs="Times New Roman"/>
+                          <w:color w:val="auto"/>
+                          <w:sz w:val="16"/>
+                        </w:rPr>
+                        <w:t xml:space="preserve">Figura </w:t>
+                      </w:r>
+                      <w:r>
+                        <w:rPr>
+                          <w:rFonts w:ascii="Times New Roman" w:hAnsi="Times New Roman" w:cs="Times New Roman"/>
+                          <w:color w:val="auto"/>
+                          <w:sz w:val="16"/>
+                        </w:rPr>
+                        <w:fldChar w:fldCharType="begin"/>
+                      </w:r>
+                      <w:r>
+                        <w:rPr>
+                          <w:rFonts w:ascii="Times New Roman" w:hAnsi="Times New Roman" w:cs="Times New Roman"/>
+                          <w:color w:val="auto"/>
+                          <w:sz w:val="16"/>
+                        </w:rPr>
+                        <w:instrText xml:space="preserve"> SEQ Figura \* ARABIC </w:instrText>
+                      </w:r>
+                      <w:r>
+                        <w:rPr>
+                          <w:rFonts w:ascii="Times New Roman" w:hAnsi="Times New Roman" w:cs="Times New Roman"/>
+                          <w:color w:val="auto"/>
+                          <w:sz w:val="16"/>
+                        </w:rPr>
+                        <w:fldChar w:fldCharType="separate"/>
+                      </w:r>
+                      <w:r>
+                        <w:rPr>
+                          <w:rFonts w:ascii="Times New Roman" w:hAnsi="Times New Roman" w:cs="Times New Roman"/>
+                          <w:noProof/>
+                          <w:color w:val="auto"/>
+                          <w:sz w:val="16"/>
+                        </w:rPr>
+                        <w:t>3</w:t>
+                      </w:r>
+                      <w:r>
+                        <w:rPr>
+                          <w:rFonts w:ascii="Times New Roman" w:hAnsi="Times New Roman" w:cs="Times New Roman"/>
+                          <w:color w:val="auto"/>
+                          <w:sz w:val="16"/>
+                        </w:rPr>
+                        <w:fldChar w:fldCharType="end"/>
+                      </w:r>
+                      <w:r>
+                        <w:rPr>
+                          <w:rFonts w:ascii="Times New Roman" w:hAnsi="Times New Roman" w:cs="Times New Roman"/>
+                          <w:color w:val="auto"/>
+                          <w:sz w:val="16"/>
+                        </w:rPr>
+                        <w:t xml:space="preserve"> - Representação pelo Diagrama de </w:t>
+                      </w:r>
+                      <w:proofErr w:type="spellStart"/>
+                      <w:r>
+                        <w:rPr>
+                          <w:rFonts w:ascii="Times New Roman" w:hAnsi="Times New Roman" w:cs="Times New Roman"/>
+                          <w:color w:val="auto"/>
+                          <w:sz w:val="16"/>
+                        </w:rPr>
+                        <w:t>Venn</w:t>
+                      </w:r>
+                      <w:proofErr w:type="spellEnd"/>
+                      <w:r>
+                        <w:rPr>
+                          <w:rFonts w:ascii="Times New Roman" w:hAnsi="Times New Roman" w:cs="Times New Roman"/>
+                          <w:color w:val="auto"/>
+                          <w:sz w:val="16"/>
+                        </w:rPr>
+                        <w:t>.</w:t>
+                      </w:r>
+                    </w:p>
+                  </w:txbxContent>
+                </v:textbox>
+              </v:shape>
+            </w:pict>
+          </mc:Fallback>
+        </mc:AlternateContent>
+      </w:r>
+    </w:p>
+    <w:p>
+      <w:pPr>
+        <w:tabs>
+          <w:tab w:val="left" w:pos="449"/>
+        </w:tabs>
+        <w:rPr>
+          <w:rFonts w:ascii="Times New Roman" w:hAnsi="Times New Roman" w:cs="Times New Roman"/>
+        </w:rPr>
+      </w:pPr>
+    </w:p>
+    <w:p>
+      <w:pPr>
+        <w:tabs>
+          <w:tab w:val="left" w:pos="449"/>
+        </w:tabs>
+        <w:rPr>
+          <w:rFonts w:ascii="Times New Roman" w:eastAsiaTheme="minorEastAsia" w:hAnsi="Times New Roman" w:cs="Times New Roman"/>
+        </w:rPr>
+      </w:pPr>
+      <w:r>
+        <w:rPr>
+          <w:rFonts w:ascii="Times New Roman" w:hAnsi="Times New Roman" w:cs="Times New Roman"/>
+        </w:rPr>
+        <w:t xml:space="preserve">Então: </w:t>
+      </w:r>
+      <w:r>
+        <w:rPr>
+          <w:rFonts w:ascii="Times New Roman" w:eastAsiaTheme="minorEastAsia" w:hAnsi="Times New Roman" w:cs="Times New Roman"/>
+          <w:b/>
+        </w:rPr>
+        <w:t>(</w:t>
+      </w:r>
+      <m:oMath>
+        <m:r>
+          <m:rPr>
+            <m:sty m:val="bi"/>
+          </m:rPr>
+          <w:rPr>
+            <w:rFonts w:ascii="Cambria Math" w:hAnsi="Cambria Math" w:cs="Times New Roman"/>
+          </w:rPr>
+          <m:t>G</m:t>
+        </m:r>
+        <m:r>
+          <m:rPr>
+            <m:sty m:val="b"/>
+          </m:rPr>
+          <w:rPr>
+            <w:rFonts w:ascii="Cambria Math" w:hAnsi="Cambria Math" w:cs="Times New Roman"/>
+          </w:rPr>
+          <m:t>⊂</m:t>
+        </m:r>
+        <m:r>
+          <m:rPr>
+            <m:sty m:val="bi"/>
+          </m:rPr>
+          <w:rPr>
+            <w:rFonts w:ascii="Cambria Math" w:hAnsi="Cambria Math" w:cs="Times New Roman"/>
+          </w:rPr>
+          <m:t>H</m:t>
+        </m:r>
+      </m:oMath>
+      <w:r>
+        <w:rPr>
+          <w:rFonts w:ascii="Times New Roman" w:eastAsiaTheme="minorEastAsia" w:hAnsi="Times New Roman" w:cs="Times New Roman"/>
+          <w:b/>
+        </w:rPr>
+        <w:t>) e (</w:t>
+      </w:r>
+      <m:oMath>
+        <m:r>
+          <m:rPr>
+            <m:sty m:val="bi"/>
+          </m:rPr>
+          <w:rPr>
+            <w:rFonts w:ascii="Cambria Math" w:hAnsi="Cambria Math" w:cs="Times New Roman"/>
+          </w:rPr>
+          <m:t>H</m:t>
+        </m:r>
+        <m:r>
+          <m:rPr>
+            <m:sty m:val="b"/>
+          </m:rPr>
+          <w:rPr>
+            <w:rFonts w:ascii="Cambria Math" w:hAnsi="Cambria Math" w:cs="Times New Roman"/>
+          </w:rPr>
+          <m:t>⊂</m:t>
+        </m:r>
+        <m:r>
+          <m:rPr>
+            <m:sty m:val="bi"/>
+          </m:rPr>
+          <w:rPr>
+            <w:rFonts w:ascii="Cambria Math" w:hAnsi="Cambria Math" w:cs="Times New Roman"/>
+          </w:rPr>
+          <m:t>M</m:t>
+        </m:r>
+      </m:oMath>
+      <w:r>
+        <w:rPr>
+          <w:rFonts w:ascii="Times New Roman" w:eastAsiaTheme="minorEastAsia" w:hAnsi="Times New Roman" w:cs="Times New Roman"/>
+          <w:b/>
+        </w:rPr>
+        <w:t>)</w:t>
+      </w:r>
+      <w:r>
+        <w:rPr>
+          <w:rFonts w:ascii="Times New Roman" w:eastAsiaTheme="minorEastAsia" w:hAnsi="Times New Roman" w:cs="Times New Roman"/>
+        </w:rPr>
+        <w:t xml:space="preserve"> então </w:t>
+      </w:r>
+      <w:r>
+        <w:rPr>
+          <w:rFonts w:ascii="Times New Roman" w:eastAsiaTheme="minorEastAsia" w:hAnsi="Times New Roman" w:cs="Times New Roman"/>
+          <w:b/>
+        </w:rPr>
+        <w:t>(</w:t>
+      </w:r>
+      <m:oMath>
+        <m:r>
+          <m:rPr>
+            <m:sty m:val="bi"/>
+          </m:rPr>
+          <w:rPr>
+            <w:rFonts w:ascii="Cambria Math" w:hAnsi="Cambria Math" w:cs="Times New Roman"/>
+          </w:rPr>
+          <m:t>G</m:t>
+        </m:r>
+        <m:r>
+          <m:rPr>
+            <m:sty m:val="b"/>
+          </m:rPr>
+          <w:rPr>
+            <w:rFonts w:ascii="Cambria Math" w:hAnsi="Cambria Math" w:cs="Times New Roman"/>
+          </w:rPr>
+          <m:t>⊂</m:t>
+        </m:r>
+        <m:r>
+          <m:rPr>
+            <m:sty m:val="bi"/>
+          </m:rPr>
+          <w:rPr>
+            <w:rFonts w:ascii="Cambria Math" w:hAnsi="Cambria Math" w:cs="Times New Roman"/>
+          </w:rPr>
+          <m:t>M</m:t>
+        </m:r>
+      </m:oMath>
+      <w:r>
+        <w:rPr>
+          <w:rFonts w:ascii="Times New Roman" w:eastAsiaTheme="minorEastAsia" w:hAnsi="Times New Roman" w:cs="Times New Roman"/>
+          <w:b/>
+        </w:rPr>
+        <w:t>)</w:t>
+      </w:r>
+      <w:r>
+        <w:rPr>
+          <w:rFonts w:ascii="Times New Roman" w:eastAsiaTheme="minorEastAsia" w:hAnsi="Times New Roman" w:cs="Times New Roman"/>
+        </w:rPr>
+        <w:t>.</w:t>
+      </w:r>
+    </w:p>
+    <w:p>
+      <w:pPr>
+        <w:tabs>
+          <w:tab w:val="left" w:pos="449"/>
+        </w:tabs>
+        <w:rPr>
+          <w:rFonts w:ascii="Times New Roman" w:hAnsi="Times New Roman" w:cs="Times New Roman"/>
+        </w:rPr>
+      </w:pPr>
+    </w:p>
+    <w:p>
+      <w:pPr>
+        <w:tabs>
+          <w:tab w:val="left" w:pos="449"/>
+        </w:tabs>
+        <w:jc w:val="both"/>
+        <w:rPr>
+          <w:rFonts w:ascii="Times New Roman" w:hAnsi="Times New Roman" w:cs="Times New Roman"/>
+        </w:rPr>
+      </w:pPr>
+      <w:r>
+        <w:rPr>
+          <w:rFonts w:ascii="Times New Roman" w:hAnsi="Times New Roman" w:cs="Times New Roman"/>
+        </w:rPr>
+        <w:t>No exemplo</w:t>
+      </w:r>
+      <w:r>
+        <w:rPr>
+          <w:rFonts w:ascii="Times New Roman" w:hAnsi="Times New Roman" w:cs="Times New Roman"/>
+        </w:rPr>
+        <w:t>1</w:t>
+      </w:r>
+      <w:r>
+        <w:rPr>
+          <w:rFonts w:ascii="Times New Roman" w:hAnsi="Times New Roman" w:cs="Times New Roman"/>
+        </w:rPr>
+        <w:t xml:space="preserve">, o conjunto de todos </w:t>
+      </w:r>
+      <w:r>
+        <w:rPr>
+          <w:rFonts w:ascii="Times New Roman" w:hAnsi="Times New Roman" w:cs="Times New Roman"/>
+        </w:rPr>
+        <w:t>os homens</w:t>
+      </w:r>
+      <w:r>
+        <w:rPr>
+          <w:rFonts w:ascii="Times New Roman" w:hAnsi="Times New Roman" w:cs="Times New Roman"/>
+        </w:rPr>
+        <w:t xml:space="preserve"> é mais extenso do que o conjunto de todos os </w:t>
+      </w:r>
+      <w:r>
+        <w:rPr>
+          <w:rFonts w:ascii="Times New Roman" w:hAnsi="Times New Roman" w:cs="Times New Roman"/>
+        </w:rPr>
+        <w:t>gregos</w:t>
+      </w:r>
+      <w:r>
+        <w:rPr>
+          <w:rFonts w:ascii="Times New Roman" w:hAnsi="Times New Roman" w:cs="Times New Roman"/>
+        </w:rPr>
+        <w:t>, logo, a premissa maior é "</w:t>
+      </w:r>
+      <w:r>
+        <w:rPr>
+          <w:rFonts w:ascii="Times New Roman" w:hAnsi="Times New Roman" w:cs="Times New Roman"/>
+        </w:rPr>
+        <w:t>Todos os gregos são mortais</w:t>
+      </w:r>
+      <w:r>
+        <w:rPr>
+          <w:rFonts w:ascii="Times New Roman" w:hAnsi="Times New Roman" w:cs="Times New Roman"/>
+        </w:rPr>
+        <w:t>".</w:t>
+      </w:r>
+    </w:p>
+    <w:p>
+      <w:pPr>
+        <w:tabs>
+          <w:tab w:val="left" w:pos="449"/>
+        </w:tabs>
+        <w:rPr>
+          <w:rFonts w:ascii="Times New Roman" w:hAnsi="Times New Roman" w:cs="Times New Roman"/>
+        </w:rPr>
+      </w:pPr>
+    </w:p>
+    <w:p>
+      <w:pPr>
+        <w:tabs>
+          <w:tab w:val="left" w:pos="449"/>
+        </w:tabs>
+        <w:rPr>
+          <w:rFonts w:ascii="Times New Roman" w:hAnsi="Times New Roman" w:cs="Times New Roman"/>
+        </w:rPr>
+      </w:pPr>
+    </w:p>
+    <w:p>
+      <w:pPr>
+        <w:tabs>
+          <w:tab w:val="left" w:pos="449"/>
+        </w:tabs>
+        <w:rPr>
+          <w:rFonts w:ascii="Times New Roman" w:hAnsi="Times New Roman" w:cs="Times New Roman"/>
+          <w:b/>
+        </w:rPr>
+      </w:pPr>
+      <w:r>
+        <w:rPr>
+          <w:rFonts w:ascii="Times New Roman" w:hAnsi="Times New Roman" w:cs="Times New Roman"/>
+          <w:b/>
+        </w:rPr>
+        <w:t>Ex2.:</w:t>
+      </w:r>
+    </w:p>
+    <w:p>
+      <w:pPr>
+        <w:tabs>
+          <w:tab w:val="left" w:pos="449"/>
+        </w:tabs>
+        <w:rPr>
+          <w:rFonts w:ascii="Times New Roman" w:hAnsi="Times New Roman" w:cs="Times New Roman"/>
+        </w:rPr>
+      </w:pPr>
+      <w:r>
+        <w:rPr>
+          <w:rFonts w:ascii="Times New Roman" w:hAnsi="Times New Roman" w:cs="Times New Roman"/>
+        </w:rPr>
+        <w:t>Gatos, felinos, mamíferos</w:t>
+      </w:r>
+    </w:p>
+    <w:p>
+      <w:pPr>
+        <w:tabs>
+          <w:tab w:val="left" w:pos="449"/>
+        </w:tabs>
+        <w:rPr>
+          <w:rFonts w:ascii="Times New Roman" w:hAnsi="Times New Roman" w:cs="Times New Roman"/>
+        </w:rPr>
+      </w:pPr>
+    </w:p>
+    <w:p>
+      <w:pPr>
+        <w:tabs>
+          <w:tab w:val="left" w:pos="449"/>
+        </w:tabs>
+        <w:jc w:val="both"/>
+        <w:rPr>
+          <w:rFonts w:ascii="Times New Roman" w:hAnsi="Times New Roman" w:cs="Times New Roman"/>
+        </w:rPr>
+      </w:pPr>
+      <w:r>
+        <w:rPr>
+          <w:rFonts w:ascii="Times New Roman" w:hAnsi="Times New Roman" w:cs="Times New Roman"/>
+          <w:b/>
+        </w:rPr>
+        <w:t>1ª. premissa</w:t>
+      </w:r>
+      <w:r>
+        <w:rPr>
+          <w:rFonts w:ascii="Times New Roman" w:hAnsi="Times New Roman" w:cs="Times New Roman"/>
+        </w:rPr>
+        <w:t>: Todo gato é felino.</w:t>
+      </w:r>
+    </w:p>
+    <w:p>
+      <w:pPr>
+        <w:tabs>
+          <w:tab w:val="left" w:pos="449"/>
+        </w:tabs>
+        <w:jc w:val="both"/>
+        <w:rPr>
+          <w:rFonts w:ascii="Times New Roman" w:hAnsi="Times New Roman" w:cs="Times New Roman"/>
+        </w:rPr>
+      </w:pPr>
+      <w:r>
+        <w:rPr>
+          <w:rFonts w:ascii="Times New Roman" w:hAnsi="Times New Roman" w:cs="Times New Roman"/>
+          <w:b/>
+        </w:rPr>
+        <w:t>2ª. premissa</w:t>
+      </w:r>
+      <w:r>
+        <w:rPr>
+          <w:rFonts w:ascii="Times New Roman" w:hAnsi="Times New Roman" w:cs="Times New Roman"/>
+        </w:rPr>
+        <w:t>: Todo felino é mamífero.</w:t>
+      </w:r>
+    </w:p>
+    <w:p>
+      <w:pPr>
+        <w:tabs>
+          <w:tab w:val="left" w:pos="449"/>
+        </w:tabs>
+        <w:jc w:val="both"/>
+        <w:rPr>
+          <w:rFonts w:ascii="Times New Roman" w:hAnsi="Times New Roman" w:cs="Times New Roman"/>
+        </w:rPr>
+      </w:pPr>
+      <w:r>
+        <w:rPr>
+          <w:rFonts w:ascii="Times New Roman" w:hAnsi="Times New Roman" w:cs="Times New Roman"/>
+          <w:b/>
+        </w:rPr>
+        <w:lastRenderedPageBreak/>
+        <w:t>3ª premissa ou conclusão:</w:t>
+      </w:r>
+      <w:r>
+        <w:rPr>
+          <w:rFonts w:ascii="Times New Roman" w:hAnsi="Times New Roman" w:cs="Times New Roman"/>
+        </w:rPr>
+        <w:t xml:space="preserve"> Todo gato </w:t>
+      </w:r>
+      <w:r>
+        <w:rPr>
+          <w:rFonts w:ascii="Times New Roman" w:hAnsi="Times New Roman" w:cs="Times New Roman"/>
+        </w:rPr>
+        <w:t>é</w:t>
+      </w:r>
+      <w:r>
+        <w:rPr>
+          <w:rFonts w:ascii="Times New Roman" w:hAnsi="Times New Roman" w:cs="Times New Roman"/>
+        </w:rPr>
+        <w:t xml:space="preserve"> mamífero.</w:t>
+      </w:r>
+    </w:p>
+    <w:p>
+      <w:pPr>
+        <w:tabs>
+          <w:tab w:val="left" w:pos="449"/>
+        </w:tabs>
+        <w:rPr>
+          <w:rFonts w:ascii="Times New Roman" w:hAnsi="Times New Roman" w:cs="Times New Roman"/>
+        </w:rPr>
+      </w:pPr>
+    </w:p>
+    <w:p>
+      <w:pPr>
+        <w:tabs>
+          <w:tab w:val="left" w:pos="449"/>
+        </w:tabs>
+        <w:rPr>
+          <w:rFonts w:ascii="Times New Roman" w:hAnsi="Times New Roman" w:cs="Times New Roman"/>
+        </w:rPr>
+      </w:pPr>
+    </w:p>
+    <w:p>
+      <w:pPr>
+        <w:tabs>
+          <w:tab w:val="left" w:pos="449"/>
+        </w:tabs>
+        <w:rPr>
+          <w:rFonts w:ascii="Times New Roman" w:hAnsi="Times New Roman" w:cs="Times New Roman"/>
+          <w:b/>
+        </w:rPr>
+      </w:pPr>
+      <w:r>
+        <w:rPr>
+          <w:rFonts w:ascii="Times New Roman" w:hAnsi="Times New Roman" w:cs="Times New Roman"/>
+          <w:b/>
+        </w:rPr>
+        <w:t xml:space="preserve">Ex3.: </w:t>
+      </w:r>
+    </w:p>
+    <w:p>
+      <w:pPr>
+        <w:tabs>
+          <w:tab w:val="left" w:pos="449"/>
+        </w:tabs>
+        <w:rPr>
+          <w:rFonts w:ascii="Times New Roman" w:hAnsi="Times New Roman" w:cs="Times New Roman"/>
+        </w:rPr>
+      </w:pPr>
+      <w:r>
+        <w:rPr>
+          <w:rFonts w:ascii="Times New Roman" w:hAnsi="Times New Roman" w:cs="Times New Roman"/>
+          <w:b/>
+        </w:rPr>
+        <w:t>1ª. premissa:</w:t>
+      </w:r>
+      <w:r>
+        <w:rPr>
+          <w:rFonts w:ascii="Times New Roman" w:hAnsi="Times New Roman" w:cs="Times New Roman"/>
+        </w:rPr>
+        <w:t xml:space="preserve"> Todos os seres racionais são mortais.</w:t>
+      </w:r>
+    </w:p>
+    <w:p>
+      <w:pPr>
+        <w:tabs>
+          <w:tab w:val="left" w:pos="449"/>
+        </w:tabs>
+        <w:rPr>
+          <w:rFonts w:ascii="Times New Roman" w:hAnsi="Times New Roman" w:cs="Times New Roman"/>
+        </w:rPr>
+      </w:pPr>
+      <w:r>
+        <w:rPr>
+          <w:rFonts w:ascii="Times New Roman" w:hAnsi="Times New Roman" w:cs="Times New Roman"/>
+          <w:b/>
+        </w:rPr>
+        <w:t>2ª. premissa:</w:t>
+      </w:r>
+      <w:r>
+        <w:rPr>
+          <w:rFonts w:ascii="Times New Roman" w:hAnsi="Times New Roman" w:cs="Times New Roman"/>
+        </w:rPr>
+        <w:t xml:space="preserve"> Todos os filósofos são seres racionais.</w:t>
+      </w:r>
+    </w:p>
+    <w:p>
+      <w:pPr>
+        <w:tabs>
+          <w:tab w:val="left" w:pos="449"/>
+        </w:tabs>
+        <w:rPr>
+          <w:rFonts w:ascii="Times New Roman" w:hAnsi="Times New Roman" w:cs="Times New Roman"/>
+        </w:rPr>
+      </w:pPr>
+      <w:r>
+        <w:rPr>
+          <w:rFonts w:ascii="Times New Roman" w:hAnsi="Times New Roman" w:cs="Times New Roman"/>
+          <w:b/>
+        </w:rPr>
+        <w:t>3ª. premissa:</w:t>
+      </w:r>
+      <w:r>
+        <w:rPr>
+          <w:rFonts w:ascii="Times New Roman" w:hAnsi="Times New Roman" w:cs="Times New Roman"/>
+        </w:rPr>
+        <w:t xml:space="preserve"> Logo, todos os filósofos são mortais.</w:t>
+      </w:r>
+    </w:p>
+    <w:p>
+      <w:pPr>
+        <w:tabs>
+          <w:tab w:val="left" w:pos="449"/>
+        </w:tabs>
+        <w:rPr>
+          <w:rFonts w:ascii="Times New Roman" w:hAnsi="Times New Roman" w:cs="Times New Roman"/>
+        </w:rPr>
+      </w:pPr>
+    </w:p>
+    <w:p>
+      <w:pPr>
+        <w:tabs>
+          <w:tab w:val="left" w:pos="449"/>
+        </w:tabs>
+        <w:jc w:val="both"/>
+        <w:rPr>
+          <w:rFonts w:ascii="Times New Roman" w:hAnsi="Times New Roman" w:cs="Times New Roman"/>
+        </w:rPr>
+      </w:pPr>
+      <w:r>
+        <w:rPr>
+          <w:rFonts w:ascii="Times New Roman" w:hAnsi="Times New Roman" w:cs="Times New Roman"/>
+        </w:rPr>
+        <w:t>No exemplo acima, o conjunto de todos seres racionais é mais extenso do que o conjunto de todos os filósofos, logo, a premissa maior é "Todos os seres racionais são mortais".</w:t>
+      </w:r>
+    </w:p>
+    <w:p>
+      <w:pPr>
+        <w:tabs>
+          <w:tab w:val="left" w:pos="449"/>
+        </w:tabs>
+        <w:jc w:val="both"/>
+        <w:rPr>
+          <w:rFonts w:ascii="Times New Roman" w:hAnsi="Times New Roman" w:cs="Times New Roman"/>
+        </w:rPr>
+      </w:pPr>
+    </w:p>
+    <w:p>
+      <w:pPr>
+        <w:tabs>
+          <w:tab w:val="left" w:pos="449"/>
+        </w:tabs>
+        <w:jc w:val="both"/>
+        <w:rPr>
+          <w:rFonts w:ascii="Times New Roman" w:hAnsi="Times New Roman" w:cs="Times New Roman"/>
+        </w:rPr>
+      </w:pPr>
+      <w:r>
+        <w:rPr>
+          <w:rFonts w:ascii="Times New Roman" w:hAnsi="Times New Roman" w:cs="Times New Roman"/>
+        </w:rPr>
+        <w:t>Nas premissas, o termo maior (predicado da conclusão) e o termo menor (sujeito da conclusão) são comparados com o termo médio (termo comum às duas premissas):</w:t>
+      </w:r>
+    </w:p>
+    <w:p>
+      <w:pPr>
+        <w:tabs>
+          <w:tab w:val="left" w:pos="449"/>
+        </w:tabs>
+        <w:jc w:val="both"/>
+        <w:rPr>
+          <w:rFonts w:ascii="Times New Roman" w:hAnsi="Times New Roman" w:cs="Times New Roman"/>
+        </w:rPr>
+      </w:pPr>
+    </w:p>
+    <w:p>
+      <w:pPr>
+        <w:tabs>
+          <w:tab w:val="left" w:pos="449"/>
+        </w:tabs>
+        <w:jc w:val="both"/>
+        <w:rPr>
+          <w:rFonts w:ascii="Times New Roman" w:hAnsi="Times New Roman" w:cs="Times New Roman"/>
+        </w:rPr>
+      </w:pPr>
+      <w:r>
+        <w:rPr>
+          <w:rFonts w:ascii="Times New Roman" w:hAnsi="Times New Roman" w:cs="Times New Roman"/>
+        </w:rPr>
+        <w:t>Termo maior: mortais</w:t>
+      </w:r>
+    </w:p>
+    <w:p>
+      <w:pPr>
+        <w:tabs>
+          <w:tab w:val="left" w:pos="449"/>
+        </w:tabs>
+        <w:jc w:val="both"/>
+        <w:rPr>
+          <w:rFonts w:ascii="Times New Roman" w:hAnsi="Times New Roman" w:cs="Times New Roman"/>
+        </w:rPr>
+      </w:pPr>
+      <w:r>
+        <w:rPr>
+          <w:rFonts w:ascii="Times New Roman" w:hAnsi="Times New Roman" w:cs="Times New Roman"/>
+        </w:rPr>
+        <w:t>Termo menor: filósofos</w:t>
+      </w:r>
+    </w:p>
+    <w:p>
+      <w:pPr>
+        <w:tabs>
+          <w:tab w:val="left" w:pos="449"/>
+        </w:tabs>
+        <w:jc w:val="both"/>
+        <w:rPr>
+          <w:rFonts w:ascii="Times New Roman" w:hAnsi="Times New Roman" w:cs="Times New Roman"/>
+        </w:rPr>
+      </w:pPr>
+      <w:r>
+        <w:rPr>
+          <w:rFonts w:ascii="Times New Roman" w:hAnsi="Times New Roman" w:cs="Times New Roman"/>
+        </w:rPr>
+        <w:t>Termo médio: racionais</w:t>
+      </w:r>
+    </w:p>
+    <w:p>
+      <w:pPr>
+        <w:tabs>
+          <w:tab w:val="left" w:pos="449"/>
+        </w:tabs>
+        <w:jc w:val="both"/>
+        <w:rPr>
+          <w:rFonts w:ascii="Times New Roman" w:hAnsi="Times New Roman" w:cs="Times New Roman"/>
+        </w:rPr>
+      </w:pPr>
+    </w:p>
+    <w:p>
+      <w:pPr>
+        <w:pStyle w:val="PargrafodaLista"/>
+        <w:numPr>
+          <w:ilvl w:val="0"/>
+          <w:numId w:val="2"/>
+        </w:numPr>
+        <w:contextualSpacing w:val="0"/>
+        <w:jc w:val="both"/>
+        <w:rPr>
+          <w:rFonts w:ascii="Times New Roman" w:hAnsi="Times New Roman" w:cs="Times New Roman"/>
+          <w:b/>
+        </w:rPr>
+      </w:pPr>
+      <w:r>
+        <w:rPr>
+          <w:rFonts w:ascii="Times New Roman" w:hAnsi="Times New Roman" w:cs="Times New Roman"/>
+          <w:b/>
+        </w:rPr>
+        <w:t>Conjuntos das partes</w:t>
+      </w:r>
+    </w:p>
+    <w:p>
+      <w:pPr>
+        <w:rPr>
+          <w:rFonts w:ascii="Times New Roman" w:hAnsi="Times New Roman" w:cs="Times New Roman"/>
+        </w:rPr>
+      </w:pPr>
+    </w:p>
+    <w:p>
+      <w:pPr>
+        <w:rPr>
+          <w:rFonts w:ascii="Times New Roman" w:hAnsi="Times New Roman" w:cs="Times New Roman"/>
+        </w:rPr>
+      </w:pPr>
+      <w:r>
+        <w:rPr>
+          <w:rFonts w:ascii="Times New Roman" w:hAnsi="Times New Roman" w:cs="Times New Roman"/>
+        </w:rPr>
+        <w:t>É um conjunto que possui todas as “partes” de um outro conjunto. Vamos definir para entender melhor.</w:t>
+      </w:r>
+    </w:p>
+    <w:p>
+      <w:pPr>
+        <w:rPr>
+          <w:rFonts w:ascii="Times New Roman" w:hAnsi="Times New Roman" w:cs="Times New Roman"/>
+        </w:rPr>
+      </w:pPr>
+    </w:p>
+    <w:p>
+      <w:pPr>
+        <w:rPr>
+          <w:rFonts w:ascii="Times New Roman" w:hAnsi="Times New Roman" w:cs="Times New Roman"/>
+        </w:rPr>
+      </w:pPr>
+      <w:r>
+        <w:rPr>
+          <w:rFonts w:ascii="Times New Roman" w:hAnsi="Times New Roman" w:cs="Times New Roman"/>
+        </w:rPr>
+        <w:t>Dado um conjunto A, dizemos que o seu conjunto de partes, representado por P(A), é o conjunto formado por todos os subconjuntos do conjunto A.</w:t>
+      </w:r>
+    </w:p>
+    <w:p>
+      <w:pPr>
+        <w:rPr>
+          <w:rFonts w:ascii="Times New Roman" w:hAnsi="Times New Roman" w:cs="Times New Roman"/>
+        </w:rPr>
+      </w:pPr>
+    </w:p>
+    <w:p>
+      <w:pPr>
+        <w:jc w:val="center"/>
+        <w:rPr>
+          <w:rFonts w:ascii="Times New Roman" w:hAnsi="Times New Roman" w:cs="Times New Roman"/>
+        </w:rPr>
+      </w:pPr>
+      <w:r>
+        <w:rPr>
+          <w:rFonts w:ascii="Times New Roman" w:hAnsi="Times New Roman" w:cs="Times New Roman"/>
+        </w:rPr>
+        <w:t>P(A)</w:t>
+      </w:r>
+      <w:r>
+        <w:rPr>
+          <w:rFonts w:ascii="Times New Roman" w:hAnsi="Times New Roman" w:cs="Times New Roman"/>
+        </w:rPr>
+        <w:t xml:space="preserve"> </w:t>
+      </w:r>
+      <w:r>
+        <w:rPr>
+          <w:rFonts w:ascii="Times New Roman" w:hAnsi="Times New Roman" w:cs="Times New Roman"/>
+        </w:rPr>
+        <w:t>=</w:t>
+      </w:r>
+      <w:r>
+        <w:rPr>
+          <w:rFonts w:ascii="Times New Roman" w:hAnsi="Times New Roman" w:cs="Times New Roman"/>
+        </w:rPr>
+        <w:t xml:space="preserve"> </w:t>
+      </w:r>
+      <w:r>
+        <w:rPr>
+          <w:rFonts w:ascii="Times New Roman" w:hAnsi="Times New Roman" w:cs="Times New Roman"/>
+        </w:rPr>
+        <w:t>{X | X é um subconjunto de A}</w:t>
+      </w:r>
+    </w:p>
+    <w:p>
+      <w:pPr>
+        <w:jc w:val="center"/>
+        <w:rPr>
+          <w:rFonts w:ascii="Times New Roman" w:hAnsi="Times New Roman" w:cs="Times New Roman"/>
+        </w:rPr>
+      </w:pPr>
+    </w:p>
+    <w:p>
+      <w:pPr>
+        <w:pStyle w:val="PargrafodaLista"/>
+        <w:numPr>
+          <w:ilvl w:val="1"/>
+          <w:numId w:val="5"/>
+        </w:numPr>
+        <w:ind w:left="567"/>
+        <w:jc w:val="both"/>
+        <w:rPr>
+          <w:rFonts w:ascii="Times New Roman" w:hAnsi="Times New Roman" w:cs="Times New Roman"/>
+          <w:b/>
+        </w:rPr>
+      </w:pPr>
+      <w:r>
+        <w:rPr>
+          <w:rFonts w:ascii="Times New Roman" w:hAnsi="Times New Roman" w:cs="Times New Roman"/>
+          <w:b/>
+        </w:rPr>
+        <w:t>Determinação do Conjunto de partes</w:t>
+      </w:r>
+    </w:p>
+    <w:p>
+      <w:pPr>
+        <w:jc w:val="both"/>
+        <w:rPr>
+          <w:rFonts w:ascii="Times New Roman" w:hAnsi="Times New Roman" w:cs="Times New Roman"/>
+        </w:rPr>
+      </w:pPr>
+    </w:p>
+    <w:p>
+      <w:pPr>
+        <w:jc w:val="both"/>
+        <w:rPr>
+          <w:rFonts w:ascii="Times New Roman" w:hAnsi="Times New Roman" w:cs="Times New Roman"/>
+        </w:rPr>
+      </w:pPr>
+      <w:r>
+        <w:rPr>
+          <w:rFonts w:ascii="Times New Roman" w:hAnsi="Times New Roman" w:cs="Times New Roman"/>
+        </w:rPr>
+        <w:t xml:space="preserve">Vamos observar, com o exemplo a seguir, o procedimento que se deve adotar para a determinação do conjunto de partes de um dado conjunto A. Seja o conjunto </w:t>
+      </w:r>
+      <w:r>
+        <w:rPr>
+          <w:rFonts w:ascii="Times New Roman" w:hAnsi="Times New Roman" w:cs="Times New Roman"/>
+          <w:b/>
+        </w:rPr>
+        <w:t>A = {2, 3, 5}.</w:t>
+      </w:r>
+      <w:r>
+        <w:rPr>
+          <w:rFonts w:ascii="Times New Roman" w:hAnsi="Times New Roman" w:cs="Times New Roman"/>
+        </w:rPr>
+        <w:t xml:space="preserve"> Para obtermos o conjunto de partes do conjunto A, basta escrevermos todos os seus subconjuntos:</w:t>
+      </w:r>
+    </w:p>
+    <w:p>
+      <w:pPr>
+        <w:jc w:val="both"/>
+        <w:rPr>
+          <w:rFonts w:ascii="Times New Roman" w:hAnsi="Times New Roman" w:cs="Times New Roman"/>
+        </w:rPr>
+      </w:pPr>
+    </w:p>
+    <w:p>
+      <w:pPr>
+        <w:pStyle w:val="PargrafodaLista"/>
+        <w:numPr>
+          <w:ilvl w:val="0"/>
+          <w:numId w:val="10"/>
+        </w:numPr>
+        <w:ind w:left="426" w:hanging="66"/>
+        <w:jc w:val="both"/>
+        <w:rPr>
+          <w:rFonts w:ascii="Times New Roman" w:hAnsi="Times New Roman" w:cs="Times New Roman"/>
+        </w:rPr>
+      </w:pPr>
+      <w:r>
+        <w:rPr>
+          <w:rFonts w:ascii="Times New Roman" w:hAnsi="Times New Roman" w:cs="Times New Roman"/>
+        </w:rPr>
+        <w:t>Subconjunto vazio:</w:t>
+      </w:r>
+      <w:r>
+        <w:rPr>
+          <w:rFonts w:ascii="Times New Roman" w:hAnsi="Times New Roman" w:cs="Times New Roman"/>
+        </w:rPr>
+        <w:t xml:space="preserve"> </w:t>
+      </w:r>
+      <w:r>
+        <w:rPr>
+          <w:rFonts w:ascii="Times New Roman" w:hAnsi="Times New Roman" w:cs="Times New Roman"/>
+        </w:rPr>
+        <w:t>vazio, pois o conjunto vazio é subconjunto de qualquer conjunto.</w:t>
+      </w:r>
+    </w:p>
+    <w:p>
+      <w:pPr>
+        <w:pStyle w:val="PargrafodaLista"/>
+        <w:numPr>
+          <w:ilvl w:val="0"/>
+          <w:numId w:val="10"/>
+        </w:numPr>
+        <w:ind w:left="426" w:hanging="66"/>
+        <w:jc w:val="both"/>
+        <w:rPr>
+          <w:rFonts w:ascii="Times New Roman" w:hAnsi="Times New Roman" w:cs="Times New Roman"/>
+        </w:rPr>
+      </w:pPr>
+      <w:r>
+        <w:rPr>
+          <w:rFonts w:ascii="Times New Roman" w:hAnsi="Times New Roman" w:cs="Times New Roman"/>
+        </w:rPr>
+        <w:t>Subconjuntos com um elemento: {2}, {3}, {5}.</w:t>
+      </w:r>
+    </w:p>
+    <w:p>
+      <w:pPr>
+        <w:pStyle w:val="PargrafodaLista"/>
+        <w:numPr>
+          <w:ilvl w:val="0"/>
+          <w:numId w:val="10"/>
+        </w:numPr>
+        <w:ind w:left="426" w:hanging="66"/>
+        <w:jc w:val="both"/>
+        <w:rPr>
+          <w:rFonts w:ascii="Times New Roman" w:hAnsi="Times New Roman" w:cs="Times New Roman"/>
+        </w:rPr>
+      </w:pPr>
+      <w:r>
+        <w:rPr>
+          <w:rFonts w:ascii="Times New Roman" w:hAnsi="Times New Roman" w:cs="Times New Roman"/>
+        </w:rPr>
+        <w:t>Subconjuntos com dois elementos: {2, 3}, {2, 5} e {3, 5}.</w:t>
+      </w:r>
+    </w:p>
+    <w:p>
+      <w:pPr>
+        <w:pStyle w:val="PargrafodaLista"/>
+        <w:numPr>
+          <w:ilvl w:val="0"/>
+          <w:numId w:val="10"/>
+        </w:numPr>
+        <w:ind w:left="426" w:hanging="66"/>
+        <w:jc w:val="both"/>
+        <w:rPr>
+          <w:rFonts w:ascii="Times New Roman" w:hAnsi="Times New Roman" w:cs="Times New Roman"/>
+        </w:rPr>
+      </w:pPr>
+      <w:r>
+        <w:rPr>
+          <w:rFonts w:ascii="Times New Roman" w:hAnsi="Times New Roman" w:cs="Times New Roman"/>
+        </w:rPr>
+        <w:t>Subconjuntos com três elementos: A = {2, 3, 5}, pois todo conjunto é subconjunto dele mesmo</w:t>
+      </w:r>
+      <w:r>
+        <w:rPr>
+          <w:rFonts w:ascii="Times New Roman" w:hAnsi="Times New Roman" w:cs="Times New Roman"/>
+        </w:rPr>
+        <w:t xml:space="preserve"> (</w:t>
+      </w:r>
+      <w:r>
+        <w:rPr>
+          <w:rFonts w:ascii="Times New Roman" w:hAnsi="Times New Roman" w:cs="Times New Roman"/>
+        </w:rPr>
+        <w:t xml:space="preserve">propriedade </w:t>
+      </w:r>
+      <w:r>
+        <w:rPr>
+          <w:rFonts w:ascii="Times New Roman" w:hAnsi="Times New Roman" w:cs="Times New Roman"/>
+        </w:rPr>
+        <w:t>reflexiva)</w:t>
+      </w:r>
+    </w:p>
+    <w:p>
+      <w:pPr>
+        <w:jc w:val="both"/>
+        <w:rPr>
+          <w:rFonts w:ascii="Times New Roman" w:hAnsi="Times New Roman" w:cs="Times New Roman"/>
+        </w:rPr>
+      </w:pPr>
+    </w:p>
+    <w:p>
+      <w:pPr>
+        <w:jc w:val="both"/>
+        <w:rPr>
+          <w:rFonts w:ascii="Times New Roman" w:hAnsi="Times New Roman" w:cs="Times New Roman"/>
+        </w:rPr>
+      </w:pPr>
+      <w:r>
+        <w:rPr>
+          <w:rFonts w:ascii="Times New Roman" w:hAnsi="Times New Roman" w:cs="Times New Roman"/>
+        </w:rPr>
+        <w:t xml:space="preserve">Assim, o </w:t>
+      </w:r>
+      <w:r>
+        <w:rPr>
+          <w:rFonts w:ascii="Times New Roman" w:hAnsi="Times New Roman" w:cs="Times New Roman"/>
+          <w:b/>
+        </w:rPr>
+        <w:t>conjunto das partes</w:t>
+      </w:r>
+      <w:r>
+        <w:rPr>
+          <w:rFonts w:ascii="Times New Roman" w:hAnsi="Times New Roman" w:cs="Times New Roman"/>
+        </w:rPr>
+        <w:t xml:space="preserve"> do conjunto </w:t>
+      </w:r>
+      <w:r>
+        <w:rPr>
+          <w:rFonts w:ascii="Times New Roman" w:hAnsi="Times New Roman" w:cs="Times New Roman"/>
+          <w:b/>
+        </w:rPr>
+        <w:t>A</w:t>
+      </w:r>
+      <w:r>
+        <w:rPr>
+          <w:rFonts w:ascii="Times New Roman" w:hAnsi="Times New Roman" w:cs="Times New Roman"/>
+        </w:rPr>
+        <w:t xml:space="preserve"> pode ser apresentado da seguinte forma:</w:t>
+      </w:r>
+    </w:p>
+    <w:p>
+      <w:pPr>
+        <w:jc w:val="both"/>
+        <w:rPr>
+          <w:rFonts w:ascii="Times New Roman" w:hAnsi="Times New Roman" w:cs="Times New Roman"/>
+        </w:rPr>
+      </w:pPr>
+      <w:r>
+        <w:rPr>
+          <w:rFonts w:ascii="Times New Roman" w:hAnsi="Times New Roman" w:cs="Times New Roman"/>
+        </w:rPr>
+        <w:t>P(A) = {vazio, {2}, {3}, {5}, {2, 3}, {2, 5}, {3, 5}, {2, 3, 5}}</w:t>
+      </w:r>
+    </w:p>
+    <w:p>
+      <w:pPr>
+        <w:jc w:val="both"/>
+        <w:rPr>
+          <w:rFonts w:ascii="Times New Roman" w:hAnsi="Times New Roman" w:cs="Times New Roman"/>
+        </w:rPr>
+      </w:pPr>
+    </w:p>
+    <w:p>
+      <w:pPr>
+        <w:pStyle w:val="PargrafodaLista"/>
+        <w:numPr>
+          <w:ilvl w:val="1"/>
+          <w:numId w:val="5"/>
+        </w:numPr>
+        <w:ind w:left="567"/>
+        <w:jc w:val="both"/>
+        <w:rPr>
+          <w:rFonts w:ascii="Times New Roman" w:hAnsi="Times New Roman" w:cs="Times New Roman"/>
+          <w:b/>
+        </w:rPr>
+      </w:pPr>
+      <w:r>
+        <w:rPr>
+          <w:rFonts w:ascii="Times New Roman" w:hAnsi="Times New Roman" w:cs="Times New Roman"/>
+          <w:b/>
+        </w:rPr>
+        <w:t>Número de elementos das partes</w:t>
+      </w:r>
+    </w:p>
+    <w:p>
+      <w:pPr>
+        <w:jc w:val="both"/>
+        <w:rPr>
+          <w:rFonts w:ascii="Times New Roman" w:hAnsi="Times New Roman" w:cs="Times New Roman"/>
+        </w:rPr>
+      </w:pPr>
+    </w:p>
+    <w:p>
+      <w:pPr>
+        <w:jc w:val="both"/>
+        <w:rPr>
+          <w:rFonts w:ascii="Times New Roman" w:hAnsi="Times New Roman" w:cs="Times New Roman"/>
+        </w:rPr>
+      </w:pPr>
+      <w:r>
+        <w:rPr>
+          <w:rFonts w:ascii="Times New Roman" w:hAnsi="Times New Roman" w:cs="Times New Roman"/>
+        </w:rPr>
+        <w:t xml:space="preserve">Podemos determinar o número de elementos do conjunto de partes de um conjunto A dado, ou seja, o número de subconjuntos do referido conjunto, sem que haja necessidade de escrevermos todos os elementos do conjunto P(A). Para isso, basta partirmos da </w:t>
+      </w:r>
+      <w:r>
+        <w:rPr>
+          <w:rFonts w:ascii="Times New Roman" w:hAnsi="Times New Roman" w:cs="Times New Roman"/>
+        </w:rPr>
+        <w:t>ideia</w:t>
+      </w:r>
+      <w:r>
+        <w:rPr>
+          <w:rFonts w:ascii="Times New Roman" w:hAnsi="Times New Roman" w:cs="Times New Roman"/>
+        </w:rPr>
+        <w:t xml:space="preserve"> de que cada elemento do conjunto A tem duas opções na formação dos subconjuntos: ou o elemento pertence ao subconjunto ou ele não pertence ao subconjunto e, pelo uso do princípio multiplicativo das regras de contagem, se cada elemento apresenta duas opções, teremos:</w:t>
+      </w:r>
+    </w:p>
+    <w:p>
+      <w:pPr>
+        <w:jc w:val="both"/>
+        <w:rPr>
+          <w:rFonts w:ascii="Times New Roman" w:hAnsi="Times New Roman" w:cs="Times New Roman"/>
+        </w:rPr>
+      </w:pPr>
+    </w:p>
+    <w:p>
+      <w:pPr>
+        <w:keepNext/>
+        <w:jc w:val="center"/>
+        <w:rPr>
+          <w:rFonts w:ascii="Times New Roman" w:hAnsi="Times New Roman" w:cs="Times New Roman"/>
+        </w:rPr>
+      </w:pPr>
+      <w:r>
+        <w:rPr>
+          <w:rFonts w:ascii="Times New Roman" w:hAnsi="Times New Roman" w:cs="Times New Roman"/>
+          <w:noProof/>
+        </w:rPr>
+        <w:drawing>
+          <wp:inline distT="0" distB="0" distL="0" distR="0" wp14:anchorId="3268F57F" wp14:editId="783911B0">
+            <wp:extent cx="2819400" cy="638175"/>
+            <wp:effectExtent l="19050" t="19050" r="19050" b="28575"/>
+            <wp:docPr id="30" name="Imagem 30"/>
+            <wp:cNvGraphicFramePr>
+              <a:graphicFrameLocks xmlns:a="http://schemas.openxmlformats.org/drawingml/2006/main" noChangeAspect="1"/>
+            </wp:cNvGraphicFramePr>
+            <a:graphic xmlns:a="http://schemas.openxmlformats.org/drawingml/2006/main">
+              <a:graphicData uri="http://schemas.openxmlformats.org/drawingml/2006/picture">
+                <pic:pic xmlns:pic="http://schemas.openxmlformats.org/drawingml/2006/picture">
+                  <pic:nvPicPr>
+                    <pic:cNvPr id="1" name=""/>
+                    <pic:cNvPicPr/>
+                  </pic:nvPicPr>
+                  <pic:blipFill>
+                    <a:blip r:embed="rId20"/>
+                    <a:stretch>
+                      <a:fillRect/>
+                    </a:stretch>
+                  </pic:blipFill>
+                  <pic:spPr>
+                    <a:xfrm>
+                      <a:off x="0" y="0"/>
+                      <a:ext cx="2819400" cy="638175"/>
+                    </a:xfrm>
+                    <a:prstGeom prst="rect">
+                      <a:avLst/>
+                    </a:prstGeom>
+                    <a:ln w="3175">
+                      <a:solidFill>
+                        <a:schemeClr val="bg2">
+                          <a:lumMod val="75000"/>
+                        </a:schemeClr>
+                      </a:solidFill>
+                    </a:ln>
+                  </pic:spPr>
+                </pic:pic>
+              </a:graphicData>
+            </a:graphic>
+          </wp:inline>
+        </w:drawing>
+      </w:r>
+    </w:p>
+    <w:p>
+      <w:pPr>
+        <w:pStyle w:val="Legenda"/>
+        <w:jc w:val="center"/>
+        <w:rPr>
+          <w:rFonts w:ascii="Times New Roman" w:hAnsi="Times New Roman" w:cs="Times New Roman"/>
+          <w:color w:val="auto"/>
+          <w:vertAlign w:val="superscript"/>
+        </w:rPr>
+      </w:pPr>
+      <w:r>
+        <w:rPr>
+          <w:rFonts w:ascii="Times New Roman" w:hAnsi="Times New Roman" w:cs="Times New Roman"/>
+          <w:color w:val="auto"/>
+        </w:rPr>
+        <w:t xml:space="preserve">Figura </w:t>
+      </w:r>
+      <w:r>
+        <w:rPr>
+          <w:rFonts w:ascii="Times New Roman" w:hAnsi="Times New Roman" w:cs="Times New Roman"/>
+          <w:color w:val="auto"/>
+        </w:rPr>
+        <w:fldChar w:fldCharType="begin"/>
+      </w:r>
+      <w:r>
+        <w:rPr>
+          <w:rFonts w:ascii="Times New Roman" w:hAnsi="Times New Roman" w:cs="Times New Roman"/>
+          <w:color w:val="auto"/>
+        </w:rPr>
+        <w:instrText xml:space="preserve"> SEQ Figura \* ARABIC </w:instrText>
+      </w:r>
+      <w:r>
+        <w:rPr>
+          <w:rFonts w:ascii="Times New Roman" w:hAnsi="Times New Roman" w:cs="Times New Roman"/>
+          <w:color w:val="auto"/>
+        </w:rPr>
+        <w:fldChar w:fldCharType="separate"/>
+      </w:r>
+      <w:r>
+        <w:rPr>
+          <w:rFonts w:ascii="Times New Roman" w:hAnsi="Times New Roman" w:cs="Times New Roman"/>
+          <w:noProof/>
+          <w:color w:val="auto"/>
+        </w:rPr>
+        <w:t>4</w:t>
+      </w:r>
+      <w:r>
+        <w:rPr>
+          <w:rFonts w:ascii="Times New Roman" w:hAnsi="Times New Roman" w:cs="Times New Roman"/>
+          <w:color w:val="auto"/>
+        </w:rPr>
+        <w:fldChar w:fldCharType="end"/>
+      </w:r>
+      <w:r>
+        <w:rPr>
+          <w:rFonts w:ascii="Times New Roman" w:hAnsi="Times New Roman" w:cs="Times New Roman"/>
+          <w:color w:val="auto"/>
+        </w:rPr>
+        <w:t xml:space="preserve"> - Fórmula para encontrar o número de elementos das partes.</w:t>
+      </w:r>
+    </w:p>
+    <w:p>
+      <w:pPr>
+        <w:jc w:val="center"/>
+        <w:rPr>
+          <w:rFonts w:ascii="Times New Roman" w:hAnsi="Times New Roman" w:cs="Times New Roman"/>
+          <w:vertAlign w:val="superscript"/>
+        </w:rPr>
+      </w:pPr>
+    </w:p>
+    <w:p>
+      <w:pPr>
+        <w:jc w:val="both"/>
+        <w:rPr>
+          <w:rFonts w:ascii="Times New Roman" w:hAnsi="Times New Roman" w:cs="Times New Roman"/>
+        </w:rPr>
+      </w:pPr>
+      <w:r>
+        <w:rPr>
+          <w:rFonts w:ascii="Times New Roman" w:hAnsi="Times New Roman" w:cs="Times New Roman"/>
+        </w:rPr>
+        <w:lastRenderedPageBreak/>
+        <w:t>Observemos o exemplo anterior: o conjunto A = {2, 3, 5} apresenta três elementos e, portanto, é de se supor, pelo uso da relação apresentada, que n [P (A)] = 2</w:t>
+      </w:r>
+      <w:r>
+        <w:rPr>
+          <w:rFonts w:ascii="Times New Roman" w:hAnsi="Times New Roman" w:cs="Times New Roman"/>
+          <w:vertAlign w:val="superscript"/>
+        </w:rPr>
+        <w:t>3</w:t>
+      </w:r>
+      <w:r>
+        <w:rPr>
+          <w:rFonts w:ascii="Times New Roman" w:hAnsi="Times New Roman" w:cs="Times New Roman"/>
+        </w:rPr>
+        <w:t xml:space="preserve"> = 8, o que de fato ocorreu.</w:t>
+      </w:r>
+    </w:p>
+    <w:p>
+      <w:pPr>
+        <w:jc w:val="both"/>
+        <w:rPr>
+          <w:rFonts w:ascii="Times New Roman" w:hAnsi="Times New Roman" w:cs="Times New Roman"/>
+        </w:rPr>
+      </w:pPr>
+    </w:p>
+    <w:p>
+      <w:pPr>
+        <w:jc w:val="both"/>
+        <w:rPr>
+          <w:rFonts w:ascii="Times New Roman" w:hAnsi="Times New Roman" w:cs="Times New Roman"/>
+          <w:b/>
+        </w:rPr>
+      </w:pPr>
+      <w:r>
+        <w:rPr>
+          <w:rFonts w:ascii="Times New Roman" w:hAnsi="Times New Roman" w:cs="Times New Roman"/>
+          <w:b/>
+        </w:rPr>
+        <w:t>Ex2.: A = {a} determine o conjunto das partes.</w:t>
+      </w:r>
+    </w:p>
+    <w:p>
+      <w:pPr>
+        <w:jc w:val="both"/>
+        <w:rPr>
+          <w:rFonts w:ascii="Times New Roman" w:hAnsi="Times New Roman" w:cs="Times New Roman"/>
+        </w:rPr>
+      </w:pPr>
+    </w:p>
+    <w:p>
+      <w:pPr>
+        <w:jc w:val="both"/>
+        <w:rPr>
+          <w:rFonts w:ascii="Times New Roman" w:hAnsi="Times New Roman" w:cs="Times New Roman"/>
+        </w:rPr>
+      </w:pPr>
+      <w:r>
+        <w:rPr>
+          <w:rFonts w:ascii="Times New Roman" w:hAnsi="Times New Roman" w:cs="Times New Roman"/>
+        </w:rPr>
+        <w:t>P(A) = {</w:t>
+      </w:r>
+      <m:oMath>
+        <m:r>
+          <m:rPr>
+            <m:sty m:val="bi"/>
+          </m:rPr>
+          <w:rPr>
+            <w:rFonts w:ascii="Cambria Math" w:eastAsiaTheme="minorEastAsia" w:hAnsi="Cambria Math" w:cs="Times New Roman"/>
+            <w:spacing w:val="-4"/>
+          </w:rPr>
+          <m:t>∅</m:t>
+        </m:r>
+        <m:r>
+          <m:rPr>
+            <m:sty m:val="bi"/>
+          </m:rPr>
+          <w:rPr>
+            <w:rFonts w:ascii="Cambria Math" w:eastAsiaTheme="minorEastAsia" w:hAnsi="Cambria Math" w:cs="Times New Roman"/>
+            <w:spacing w:val="-4"/>
+          </w:rPr>
+          <m:t>, {a}}</m:t>
+        </m:r>
+      </m:oMath>
+      <w:r>
+        <w:rPr>
+          <w:rFonts w:ascii="Times New Roman" w:eastAsiaTheme="minorEastAsia" w:hAnsi="Times New Roman" w:cs="Times New Roman"/>
+          <w:b/>
+          <w:spacing w:val="-4"/>
+        </w:rPr>
+        <w:tab/>
+        <w:t xml:space="preserve"> </w:t>
+      </w:r>
+      <w:r>
+        <w:rPr>
+          <w:rFonts w:ascii="Times New Roman" w:eastAsiaTheme="minorEastAsia" w:hAnsi="Times New Roman" w:cs="Times New Roman"/>
+          <w:b/>
+          <w:spacing w:val="-4"/>
+        </w:rPr>
+        <w:sym w:font="Wingdings" w:char="F0E0"/>
+      </w:r>
+      <w:r>
+        <w:rPr>
+          <w:rFonts w:ascii="Times New Roman" w:eastAsiaTheme="minorEastAsia" w:hAnsi="Times New Roman" w:cs="Times New Roman"/>
+          <w:b/>
+          <w:spacing w:val="-4"/>
+        </w:rPr>
+        <w:t xml:space="preserve"> </w:t>
+      </w:r>
+      <w:r>
+        <w:rPr>
+          <w:rFonts w:ascii="Times New Roman" w:hAnsi="Times New Roman" w:cs="Times New Roman"/>
+        </w:rPr>
+        <w:t>P(A) = 2</w:t>
+      </w:r>
+      <w:r>
+        <w:rPr>
+          <w:rFonts w:ascii="Times New Roman" w:hAnsi="Times New Roman" w:cs="Times New Roman"/>
+          <w:vertAlign w:val="superscript"/>
+        </w:rPr>
+        <w:t>1</w:t>
+      </w:r>
+      <w:r>
+        <w:rPr>
+          <w:rFonts w:ascii="Times New Roman" w:hAnsi="Times New Roman" w:cs="Times New Roman"/>
+        </w:rPr>
+        <w:t xml:space="preserve"> = 2</w:t>
+      </w:r>
+      <w:r>
+        <w:rPr>
+          <w:rFonts w:ascii="Times New Roman" w:hAnsi="Times New Roman" w:cs="Times New Roman"/>
+        </w:rPr>
+        <w:t xml:space="preserve"> elementos</w:t>
+      </w:r>
+    </w:p>
+    <w:p>
+      <w:pPr>
+        <w:jc w:val="both"/>
+        <w:rPr>
+          <w:rFonts w:ascii="Times New Roman" w:hAnsi="Times New Roman" w:cs="Times New Roman"/>
+        </w:rPr>
+      </w:pPr>
+    </w:p>
+    <w:p>
+      <w:pPr>
+        <w:jc w:val="both"/>
+        <w:rPr>
+          <w:rFonts w:ascii="Times New Roman" w:hAnsi="Times New Roman" w:cs="Times New Roman"/>
+          <w:b/>
+        </w:rPr>
+      </w:pPr>
+      <w:r>
+        <w:rPr>
+          <w:rFonts w:ascii="Times New Roman" w:hAnsi="Times New Roman" w:cs="Times New Roman"/>
+          <w:b/>
+        </w:rPr>
+        <w:t>Ex</w:t>
+      </w:r>
+      <w:r>
+        <w:rPr>
+          <w:rFonts w:ascii="Times New Roman" w:hAnsi="Times New Roman" w:cs="Times New Roman"/>
+          <w:b/>
+        </w:rPr>
+        <w:t>3</w:t>
+      </w:r>
+      <w:r>
+        <w:rPr>
+          <w:rFonts w:ascii="Times New Roman" w:hAnsi="Times New Roman" w:cs="Times New Roman"/>
+          <w:b/>
+        </w:rPr>
+        <w:t xml:space="preserve">.: </w:t>
+      </w:r>
+      <w:r>
+        <w:rPr>
+          <w:rFonts w:ascii="Times New Roman" w:hAnsi="Times New Roman" w:cs="Times New Roman"/>
+          <w:b/>
+        </w:rPr>
+        <w:t>B</w:t>
+      </w:r>
+      <w:r>
+        <w:rPr>
+          <w:rFonts w:ascii="Times New Roman" w:hAnsi="Times New Roman" w:cs="Times New Roman"/>
+          <w:b/>
+        </w:rPr>
+        <w:t xml:space="preserve"> = {</w:t>
+      </w:r>
+      <w:r>
+        <w:rPr>
+          <w:rFonts w:ascii="Times New Roman" w:hAnsi="Times New Roman" w:cs="Times New Roman"/>
+          <w:b/>
+        </w:rPr>
+        <w:t>1, 2, 3</w:t>
+      </w:r>
+      <w:r>
+        <w:rPr>
+          <w:rFonts w:ascii="Times New Roman" w:hAnsi="Times New Roman" w:cs="Times New Roman"/>
+          <w:b/>
+        </w:rPr>
+        <w:t>} determine o conjunto das partes.</w:t>
+      </w:r>
+    </w:p>
+    <w:p>
+      <w:pPr>
+        <w:jc w:val="both"/>
+        <w:rPr>
+          <w:rFonts w:ascii="Times New Roman" w:hAnsi="Times New Roman" w:cs="Times New Roman"/>
+        </w:rPr>
+      </w:pPr>
+      <w:r>
+        <w:rPr>
+          <w:rFonts w:ascii="Times New Roman" w:hAnsi="Times New Roman" w:cs="Times New Roman"/>
+          <w:b/>
+        </w:rPr>
+        <w:t>P(A) = {</w:t>
+      </w:r>
+      <m:oMath>
+        <m:r>
+          <w:rPr>
+            <w:rFonts w:ascii="Cambria Math" w:eastAsiaTheme="minorEastAsia" w:hAnsi="Cambria Math" w:cs="Times New Roman"/>
+            <w:spacing w:val="-4"/>
+          </w:rPr>
+          <m:t>∅</m:t>
+        </m:r>
+      </m:oMath>
+      <w:r>
+        <w:rPr>
+          <w:rFonts w:ascii="Times New Roman" w:eastAsiaTheme="minorEastAsia" w:hAnsi="Times New Roman" w:cs="Times New Roman"/>
+          <w:spacing w:val="-4"/>
+        </w:rPr>
+        <w:t xml:space="preserve">, </w:t>
+      </w:r>
+      <w:r>
+        <w:rPr>
+          <w:rFonts w:ascii="Times New Roman" w:eastAsiaTheme="minorEastAsia" w:hAnsi="Times New Roman" w:cs="Times New Roman"/>
+          <w:spacing w:val="-4"/>
+        </w:rPr>
+        <w:t>{</w:t>
+      </w:r>
+      <w:r>
+        <w:rPr>
+          <w:rFonts w:ascii="Times New Roman" w:eastAsiaTheme="minorEastAsia" w:hAnsi="Times New Roman" w:cs="Times New Roman"/>
+          <w:spacing w:val="-4"/>
+        </w:rPr>
+        <w:t>1</w:t>
+      </w:r>
+      <w:r>
+        <w:rPr>
+          <w:rFonts w:ascii="Times New Roman" w:eastAsiaTheme="minorEastAsia" w:hAnsi="Times New Roman" w:cs="Times New Roman"/>
+          <w:spacing w:val="-4"/>
+        </w:rPr>
+        <w:t>}</w:t>
+      </w:r>
+      <w:r>
+        <w:rPr>
+          <w:rFonts w:ascii="Times New Roman" w:eastAsiaTheme="minorEastAsia" w:hAnsi="Times New Roman" w:cs="Times New Roman"/>
+          <w:spacing w:val="-4"/>
+        </w:rPr>
+        <w:t xml:space="preserve">, </w:t>
+      </w:r>
+      <w:r>
+        <w:rPr>
+          <w:rFonts w:ascii="Times New Roman" w:eastAsiaTheme="minorEastAsia" w:hAnsi="Times New Roman" w:cs="Times New Roman"/>
+          <w:spacing w:val="-4"/>
+        </w:rPr>
+        <w:t>{</w:t>
+      </w:r>
+      <w:r>
+        <w:rPr>
+          <w:rFonts w:ascii="Times New Roman" w:eastAsiaTheme="minorEastAsia" w:hAnsi="Times New Roman" w:cs="Times New Roman"/>
+          <w:spacing w:val="-4"/>
+        </w:rPr>
+        <w:t>2</w:t>
+      </w:r>
+      <w:r>
+        <w:rPr>
+          <w:rFonts w:ascii="Times New Roman" w:eastAsiaTheme="minorEastAsia" w:hAnsi="Times New Roman" w:cs="Times New Roman"/>
+          <w:spacing w:val="-4"/>
+        </w:rPr>
+        <w:t>}</w:t>
+      </w:r>
+      <w:r>
+        <w:rPr>
+          <w:rFonts w:ascii="Times New Roman" w:eastAsiaTheme="minorEastAsia" w:hAnsi="Times New Roman" w:cs="Times New Roman"/>
+          <w:spacing w:val="-4"/>
+        </w:rPr>
+        <w:t xml:space="preserve">, </w:t>
+      </w:r>
+      <w:r>
+        <w:rPr>
+          <w:rFonts w:ascii="Times New Roman" w:eastAsiaTheme="minorEastAsia" w:hAnsi="Times New Roman" w:cs="Times New Roman"/>
+          <w:spacing w:val="-4"/>
+        </w:rPr>
+        <w:t>{</w:t>
+      </w:r>
+      <w:r>
+        <w:rPr>
+          <w:rFonts w:ascii="Times New Roman" w:eastAsiaTheme="minorEastAsia" w:hAnsi="Times New Roman" w:cs="Times New Roman"/>
+          <w:spacing w:val="-4"/>
+        </w:rPr>
+        <w:t>3</w:t>
+      </w:r>
+      <w:r>
+        <w:rPr>
+          <w:rFonts w:ascii="Times New Roman" w:eastAsiaTheme="minorEastAsia" w:hAnsi="Times New Roman" w:cs="Times New Roman"/>
+          <w:spacing w:val="-4"/>
+        </w:rPr>
+        <w:t>}</w:t>
+      </w:r>
+      <w:r>
+        <w:rPr>
+          <w:rFonts w:ascii="Times New Roman" w:eastAsiaTheme="minorEastAsia" w:hAnsi="Times New Roman" w:cs="Times New Roman"/>
+          <w:spacing w:val="-4"/>
+        </w:rPr>
+        <w:t>, {1 ,2}, {1,3}, {2,3}, {1, 2, 3}</w:t>
+      </w:r>
+      <w:r>
+        <w:rPr>
+          <w:rFonts w:ascii="Times New Roman" w:eastAsiaTheme="minorEastAsia" w:hAnsi="Times New Roman" w:cs="Times New Roman"/>
+          <w:b/>
+          <w:spacing w:val="-4"/>
+        </w:rPr>
+        <w:t>}</w:t>
+      </w:r>
+      <w:r>
+        <w:rPr>
+          <w:rFonts w:ascii="Times New Roman" w:eastAsiaTheme="minorEastAsia" w:hAnsi="Times New Roman" w:cs="Times New Roman"/>
+          <w:spacing w:val="-4"/>
+        </w:rPr>
+        <w:t xml:space="preserve"> </w:t>
+      </w:r>
+      <w:r>
+        <w:rPr>
+          <w:rFonts w:ascii="Times New Roman" w:eastAsiaTheme="minorEastAsia" w:hAnsi="Times New Roman" w:cs="Times New Roman"/>
+          <w:b/>
+          <w:spacing w:val="-4"/>
+        </w:rPr>
+        <w:sym w:font="Wingdings" w:char="F0E0"/>
+      </w:r>
+      <w:r>
+        <w:rPr>
+          <w:rFonts w:ascii="Times New Roman" w:eastAsiaTheme="minorEastAsia" w:hAnsi="Times New Roman" w:cs="Times New Roman"/>
+          <w:b/>
+          <w:spacing w:val="-4"/>
+        </w:rPr>
+        <w:t xml:space="preserve"> </w:t>
+      </w:r>
+      <w:r>
+        <w:rPr>
+          <w:rFonts w:ascii="Times New Roman" w:hAnsi="Times New Roman" w:cs="Times New Roman"/>
+        </w:rPr>
+        <w:t>P(</w:t>
+      </w:r>
+      <w:r>
+        <w:rPr>
+          <w:rFonts w:ascii="Times New Roman" w:hAnsi="Times New Roman" w:cs="Times New Roman"/>
+        </w:rPr>
+        <w:t>B</w:t>
+      </w:r>
+      <w:r>
+        <w:rPr>
+          <w:rFonts w:ascii="Times New Roman" w:hAnsi="Times New Roman" w:cs="Times New Roman"/>
+        </w:rPr>
+        <w:t>) = 2</w:t>
+      </w:r>
+      <w:r>
+        <w:rPr>
+          <w:rFonts w:ascii="Times New Roman" w:hAnsi="Times New Roman" w:cs="Times New Roman"/>
+          <w:vertAlign w:val="superscript"/>
+        </w:rPr>
+        <w:t>3</w:t>
+      </w:r>
+      <w:r>
+        <w:rPr>
+          <w:rFonts w:ascii="Times New Roman" w:hAnsi="Times New Roman" w:cs="Times New Roman"/>
+        </w:rPr>
+        <w:t xml:space="preserve"> = </w:t>
+      </w:r>
+      <w:r>
+        <w:rPr>
+          <w:rFonts w:ascii="Times New Roman" w:hAnsi="Times New Roman" w:cs="Times New Roman"/>
+        </w:rPr>
+        <w:t>8</w:t>
+      </w:r>
+      <w:r>
+        <w:rPr>
+          <w:rFonts w:ascii="Times New Roman" w:hAnsi="Times New Roman" w:cs="Times New Roman"/>
+        </w:rPr>
+        <w:t>.</w:t>
+      </w:r>
+    </w:p>
+    <w:p>
+      <w:pPr>
+        <w:jc w:val="both"/>
+        <w:rPr>
+          <w:rFonts w:ascii="Times New Roman" w:hAnsi="Times New Roman" w:cs="Times New Roman"/>
+        </w:rPr>
+      </w:pPr>
+    </w:p>
+    <w:p>
+      <w:pPr>
+        <w:jc w:val="both"/>
+        <w:rPr>
+          <w:rFonts w:ascii="Times New Roman" w:hAnsi="Times New Roman" w:cs="Times New Roman"/>
+        </w:rPr>
+      </w:pPr>
+      <w:r>
+        <w:rPr>
+          <w:rFonts w:ascii="Times New Roman" w:hAnsi="Times New Roman" w:cs="Times New Roman"/>
+        </w:rPr>
+        <w:t xml:space="preserve">Portanto, o número de elementos das partes de </w:t>
+      </w:r>
+      <w:r>
+        <w:rPr>
+          <w:rFonts w:ascii="Times New Roman" w:hAnsi="Times New Roman" w:cs="Times New Roman"/>
+        </w:rPr>
+        <w:t>n[</w:t>
+      </w:r>
+      <w:r>
+        <w:rPr>
+          <w:rFonts w:ascii="Times New Roman" w:hAnsi="Times New Roman" w:cs="Times New Roman"/>
+        </w:rPr>
+        <w:t>P(B)</w:t>
+      </w:r>
+      <w:r>
+        <w:rPr>
+          <w:rFonts w:ascii="Times New Roman" w:hAnsi="Times New Roman" w:cs="Times New Roman"/>
+        </w:rPr>
+        <w:t>]</w:t>
+      </w:r>
+      <w:r>
+        <w:rPr>
+          <w:rFonts w:ascii="Times New Roman" w:hAnsi="Times New Roman" w:cs="Times New Roman"/>
+        </w:rPr>
+        <w:t xml:space="preserve"> = 8 elementos.</w:t>
+      </w:r>
       <w:bookmarkStart w:id="1" w:name="_GoBack"/>
       <w:bookmarkEnd w:id="1"/>
+    </w:p>
+    <w:p>
+      <w:pPr>
+        <w:jc w:val="both"/>
+        <w:rPr>
+          <w:rFonts w:ascii="Times New Roman" w:hAnsi="Times New Roman" w:cs="Times New Roman"/>
+        </w:rPr>
+      </w:pPr>
+    </w:p>
+    <w:p>
+      <w:pPr>
+        <w:jc w:val="both"/>
+        <w:rPr>
+          <w:rFonts w:ascii="Times New Roman" w:hAnsi="Times New Roman" w:cs="Times New Roman"/>
+        </w:rPr>
+      </w:pPr>
+      <w:r>
+        <w:rPr>
+          <w:rFonts w:ascii="Times New Roman" w:hAnsi="Times New Roman" w:cs="Times New Roman"/>
+        </w:rPr>
+        <w:tab/>
+      </w:r>
     </w:p>
     <w:sectPr>
       <w:type w:val="continuous"/>
@@ -5638,12 +9789,194 @@
       </w:r>
     </w:p>
   </w:footnote>
+  <w:footnote w:id="2">
+    <w:p>
+      <w:pPr>
+        <w:pStyle w:val="Textodenotaderodap"/>
+        <w:jc w:val="both"/>
+        <w:rPr>
+          <w:rFonts w:ascii="Times New Roman" w:hAnsi="Times New Roman" w:cs="Times New Roman"/>
+        </w:rPr>
+      </w:pPr>
+      <w:r>
+        <w:rPr>
+          <w:rStyle w:val="Refdenotaderodap"/>
+          <w:rFonts w:ascii="Times New Roman" w:hAnsi="Times New Roman" w:cs="Times New Roman"/>
+          <w:sz w:val="18"/>
+        </w:rPr>
+        <w:footnoteRef/>
+      </w:r>
+      <w:r>
+        <w:rPr>
+          <w:rFonts w:ascii="Times New Roman" w:hAnsi="Times New Roman" w:cs="Times New Roman"/>
+          <w:sz w:val="18"/>
+        </w:rPr>
+        <w:t xml:space="preserve"> É um argumento dedutivo constituído de três proposições declarativas (duas premissas e uma conclusão) que se conectam de tal modo que, a partir das duas primeiras (as premissas), é possível deduzir uma conclusão. A teoria do silogismo foi exposta por Aristóteles</w:t>
+      </w:r>
+      <w:r>
+        <w:rPr>
+          <w:rFonts w:ascii="Times New Roman" w:hAnsi="Times New Roman" w:cs="Times New Roman"/>
+          <w:sz w:val="18"/>
+        </w:rPr>
+        <w:t>.</w:t>
+      </w:r>
+    </w:p>
+  </w:footnote>
 </w:footnotes>
 </file>
 
 <file path=word/numbering.xml><?xml version="1.0" encoding="utf-8"?>
 <w:numbering xmlns:wpc="http://schemas.microsoft.com/office/word/2010/wordprocessingCanvas" xmlns:cx="http://schemas.microsoft.com/office/drawing/2014/chartex" xmlns:cx1="http://schemas.microsoft.com/office/drawing/2015/9/8/chartex" xmlns:cx2="http://schemas.microsoft.com/office/drawing/2015/10/21/chartex" xmlns:cx3="http://schemas.microsoft.com/office/drawing/2016/5/9/chartex" xmlns:cx4="http://schemas.microsoft.com/office/drawing/2016/5/10/chartex" xmlns:cx5="http://schemas.microsoft.com/office/drawing/2016/5/11/chartex" xmlns:cx6="http://schemas.microsoft.com/office/drawing/2016/5/12/chartex" xmlns:cx7="http://schemas.microsoft.com/office/drawing/2016/5/13/chartex" xmlns:cx8="http://schemas.microsoft.com/office/drawing/2016/5/14/chartex" xmlns:mc="http://schemas.openxmlformats.org/markup-compatibility/2006" xmlns:aink="http://schemas.microsoft.com/office/drawing/2016/ink" xmlns:am3d="http://schemas.microsoft.com/office/drawing/2017/model3d" xmlns:o="urn:schemas-microsoft-com:office:office" xmlns:r="http://schemas.openxmlformats.org/officeDocument/2006/relationships" xmlns:m="http://schemas.openxmlformats.org/officeDocument/2006/math" xmlns:v="urn:schemas-microsoft-com:vml" xmlns:wp14="http://schemas.microsoft.com/office/word/2010/wordprocessingDrawing" xmlns:wp="http://schemas.openxmlformats.org/drawingml/2006/wordprocessingDrawing" xmlns:w10="urn:schemas-microsoft-com:office:word" xmlns:w="http://schemas.openxmlformats.org/wordprocessingml/2006/main" xmlns:w14="http://schemas.microsoft.com/office/word/2010/wordml" xmlns:w15="http://schemas.microsoft.com/office/word/2012/wordml" xmlns:w16cid="http://schemas.microsoft.com/office/word/2016/wordml/cid" xmlns:w16se="http://schemas.microsoft.com/office/word/2015/wordml/symex" xmlns:wpg="http://schemas.microsoft.com/office/word/2010/wordprocessingGroup" xmlns:wpi="http://schemas.microsoft.com/office/word/2010/wordprocessingInk" xmlns:wne="http://schemas.microsoft.com/office/word/2006/wordml" xmlns:wps="http://schemas.microsoft.com/office/word/2010/wordprocessingShape" mc:Ignorable="w14 w15 w16se w16cid wp14">
   <w:abstractNum w:abstractNumId="0" w15:restartNumberingAfterBreak="0">
+    <w:nsid w:val="275525D3"/>
+    <w:multiLevelType w:val="multilevel"/>
+    <w:tmpl w:val="AAA28006"/>
+    <w:lvl w:ilvl="0">
+      <w:start w:val="1"/>
+      <w:numFmt w:val="upperRoman"/>
+      <w:lvlText w:val="%1."/>
+      <w:lvlJc w:val="right"/>
+      <w:pPr>
+        <w:tabs>
+          <w:tab w:val="num" w:pos="720"/>
+        </w:tabs>
+        <w:ind w:left="720" w:hanging="360"/>
+      </w:pPr>
+      <w:rPr>
+        <w:rFonts w:hint="default"/>
+        <w:sz w:val="20"/>
+      </w:rPr>
+    </w:lvl>
+    <w:lvl w:ilvl="1" w:tentative="1">
+      <w:start w:val="1"/>
+      <w:numFmt w:val="bullet"/>
+      <w:lvlText w:val="o"/>
+      <w:lvlJc w:val="left"/>
+      <w:pPr>
+        <w:tabs>
+          <w:tab w:val="num" w:pos="1440"/>
+        </w:tabs>
+        <w:ind w:left="1440" w:hanging="360"/>
+      </w:pPr>
+      <w:rPr>
+        <w:rFonts w:ascii="Courier New" w:hAnsi="Courier New" w:hint="default"/>
+        <w:sz w:val="20"/>
+      </w:rPr>
+    </w:lvl>
+    <w:lvl w:ilvl="2" w:tentative="1">
+      <w:start w:val="1"/>
+      <w:numFmt w:val="bullet"/>
+      <w:lvlText w:val=""/>
+      <w:lvlJc w:val="left"/>
+      <w:pPr>
+        <w:tabs>
+          <w:tab w:val="num" w:pos="2160"/>
+        </w:tabs>
+        <w:ind w:left="2160" w:hanging="360"/>
+      </w:pPr>
+      <w:rPr>
+        <w:rFonts w:ascii="Wingdings" w:hAnsi="Wingdings" w:hint="default"/>
+        <w:sz w:val="20"/>
+      </w:rPr>
+    </w:lvl>
+    <w:lvl w:ilvl="3" w:tentative="1">
+      <w:start w:val="1"/>
+      <w:numFmt w:val="bullet"/>
+      <w:lvlText w:val=""/>
+      <w:lvlJc w:val="left"/>
+      <w:pPr>
+        <w:tabs>
+          <w:tab w:val="num" w:pos="2880"/>
+        </w:tabs>
+        <w:ind w:left="2880" w:hanging="360"/>
+      </w:pPr>
+      <w:rPr>
+        <w:rFonts w:ascii="Wingdings" w:hAnsi="Wingdings" w:hint="default"/>
+        <w:sz w:val="20"/>
+      </w:rPr>
+    </w:lvl>
+    <w:lvl w:ilvl="4" w:tentative="1">
+      <w:start w:val="1"/>
+      <w:numFmt w:val="bullet"/>
+      <w:lvlText w:val=""/>
+      <w:lvlJc w:val="left"/>
+      <w:pPr>
+        <w:tabs>
+          <w:tab w:val="num" w:pos="3600"/>
+        </w:tabs>
+        <w:ind w:left="3600" w:hanging="360"/>
+      </w:pPr>
+      <w:rPr>
+        <w:rFonts w:ascii="Wingdings" w:hAnsi="Wingdings" w:hint="default"/>
+        <w:sz w:val="20"/>
+      </w:rPr>
+    </w:lvl>
+    <w:lvl w:ilvl="5" w:tentative="1">
+      <w:start w:val="1"/>
+      <w:numFmt w:val="bullet"/>
+      <w:lvlText w:val=""/>
+      <w:lvlJc w:val="left"/>
+      <w:pPr>
+        <w:tabs>
+          <w:tab w:val="num" w:pos="4320"/>
+        </w:tabs>
+        <w:ind w:left="4320" w:hanging="360"/>
+      </w:pPr>
+      <w:rPr>
+        <w:rFonts w:ascii="Wingdings" w:hAnsi="Wingdings" w:hint="default"/>
+        <w:sz w:val="20"/>
+      </w:rPr>
+    </w:lvl>
+    <w:lvl w:ilvl="6" w:tentative="1">
+      <w:start w:val="1"/>
+      <w:numFmt w:val="bullet"/>
+      <w:lvlText w:val=""/>
+      <w:lvlJc w:val="left"/>
+      <w:pPr>
+        <w:tabs>
+          <w:tab w:val="num" w:pos="5040"/>
+        </w:tabs>
+        <w:ind w:left="5040" w:hanging="360"/>
+      </w:pPr>
+      <w:rPr>
+        <w:rFonts w:ascii="Wingdings" w:hAnsi="Wingdings" w:hint="default"/>
+        <w:sz w:val="20"/>
+      </w:rPr>
+    </w:lvl>
+    <w:lvl w:ilvl="7" w:tentative="1">
+      <w:start w:val="1"/>
+      <w:numFmt w:val="bullet"/>
+      <w:lvlText w:val=""/>
+      <w:lvlJc w:val="left"/>
+      <w:pPr>
+        <w:tabs>
+          <w:tab w:val="num" w:pos="5760"/>
+        </w:tabs>
+        <w:ind w:left="5760" w:hanging="360"/>
+      </w:pPr>
+      <w:rPr>
+        <w:rFonts w:ascii="Wingdings" w:hAnsi="Wingdings" w:hint="default"/>
+        <w:sz w:val="20"/>
+      </w:rPr>
+    </w:lvl>
+    <w:lvl w:ilvl="8" w:tentative="1">
+      <w:start w:val="1"/>
+      <w:numFmt w:val="bullet"/>
+      <w:lvlText w:val=""/>
+      <w:lvlJc w:val="left"/>
+      <w:pPr>
+        <w:tabs>
+          <w:tab w:val="num" w:pos="6480"/>
+        </w:tabs>
+        <w:ind w:left="6480" w:hanging="360"/>
+      </w:pPr>
+      <w:rPr>
+        <w:rFonts w:ascii="Wingdings" w:hAnsi="Wingdings" w:hint="default"/>
+        <w:sz w:val="20"/>
+      </w:rPr>
+    </w:lvl>
+  </w:abstractNum>
+  <w:abstractNum w:abstractNumId="1" w15:restartNumberingAfterBreak="0">
     <w:nsid w:val="32B169A8"/>
     <w:multiLevelType w:val="hybridMultilevel"/>
     <w:tmpl w:val="D1C87AF2"/>
@@ -5732,7 +10065,7 @@
       </w:pPr>
     </w:lvl>
   </w:abstractNum>
-  <w:abstractNum w:abstractNumId="1" w15:restartNumberingAfterBreak="0">
+  <w:abstractNum w:abstractNumId="2" w15:restartNumberingAfterBreak="0">
     <w:nsid w:val="33260108"/>
     <w:multiLevelType w:val="hybridMultilevel"/>
     <w:tmpl w:val="22D82CB2"/>
@@ -5821,103 +10154,17 @@
       </w:pPr>
     </w:lvl>
   </w:abstractNum>
-  <w:abstractNum w:abstractNumId="2" w15:restartNumberingAfterBreak="0">
-    <w:nsid w:val="4DC55659"/>
+  <w:abstractNum w:abstractNumId="3" w15:restartNumberingAfterBreak="0">
+    <w:nsid w:val="37B96C59"/>
     <w:multiLevelType w:val="hybridMultilevel"/>
-    <w:tmpl w:val="C5BEBC90"/>
-    <w:lvl w:ilvl="0" w:tplc="04160013">
+    <w:tmpl w:val="CB1EDC54"/>
+    <w:lvl w:ilvl="0" w:tplc="40F4418A">
       <w:start w:val="1"/>
       <w:numFmt w:val="upperRoman"/>
       <w:lvlText w:val="%1."/>
       <w:lvlJc w:val="right"/>
       <w:pPr>
-        <w:ind w:left="720" w:hanging="360"/>
-      </w:pPr>
-    </w:lvl>
-    <w:lvl w:ilvl="1" w:tplc="04160019" w:tentative="1">
-      <w:start w:val="1"/>
-      <w:numFmt w:val="lowerLetter"/>
-      <w:lvlText w:val="%2."/>
-      <w:lvlJc w:val="left"/>
-      <w:pPr>
-        <w:ind w:left="1440" w:hanging="360"/>
-      </w:pPr>
-    </w:lvl>
-    <w:lvl w:ilvl="2" w:tplc="0416001B" w:tentative="1">
-      <w:start w:val="1"/>
-      <w:numFmt w:val="lowerRoman"/>
-      <w:lvlText w:val="%3."/>
-      <w:lvlJc w:val="right"/>
-      <w:pPr>
-        <w:ind w:left="2160" w:hanging="180"/>
-      </w:pPr>
-    </w:lvl>
-    <w:lvl w:ilvl="3" w:tplc="0416000F" w:tentative="1">
-      <w:start w:val="1"/>
-      <w:numFmt w:val="decimal"/>
-      <w:lvlText w:val="%4."/>
-      <w:lvlJc w:val="left"/>
-      <w:pPr>
-        <w:ind w:left="2880" w:hanging="360"/>
-      </w:pPr>
-    </w:lvl>
-    <w:lvl w:ilvl="4" w:tplc="04160019" w:tentative="1">
-      <w:start w:val="1"/>
-      <w:numFmt w:val="lowerLetter"/>
-      <w:lvlText w:val="%5."/>
-      <w:lvlJc w:val="left"/>
-      <w:pPr>
-        <w:ind w:left="3600" w:hanging="360"/>
-      </w:pPr>
-    </w:lvl>
-    <w:lvl w:ilvl="5" w:tplc="0416001B" w:tentative="1">
-      <w:start w:val="1"/>
-      <w:numFmt w:val="lowerRoman"/>
-      <w:lvlText w:val="%6."/>
-      <w:lvlJc w:val="right"/>
-      <w:pPr>
-        <w:ind w:left="4320" w:hanging="180"/>
-      </w:pPr>
-    </w:lvl>
-    <w:lvl w:ilvl="6" w:tplc="0416000F" w:tentative="1">
-      <w:start w:val="1"/>
-      <w:numFmt w:val="decimal"/>
-      <w:lvlText w:val="%7."/>
-      <w:lvlJc w:val="left"/>
-      <w:pPr>
-        <w:ind w:left="5040" w:hanging="360"/>
-      </w:pPr>
-    </w:lvl>
-    <w:lvl w:ilvl="7" w:tplc="04160019" w:tentative="1">
-      <w:start w:val="1"/>
-      <w:numFmt w:val="lowerLetter"/>
-      <w:lvlText w:val="%8."/>
-      <w:lvlJc w:val="left"/>
-      <w:pPr>
-        <w:ind w:left="5760" w:hanging="360"/>
-      </w:pPr>
-    </w:lvl>
-    <w:lvl w:ilvl="8" w:tplc="0416001B" w:tentative="1">
-      <w:start w:val="1"/>
-      <w:numFmt w:val="lowerRoman"/>
-      <w:lvlText w:val="%9."/>
-      <w:lvlJc w:val="right"/>
-      <w:pPr>
-        <w:ind w:left="6480" w:hanging="180"/>
-      </w:pPr>
-    </w:lvl>
-  </w:abstractNum>
-  <w:abstractNum w:abstractNumId="3" w15:restartNumberingAfterBreak="0">
-    <w:nsid w:val="514B6361"/>
-    <w:multiLevelType w:val="hybridMultilevel"/>
-    <w:tmpl w:val="D4FA1484"/>
-    <w:lvl w:ilvl="0" w:tplc="0D860BB8">
-      <w:start w:val="1"/>
-      <w:numFmt w:val="decimal"/>
-      <w:lvlText w:val="%1."/>
-      <w:lvlJc w:val="left"/>
-      <w:pPr>
-        <w:ind w:left="720" w:hanging="360"/>
+        <w:ind w:left="1080" w:hanging="720"/>
       </w:pPr>
       <w:rPr>
         <w:rFonts w:hint="default"/>
@@ -5997,9 +10244,184 @@
     </w:lvl>
   </w:abstractNum>
   <w:abstractNum w:abstractNumId="4" w15:restartNumberingAfterBreak="0">
+    <w:nsid w:val="4DC55659"/>
+    <w:multiLevelType w:val="hybridMultilevel"/>
+    <w:tmpl w:val="C5BEBC90"/>
+    <w:lvl w:ilvl="0" w:tplc="04160013">
+      <w:start w:val="1"/>
+      <w:numFmt w:val="upperRoman"/>
+      <w:lvlText w:val="%1."/>
+      <w:lvlJc w:val="right"/>
+      <w:pPr>
+        <w:ind w:left="720" w:hanging="360"/>
+      </w:pPr>
+    </w:lvl>
+    <w:lvl w:ilvl="1" w:tplc="04160019" w:tentative="1">
+      <w:start w:val="1"/>
+      <w:numFmt w:val="lowerLetter"/>
+      <w:lvlText w:val="%2."/>
+      <w:lvlJc w:val="left"/>
+      <w:pPr>
+        <w:ind w:left="1440" w:hanging="360"/>
+      </w:pPr>
+    </w:lvl>
+    <w:lvl w:ilvl="2" w:tplc="0416001B" w:tentative="1">
+      <w:start w:val="1"/>
+      <w:numFmt w:val="lowerRoman"/>
+      <w:lvlText w:val="%3."/>
+      <w:lvlJc w:val="right"/>
+      <w:pPr>
+        <w:ind w:left="2160" w:hanging="180"/>
+      </w:pPr>
+    </w:lvl>
+    <w:lvl w:ilvl="3" w:tplc="0416000F" w:tentative="1">
+      <w:start w:val="1"/>
+      <w:numFmt w:val="decimal"/>
+      <w:lvlText w:val="%4."/>
+      <w:lvlJc w:val="left"/>
+      <w:pPr>
+        <w:ind w:left="2880" w:hanging="360"/>
+      </w:pPr>
+    </w:lvl>
+    <w:lvl w:ilvl="4" w:tplc="04160019" w:tentative="1">
+      <w:start w:val="1"/>
+      <w:numFmt w:val="lowerLetter"/>
+      <w:lvlText w:val="%5."/>
+      <w:lvlJc w:val="left"/>
+      <w:pPr>
+        <w:ind w:left="3600" w:hanging="360"/>
+      </w:pPr>
+    </w:lvl>
+    <w:lvl w:ilvl="5" w:tplc="0416001B" w:tentative="1">
+      <w:start w:val="1"/>
+      <w:numFmt w:val="lowerRoman"/>
+      <w:lvlText w:val="%6."/>
+      <w:lvlJc w:val="right"/>
+      <w:pPr>
+        <w:ind w:left="4320" w:hanging="180"/>
+      </w:pPr>
+    </w:lvl>
+    <w:lvl w:ilvl="6" w:tplc="0416000F" w:tentative="1">
+      <w:start w:val="1"/>
+      <w:numFmt w:val="decimal"/>
+      <w:lvlText w:val="%7."/>
+      <w:lvlJc w:val="left"/>
+      <w:pPr>
+        <w:ind w:left="5040" w:hanging="360"/>
+      </w:pPr>
+    </w:lvl>
+    <w:lvl w:ilvl="7" w:tplc="04160019" w:tentative="1">
+      <w:start w:val="1"/>
+      <w:numFmt w:val="lowerLetter"/>
+      <w:lvlText w:val="%8."/>
+      <w:lvlJc w:val="left"/>
+      <w:pPr>
+        <w:ind w:left="5760" w:hanging="360"/>
+      </w:pPr>
+    </w:lvl>
+    <w:lvl w:ilvl="8" w:tplc="0416001B" w:tentative="1">
+      <w:start w:val="1"/>
+      <w:numFmt w:val="lowerRoman"/>
+      <w:lvlText w:val="%9."/>
+      <w:lvlJc w:val="right"/>
+      <w:pPr>
+        <w:ind w:left="6480" w:hanging="180"/>
+      </w:pPr>
+    </w:lvl>
+  </w:abstractNum>
+  <w:abstractNum w:abstractNumId="5" w15:restartNumberingAfterBreak="0">
+    <w:nsid w:val="514B6361"/>
+    <w:multiLevelType w:val="hybridMultilevel"/>
+    <w:tmpl w:val="D4FA1484"/>
+    <w:lvl w:ilvl="0" w:tplc="0D860BB8">
+      <w:start w:val="1"/>
+      <w:numFmt w:val="decimal"/>
+      <w:lvlText w:val="%1."/>
+      <w:lvlJc w:val="left"/>
+      <w:pPr>
+        <w:ind w:left="720" w:hanging="360"/>
+      </w:pPr>
+      <w:rPr>
+        <w:rFonts w:hint="default"/>
+      </w:rPr>
+    </w:lvl>
+    <w:lvl w:ilvl="1" w:tplc="04160019" w:tentative="1">
+      <w:start w:val="1"/>
+      <w:numFmt w:val="lowerLetter"/>
+      <w:lvlText w:val="%2."/>
+      <w:lvlJc w:val="left"/>
+      <w:pPr>
+        <w:ind w:left="1440" w:hanging="360"/>
+      </w:pPr>
+    </w:lvl>
+    <w:lvl w:ilvl="2" w:tplc="0416001B" w:tentative="1">
+      <w:start w:val="1"/>
+      <w:numFmt w:val="lowerRoman"/>
+      <w:lvlText w:val="%3."/>
+      <w:lvlJc w:val="right"/>
+      <w:pPr>
+        <w:ind w:left="2160" w:hanging="180"/>
+      </w:pPr>
+    </w:lvl>
+    <w:lvl w:ilvl="3" w:tplc="0416000F" w:tentative="1">
+      <w:start w:val="1"/>
+      <w:numFmt w:val="decimal"/>
+      <w:lvlText w:val="%4."/>
+      <w:lvlJc w:val="left"/>
+      <w:pPr>
+        <w:ind w:left="2880" w:hanging="360"/>
+      </w:pPr>
+    </w:lvl>
+    <w:lvl w:ilvl="4" w:tplc="04160019" w:tentative="1">
+      <w:start w:val="1"/>
+      <w:numFmt w:val="lowerLetter"/>
+      <w:lvlText w:val="%5."/>
+      <w:lvlJc w:val="left"/>
+      <w:pPr>
+        <w:ind w:left="3600" w:hanging="360"/>
+      </w:pPr>
+    </w:lvl>
+    <w:lvl w:ilvl="5" w:tplc="0416001B" w:tentative="1">
+      <w:start w:val="1"/>
+      <w:numFmt w:val="lowerRoman"/>
+      <w:lvlText w:val="%6."/>
+      <w:lvlJc w:val="right"/>
+      <w:pPr>
+        <w:ind w:left="4320" w:hanging="180"/>
+      </w:pPr>
+    </w:lvl>
+    <w:lvl w:ilvl="6" w:tplc="0416000F" w:tentative="1">
+      <w:start w:val="1"/>
+      <w:numFmt w:val="decimal"/>
+      <w:lvlText w:val="%7."/>
+      <w:lvlJc w:val="left"/>
+      <w:pPr>
+        <w:ind w:left="5040" w:hanging="360"/>
+      </w:pPr>
+    </w:lvl>
+    <w:lvl w:ilvl="7" w:tplc="04160019" w:tentative="1">
+      <w:start w:val="1"/>
+      <w:numFmt w:val="lowerLetter"/>
+      <w:lvlText w:val="%8."/>
+      <w:lvlJc w:val="left"/>
+      <w:pPr>
+        <w:ind w:left="5760" w:hanging="360"/>
+      </w:pPr>
+    </w:lvl>
+    <w:lvl w:ilvl="8" w:tplc="0416001B" w:tentative="1">
+      <w:start w:val="1"/>
+      <w:numFmt w:val="lowerRoman"/>
+      <w:lvlText w:val="%9."/>
+      <w:lvlJc w:val="right"/>
+      <w:pPr>
+        <w:ind w:left="6480" w:hanging="180"/>
+      </w:pPr>
+    </w:lvl>
+  </w:abstractNum>
+  <w:abstractNum w:abstractNumId="6" w15:restartNumberingAfterBreak="0">
     <w:nsid w:val="557E1B98"/>
     <w:multiLevelType w:val="multilevel"/>
-    <w:tmpl w:val="7E027C4A"/>
+    <w:tmpl w:val="69984574"/>
     <w:lvl w:ilvl="0">
       <w:start w:val="1"/>
       <w:numFmt w:val="decimal"/>
@@ -6012,17 +10434,17 @@
         <w:ind w:left="720" w:hanging="360"/>
       </w:pPr>
     </w:lvl>
-    <w:lvl w:ilvl="1" w:tentative="1">
+    <w:lvl w:ilvl="1">
       <w:start w:val="1"/>
-      <w:numFmt w:val="decimal"/>
+      <w:numFmt w:val="lowerLetter"/>
       <w:lvlText w:val="%2."/>
       <w:lvlJc w:val="left"/>
       <w:pPr>
-        <w:tabs>
-          <w:tab w:val="num" w:pos="1440"/>
-        </w:tabs>
         <w:ind w:left="1440" w:hanging="360"/>
       </w:pPr>
+      <w:rPr>
+        <w:rFonts w:hint="default"/>
+      </w:rPr>
     </w:lvl>
     <w:lvl w:ilvl="2" w:tentative="1">
       <w:start w:val="1"/>
@@ -6109,10 +10531,10 @@
       </w:pPr>
     </w:lvl>
   </w:abstractNum>
-  <w:abstractNum w:abstractNumId="5" w15:restartNumberingAfterBreak="0">
+  <w:abstractNum w:abstractNumId="7" w15:restartNumberingAfterBreak="0">
     <w:nsid w:val="6484657F"/>
     <w:multiLevelType w:val="multilevel"/>
-    <w:tmpl w:val="0D0E1F56"/>
+    <w:tmpl w:val="01F8C24C"/>
     <w:lvl w:ilvl="0">
       <w:start w:val="1"/>
       <w:numFmt w:val="bullet"/>
@@ -6129,20 +10551,16 @@
         <w:sz w:val="20"/>
       </w:rPr>
     </w:lvl>
-    <w:lvl w:ilvl="1" w:tentative="1">
+    <w:lvl w:ilvl="1">
       <w:start w:val="1"/>
-      <w:numFmt w:val="bullet"/>
-      <w:lvlText w:val=""/>
+      <w:numFmt w:val="decimal"/>
+      <w:lvlText w:val="%2."/>
       <w:lvlJc w:val="left"/>
       <w:pPr>
-        <w:tabs>
-          <w:tab w:val="num" w:pos="1440"/>
-        </w:tabs>
         <w:ind w:left="1440" w:hanging="360"/>
       </w:pPr>
       <w:rPr>
-        <w:rFonts w:ascii="Symbol" w:hAnsi="Symbol" w:hint="default"/>
-        <w:sz w:val="20"/>
+        <w:rFonts w:hint="default"/>
       </w:rPr>
     </w:lvl>
     <w:lvl w:ilvl="2" w:tentative="1">
@@ -6258,7 +10676,7 @@
       </w:rPr>
     </w:lvl>
   </w:abstractNum>
-  <w:abstractNum w:abstractNumId="6" w15:restartNumberingAfterBreak="0">
+  <w:abstractNum w:abstractNumId="8" w15:restartNumberingAfterBreak="0">
     <w:nsid w:val="69261D37"/>
     <w:multiLevelType w:val="hybridMultilevel"/>
     <w:tmpl w:val="DDCECFE8"/>
@@ -6344,7 +10762,7 @@
       </w:pPr>
     </w:lvl>
   </w:abstractNum>
-  <w:abstractNum w:abstractNumId="7" w15:restartNumberingAfterBreak="0">
+  <w:abstractNum w:abstractNumId="9" w15:restartNumberingAfterBreak="0">
     <w:nsid w:val="772F103D"/>
     <w:multiLevelType w:val="hybridMultilevel"/>
     <w:tmpl w:val="F4FCE9F4"/>
@@ -6434,28 +10852,34 @@
     </w:lvl>
   </w:abstractNum>
   <w:num w:numId="1">
+    <w:abstractNumId w:val="9"/>
+  </w:num>
+  <w:num w:numId="2">
+    <w:abstractNumId w:val="5"/>
+  </w:num>
+  <w:num w:numId="3">
     <w:abstractNumId w:val="7"/>
   </w:num>
-  <w:num w:numId="2">
-    <w:abstractNumId w:val="3"/>
+  <w:num w:numId="4">
+    <w:abstractNumId w:val="1"/>
   </w:num>
-  <w:num w:numId="3">
-    <w:abstractNumId w:val="5"/>
+  <w:num w:numId="5">
+    <w:abstractNumId w:val="6"/>
   </w:num>
-  <w:num w:numId="4">
+  <w:num w:numId="6">
+    <w:abstractNumId w:val="2"/>
+  </w:num>
+  <w:num w:numId="7">
+    <w:abstractNumId w:val="8"/>
+  </w:num>
+  <w:num w:numId="8">
+    <w:abstractNumId w:val="4"/>
+  </w:num>
+  <w:num w:numId="9">
     <w:abstractNumId w:val="0"/>
   </w:num>
-  <w:num w:numId="5">
-    <w:abstractNumId w:val="4"/>
-  </w:num>
-  <w:num w:numId="6">
-    <w:abstractNumId w:val="1"/>
-  </w:num>
-  <w:num w:numId="7">
-    <w:abstractNumId w:val="6"/>
-  </w:num>
-  <w:num w:numId="8">
-    <w:abstractNumId w:val="2"/>
+  <w:num w:numId="10">
+    <w:abstractNumId w:val="3"/>
   </w:num>
 </w:numbering>
 </file>
@@ -6974,6 +11398,25 @@
       <w:vertAlign w:val="superscript"/>
     </w:rPr>
   </w:style>
+  <w:style w:type="paragraph" w:styleId="Legenda">
+    <w:name w:val="caption"/>
+    <w:basedOn w:val="Normal"/>
+    <w:next w:val="Normal"/>
+    <w:uiPriority w:val="35"/>
+    <w:unhideWhenUsed/>
+    <w:qFormat/>
+    <w:rsid w:val="00371D8C"/>
+    <w:pPr>
+      <w:spacing w:after="200"/>
+    </w:pPr>
+    <w:rPr>
+      <w:i/>
+      <w:iCs/>
+      <w:color w:val="44546A" w:themeColor="text2"/>
+      <w:sz w:val="18"/>
+      <w:szCs w:val="18"/>
+    </w:rPr>
+  </w:style>
 </w:styles>
 </file>
 
@@ -7236,4 +11679,16 @@
     </a:ext>
   </a:extLst>
 </a:theme>
+</file>
+
+<file path=customXml/item1.xml><?xml version="1.0" encoding="utf-8"?>
+<b:Sources xmlns:b="http://schemas.openxmlformats.org/officeDocument/2006/bibliography" xmlns="http://schemas.openxmlformats.org/officeDocument/2006/bibliography" SelectedStyle="\APASixthEditionOfficeOnline.xsl" StyleName="APA" Version="6"/>
+</file>
+
+<file path=customXml/itemProps1.xml><?xml version="1.0" encoding="utf-8"?>
+<ds:datastoreItem xmlns:ds="http://schemas.openxmlformats.org/officeDocument/2006/customXml" ds:itemID="{FF3BAD8E-31EC-4660-992A-DCBC63984EBF}">
+  <ds:schemaRefs>
+    <ds:schemaRef ds:uri="http://schemas.openxmlformats.org/officeDocument/2006/bibliography"/>
+  </ds:schemaRefs>
+</ds:datastoreItem>
 </file>
--- a/Conjuntos.docx
+++ b/Conjuntos.docx
@@ -9176,6 +9176,8 @@
           </wp:inline>
         </w:drawing>
       </w:r>
+      <w:bookmarkStart w:id="1" w:name="_GoBack"/>
+      <w:bookmarkEnd w:id="1"/>
     </w:p>
     <w:p>
       <w:pPr>
@@ -9693,8 +9695,6 @@
         </w:rPr>
         <w:t xml:space="preserve"> = 8 elementos.</w:t>
       </w:r>
-      <w:bookmarkStart w:id="1" w:name="_GoBack"/>
-      <w:bookmarkEnd w:id="1"/>
     </w:p>
     <w:p>
       <w:pPr>
@@ -11686,7 +11686,7 @@
 </file>
 
 <file path=customXml/itemProps1.xml><?xml version="1.0" encoding="utf-8"?>
-<ds:datastoreItem xmlns:ds="http://schemas.openxmlformats.org/officeDocument/2006/customXml" ds:itemID="{FF3BAD8E-31EC-4660-992A-DCBC63984EBF}">
+<ds:datastoreItem xmlns:ds="http://schemas.openxmlformats.org/officeDocument/2006/customXml" ds:itemID="{29B4AC24-784D-48A3-8960-2CDE5DB3C78F}">
   <ds:schemaRefs>
     <ds:schemaRef ds:uri="http://schemas.openxmlformats.org/officeDocument/2006/bibliography"/>
   </ds:schemaRefs>

--- a/Conjuntos.docx
+++ b/Conjuntos.docx
@@ -9176,91 +9176,149 @@
           </wp:inline>
         </w:drawing>
       </w:r>
+    </w:p>
+    <w:p>
+      <w:pPr>
+        <w:pStyle w:val="Legenda"/>
+        <w:jc w:val="center"/>
+        <w:rPr>
+          <w:rFonts w:ascii="Times New Roman" w:hAnsi="Times New Roman" w:cs="Times New Roman"/>
+          <w:color w:val="auto"/>
+        </w:rPr>
+      </w:pPr>
+      <w:r>
+        <w:rPr>
+          <w:rFonts w:ascii="Times New Roman" w:hAnsi="Times New Roman" w:cs="Times New Roman"/>
+          <w:color w:val="auto"/>
+        </w:rPr>
+        <w:t xml:space="preserve">Figura </w:t>
+      </w:r>
+      <w:r>
+        <w:rPr>
+          <w:rFonts w:ascii="Times New Roman" w:hAnsi="Times New Roman" w:cs="Times New Roman"/>
+          <w:color w:val="auto"/>
+        </w:rPr>
+        <w:fldChar w:fldCharType="begin"/>
+      </w:r>
+      <w:r>
+        <w:rPr>
+          <w:rFonts w:ascii="Times New Roman" w:hAnsi="Times New Roman" w:cs="Times New Roman"/>
+          <w:color w:val="auto"/>
+        </w:rPr>
+        <w:instrText xml:space="preserve"> SEQ Figura \* ARABIC </w:instrText>
+      </w:r>
+      <w:r>
+        <w:rPr>
+          <w:rFonts w:ascii="Times New Roman" w:hAnsi="Times New Roman" w:cs="Times New Roman"/>
+          <w:color w:val="auto"/>
+        </w:rPr>
+        <w:fldChar w:fldCharType="separate"/>
+      </w:r>
+      <w:r>
+        <w:rPr>
+          <w:rFonts w:ascii="Times New Roman" w:hAnsi="Times New Roman" w:cs="Times New Roman"/>
+          <w:noProof/>
+          <w:color w:val="auto"/>
+        </w:rPr>
+        <w:t>4</w:t>
+      </w:r>
+      <w:r>
+        <w:rPr>
+          <w:rFonts w:ascii="Times New Roman" w:hAnsi="Times New Roman" w:cs="Times New Roman"/>
+          <w:color w:val="auto"/>
+        </w:rPr>
+        <w:fldChar w:fldCharType="end"/>
+      </w:r>
+      <w:r>
+        <w:rPr>
+          <w:rFonts w:ascii="Times New Roman" w:hAnsi="Times New Roman" w:cs="Times New Roman"/>
+          <w:color w:val="auto"/>
+        </w:rPr>
+        <w:t xml:space="preserve"> - Fórmula para encontrar o número de elementos das partes.</w:t>
+      </w:r>
+    </w:p>
+    <w:p/>
+    <w:p>
+      <w:pPr>
+        <w:rPr>
+          <w:rFonts w:ascii="Times New Roman" w:hAnsi="Times New Roman"/>
+        </w:rPr>
+      </w:pPr>
+      <w:r>
+        <w:rPr>
+          <w:rFonts w:ascii="Times New Roman" w:hAnsi="Times New Roman"/>
+        </w:rPr>
+        <w:lastRenderedPageBreak/>
+        <w:t>Sendo</w:t>
+      </w:r>
+      <w:r>
+        <w:rPr>
+          <w:rFonts w:ascii="Times New Roman" w:hAnsi="Times New Roman"/>
+        </w:rPr>
+        <w:t xml:space="preserve">: </w:t>
+      </w:r>
+    </w:p>
+    <w:p>
+      <w:pPr>
+        <w:rPr>
+          <w:rFonts w:ascii="Times New Roman" w:hAnsi="Times New Roman"/>
+        </w:rPr>
+      </w:pPr>
+      <w:r>
+        <w:rPr>
+          <w:rFonts w:ascii="Times New Roman" w:hAnsi="Times New Roman"/>
+        </w:rPr>
+        <w:t>n = número de elementos</w:t>
+      </w:r>
+    </w:p>
+    <w:p>
+      <w:pPr>
+        <w:rPr>
+          <w:rFonts w:ascii="Times New Roman" w:hAnsi="Times New Roman"/>
+        </w:rPr>
+      </w:pPr>
+      <w:r>
+        <w:rPr>
+          <w:rFonts w:ascii="Times New Roman" w:hAnsi="Times New Roman"/>
+        </w:rPr>
+        <w:t>p = partes do conjunto</w:t>
+      </w:r>
+    </w:p>
+    <w:p>
+      <w:pPr>
+        <w:rPr>
+          <w:rFonts w:ascii="Times New Roman" w:hAnsi="Times New Roman"/>
+        </w:rPr>
+      </w:pPr>
+      <w:r>
+        <w:rPr>
+          <w:rFonts w:ascii="Times New Roman" w:hAnsi="Times New Roman"/>
+        </w:rPr>
+        <w:t>A = conjunto</w:t>
+      </w:r>
       <w:bookmarkStart w:id="1" w:name="_GoBack"/>
       <w:bookmarkEnd w:id="1"/>
     </w:p>
     <w:p>
       <w:pPr>
-        <w:pStyle w:val="Legenda"/>
         <w:jc w:val="center"/>
         <w:rPr>
           <w:rFonts w:ascii="Times New Roman" w:hAnsi="Times New Roman" w:cs="Times New Roman"/>
-          <w:color w:val="auto"/>
           <w:vertAlign w:val="superscript"/>
         </w:rPr>
       </w:pPr>
-      <w:r>
-        <w:rPr>
-          <w:rFonts w:ascii="Times New Roman" w:hAnsi="Times New Roman" w:cs="Times New Roman"/>
-          <w:color w:val="auto"/>
-        </w:rPr>
-        <w:t xml:space="preserve">Figura </w:t>
-      </w:r>
-      <w:r>
-        <w:rPr>
-          <w:rFonts w:ascii="Times New Roman" w:hAnsi="Times New Roman" w:cs="Times New Roman"/>
-          <w:color w:val="auto"/>
-        </w:rPr>
-        <w:fldChar w:fldCharType="begin"/>
-      </w:r>
-      <w:r>
-        <w:rPr>
-          <w:rFonts w:ascii="Times New Roman" w:hAnsi="Times New Roman" w:cs="Times New Roman"/>
-          <w:color w:val="auto"/>
-        </w:rPr>
-        <w:instrText xml:space="preserve"> SEQ Figura \* ARABIC </w:instrText>
-      </w:r>
-      <w:r>
-        <w:rPr>
-          <w:rFonts w:ascii="Times New Roman" w:hAnsi="Times New Roman" w:cs="Times New Roman"/>
-          <w:color w:val="auto"/>
-        </w:rPr>
-        <w:fldChar w:fldCharType="separate"/>
-      </w:r>
-      <w:r>
-        <w:rPr>
-          <w:rFonts w:ascii="Times New Roman" w:hAnsi="Times New Roman" w:cs="Times New Roman"/>
-          <w:noProof/>
-          <w:color w:val="auto"/>
-        </w:rPr>
-        <w:t>4</w:t>
-      </w:r>
-      <w:r>
-        <w:rPr>
-          <w:rFonts w:ascii="Times New Roman" w:hAnsi="Times New Roman" w:cs="Times New Roman"/>
-          <w:color w:val="auto"/>
-        </w:rPr>
-        <w:fldChar w:fldCharType="end"/>
-      </w:r>
-      <w:r>
-        <w:rPr>
-          <w:rFonts w:ascii="Times New Roman" w:hAnsi="Times New Roman" w:cs="Times New Roman"/>
-          <w:color w:val="auto"/>
-        </w:rPr>
-        <w:t xml:space="preserve"> - Fórmula para encontrar o número de elementos das partes.</w:t>
-      </w:r>
-    </w:p>
-    <w:p>
-      <w:pPr>
-        <w:jc w:val="center"/>
-        <w:rPr>
-          <w:rFonts w:ascii="Times New Roman" w:hAnsi="Times New Roman" w:cs="Times New Roman"/>
-          <w:vertAlign w:val="superscript"/>
-        </w:rPr>
-      </w:pPr>
-    </w:p>
-    <w:p>
-      <w:pPr>
-        <w:jc w:val="both"/>
-        <w:rPr>
-          <w:rFonts w:ascii="Times New Roman" w:hAnsi="Times New Roman" w:cs="Times New Roman"/>
-        </w:rPr>
-      </w:pPr>
-      <w:r>
-        <w:rPr>
-          <w:rFonts w:ascii="Times New Roman" w:hAnsi="Times New Roman" w:cs="Times New Roman"/>
-        </w:rPr>
-        <w:lastRenderedPageBreak/>
+    </w:p>
+    <w:p>
+      <w:pPr>
+        <w:jc w:val="both"/>
+        <w:rPr>
+          <w:rFonts w:ascii="Times New Roman" w:hAnsi="Times New Roman" w:cs="Times New Roman"/>
+        </w:rPr>
+      </w:pPr>
+      <w:r>
+        <w:rPr>
+          <w:rFonts w:ascii="Times New Roman" w:hAnsi="Times New Roman" w:cs="Times New Roman"/>
+        </w:rPr>
         <w:t>Observemos o exemplo anterior: o conjunto A = {2, 3, 5} apresenta três elementos e, portanto, é de se supor, pelo uso da relação apresentada, que n [P (A)] = 2</w:t>
       </w:r>
       <w:r>
@@ -11686,7 +11744,7 @@
 </file>
 
 <file path=customXml/itemProps1.xml><?xml version="1.0" encoding="utf-8"?>
-<ds:datastoreItem xmlns:ds="http://schemas.openxmlformats.org/officeDocument/2006/customXml" ds:itemID="{29B4AC24-784D-48A3-8960-2CDE5DB3C78F}">
+<ds:datastoreItem xmlns:ds="http://schemas.openxmlformats.org/officeDocument/2006/customXml" ds:itemID="{544507C8-4B54-4F75-8332-DB1F8786AE34}">
   <ds:schemaRefs>
     <ds:schemaRef ds:uri="http://schemas.openxmlformats.org/officeDocument/2006/bibliography"/>
   </ds:schemaRefs>

--- a/Conjuntos.docx
+++ b/Conjuntos.docx
@@ -2360,7 +2360,7 @@
           <w:rFonts w:ascii="Times New Roman" w:hAnsi="Times New Roman" w:cs="Times New Roman"/>
           <w:b/>
         </w:rPr>
-        <w:t>Propriedades:</w:t>
+        <w:t>PROPRIEDADES:</w:t>
       </w:r>
     </w:p>
     <w:p>
@@ -3396,12 +3396,16 @@
         <w:rPr>
           <w:rFonts w:ascii="Times New Roman" w:eastAsiaTheme="minorEastAsia" w:hAnsi="Times New Roman" w:cs="Times New Roman"/>
           <w:color w:val="auto"/>
+          <w:sz w:val="22"/>
+          <w:szCs w:val="22"/>
         </w:rPr>
       </w:pPr>
       <w:r>
         <w:rPr>
           <w:rFonts w:ascii="Times New Roman" w:hAnsi="Times New Roman" w:cs="Times New Roman"/>
           <w:color w:val="auto"/>
+          <w:sz w:val="22"/>
+          <w:szCs w:val="22"/>
         </w:rPr>
         <w:t xml:space="preserve">Figura </w:t>
       </w:r>
@@ -3409,6 +3413,8 @@
         <w:rPr>
           <w:rFonts w:ascii="Times New Roman" w:hAnsi="Times New Roman" w:cs="Times New Roman"/>
           <w:color w:val="auto"/>
+          <w:sz w:val="22"/>
+          <w:szCs w:val="22"/>
         </w:rPr>
         <w:fldChar w:fldCharType="begin"/>
       </w:r>
@@ -3416,6 +3422,8 @@
         <w:rPr>
           <w:rFonts w:ascii="Times New Roman" w:hAnsi="Times New Roman" w:cs="Times New Roman"/>
           <w:color w:val="auto"/>
+          <w:sz w:val="22"/>
+          <w:szCs w:val="22"/>
         </w:rPr>
         <w:instrText xml:space="preserve"> SEQ Figura \* ARABIC </w:instrText>
       </w:r>
@@ -3423,6 +3431,8 @@
         <w:rPr>
           <w:rFonts w:ascii="Times New Roman" w:hAnsi="Times New Roman" w:cs="Times New Roman"/>
           <w:color w:val="auto"/>
+          <w:sz w:val="22"/>
+          <w:szCs w:val="22"/>
         </w:rPr>
         <w:fldChar w:fldCharType="separate"/>
       </w:r>
@@ -3431,6 +3441,8 @@
           <w:rFonts w:ascii="Times New Roman" w:hAnsi="Times New Roman" w:cs="Times New Roman"/>
           <w:noProof/>
           <w:color w:val="auto"/>
+          <w:sz w:val="22"/>
+          <w:szCs w:val="22"/>
         </w:rPr>
         <w:t>1</w:t>
       </w:r>
@@ -3438,6 +3450,8 @@
         <w:rPr>
           <w:rFonts w:ascii="Times New Roman" w:hAnsi="Times New Roman" w:cs="Times New Roman"/>
           <w:color w:val="auto"/>
+          <w:sz w:val="22"/>
+          <w:szCs w:val="22"/>
         </w:rPr>
         <w:fldChar w:fldCharType="end"/>
       </w:r>
@@ -3445,6 +3459,8 @@
         <w:rPr>
           <w:rFonts w:ascii="Times New Roman" w:hAnsi="Times New Roman" w:cs="Times New Roman"/>
           <w:color w:val="auto"/>
+          <w:sz w:val="22"/>
+          <w:szCs w:val="22"/>
         </w:rPr>
         <w:t xml:space="preserve"> - Representação pelo Diagrama de </w:t>
       </w:r>
@@ -3453,6 +3469,8 @@
         <w:rPr>
           <w:rFonts w:ascii="Times New Roman" w:hAnsi="Times New Roman" w:cs="Times New Roman"/>
           <w:color w:val="auto"/>
+          <w:sz w:val="22"/>
+          <w:szCs w:val="22"/>
         </w:rPr>
         <w:t>Venn</w:t>
       </w:r>
@@ -3461,6 +3479,8 @@
         <w:rPr>
           <w:rFonts w:ascii="Times New Roman" w:hAnsi="Times New Roman" w:cs="Times New Roman"/>
           <w:color w:val="auto"/>
+          <w:sz w:val="22"/>
+          <w:szCs w:val="22"/>
         </w:rPr>
         <w:t>.</w:t>
       </w:r>
@@ -4007,12 +4027,16 @@
         <w:rPr>
           <w:rFonts w:ascii="Times New Roman" w:hAnsi="Times New Roman" w:cs="Times New Roman"/>
           <w:color w:val="auto"/>
+          <w:sz w:val="22"/>
+          <w:szCs w:val="22"/>
         </w:rPr>
       </w:pPr>
       <w:r>
         <w:rPr>
           <w:rFonts w:ascii="Times New Roman" w:hAnsi="Times New Roman" w:cs="Times New Roman"/>
           <w:color w:val="auto"/>
+          <w:sz w:val="22"/>
+          <w:szCs w:val="22"/>
         </w:rPr>
         <w:t xml:space="preserve">Figura </w:t>
       </w:r>
@@ -4020,6 +4044,8 @@
         <w:rPr>
           <w:rFonts w:ascii="Times New Roman" w:hAnsi="Times New Roman" w:cs="Times New Roman"/>
           <w:color w:val="auto"/>
+          <w:sz w:val="22"/>
+          <w:szCs w:val="22"/>
         </w:rPr>
         <w:fldChar w:fldCharType="begin"/>
       </w:r>
@@ -4027,6 +4053,8 @@
         <w:rPr>
           <w:rFonts w:ascii="Times New Roman" w:hAnsi="Times New Roman" w:cs="Times New Roman"/>
           <w:color w:val="auto"/>
+          <w:sz w:val="22"/>
+          <w:szCs w:val="22"/>
         </w:rPr>
         <w:instrText xml:space="preserve"> SEQ Figura \* ARABIC </w:instrText>
       </w:r>
@@ -4034,6 +4062,8 @@
         <w:rPr>
           <w:rFonts w:ascii="Times New Roman" w:hAnsi="Times New Roman" w:cs="Times New Roman"/>
           <w:color w:val="auto"/>
+          <w:sz w:val="22"/>
+          <w:szCs w:val="22"/>
         </w:rPr>
         <w:fldChar w:fldCharType="separate"/>
       </w:r>
@@ -4042,6 +4072,8 @@
           <w:rFonts w:ascii="Times New Roman" w:hAnsi="Times New Roman" w:cs="Times New Roman"/>
           <w:noProof/>
           <w:color w:val="auto"/>
+          <w:sz w:val="22"/>
+          <w:szCs w:val="22"/>
         </w:rPr>
         <w:t>2</w:t>
       </w:r>
@@ -4049,6 +4081,8 @@
         <w:rPr>
           <w:rFonts w:ascii="Times New Roman" w:hAnsi="Times New Roman" w:cs="Times New Roman"/>
           <w:color w:val="auto"/>
+          <w:sz w:val="22"/>
+          <w:szCs w:val="22"/>
         </w:rPr>
         <w:fldChar w:fldCharType="end"/>
       </w:r>
@@ -4056,6 +4090,8 @@
         <w:rPr>
           <w:rFonts w:ascii="Times New Roman" w:hAnsi="Times New Roman" w:cs="Times New Roman"/>
           <w:color w:val="auto"/>
+          <w:sz w:val="22"/>
+          <w:szCs w:val="22"/>
         </w:rPr>
         <w:t xml:space="preserve"> - Representação pelo Diagrama de </w:t>
       </w:r>
@@ -4064,6 +4100,8 @@
         <w:rPr>
           <w:rFonts w:ascii="Times New Roman" w:hAnsi="Times New Roman" w:cs="Times New Roman"/>
           <w:color w:val="auto"/>
+          <w:sz w:val="22"/>
+          <w:szCs w:val="22"/>
         </w:rPr>
         <w:t>Venn</w:t>
       </w:r>
@@ -4072,6 +4110,8 @@
         <w:rPr>
           <w:rFonts w:ascii="Times New Roman" w:hAnsi="Times New Roman" w:cs="Times New Roman"/>
           <w:color w:val="auto"/>
+          <w:sz w:val="22"/>
+          <w:szCs w:val="22"/>
         </w:rPr>
         <w:t>.</w:t>
       </w:r>
@@ -5380,7 +5420,7 @@
           <w:rFonts w:ascii="Times New Roman" w:hAnsi="Times New Roman" w:cs="Times New Roman"/>
           <w:b/>
         </w:rPr>
-        <w:t>Conjuntos das partes</w:t>
+        <w:t>CONJUNTOS DAS PARTES</w:t>
       </w:r>
     </w:p>
     <w:p>
@@ -5478,13 +5518,217 @@
     </w:p>
     <w:p>
       <w:pPr>
-        <w:jc w:val="center"/>
-        <w:rPr>
-          <w:rFonts w:ascii="Times New Roman" w:hAnsi="Times New Roman" w:cs="Times New Roman"/>
-        </w:rPr>
-      </w:pPr>
-      <w:bookmarkStart w:id="1" w:name="_GoBack"/>
-      <w:bookmarkEnd w:id="1"/>
+        <w:jc w:val="both"/>
+        <w:rPr>
+          <w:rFonts w:ascii="Times New Roman" w:hAnsi="Times New Roman" w:cs="Times New Roman"/>
+        </w:rPr>
+      </w:pPr>
+      <w:r>
+        <w:rPr>
+          <w:rFonts w:ascii="Times New Roman" w:hAnsi="Times New Roman" w:cs="Times New Roman"/>
+        </w:rPr>
+        <w:t>Ainda, sobre o conjunto das partes, você deve estar atento a duas coisas:</w:t>
+      </w:r>
+    </w:p>
+    <w:p>
+      <w:pPr>
+        <w:jc w:val="both"/>
+        <w:rPr>
+          <w:rFonts w:ascii="Times New Roman" w:hAnsi="Times New Roman" w:cs="Times New Roman"/>
+        </w:rPr>
+      </w:pPr>
+    </w:p>
+    <w:p>
+      <w:pPr>
+        <w:pStyle w:val="PargrafodaLista"/>
+        <w:numPr>
+          <w:ilvl w:val="0"/>
+          <w:numId w:val="3"/>
+        </w:numPr>
+        <w:jc w:val="both"/>
+        <w:rPr>
+          <w:rFonts w:ascii="Times New Roman" w:hAnsi="Times New Roman" w:cs="Times New Roman"/>
+        </w:rPr>
+      </w:pPr>
+      <w:r>
+        <w:rPr>
+          <w:rFonts w:ascii="Cambria Math" w:hAnsi="Cambria Math" w:cs="Cambria Math"/>
+        </w:rPr>
+        <w:t>∅</w:t>
+      </w:r>
+      <w:r>
+        <w:rPr>
+          <w:rFonts w:ascii="Times New Roman" w:hAnsi="Times New Roman" w:cs="Times New Roman"/>
+        </w:rPr>
+        <w:t xml:space="preserve"> sempre está no conjunto das partes, pois </w:t>
+      </w:r>
+      <w:r>
+        <w:rPr>
+          <w:rFonts w:ascii="Cambria Math" w:hAnsi="Cambria Math" w:cs="Cambria Math"/>
+        </w:rPr>
+        <w:t>∅⊂</w:t>
+      </w:r>
+      <w:r>
+        <w:rPr>
+          <w:rFonts w:ascii="Times New Roman" w:hAnsi="Times New Roman" w:cs="Times New Roman"/>
+        </w:rPr>
+        <w:t>A.</w:t>
+      </w:r>
+    </w:p>
+    <w:p>
+      <w:pPr>
+        <w:pStyle w:val="PargrafodaLista"/>
+        <w:numPr>
+          <w:ilvl w:val="0"/>
+          <w:numId w:val="3"/>
+        </w:numPr>
+        <w:jc w:val="both"/>
+        <w:rPr>
+          <w:rFonts w:ascii="Times New Roman" w:hAnsi="Times New Roman" w:cs="Times New Roman"/>
+        </w:rPr>
+      </w:pPr>
+      <w:r>
+        <w:rPr>
+          <w:rFonts w:ascii="Times New Roman" w:hAnsi="Times New Roman" w:cs="Times New Roman"/>
+        </w:rPr>
+        <w:t>O próprio conjunto sempre está em seu conjunto das partes, pois A</w:t>
+      </w:r>
+      <w:r>
+        <w:rPr>
+          <w:rFonts w:ascii="Cambria Math" w:hAnsi="Cambria Math" w:cs="Cambria Math"/>
+        </w:rPr>
+        <w:t>⊂</w:t>
+      </w:r>
+      <w:r>
+        <w:rPr>
+          <w:rFonts w:ascii="Times New Roman" w:hAnsi="Times New Roman" w:cs="Times New Roman"/>
+        </w:rPr>
+        <w:t>A.</w:t>
+      </w:r>
+    </w:p>
+    <w:p>
+      <w:pPr>
+        <w:jc w:val="both"/>
+        <w:rPr>
+          <w:rFonts w:ascii="Times New Roman" w:hAnsi="Times New Roman" w:cs="Times New Roman"/>
+        </w:rPr>
+      </w:pPr>
+    </w:p>
+    <w:p>
+      <w:pPr>
+        <w:jc w:val="both"/>
+        <w:rPr>
+          <w:rFonts w:ascii="Times New Roman" w:hAnsi="Times New Roman" w:cs="Times New Roman"/>
+        </w:rPr>
+      </w:pPr>
+      <w:r>
+        <w:rPr>
+          <w:rFonts w:ascii="Times New Roman" w:hAnsi="Times New Roman" w:cs="Times New Roman"/>
+        </w:rPr>
+        <w:t>Então tome nota:</w:t>
+      </w:r>
+    </w:p>
+    <w:p>
+      <w:pPr>
+        <w:jc w:val="both"/>
+        <w:rPr>
+          <w:rFonts w:ascii="Times New Roman" w:hAnsi="Times New Roman" w:cs="Times New Roman"/>
+        </w:rPr>
+      </w:pPr>
+    </w:p>
+    <w:p>
+      <w:pPr>
+        <w:pStyle w:val="PargrafodaLista"/>
+        <w:numPr>
+          <w:ilvl w:val="0"/>
+          <w:numId w:val="3"/>
+        </w:numPr>
+        <w:jc w:val="both"/>
+        <w:rPr>
+          <w:rFonts w:ascii="Times New Roman" w:hAnsi="Times New Roman" w:cs="Times New Roman"/>
+        </w:rPr>
+      </w:pPr>
+      <w:r>
+        <w:rPr>
+          <w:rFonts w:ascii="Cambria Math" w:hAnsi="Cambria Math" w:cs="Cambria Math"/>
+        </w:rPr>
+        <w:t>∅</w:t>
+      </w:r>
+      <w:r>
+        <w:rPr>
+          <w:rFonts w:ascii="Times New Roman" w:hAnsi="Times New Roman" w:cs="Cambria Math"/>
+        </w:rPr>
+        <w:t xml:space="preserve"> </w:t>
+      </w:r>
+      <w:r>
+        <w:rPr>
+          <w:rFonts w:ascii="Cambria Math" w:hAnsi="Cambria Math" w:cs="Cambria Math"/>
+        </w:rPr>
+        <w:t>∈</w:t>
+      </w:r>
+      <w:r>
+        <w:rPr>
+          <w:rFonts w:ascii="Times New Roman" w:hAnsi="Times New Roman" w:cs="Cambria Math"/>
+        </w:rPr>
+        <w:t xml:space="preserve"> </w:t>
+      </w:r>
+      <w:r>
+        <w:rPr>
+          <w:rFonts w:ascii="Times New Roman" w:hAnsi="Times New Roman" w:cs="Times New Roman"/>
+        </w:rPr>
+        <w:t>P(A)</w:t>
+      </w:r>
+    </w:p>
+    <w:p>
+      <w:pPr>
+        <w:pStyle w:val="PargrafodaLista"/>
+        <w:numPr>
+          <w:ilvl w:val="0"/>
+          <w:numId w:val="3"/>
+        </w:numPr>
+        <w:jc w:val="both"/>
+        <w:rPr>
+          <w:rFonts w:ascii="Times New Roman" w:hAnsi="Times New Roman" w:cs="Times New Roman"/>
+        </w:rPr>
+      </w:pPr>
+      <w:r>
+        <w:rPr>
+          <w:rFonts w:ascii="Times New Roman" w:hAnsi="Times New Roman" w:cs="Times New Roman"/>
+        </w:rPr>
+        <w:t>A</w:t>
+      </w:r>
+      <w:r>
+        <w:rPr>
+          <w:rFonts w:ascii="Times New Roman" w:hAnsi="Times New Roman" w:cs="Times New Roman"/>
+        </w:rPr>
+        <w:t xml:space="preserve"> </w:t>
+      </w:r>
+      <w:r>
+        <w:rPr>
+          <w:rFonts w:ascii="Cambria Math" w:hAnsi="Cambria Math" w:cs="Cambria Math"/>
+        </w:rPr>
+        <w:t>∈</w:t>
+      </w:r>
+      <w:r>
+        <w:rPr>
+          <w:rFonts w:ascii="Times New Roman" w:hAnsi="Times New Roman" w:cs="Cambria Math"/>
+        </w:rPr>
+        <w:t xml:space="preserve"> </w:t>
+      </w:r>
+      <w:r>
+        <w:rPr>
+          <w:rFonts w:ascii="Times New Roman" w:hAnsi="Times New Roman" w:cs="Times New Roman"/>
+        </w:rPr>
+        <w:t>P(A)</w:t>
+      </w:r>
+    </w:p>
+    <w:p>
+      <w:pPr>
+        <w:jc w:val="both"/>
+        <w:rPr>
+          <w:rFonts w:ascii="Times New Roman" w:hAnsi="Times New Roman" w:cs="Times New Roman"/>
+        </w:rPr>
+      </w:pPr>
     </w:p>
     <w:p>
       <w:pPr>
@@ -5600,6 +5844,7 @@
         <w:rPr>
           <w:rFonts w:ascii="Times New Roman" w:hAnsi="Times New Roman" w:cs="Times New Roman"/>
         </w:rPr>
+        <w:lastRenderedPageBreak/>
         <w:t>Subconjuntos com um elemento: {2}, {3}, {5}.</w:t>
       </w:r>
     </w:p>
@@ -5720,7 +5965,25 @@
         <w:rPr>
           <w:rFonts w:ascii="Times New Roman" w:hAnsi="Times New Roman" w:cs="Times New Roman"/>
         </w:rPr>
-        <w:t>P(A) = {vazio, {2}, {3}, {5}, {2, 3}, {2, 5}, {3, 5}, {2, 3, 5}}</w:t>
+        <w:t>P(A) = {</w:t>
+      </w:r>
+      <m:oMath>
+        <m:r>
+          <m:rPr>
+            <m:sty m:val="bi"/>
+          </m:rPr>
+          <w:rPr>
+            <w:rFonts w:ascii="Cambria Math" w:eastAsiaTheme="minorEastAsia" w:hAnsi="Cambria Math" w:cs="Times New Roman"/>
+            <w:spacing w:val="-4"/>
+          </w:rPr>
+          <m:t>∅</m:t>
+        </m:r>
+      </m:oMath>
+      <w:r>
+        <w:rPr>
+          <w:rFonts w:ascii="Times New Roman" w:hAnsi="Times New Roman" w:cs="Times New Roman"/>
+        </w:rPr>
+        <w:t>, {2}, {3}, {5}, {2, 3}, {2, 5}, {3, 5}, {2, 3, 5}}</w:t>
       </w:r>
     </w:p>
     <w:p>
@@ -5758,7 +6021,6 @@
           <w:rFonts w:ascii="Times New Roman" w:hAnsi="Times New Roman" w:cs="Times New Roman"/>
           <w:b/>
         </w:rPr>
-        <w:lastRenderedPageBreak/>
         <w:t>Número de elementos das partes</w:t>
       </w:r>
     </w:p>
@@ -5868,12 +6130,16 @@
         <w:rPr>
           <w:rFonts w:ascii="Times New Roman" w:hAnsi="Times New Roman" w:cs="Times New Roman"/>
           <w:color w:val="auto"/>
+          <w:sz w:val="22"/>
+          <w:szCs w:val="22"/>
         </w:rPr>
       </w:pPr>
       <w:r>
         <w:rPr>
           <w:rFonts w:ascii="Times New Roman" w:hAnsi="Times New Roman" w:cs="Times New Roman"/>
           <w:color w:val="auto"/>
+          <w:sz w:val="22"/>
+          <w:szCs w:val="22"/>
         </w:rPr>
         <w:t xml:space="preserve">Figura </w:t>
       </w:r>
@@ -5881,6 +6147,8 @@
         <w:rPr>
           <w:rFonts w:ascii="Times New Roman" w:hAnsi="Times New Roman" w:cs="Times New Roman"/>
           <w:color w:val="auto"/>
+          <w:sz w:val="22"/>
+          <w:szCs w:val="22"/>
         </w:rPr>
         <w:fldChar w:fldCharType="begin"/>
       </w:r>
@@ -5888,6 +6156,8 @@
         <w:rPr>
           <w:rFonts w:ascii="Times New Roman" w:hAnsi="Times New Roman" w:cs="Times New Roman"/>
           <w:color w:val="auto"/>
+          <w:sz w:val="22"/>
+          <w:szCs w:val="22"/>
         </w:rPr>
         <w:instrText xml:space="preserve"> SEQ Figura \* ARABIC </w:instrText>
       </w:r>
@@ -5895,6 +6165,8 @@
         <w:rPr>
           <w:rFonts w:ascii="Times New Roman" w:hAnsi="Times New Roman" w:cs="Times New Roman"/>
           <w:color w:val="auto"/>
+          <w:sz w:val="22"/>
+          <w:szCs w:val="22"/>
         </w:rPr>
         <w:fldChar w:fldCharType="separate"/>
       </w:r>
@@ -5903,6 +6175,8 @@
           <w:rFonts w:ascii="Times New Roman" w:hAnsi="Times New Roman" w:cs="Times New Roman"/>
           <w:noProof/>
           <w:color w:val="auto"/>
+          <w:sz w:val="22"/>
+          <w:szCs w:val="22"/>
         </w:rPr>
         <w:t>4</w:t>
       </w:r>
@@ -5910,6 +6184,8 @@
         <w:rPr>
           <w:rFonts w:ascii="Times New Roman" w:hAnsi="Times New Roman" w:cs="Times New Roman"/>
           <w:color w:val="auto"/>
+          <w:sz w:val="22"/>
+          <w:szCs w:val="22"/>
         </w:rPr>
         <w:fldChar w:fldCharType="end"/>
       </w:r>
@@ -5917,6 +6193,8 @@
         <w:rPr>
           <w:rFonts w:ascii="Times New Roman" w:hAnsi="Times New Roman" w:cs="Times New Roman"/>
           <w:color w:val="auto"/>
+          <w:sz w:val="22"/>
+          <w:szCs w:val="22"/>
         </w:rPr>
         <w:t xml:space="preserve"> - Fórmula para encontrar o número de elementos das partes.</w:t>
       </w:r>
@@ -6039,14 +6317,6 @@
         </w:rPr>
         <w:t>Ex2.: A = {a} determine o conjunto das partes.</w:t>
       </w:r>
-    </w:p>
-    <w:p>
-      <w:pPr>
-        <w:jc w:val="both"/>
-        <w:rPr>
-          <w:rFonts w:ascii="Times New Roman" w:hAnsi="Times New Roman" w:cs="Times New Roman"/>
-        </w:rPr>
-      </w:pPr>
     </w:p>
     <w:p>
       <w:pPr>
@@ -6400,9 +6670,6 @@
           <w:ilvl w:val="0"/>
           <w:numId w:val="2"/>
         </w:numPr>
-        <w:pBdr>
-          <w:bottom w:val="single" w:sz="4" w:space="1" w:color="auto"/>
-        </w:pBdr>
         <w:contextualSpacing w:val="0"/>
         <w:jc w:val="both"/>
         <w:rPr>
@@ -6756,6 +7023,7 @@
           <w:rFonts w:ascii="Times New Roman" w:eastAsiaTheme="minorEastAsia" w:hAnsi="Times New Roman" w:cs="Times New Roman"/>
           <w:b/>
         </w:rPr>
+        <w:lastRenderedPageBreak/>
         <w:t>Ex.:</w:t>
       </w:r>
       <w:r>
@@ -6917,7 +7185,6 @@
           <w:rFonts w:ascii="Times New Roman" w:hAnsi="Times New Roman" w:cs="Times New Roman"/>
           <w:noProof/>
         </w:rPr>
-        <w:lastRenderedPageBreak/>
         <w:drawing>
           <wp:inline distT="0" distB="0" distL="0" distR="0" wp14:anchorId="56FDF352" wp14:editId="676C76FD">
             <wp:extent cx="4756068" cy="1436492"/>
@@ -7237,12 +7504,16 @@
         <w:rPr>
           <w:rFonts w:ascii="Times New Roman" w:eastAsiaTheme="minorEastAsia" w:hAnsi="Times New Roman" w:cs="Times New Roman"/>
           <w:color w:val="auto"/>
+          <w:sz w:val="22"/>
+          <w:szCs w:val="22"/>
         </w:rPr>
       </w:pPr>
       <w:r>
         <w:rPr>
           <w:rFonts w:ascii="Times New Roman" w:hAnsi="Times New Roman" w:cs="Times New Roman"/>
           <w:color w:val="auto"/>
+          <w:sz w:val="22"/>
+          <w:szCs w:val="22"/>
         </w:rPr>
         <w:t xml:space="preserve">Figura </w:t>
       </w:r>
@@ -7250,6 +7521,8 @@
         <w:rPr>
           <w:rFonts w:ascii="Times New Roman" w:hAnsi="Times New Roman" w:cs="Times New Roman"/>
           <w:color w:val="auto"/>
+          <w:sz w:val="22"/>
+          <w:szCs w:val="22"/>
         </w:rPr>
         <w:fldChar w:fldCharType="begin"/>
       </w:r>
@@ -7257,6 +7530,8 @@
         <w:rPr>
           <w:rFonts w:ascii="Times New Roman" w:hAnsi="Times New Roman" w:cs="Times New Roman"/>
           <w:color w:val="auto"/>
+          <w:sz w:val="22"/>
+          <w:szCs w:val="22"/>
         </w:rPr>
         <w:instrText xml:space="preserve"> SEQ Figura \* ARABIC </w:instrText>
       </w:r>
@@ -7264,6 +7539,8 @@
         <w:rPr>
           <w:rFonts w:ascii="Times New Roman" w:hAnsi="Times New Roman" w:cs="Times New Roman"/>
           <w:color w:val="auto"/>
+          <w:sz w:val="22"/>
+          <w:szCs w:val="22"/>
         </w:rPr>
         <w:fldChar w:fldCharType="separate"/>
       </w:r>
@@ -7272,6 +7549,8 @@
           <w:rFonts w:ascii="Times New Roman" w:hAnsi="Times New Roman" w:cs="Times New Roman"/>
           <w:noProof/>
           <w:color w:val="auto"/>
+          <w:sz w:val="22"/>
+          <w:szCs w:val="22"/>
         </w:rPr>
         <w:t>5</w:t>
       </w:r>
@@ -7279,6 +7558,8 @@
         <w:rPr>
           <w:rFonts w:ascii="Times New Roman" w:hAnsi="Times New Roman" w:cs="Times New Roman"/>
           <w:color w:val="auto"/>
+          <w:sz w:val="22"/>
+          <w:szCs w:val="22"/>
         </w:rPr>
         <w:fldChar w:fldCharType="end"/>
       </w:r>
@@ -7286,6 +7567,8 @@
         <w:rPr>
           <w:rFonts w:ascii="Times New Roman" w:hAnsi="Times New Roman" w:cs="Times New Roman"/>
           <w:color w:val="auto"/>
+          <w:sz w:val="22"/>
+          <w:szCs w:val="22"/>
         </w:rPr>
         <w:t xml:space="preserve"> - Conjunto A e B, não tem elementos em comum, </w:t>
       </w:r>
@@ -7293,6 +7576,8 @@
         <w:rPr>
           <w:rFonts w:ascii="Times New Roman" w:hAnsi="Times New Roman" w:cs="Times New Roman"/>
           <w:color w:val="auto"/>
+          <w:sz w:val="22"/>
+          <w:szCs w:val="22"/>
         </w:rPr>
         <w:t>e, portanto,</w:t>
       </w:r>
@@ -7300,6 +7585,8 @@
         <w:rPr>
           <w:rFonts w:ascii="Times New Roman" w:hAnsi="Times New Roman" w:cs="Times New Roman"/>
           <w:color w:val="auto"/>
+          <w:sz w:val="22"/>
+          <w:szCs w:val="22"/>
         </w:rPr>
         <w:t xml:space="preserve"> são disjuntos.</w:t>
       </w:r>
@@ -7449,19 +7736,7 @@
         <w:rPr>
           <w:rFonts w:ascii="Times New Roman" w:eastAsiaTheme="minorEastAsia" w:hAnsi="Times New Roman" w:cs="Times New Roman"/>
         </w:rPr>
-        <w:t>B</w:t>
-      </w:r>
-      <w:r>
-        <w:rPr>
-          <w:rFonts w:ascii="Times New Roman" w:eastAsiaTheme="minorEastAsia" w:hAnsi="Times New Roman" w:cs="Times New Roman"/>
-        </w:rPr>
-        <w:t xml:space="preserve"> = </w:t>
-      </w:r>
-      <w:r>
-        <w:rPr>
-          <w:rFonts w:ascii="Times New Roman" w:eastAsiaTheme="minorEastAsia" w:hAnsi="Times New Roman" w:cs="Times New Roman"/>
-        </w:rPr>
-        <w:t>B</w:t>
+        <w:t>B = B</w:t>
       </w:r>
       <m:oMath>
         <m:r>
@@ -7670,13 +7945,7 @@
         <w:rPr>
           <w:rFonts w:ascii="Times New Roman" w:hAnsi="Times New Roman" w:cs="Times New Roman"/>
         </w:rPr>
-        <w:t>,</w:t>
-      </w:r>
-      <w:r>
-        <w:rPr>
-          <w:rFonts w:ascii="Times New Roman" w:hAnsi="Times New Roman" w:cs="Times New Roman"/>
-        </w:rPr>
-        <w:t xml:space="preserve"> é igual </w:t>
+        <w:t xml:space="preserve">, é igual </w:t>
       </w:r>
       <w:r>
         <w:rPr>
@@ -8026,6 +8295,7 @@
         <w:rPr>
           <w:rFonts w:ascii="Times New Roman" w:eastAsiaTheme="minorEastAsia" w:hAnsi="Times New Roman" w:cs="Times New Roman"/>
         </w:rPr>
+        <w:lastRenderedPageBreak/>
         <w:t xml:space="preserve">Por exemplo: Sejam os conjuntos A </w:t>
       </w:r>
       <w:r>
@@ -8174,7 +8444,6 @@
           <w:rFonts w:ascii="Times New Roman" w:hAnsi="Times New Roman" w:cs="Times New Roman"/>
           <w:noProof/>
         </w:rPr>
-        <w:lastRenderedPageBreak/>
         <w:drawing>
           <wp:inline distT="0" distB="0" distL="0" distR="0" wp14:anchorId="11045CF5" wp14:editId="6F6ECD90">
             <wp:extent cx="4637314" cy="1552187"/>
@@ -8994,62 +9263,13 @@
           <w:rFonts w:ascii="Times New Roman" w:hAnsi="Times New Roman" w:cs="Times New Roman"/>
           <w:b/>
         </w:rPr>
-        <w:t>Elemento Neutro</w:t>
-      </w:r>
-      <w:r>
-        <w:rPr>
-          <w:rFonts w:ascii="Times New Roman" w:hAnsi="Times New Roman" w:cs="Times New Roman"/>
-          <w:b/>
-        </w:rPr>
-        <w:t xml:space="preserve">: </w:t>
-      </w:r>
-      <w:r>
-        <w:rPr>
-          <w:rFonts w:ascii="Times New Roman" w:hAnsi="Times New Roman" w:cs="Times New Roman"/>
-        </w:rPr>
-        <w:t xml:space="preserve">Um conjunto A </w:t>
-      </w:r>
-      <w:r>
-        <w:rPr>
-          <w:rFonts w:ascii="Times New Roman" w:hAnsi="Times New Roman" w:cs="Times New Roman"/>
-        </w:rPr>
-        <w:t xml:space="preserve">com interseção </w:t>
-      </w:r>
-      <w:r>
-        <w:rPr>
-          <w:rFonts w:ascii="Times New Roman" w:hAnsi="Times New Roman" w:cs="Times New Roman"/>
-        </w:rPr>
-        <w:t xml:space="preserve">com um conjunto </w:t>
-      </w:r>
-      <w:r>
-        <w:rPr>
-          <w:rFonts w:ascii="Times New Roman" w:hAnsi="Times New Roman" w:cs="Times New Roman"/>
-        </w:rPr>
-        <w:t>universo U</w:t>
-      </w:r>
-      <w:r>
-        <w:rPr>
-          <w:rFonts w:ascii="Times New Roman" w:hAnsi="Times New Roman" w:cs="Times New Roman"/>
-        </w:rPr>
-        <w:t>,</w:t>
-      </w:r>
-      <w:r>
-        <w:rPr>
-          <w:rFonts w:ascii="Times New Roman" w:hAnsi="Times New Roman" w:cs="Times New Roman"/>
-        </w:rPr>
-        <w:t xml:space="preserve"> é igual </w:t>
-      </w:r>
-      <w:r>
-        <w:rPr>
-          <w:rFonts w:ascii="Times New Roman" w:hAnsi="Times New Roman" w:cs="Times New Roman"/>
-        </w:rPr>
-        <w:t>ao próprio conjunto A</w:t>
-      </w:r>
-      <w:r>
-        <w:rPr>
-          <w:rFonts w:ascii="Times New Roman" w:hAnsi="Times New Roman" w:cs="Times New Roman"/>
-        </w:rPr>
-        <w:t>.</w:t>
+        <w:t xml:space="preserve">Elemento Neutro: </w:t>
+      </w:r>
+      <w:r>
+        <w:rPr>
+          <w:rFonts w:ascii="Times New Roman" w:hAnsi="Times New Roman" w:cs="Times New Roman"/>
+        </w:rPr>
+        <w:t>Um conjunto A com interseção com um conjunto universo U, é igual ao próprio conjunto A.</w:t>
       </w:r>
     </w:p>
     <w:p>
@@ -9069,13 +9289,7 @@
         <w:rPr>
           <w:rFonts w:ascii="Times New Roman" w:hAnsi="Times New Roman" w:cs="Times New Roman"/>
         </w:rPr>
-        <w:t>∩</w:t>
-      </w:r>
-      <w:r>
-        <w:rPr>
-          <w:rFonts w:ascii="Times New Roman" w:hAnsi="Times New Roman" w:cs="Times New Roman"/>
-        </w:rPr>
-        <w:t>U</w:t>
+        <w:t>∩U</w:t>
       </w:r>
       <w:r>
         <w:rPr>
@@ -9272,6 +9486,7 @@
           <w:rFonts w:ascii="Times New Roman" w:hAnsi="Times New Roman" w:cs="Times New Roman"/>
           <w:b/>
         </w:rPr>
+        <w:lastRenderedPageBreak/>
         <w:t xml:space="preserve">Distributiva da </w:t>
       </w:r>
       <w:r>
@@ -9358,13 +9573,7 @@
         <w:rPr>
           <w:rFonts w:ascii="Times New Roman" w:hAnsi="Times New Roman" w:cs="Times New Roman"/>
         </w:rPr>
-        <w:t xml:space="preserve"> </w:t>
-      </w:r>
-      <w:r>
-        <w:rPr>
-          <w:rFonts w:ascii="Times New Roman" w:hAnsi="Times New Roman" w:cs="Times New Roman"/>
-        </w:rPr>
-        <w:t xml:space="preserve">(A </w:t>
+        <w:t xml:space="preserve"> (A </w:t>
       </w:r>
       <m:oMath>
         <m:r>
@@ -9390,13 +9599,7 @@
         <w:rPr>
           <w:rFonts w:ascii="Times New Roman" w:hAnsi="Times New Roman" w:cs="Times New Roman"/>
         </w:rPr>
-        <w:t>C</w:t>
-      </w:r>
-      <w:r>
-        <w:rPr>
-          <w:rFonts w:ascii="Times New Roman" w:hAnsi="Times New Roman" w:cs="Times New Roman"/>
-        </w:rPr>
-        <w:t>)</w:t>
+        <w:t>C)</w:t>
       </w:r>
     </w:p>
     <w:p>
@@ -9417,7 +9620,6 @@
           <w:rFonts w:ascii="Times New Roman" w:hAnsi="Times New Roman" w:cs="Times New Roman"/>
           <w:b/>
         </w:rPr>
-        <w:lastRenderedPageBreak/>
         <w:t>Casos particulares</w:t>
       </w:r>
     </w:p>
@@ -9446,37 +9648,7 @@
         <w:rPr>
           <w:rFonts w:ascii="Times New Roman" w:hAnsi="Times New Roman" w:cs="Times New Roman"/>
         </w:rPr>
-        <w:t xml:space="preserve"> (</w:t>
-      </w:r>
-      <w:r>
-        <w:rPr>
-          <w:rFonts w:ascii="Times New Roman" w:hAnsi="Times New Roman" w:cs="Times New Roman"/>
-        </w:rPr>
-        <w:t>A</w:t>
-      </w:r>
-      <w:r>
-        <w:rPr>
-          <w:rFonts w:ascii="Times New Roman" w:hAnsi="Times New Roman" w:cs="Times New Roman"/>
-        </w:rPr>
-        <w:t xml:space="preserve"> ∩ </w:t>
-      </w:r>
-      <w:r>
-        <w:rPr>
-          <w:rFonts w:ascii="Times New Roman" w:hAnsi="Times New Roman" w:cs="Times New Roman"/>
-        </w:rPr>
-        <w:t>B</w:t>
-      </w:r>
-      <w:r>
-        <w:rPr>
-          <w:rFonts w:ascii="Times New Roman" w:hAnsi="Times New Roman" w:cs="Times New Roman"/>
-        </w:rPr>
-        <w:t xml:space="preserve">) = </w:t>
-      </w:r>
-      <w:r>
-        <w:rPr>
-          <w:rFonts w:ascii="Times New Roman" w:hAnsi="Times New Roman" w:cs="Times New Roman"/>
-        </w:rPr>
-        <w:t>A</w:t>
+        <w:t xml:space="preserve"> (A ∩ B) = A</w:t>
       </w:r>
     </w:p>
     <w:p>
@@ -9507,19 +9679,7 @@
         <w:rPr>
           <w:rFonts w:ascii="Times New Roman" w:hAnsi="Times New Roman" w:cs="Times New Roman"/>
         </w:rPr>
-        <w:t xml:space="preserve"> (</w:t>
-      </w:r>
-      <w:r>
-        <w:rPr>
-          <w:rFonts w:ascii="Times New Roman" w:hAnsi="Times New Roman" w:cs="Times New Roman"/>
-        </w:rPr>
-        <w:t>A</w:t>
-      </w:r>
-      <w:r>
-        <w:rPr>
-          <w:rFonts w:ascii="Times New Roman" w:hAnsi="Times New Roman" w:cs="Times New Roman"/>
-        </w:rPr>
-        <w:t xml:space="preserve"> </w:t>
+        <w:t xml:space="preserve"> (A </w:t>
       </w:r>
       <m:oMath>
         <m:r>
@@ -9536,42 +9696,8 @@
         <w:rPr>
           <w:rFonts w:ascii="Times New Roman" w:hAnsi="Times New Roman" w:cs="Times New Roman"/>
         </w:rPr>
-        <w:t xml:space="preserve"> </w:t>
-      </w:r>
-      <w:r>
-        <w:rPr>
-          <w:rFonts w:ascii="Times New Roman" w:hAnsi="Times New Roman" w:cs="Times New Roman"/>
-        </w:rPr>
-        <w:t>B</w:t>
-      </w:r>
-      <w:r>
-        <w:rPr>
-          <w:rFonts w:ascii="Times New Roman" w:hAnsi="Times New Roman" w:cs="Times New Roman"/>
-        </w:rPr>
-        <w:t xml:space="preserve">) = </w:t>
-      </w:r>
-      <w:r>
-        <w:rPr>
-          <w:rFonts w:ascii="Times New Roman" w:hAnsi="Times New Roman" w:cs="Times New Roman"/>
-        </w:rPr>
-        <w:t>A</w:t>
-      </w:r>
-    </w:p>
-    <w:p>
-      <w:pPr>
-        <w:jc w:val="both"/>
-        <w:rPr>
-          <w:rFonts w:ascii="Times New Roman" w:hAnsi="Times New Roman" w:cs="Times New Roman"/>
-        </w:rPr>
-      </w:pPr>
-    </w:p>
-    <w:p>
-      <w:pPr>
-        <w:jc w:val="both"/>
-        <w:rPr>
-          <w:rFonts w:ascii="Times New Roman" w:hAnsi="Times New Roman" w:cs="Times New Roman"/>
-        </w:rPr>
-      </w:pPr>
+        <w:t xml:space="preserve"> B) = A</w:t>
+      </w:r>
     </w:p>
     <w:p>
       <w:pPr>
@@ -11018,6 +11144,1819 @@
         </w:rPr>
       </w:pPr>
     </w:p>
+    <w:p>
+      <w:pPr>
+        <w:pBdr>
+          <w:bottom w:val="single" w:sz="4" w:space="1" w:color="auto"/>
+        </w:pBdr>
+        <w:jc w:val="both"/>
+        <w:rPr>
+          <w:rFonts w:ascii="Times New Roman" w:hAnsi="Times New Roman" w:cs="Times New Roman"/>
+          <w:b/>
+        </w:rPr>
+      </w:pPr>
+      <w:r>
+        <w:rPr>
+          <w:rFonts w:ascii="Times New Roman" w:hAnsi="Times New Roman" w:cs="Times New Roman"/>
+          <w:b/>
+        </w:rPr>
+        <w:t>CONJUNTOS NUMÉRICOS</w:t>
+      </w:r>
+    </w:p>
+    <w:p>
+      <w:pPr>
+        <w:jc w:val="both"/>
+        <w:rPr>
+          <w:rFonts w:ascii="Times New Roman" w:hAnsi="Times New Roman" w:cs="Times New Roman"/>
+        </w:rPr>
+      </w:pPr>
+    </w:p>
+    <w:p>
+      <w:pPr>
+        <w:jc w:val="both"/>
+        <w:rPr>
+          <w:rFonts w:ascii="Times New Roman" w:hAnsi="Times New Roman" w:cs="Times New Roman"/>
+        </w:rPr>
+      </w:pPr>
+      <w:r>
+        <w:rPr>
+          <w:rFonts w:ascii="Times New Roman" w:hAnsi="Times New Roman" w:cs="Times New Roman"/>
+        </w:rPr>
+        <w:t>São conjuntos cujos os elementos são números e eles possuem características incomum entre si.</w:t>
+      </w:r>
+    </w:p>
+    <w:p>
+      <w:pPr>
+        <w:jc w:val="both"/>
+        <w:rPr>
+          <w:rFonts w:ascii="Times New Roman" w:hAnsi="Times New Roman" w:cs="Times New Roman"/>
+        </w:rPr>
+      </w:pPr>
+    </w:p>
+    <w:p>
+      <w:pPr>
+        <w:pStyle w:val="PargrafodaLista"/>
+        <w:numPr>
+          <w:ilvl w:val="0"/>
+          <w:numId w:val="2"/>
+        </w:numPr>
+        <w:jc w:val="both"/>
+        <w:rPr>
+          <w:rFonts w:ascii="Times New Roman" w:hAnsi="Times New Roman" w:cs="Times New Roman"/>
+          <w:b/>
+        </w:rPr>
+      </w:pPr>
+      <w:r>
+        <w:rPr>
+          <w:rFonts w:ascii="Times New Roman" w:hAnsi="Times New Roman" w:cs="Times New Roman"/>
+          <w:b/>
+        </w:rPr>
+        <w:t>CONJUNTO DOS NÚMEROS NATURAIS</w:t>
+      </w:r>
+    </w:p>
+    <w:p>
+      <w:pPr>
+        <w:jc w:val="both"/>
+        <w:rPr>
+          <w:rFonts w:ascii="Times New Roman" w:hAnsi="Times New Roman" w:cs="Times New Roman"/>
+        </w:rPr>
+      </w:pPr>
+    </w:p>
+    <w:p>
+      <w:pPr>
+        <w:jc w:val="center"/>
+        <w:rPr>
+          <w:rFonts w:ascii="Times New Roman" w:hAnsi="Times New Roman" w:cs="Times New Roman"/>
+        </w:rPr>
+      </w:pPr>
+      <w:r>
+        <w:rPr>
+          <w:rFonts w:ascii="Times New Roman" w:hAnsi="Times New Roman" w:cs="Times New Roman"/>
+        </w:rPr>
+        <w:t>|N = {0, 1, 2, 3, 4… n, …}</w:t>
+      </w:r>
+    </w:p>
+    <w:p>
+      <w:pPr>
+        <w:jc w:val="both"/>
+        <w:rPr>
+          <w:rFonts w:ascii="Times New Roman" w:hAnsi="Times New Roman" w:cs="Times New Roman"/>
+        </w:rPr>
+      </w:pPr>
+    </w:p>
+    <w:p>
+      <w:pPr>
+        <w:jc w:val="both"/>
+        <w:rPr>
+          <w:rFonts w:ascii="Times New Roman" w:hAnsi="Times New Roman" w:cs="Times New Roman"/>
+        </w:rPr>
+      </w:pPr>
+      <w:r>
+        <w:rPr>
+          <w:rFonts w:ascii="Times New Roman" w:hAnsi="Times New Roman" w:cs="Times New Roman"/>
+        </w:rPr>
+        <w:t>O número natural zero (0) é o elemento neutro da adição, e elemento nulo na multiplicação.</w:t>
+      </w:r>
+    </w:p>
+    <w:p>
+      <w:pPr>
+        <w:jc w:val="both"/>
+        <w:rPr>
+          <w:rFonts w:ascii="Times New Roman" w:hAnsi="Times New Roman" w:cs="Times New Roman"/>
+        </w:rPr>
+      </w:pPr>
+    </w:p>
+    <w:p>
+      <w:pPr>
+        <w:pStyle w:val="PargrafodaLista"/>
+        <w:numPr>
+          <w:ilvl w:val="0"/>
+          <w:numId w:val="14"/>
+        </w:numPr>
+        <w:jc w:val="both"/>
+        <w:rPr>
+          <w:rFonts w:ascii="Times New Roman" w:hAnsi="Times New Roman" w:cs="Times New Roman"/>
+          <w:b/>
+        </w:rPr>
+      </w:pPr>
+      <w:r>
+        <w:rPr>
+          <w:rFonts w:ascii="Times New Roman" w:hAnsi="Times New Roman" w:cs="Times New Roman"/>
+          <w:b/>
+        </w:rPr>
+        <w:t>Definição</w:t>
+      </w:r>
+      <w:r>
+        <w:rPr>
+          <w:rFonts w:ascii="Times New Roman" w:hAnsi="Times New Roman" w:cs="Times New Roman"/>
+          <w:b/>
+        </w:rPr>
+        <w:t>1</w:t>
+      </w:r>
+      <w:r>
+        <w:rPr>
+          <w:rFonts w:ascii="Times New Roman" w:hAnsi="Times New Roman" w:cs="Times New Roman"/>
+          <w:b/>
+        </w:rPr>
+        <w:t>:</w:t>
+      </w:r>
+    </w:p>
+    <w:p>
+      <w:pPr>
+        <w:jc w:val="both"/>
+        <w:rPr>
+          <w:rFonts w:ascii="Times New Roman" w:hAnsi="Times New Roman" w:cs="Times New Roman"/>
+        </w:rPr>
+      </w:pPr>
+    </w:p>
+    <w:p>
+      <w:pPr>
+        <w:jc w:val="center"/>
+        <w:rPr>
+          <w:rFonts w:ascii="Times New Roman" w:hAnsi="Times New Roman" w:cs="Cambria Math"/>
+          <w:b/>
+        </w:rPr>
+      </w:pPr>
+      <w:r>
+        <w:rPr>
+          <w:rFonts w:ascii="Cambria Math" w:hAnsi="Cambria Math" w:cs="Cambria Math"/>
+          <w:b/>
+        </w:rPr>
+        <w:t>∀</w:t>
+      </w:r>
+      <w:r>
+        <w:rPr>
+          <w:rFonts w:ascii="Times New Roman" w:hAnsi="Times New Roman" w:cs="Cambria Math"/>
+          <w:b/>
+        </w:rPr>
+        <w:t xml:space="preserve"> m, n </w:t>
+      </w:r>
+      <w:r>
+        <w:rPr>
+          <w:rFonts w:ascii="Cambria Math" w:hAnsi="Cambria Math" w:cs="Cambria Math"/>
+          <w:b/>
+        </w:rPr>
+        <w:t>∈</w:t>
+      </w:r>
+      <w:r>
+        <w:rPr>
+          <w:rFonts w:ascii="Times New Roman" w:hAnsi="Times New Roman" w:cs="Cambria Math"/>
+          <w:b/>
+        </w:rPr>
+        <w:t xml:space="preserve"> N, </w:t>
+      </w:r>
+      <w:proofErr w:type="spellStart"/>
+      <w:r>
+        <w:rPr>
+          <w:rFonts w:ascii="Times New Roman" w:hAnsi="Times New Roman" w:cs="Cambria Math"/>
+          <w:b/>
+        </w:rPr>
+        <w:t>m+n</w:t>
+      </w:r>
+      <w:proofErr w:type="spellEnd"/>
+      <w:r>
+        <w:rPr>
+          <w:rFonts w:ascii="Times New Roman" w:hAnsi="Times New Roman" w:cs="Cambria Math"/>
+          <w:b/>
+        </w:rPr>
+        <w:t xml:space="preserve"> </w:t>
+      </w:r>
+      <w:r>
+        <w:rPr>
+          <w:rFonts w:ascii="Cambria Math" w:hAnsi="Cambria Math" w:cs="Cambria Math"/>
+          <w:b/>
+        </w:rPr>
+        <w:t>∈</w:t>
+      </w:r>
+      <w:r>
+        <w:rPr>
+          <w:rFonts w:ascii="Times New Roman" w:hAnsi="Times New Roman" w:cs="Cambria Math"/>
+          <w:b/>
+        </w:rPr>
+        <w:t xml:space="preserve"> N</w:t>
+      </w:r>
+    </w:p>
+    <w:p>
+      <w:pPr>
+        <w:jc w:val="both"/>
+        <w:rPr>
+          <w:rFonts w:ascii="Times New Roman" w:hAnsi="Times New Roman" w:cs="Times New Roman"/>
+        </w:rPr>
+      </w:pPr>
+    </w:p>
+    <w:p>
+      <w:pPr>
+        <w:jc w:val="both"/>
+        <w:rPr>
+          <w:rFonts w:ascii="Times New Roman" w:hAnsi="Times New Roman" w:cs="Times New Roman"/>
+        </w:rPr>
+      </w:pPr>
+      <w:r>
+        <w:rPr>
+          <w:rFonts w:ascii="Times New Roman" w:hAnsi="Times New Roman" w:cs="Times New Roman"/>
+        </w:rPr>
+        <w:t>Sempre que pegarmos dois números m e n naturais, e som</w:t>
+      </w:r>
+      <w:r>
+        <w:rPr>
+          <w:rFonts w:ascii="Times New Roman" w:hAnsi="Times New Roman" w:cs="Times New Roman"/>
+        </w:rPr>
+        <w:t>á</w:t>
+      </w:r>
+      <w:r>
+        <w:rPr>
+          <w:rFonts w:ascii="Times New Roman" w:hAnsi="Times New Roman" w:cs="Times New Roman"/>
+        </w:rPr>
+        <w:t>-los o resultado será</w:t>
+      </w:r>
+      <w:r>
+        <w:rPr>
+          <w:rFonts w:ascii="Times New Roman" w:hAnsi="Times New Roman" w:cs="Times New Roman"/>
+        </w:rPr>
+        <w:t xml:space="preserve"> sempre</w:t>
+      </w:r>
+      <w:r>
+        <w:rPr>
+          <w:rFonts w:ascii="Times New Roman" w:hAnsi="Times New Roman" w:cs="Times New Roman"/>
+        </w:rPr>
+        <w:t xml:space="preserve"> um número natural.</w:t>
+      </w:r>
+    </w:p>
+    <w:p>
+      <w:pPr>
+        <w:jc w:val="both"/>
+        <w:rPr>
+          <w:rFonts w:ascii="Times New Roman" w:hAnsi="Times New Roman" w:cs="Times New Roman"/>
+        </w:rPr>
+      </w:pPr>
+    </w:p>
+    <w:p>
+      <w:pPr>
+        <w:pStyle w:val="PargrafodaLista"/>
+        <w:numPr>
+          <w:ilvl w:val="0"/>
+          <w:numId w:val="14"/>
+        </w:numPr>
+        <w:jc w:val="both"/>
+        <w:rPr>
+          <w:rFonts w:ascii="Times New Roman" w:hAnsi="Times New Roman" w:cs="Times New Roman"/>
+          <w:b/>
+        </w:rPr>
+      </w:pPr>
+      <w:r>
+        <w:rPr>
+          <w:rFonts w:ascii="Times New Roman" w:hAnsi="Times New Roman" w:cs="Times New Roman"/>
+          <w:b/>
+        </w:rPr>
+        <w:t>Definição2:</w:t>
+      </w:r>
+    </w:p>
+    <w:p>
+      <w:pPr>
+        <w:jc w:val="both"/>
+        <w:rPr>
+          <w:rFonts w:ascii="Times New Roman" w:hAnsi="Times New Roman" w:cs="Times New Roman"/>
+        </w:rPr>
+      </w:pPr>
+    </w:p>
+    <w:p>
+      <w:pPr>
+        <w:jc w:val="center"/>
+        <w:rPr>
+          <w:rFonts w:ascii="Times New Roman" w:hAnsi="Times New Roman" w:cs="Cambria Math"/>
+          <w:b/>
+        </w:rPr>
+      </w:pPr>
+      <w:r>
+        <w:rPr>
+          <w:rFonts w:ascii="Cambria Math" w:hAnsi="Cambria Math" w:cs="Cambria Math"/>
+          <w:b/>
+        </w:rPr>
+        <w:t>∀</w:t>
+      </w:r>
+      <w:r>
+        <w:rPr>
+          <w:rFonts w:ascii="Times New Roman" w:hAnsi="Times New Roman" w:cs="Cambria Math"/>
+          <w:b/>
+        </w:rPr>
+        <w:t xml:space="preserve"> m, n </w:t>
+      </w:r>
+      <w:r>
+        <w:rPr>
+          <w:rFonts w:ascii="Cambria Math" w:hAnsi="Cambria Math" w:cs="Cambria Math"/>
+          <w:b/>
+        </w:rPr>
+        <w:t>∈</w:t>
+      </w:r>
+      <w:r>
+        <w:rPr>
+          <w:rFonts w:ascii="Times New Roman" w:hAnsi="Times New Roman" w:cs="Cambria Math"/>
+          <w:b/>
+        </w:rPr>
+        <w:t xml:space="preserve"> N, m*n </w:t>
+      </w:r>
+      <w:r>
+        <w:rPr>
+          <w:rFonts w:ascii="Cambria Math" w:hAnsi="Cambria Math" w:cs="Cambria Math"/>
+          <w:b/>
+        </w:rPr>
+        <w:t>∈</w:t>
+      </w:r>
+      <w:r>
+        <w:rPr>
+          <w:rFonts w:ascii="Times New Roman" w:hAnsi="Times New Roman" w:cs="Cambria Math"/>
+          <w:b/>
+        </w:rPr>
+        <w:t xml:space="preserve"> N</w:t>
+      </w:r>
+    </w:p>
+    <w:p>
+      <w:pPr>
+        <w:jc w:val="both"/>
+        <w:rPr>
+          <w:rFonts w:ascii="Times New Roman" w:hAnsi="Times New Roman" w:cs="Times New Roman"/>
+        </w:rPr>
+      </w:pPr>
+    </w:p>
+    <w:p>
+      <w:pPr>
+        <w:jc w:val="both"/>
+        <w:rPr>
+          <w:rFonts w:ascii="Times New Roman" w:hAnsi="Times New Roman" w:cs="Times New Roman"/>
+        </w:rPr>
+      </w:pPr>
+      <w:r>
+        <w:rPr>
+          <w:rFonts w:ascii="Times New Roman" w:hAnsi="Times New Roman" w:cs="Times New Roman"/>
+        </w:rPr>
+        <w:lastRenderedPageBreak/>
+        <w:t>Sempre que pegarmos dois números m e n naturais, e multiplicá-los o resultado será sempre um número natural.</w:t>
+      </w:r>
+    </w:p>
+    <w:p>
+      <w:pPr>
+        <w:jc w:val="both"/>
+        <w:rPr>
+          <w:rFonts w:ascii="Times New Roman" w:hAnsi="Times New Roman" w:cs="Times New Roman"/>
+        </w:rPr>
+      </w:pPr>
+    </w:p>
+    <w:p>
+      <w:pPr>
+        <w:pBdr>
+          <w:top w:val="single" w:sz="4" w:space="1" w:color="auto"/>
+          <w:left w:val="single" w:sz="4" w:space="4" w:color="auto"/>
+          <w:bottom w:val="single" w:sz="4" w:space="1" w:color="auto"/>
+          <w:right w:val="single" w:sz="4" w:space="4" w:color="auto"/>
+        </w:pBdr>
+        <w:jc w:val="both"/>
+        <w:rPr>
+          <w:rFonts w:ascii="Times New Roman" w:hAnsi="Times New Roman" w:cs="Times New Roman"/>
+        </w:rPr>
+      </w:pPr>
+      <w:r>
+        <w:rPr>
+          <w:rFonts w:ascii="Times New Roman" w:hAnsi="Times New Roman" w:cs="Times New Roman"/>
+          <w:b/>
+        </w:rPr>
+        <w:t>Atenção</w:t>
+      </w:r>
+      <w:r>
+        <w:rPr>
+          <w:rFonts w:ascii="Times New Roman" w:hAnsi="Times New Roman" w:cs="Times New Roman"/>
+        </w:rPr>
+        <w:t xml:space="preserve">! O conjunto dos números naturais é fechado para adição e multiplicação, e que de acordo com a definição 1 e 2 o resultado sempre será um número natural. </w:t>
+      </w:r>
+    </w:p>
+    <w:p>
+      <w:pPr>
+        <w:jc w:val="both"/>
+        <w:rPr>
+          <w:rFonts w:ascii="Times New Roman" w:hAnsi="Times New Roman" w:cs="Times New Roman"/>
+        </w:rPr>
+      </w:pPr>
+    </w:p>
+    <w:p>
+      <w:pPr>
+        <w:pStyle w:val="PargrafodaLista"/>
+        <w:numPr>
+          <w:ilvl w:val="0"/>
+          <w:numId w:val="14"/>
+        </w:numPr>
+        <w:rPr>
+          <w:rFonts w:ascii="Times New Roman" w:hAnsi="Times New Roman" w:cs="Times New Roman"/>
+          <w:b/>
+        </w:rPr>
+      </w:pPr>
+      <w:r>
+        <w:rPr>
+          <w:rFonts w:ascii="Times New Roman" w:hAnsi="Times New Roman" w:cs="Times New Roman"/>
+          <w:b/>
+        </w:rPr>
+        <w:t>SUBCONJUNTOS DENTRO DOS NATURAIS</w:t>
+      </w:r>
+    </w:p>
+    <w:p>
+      <w:pPr>
+        <w:rPr>
+          <w:rFonts w:ascii="Times New Roman" w:hAnsi="Times New Roman" w:cs="Times New Roman"/>
+          <w:b/>
+        </w:rPr>
+      </w:pPr>
+    </w:p>
+    <w:p>
+      <w:pPr>
+        <w:pStyle w:val="PargrafodaLista"/>
+        <w:numPr>
+          <w:ilvl w:val="2"/>
+          <w:numId w:val="14"/>
+        </w:numPr>
+        <w:ind w:left="426" w:hanging="185"/>
+        <w:rPr>
+          <w:rFonts w:ascii="Times New Roman" w:hAnsi="Times New Roman" w:cs="Times New Roman"/>
+          <w:b/>
+        </w:rPr>
+      </w:pPr>
+      <w:r>
+        <w:rPr>
+          <w:rFonts w:ascii="Times New Roman" w:hAnsi="Times New Roman" w:cs="Times New Roman"/>
+          <w:b/>
+        </w:rPr>
+        <w:t>N* - números não nulos ou positivos (sem o zero), N* = N - {0}</w:t>
+      </w:r>
+    </w:p>
+    <w:p>
+      <w:pPr>
+        <w:rPr>
+          <w:rFonts w:ascii="Times New Roman" w:hAnsi="Times New Roman" w:cs="Times New Roman"/>
+        </w:rPr>
+      </w:pPr>
+      <w:r>
+        <w:rPr>
+          <w:rFonts w:ascii="Times New Roman" w:hAnsi="Times New Roman" w:cs="Times New Roman"/>
+        </w:rPr>
+        <w:t>N* = {1, 2, 3, 4 …, n, …}</w:t>
+      </w:r>
+    </w:p>
+    <w:p>
+      <w:pPr>
+        <w:rPr>
+          <w:rFonts w:ascii="Times New Roman" w:hAnsi="Times New Roman" w:cs="Times New Roman"/>
+        </w:rPr>
+      </w:pPr>
+    </w:p>
+    <w:p>
+      <w:pPr>
+        <w:pStyle w:val="PargrafodaLista"/>
+        <w:numPr>
+          <w:ilvl w:val="2"/>
+          <w:numId w:val="14"/>
+        </w:numPr>
+        <w:ind w:left="426" w:hanging="185"/>
+        <w:rPr>
+          <w:rFonts w:ascii="Times New Roman" w:hAnsi="Times New Roman" w:cs="Times New Roman"/>
+          <w:b/>
+        </w:rPr>
+      </w:pPr>
+      <w:r>
+        <w:rPr>
+          <w:rFonts w:ascii="Times New Roman" w:hAnsi="Times New Roman" w:cs="Times New Roman"/>
+          <w:b/>
+        </w:rPr>
+        <w:t>N</w:t>
+      </w:r>
+      <w:r>
+        <w:rPr>
+          <w:rFonts w:ascii="Times New Roman" w:hAnsi="Times New Roman" w:cs="Times New Roman"/>
+          <w:b/>
+          <w:vertAlign w:val="subscript"/>
+        </w:rPr>
+        <w:t>p</w:t>
+      </w:r>
+      <w:r>
+        <w:rPr>
+          <w:rFonts w:ascii="Times New Roman" w:hAnsi="Times New Roman" w:cs="Times New Roman"/>
+          <w:b/>
+        </w:rPr>
+        <w:t xml:space="preserve"> - números </w:t>
+      </w:r>
+      <w:r>
+        <w:rPr>
+          <w:rFonts w:ascii="Times New Roman" w:hAnsi="Times New Roman" w:cs="Times New Roman"/>
+          <w:b/>
+        </w:rPr>
+        <w:t xml:space="preserve">naturais </w:t>
+      </w:r>
+      <w:r>
+        <w:rPr>
+          <w:rFonts w:ascii="Times New Roman" w:hAnsi="Times New Roman" w:cs="Times New Roman"/>
+          <w:b/>
+        </w:rPr>
+        <w:t>pares</w:t>
+      </w:r>
+    </w:p>
+    <w:p>
+      <w:pPr>
+        <w:rPr>
+          <w:rFonts w:ascii="Times New Roman" w:hAnsi="Times New Roman" w:cs="Times New Roman"/>
+        </w:rPr>
+      </w:pPr>
+      <w:r>
+        <w:rPr>
+          <w:rFonts w:ascii="Times New Roman" w:hAnsi="Times New Roman" w:cs="Times New Roman"/>
+        </w:rPr>
+        <w:t>N</w:t>
+      </w:r>
+      <w:r>
+        <w:rPr>
+          <w:rFonts w:ascii="Times New Roman" w:hAnsi="Times New Roman" w:cs="Times New Roman"/>
+          <w:vertAlign w:val="subscript"/>
+        </w:rPr>
+        <w:t>p</w:t>
+      </w:r>
+      <w:r>
+        <w:rPr>
+          <w:rFonts w:ascii="Times New Roman" w:hAnsi="Times New Roman" w:cs="Times New Roman"/>
+        </w:rPr>
+        <w:t xml:space="preserve"> = {0, 1, 2, 3, 4 …, 2n, …}</w:t>
+      </w:r>
+      <w:r>
+        <w:rPr>
+          <w:rFonts w:ascii="Times New Roman" w:hAnsi="Times New Roman" w:cs="Times New Roman"/>
+        </w:rPr>
+        <w:t xml:space="preserve">, n </w:t>
+      </w:r>
+      <w:r>
+        <w:rPr>
+          <w:rFonts w:ascii="Cambria Math" w:hAnsi="Cambria Math" w:cs="Cambria Math"/>
+        </w:rPr>
+        <w:t>∈</w:t>
+      </w:r>
+      <w:r>
+        <w:rPr>
+          <w:rFonts w:ascii="Times New Roman" w:hAnsi="Times New Roman" w:cs="Cambria Math"/>
+        </w:rPr>
+        <w:t xml:space="preserve"> N</w:t>
+      </w:r>
+    </w:p>
+    <w:p>
+      <w:pPr>
+        <w:rPr>
+          <w:rFonts w:ascii="Times New Roman" w:hAnsi="Times New Roman" w:cs="Times New Roman"/>
+          <w:b/>
+        </w:rPr>
+      </w:pPr>
+    </w:p>
+    <w:p>
+      <w:pPr>
+        <w:pStyle w:val="PargrafodaLista"/>
+        <w:numPr>
+          <w:ilvl w:val="2"/>
+          <w:numId w:val="14"/>
+        </w:numPr>
+        <w:ind w:left="426" w:hanging="185"/>
+        <w:rPr>
+          <w:rFonts w:ascii="Times New Roman" w:hAnsi="Times New Roman" w:cs="Times New Roman"/>
+          <w:b/>
+        </w:rPr>
+      </w:pPr>
+      <w:proofErr w:type="spellStart"/>
+      <w:r>
+        <w:rPr>
+          <w:rFonts w:ascii="Times New Roman" w:hAnsi="Times New Roman" w:cs="Times New Roman"/>
+          <w:b/>
+        </w:rPr>
+        <w:t>N</w:t>
+      </w:r>
+      <w:r>
+        <w:rPr>
+          <w:rFonts w:ascii="Times New Roman" w:hAnsi="Times New Roman" w:cs="Times New Roman"/>
+          <w:b/>
+          <w:vertAlign w:val="subscript"/>
+        </w:rPr>
+        <w:t>i</w:t>
+      </w:r>
+      <w:proofErr w:type="spellEnd"/>
+      <w:r>
+        <w:rPr>
+          <w:rFonts w:ascii="Times New Roman" w:hAnsi="Times New Roman" w:cs="Times New Roman"/>
+          <w:b/>
+        </w:rPr>
+        <w:t xml:space="preserve"> – números naturais ímpares</w:t>
+      </w:r>
+    </w:p>
+    <w:p>
+      <w:pPr>
+        <w:rPr>
+          <w:rFonts w:ascii="Times New Roman" w:hAnsi="Times New Roman" w:cs="Cambria Math"/>
+        </w:rPr>
+      </w:pPr>
+      <w:proofErr w:type="spellStart"/>
+      <w:r>
+        <w:rPr>
+          <w:rFonts w:ascii="Times New Roman" w:hAnsi="Times New Roman" w:cs="Times New Roman"/>
+        </w:rPr>
+        <w:t>N</w:t>
+      </w:r>
+      <w:r>
+        <w:rPr>
+          <w:rFonts w:ascii="Times New Roman" w:hAnsi="Times New Roman" w:cs="Times New Roman"/>
+          <w:vertAlign w:val="subscript"/>
+        </w:rPr>
+        <w:t>i</w:t>
+      </w:r>
+      <w:proofErr w:type="spellEnd"/>
+      <w:r>
+        <w:rPr>
+          <w:rFonts w:ascii="Times New Roman" w:hAnsi="Times New Roman" w:cs="Times New Roman"/>
+        </w:rPr>
+        <w:t xml:space="preserve"> = {1, 2, 3, 4 …, 2n+1, …}</w:t>
+      </w:r>
+      <w:r>
+        <w:rPr>
+          <w:rFonts w:ascii="Times New Roman" w:hAnsi="Times New Roman" w:cs="Times New Roman"/>
+        </w:rPr>
+        <w:t xml:space="preserve">, n </w:t>
+      </w:r>
+      <w:r>
+        <w:rPr>
+          <w:rFonts w:ascii="Cambria Math" w:hAnsi="Cambria Math" w:cs="Cambria Math"/>
+        </w:rPr>
+        <w:t>∈</w:t>
+      </w:r>
+      <w:r>
+        <w:rPr>
+          <w:rFonts w:ascii="Times New Roman" w:hAnsi="Times New Roman" w:cs="Cambria Math"/>
+        </w:rPr>
+        <w:t xml:space="preserve"> N</w:t>
+      </w:r>
+    </w:p>
+    <w:p>
+      <w:pPr>
+        <w:rPr>
+          <w:rFonts w:ascii="Times New Roman" w:hAnsi="Times New Roman" w:cs="Times New Roman"/>
+        </w:rPr>
+      </w:pPr>
+    </w:p>
+    <w:p>
+      <w:pPr>
+        <w:pStyle w:val="PargrafodaLista"/>
+        <w:numPr>
+          <w:ilvl w:val="2"/>
+          <w:numId w:val="14"/>
+        </w:numPr>
+        <w:ind w:left="426" w:hanging="185"/>
+        <w:rPr>
+          <w:rFonts w:ascii="Times New Roman" w:hAnsi="Times New Roman" w:cs="Times New Roman"/>
+          <w:b/>
+        </w:rPr>
+      </w:pPr>
+      <w:r>
+        <w:rPr>
+          <w:rFonts w:ascii="Times New Roman" w:hAnsi="Times New Roman" w:cs="Times New Roman"/>
+          <w:b/>
+        </w:rPr>
+        <w:t xml:space="preserve">P – </w:t>
+      </w:r>
+      <w:r>
+        <w:rPr>
+          <w:rFonts w:ascii="Times New Roman" w:hAnsi="Times New Roman" w:cs="Times New Roman"/>
+          <w:b/>
+        </w:rPr>
+        <w:t>Subconjunto</w:t>
+      </w:r>
+      <w:r>
+        <w:rPr>
+          <w:rFonts w:ascii="Times New Roman" w:hAnsi="Times New Roman" w:cs="Times New Roman"/>
+          <w:b/>
+        </w:rPr>
+        <w:t xml:space="preserve"> dos números primos</w:t>
+      </w:r>
+    </w:p>
+    <w:p>
+      <w:pPr>
+        <w:rPr>
+          <w:rFonts w:ascii="Times New Roman" w:hAnsi="Times New Roman" w:cs="Times New Roman"/>
+        </w:rPr>
+      </w:pPr>
+      <w:r>
+        <w:rPr>
+          <w:rFonts w:ascii="Times New Roman" w:hAnsi="Times New Roman" w:cs="Times New Roman"/>
+        </w:rPr>
+        <w:t>P</w:t>
+      </w:r>
+      <w:r>
+        <w:rPr>
+          <w:rFonts w:ascii="Times New Roman" w:hAnsi="Times New Roman" w:cs="Times New Roman"/>
+        </w:rPr>
+        <w:t xml:space="preserve"> = {</w:t>
+      </w:r>
+      <w:r>
+        <w:rPr>
+          <w:rFonts w:ascii="Times New Roman" w:hAnsi="Times New Roman" w:cs="Times New Roman"/>
+        </w:rPr>
+        <w:t>2, 3, 5, 7, 11, 13</w:t>
+      </w:r>
+      <w:r>
+        <w:rPr>
+          <w:rFonts w:ascii="Times New Roman" w:hAnsi="Times New Roman" w:cs="Times New Roman"/>
+        </w:rPr>
+        <w:t xml:space="preserve">, …}, n </w:t>
+      </w:r>
+      <w:r>
+        <w:rPr>
+          <w:rFonts w:ascii="Cambria Math" w:hAnsi="Cambria Math" w:cs="Cambria Math"/>
+        </w:rPr>
+        <w:t>∈</w:t>
+      </w:r>
+      <w:r>
+        <w:rPr>
+          <w:rFonts w:ascii="Times New Roman" w:hAnsi="Times New Roman" w:cs="Cambria Math"/>
+        </w:rPr>
+        <w:t xml:space="preserve"> N</w:t>
+      </w:r>
+    </w:p>
+    <w:p>
+      <w:pPr>
+        <w:rPr>
+          <w:rFonts w:ascii="Times New Roman" w:hAnsi="Times New Roman" w:cs="Times New Roman"/>
+        </w:rPr>
+      </w:pPr>
+    </w:p>
+    <w:p>
+      <w:pPr>
+        <w:rPr>
+          <w:rFonts w:ascii="Times New Roman" w:hAnsi="Times New Roman" w:cs="Times New Roman"/>
+        </w:rPr>
+      </w:pPr>
+    </w:p>
+    <w:p>
+      <w:pPr>
+        <w:pStyle w:val="PargrafodaLista"/>
+        <w:numPr>
+          <w:ilvl w:val="0"/>
+          <w:numId w:val="2"/>
+        </w:numPr>
+        <w:jc w:val="both"/>
+        <w:rPr>
+          <w:rFonts w:ascii="Times New Roman" w:hAnsi="Times New Roman" w:cs="Times New Roman"/>
+          <w:b/>
+        </w:rPr>
+      </w:pPr>
+      <w:r>
+        <w:rPr>
+          <w:rFonts w:ascii="Times New Roman" w:hAnsi="Times New Roman" w:cs="Times New Roman"/>
+          <w:b/>
+        </w:rPr>
+        <w:t>CONJUNTO DOS NÚMEROS INTEIROS</w:t>
+      </w:r>
+    </w:p>
+    <w:p>
+      <w:pPr>
+        <w:jc w:val="both"/>
+        <w:rPr>
+          <w:rFonts w:ascii="Times New Roman" w:hAnsi="Times New Roman" w:cs="Times New Roman"/>
+        </w:rPr>
+      </w:pPr>
+      <w:r>
+        <w:rPr>
+          <w:rFonts w:ascii="Times New Roman" w:hAnsi="Times New Roman"/>
+          <w:noProof/>
+        </w:rPr>
+        <w:drawing>
+          <wp:inline distT="0" distB="0" distL="0" distR="0" wp14:anchorId="2AD15099" wp14:editId="02E0703E">
+            <wp:extent cx="6120130" cy="628650"/>
+            <wp:effectExtent l="0" t="0" r="0" b="0"/>
+            <wp:docPr id="5" name="Imagem 5"/>
+            <wp:cNvGraphicFramePr>
+              <a:graphicFrameLocks xmlns:a="http://schemas.openxmlformats.org/drawingml/2006/main" noChangeAspect="1"/>
+            </wp:cNvGraphicFramePr>
+            <a:graphic xmlns:a="http://schemas.openxmlformats.org/drawingml/2006/main">
+              <a:graphicData uri="http://schemas.openxmlformats.org/drawingml/2006/picture">
+                <pic:pic xmlns:pic="http://schemas.openxmlformats.org/drawingml/2006/picture">
+                  <pic:nvPicPr>
+                    <pic:cNvPr id="1" name=""/>
+                    <pic:cNvPicPr/>
+                  </pic:nvPicPr>
+                  <pic:blipFill>
+                    <a:blip r:embed="rId23"/>
+                    <a:stretch>
+                      <a:fillRect/>
+                    </a:stretch>
+                  </pic:blipFill>
+                  <pic:spPr>
+                    <a:xfrm>
+                      <a:off x="0" y="0"/>
+                      <a:ext cx="6120130" cy="628650"/>
+                    </a:xfrm>
+                    <a:prstGeom prst="rect">
+                      <a:avLst/>
+                    </a:prstGeom>
+                  </pic:spPr>
+                </pic:pic>
+              </a:graphicData>
+            </a:graphic>
+          </wp:inline>
+        </w:drawing>
+      </w:r>
+    </w:p>
+    <w:p>
+      <w:pPr>
+        <w:rPr>
+          <w:rFonts w:ascii="Times New Roman" w:hAnsi="Times New Roman" w:cs="Times New Roman"/>
+        </w:rPr>
+      </w:pPr>
+    </w:p>
+    <w:p>
+      <w:pPr>
+        <w:pBdr>
+          <w:top w:val="single" w:sz="4" w:space="1" w:color="auto"/>
+          <w:left w:val="single" w:sz="4" w:space="4" w:color="auto"/>
+          <w:bottom w:val="single" w:sz="4" w:space="1" w:color="auto"/>
+          <w:right w:val="single" w:sz="4" w:space="4" w:color="auto"/>
+        </w:pBdr>
+        <w:jc w:val="both"/>
+        <w:rPr>
+          <w:rFonts w:ascii="Times New Roman" w:hAnsi="Times New Roman" w:cs="Times New Roman"/>
+        </w:rPr>
+      </w:pPr>
+      <w:r>
+        <w:rPr>
+          <w:rFonts w:ascii="Times New Roman" w:hAnsi="Times New Roman" w:cs="Times New Roman"/>
+          <w:b/>
+        </w:rPr>
+        <w:t>Atenção</w:t>
+      </w:r>
+      <w:r>
+        <w:rPr>
+          <w:rFonts w:ascii="Times New Roman" w:hAnsi="Times New Roman" w:cs="Times New Roman"/>
+        </w:rPr>
+        <w:t>! O conjunto dos números inteiros é fechado para adição, multiplicação e subtração.</w:t>
+      </w:r>
+    </w:p>
+    <w:p>
+      <w:pPr>
+        <w:rPr>
+          <w:rFonts w:ascii="Times New Roman" w:hAnsi="Times New Roman" w:cs="Times New Roman"/>
+        </w:rPr>
+      </w:pPr>
+    </w:p>
+    <w:p>
+      <w:pPr>
+        <w:rPr>
+          <w:rFonts w:ascii="Times New Roman" w:hAnsi="Times New Roman" w:cs="Cambria Math"/>
+          <w:b/>
+          <w:spacing w:val="-4"/>
+        </w:rPr>
+      </w:pPr>
+      <w:bookmarkStart w:id="1" w:name="_GoBack"/>
+      <w:r>
+        <w:rPr>
+          <w:rFonts w:ascii="Times New Roman" w:hAnsi="Times New Roman" w:cs="Times New Roman"/>
+          <w:b/>
+          <w:spacing w:val="-4"/>
+        </w:rPr>
+        <w:t xml:space="preserve">O conjunto dos naturais está contido nos inteiros </w:t>
+      </w:r>
+      <w:r>
+        <w:rPr>
+          <w:rFonts w:ascii="Times New Roman" w:hAnsi="Times New Roman" w:cs="Times New Roman"/>
+          <w:b/>
+          <w:spacing w:val="-4"/>
+        </w:rPr>
+        <w:t xml:space="preserve">N </w:t>
+      </w:r>
+      <m:oMath>
+        <m:r>
+          <m:rPr>
+            <m:sty m:val="b"/>
+          </m:rPr>
+          <w:rPr>
+            <w:rFonts w:ascii="Cambria Math" w:hAnsi="Cambria Math" w:cs="Times New Roman"/>
+            <w:spacing w:val="-4"/>
+          </w:rPr>
+          <m:t xml:space="preserve">⊂ </m:t>
+        </m:r>
+      </m:oMath>
+      <w:r>
+        <w:rPr>
+          <w:rFonts w:ascii="Times New Roman" w:eastAsiaTheme="minorEastAsia" w:hAnsi="Times New Roman" w:cs="Times New Roman"/>
+          <w:b/>
+          <w:spacing w:val="-4"/>
+        </w:rPr>
+        <w:t>Z</w:t>
+      </w:r>
+      <w:r>
+        <w:rPr>
+          <w:rFonts w:ascii="Times New Roman" w:eastAsiaTheme="minorEastAsia" w:hAnsi="Times New Roman" w:cs="Times New Roman"/>
+          <w:b/>
+          <w:spacing w:val="-4"/>
+        </w:rPr>
+        <w:t xml:space="preserve"> </w:t>
+      </w:r>
+      <w:r>
+        <w:rPr>
+          <w:rFonts w:ascii="Times New Roman" w:eastAsiaTheme="minorEastAsia" w:hAnsi="Times New Roman" w:cs="Times New Roman"/>
+          <w:b/>
+          <w:spacing w:val="-4"/>
+        </w:rPr>
+        <w:t xml:space="preserve">ou que o conjunto dos inteiros contêm os naturais Z </w:t>
+      </w:r>
+      <w:r>
+        <w:rPr>
+          <w:rFonts w:ascii="Cambria Math" w:hAnsi="Cambria Math" w:cs="Cambria Math"/>
+          <w:b/>
+          <w:spacing w:val="-4"/>
+        </w:rPr>
+        <w:t>⊃</w:t>
+      </w:r>
+      <w:r>
+        <w:rPr>
+          <w:rFonts w:ascii="Times New Roman" w:hAnsi="Times New Roman" w:cs="Cambria Math"/>
+          <w:b/>
+          <w:spacing w:val="-4"/>
+        </w:rPr>
+        <w:t xml:space="preserve"> N</w:t>
+      </w:r>
+      <w:r>
+        <w:rPr>
+          <w:rFonts w:ascii="Times New Roman" w:hAnsi="Times New Roman" w:cs="Cambria Math"/>
+          <w:b/>
+          <w:spacing w:val="-4"/>
+        </w:rPr>
+        <w:t>, sendo os naturais um subconjunto dos números inteiros.</w:t>
+      </w:r>
+    </w:p>
+    <w:bookmarkEnd w:id="1"/>
+    <w:p>
+      <w:pPr>
+        <w:rPr>
+          <w:rFonts w:ascii="Times New Roman" w:hAnsi="Times New Roman" w:cs="Times New Roman"/>
+          <w:spacing w:val="-6"/>
+        </w:rPr>
+      </w:pPr>
+    </w:p>
+    <w:p>
+      <w:pPr>
+        <w:keepNext/>
+        <w:jc w:val="center"/>
+        <w:rPr>
+          <w:rFonts w:ascii="Times New Roman" w:hAnsi="Times New Roman"/>
+        </w:rPr>
+      </w:pPr>
+      <w:r>
+        <w:rPr>
+          <w:rFonts w:ascii="Times New Roman" w:hAnsi="Times New Roman"/>
+          <w:noProof/>
+        </w:rPr>
+        <w:drawing>
+          <wp:inline distT="0" distB="0" distL="0" distR="0" wp14:anchorId="592AE491" wp14:editId="65A5D3B6">
+            <wp:extent cx="1733550" cy="1217930"/>
+            <wp:effectExtent l="0" t="0" r="0" b="1270"/>
+            <wp:docPr id="9" name="Imagem 9"/>
+            <wp:cNvGraphicFramePr>
+              <a:graphicFrameLocks xmlns:a="http://schemas.openxmlformats.org/drawingml/2006/main" noChangeAspect="1"/>
+            </wp:cNvGraphicFramePr>
+            <a:graphic xmlns:a="http://schemas.openxmlformats.org/drawingml/2006/main">
+              <a:graphicData uri="http://schemas.openxmlformats.org/drawingml/2006/picture">
+                <pic:pic xmlns:pic="http://schemas.openxmlformats.org/drawingml/2006/picture">
+                  <pic:nvPicPr>
+                    <pic:cNvPr id="1" name=""/>
+                    <pic:cNvPicPr/>
+                  </pic:nvPicPr>
+                  <pic:blipFill>
+                    <a:blip r:embed="rId24"/>
+                    <a:stretch>
+                      <a:fillRect/>
+                    </a:stretch>
+                  </pic:blipFill>
+                  <pic:spPr>
+                    <a:xfrm>
+                      <a:off x="0" y="0"/>
+                      <a:ext cx="1748838" cy="1228671"/>
+                    </a:xfrm>
+                    <a:prstGeom prst="rect">
+                      <a:avLst/>
+                    </a:prstGeom>
+                  </pic:spPr>
+                </pic:pic>
+              </a:graphicData>
+            </a:graphic>
+          </wp:inline>
+        </w:drawing>
+      </w:r>
+    </w:p>
+    <w:p>
+      <w:pPr>
+        <w:pStyle w:val="Legenda"/>
+        <w:jc w:val="center"/>
+        <w:rPr>
+          <w:rFonts w:ascii="Times New Roman" w:hAnsi="Times New Roman"/>
+          <w:color w:val="auto"/>
+        </w:rPr>
+      </w:pPr>
+      <w:r>
+        <w:rPr>
+          <w:rFonts w:ascii="Times New Roman" w:hAnsi="Times New Roman"/>
+          <w:color w:val="auto"/>
+        </w:rPr>
+        <w:t xml:space="preserve">Figura </w:t>
+      </w:r>
+      <w:r>
+        <w:rPr>
+          <w:rFonts w:ascii="Times New Roman" w:hAnsi="Times New Roman"/>
+          <w:color w:val="auto"/>
+        </w:rPr>
+        <w:fldChar w:fldCharType="begin"/>
+      </w:r>
+      <w:r>
+        <w:rPr>
+          <w:rFonts w:ascii="Times New Roman" w:hAnsi="Times New Roman"/>
+          <w:color w:val="auto"/>
+        </w:rPr>
+        <w:instrText xml:space="preserve"> SEQ Figura \* ARABIC </w:instrText>
+      </w:r>
+      <w:r>
+        <w:rPr>
+          <w:rFonts w:ascii="Times New Roman" w:hAnsi="Times New Roman"/>
+          <w:color w:val="auto"/>
+        </w:rPr>
+        <w:fldChar w:fldCharType="separate"/>
+      </w:r>
+      <w:r>
+        <w:rPr>
+          <w:rFonts w:ascii="Times New Roman" w:hAnsi="Times New Roman"/>
+          <w:noProof/>
+          <w:color w:val="auto"/>
+        </w:rPr>
+        <w:t>6</w:t>
+      </w:r>
+      <w:r>
+        <w:rPr>
+          <w:rFonts w:ascii="Times New Roman" w:hAnsi="Times New Roman"/>
+          <w:color w:val="auto"/>
+        </w:rPr>
+        <w:fldChar w:fldCharType="end"/>
+      </w:r>
+      <w:r>
+        <w:rPr>
+          <w:rFonts w:ascii="Times New Roman" w:hAnsi="Times New Roman"/>
+          <w:color w:val="auto"/>
+        </w:rPr>
+        <w:t xml:space="preserve"> - Diagrama de </w:t>
+      </w:r>
+      <w:proofErr w:type="spellStart"/>
+      <w:r>
+        <w:rPr>
+          <w:rFonts w:ascii="Times New Roman" w:hAnsi="Times New Roman"/>
+          <w:color w:val="auto"/>
+        </w:rPr>
+        <w:t>Venn</w:t>
+      </w:r>
+      <w:proofErr w:type="spellEnd"/>
+      <w:r>
+        <w:rPr>
+          <w:rFonts w:ascii="Times New Roman" w:hAnsi="Times New Roman"/>
+          <w:color w:val="auto"/>
+        </w:rPr>
+        <w:t>.</w:t>
+      </w:r>
+    </w:p>
+    <w:p>
+      <w:pPr>
+        <w:pStyle w:val="PargrafodaLista"/>
+        <w:numPr>
+          <w:ilvl w:val="0"/>
+          <w:numId w:val="14"/>
+        </w:numPr>
+        <w:jc w:val="both"/>
+        <w:rPr>
+          <w:rFonts w:ascii="Times New Roman" w:hAnsi="Times New Roman" w:cs="Times New Roman"/>
+          <w:b/>
+        </w:rPr>
+      </w:pPr>
+      <w:r>
+        <w:rPr>
+          <w:rFonts w:ascii="Times New Roman" w:hAnsi="Times New Roman" w:cs="Times New Roman"/>
+          <w:b/>
+        </w:rPr>
+        <w:t>Definição1:</w:t>
+      </w:r>
+    </w:p>
+    <w:p>
+      <w:pPr>
+        <w:jc w:val="both"/>
+        <w:rPr>
+          <w:rFonts w:ascii="Times New Roman" w:hAnsi="Times New Roman" w:cs="Times New Roman"/>
+        </w:rPr>
+      </w:pPr>
+    </w:p>
+    <w:p>
+      <w:pPr>
+        <w:jc w:val="center"/>
+        <w:rPr>
+          <w:rFonts w:ascii="Times New Roman" w:hAnsi="Times New Roman" w:cs="Cambria Math"/>
+          <w:b/>
+        </w:rPr>
+      </w:pPr>
+      <w:r>
+        <w:rPr>
+          <w:rFonts w:ascii="Cambria Math" w:hAnsi="Cambria Math" w:cs="Cambria Math"/>
+          <w:b/>
+        </w:rPr>
+        <w:t>∀</w:t>
+      </w:r>
+      <w:r>
+        <w:rPr>
+          <w:rFonts w:ascii="Times New Roman" w:hAnsi="Times New Roman" w:cs="Cambria Math"/>
+          <w:b/>
+        </w:rPr>
+        <w:t xml:space="preserve"> m, n </w:t>
+      </w:r>
+      <w:r>
+        <w:rPr>
+          <w:rFonts w:ascii="Cambria Math" w:hAnsi="Cambria Math" w:cs="Cambria Math"/>
+          <w:b/>
+        </w:rPr>
+        <w:t>∈</w:t>
+      </w:r>
+      <w:r>
+        <w:rPr>
+          <w:rFonts w:ascii="Times New Roman" w:hAnsi="Times New Roman" w:cs="Cambria Math"/>
+          <w:b/>
+        </w:rPr>
+        <w:t xml:space="preserve"> </w:t>
+      </w:r>
+      <w:r>
+        <w:rPr>
+          <w:rFonts w:ascii="Times New Roman" w:hAnsi="Times New Roman" w:cs="Cambria Math"/>
+          <w:b/>
+        </w:rPr>
+        <w:t>Z</w:t>
+      </w:r>
+      <w:r>
+        <w:rPr>
+          <w:rFonts w:ascii="Times New Roman" w:hAnsi="Times New Roman" w:cs="Cambria Math"/>
+          <w:b/>
+        </w:rPr>
+        <w:t xml:space="preserve">, </w:t>
+      </w:r>
+      <w:proofErr w:type="spellStart"/>
+      <w:r>
+        <w:rPr>
+          <w:rFonts w:ascii="Times New Roman" w:hAnsi="Times New Roman" w:cs="Cambria Math"/>
+          <w:b/>
+        </w:rPr>
+        <w:t>m</w:t>
+      </w:r>
+      <w:r>
+        <w:rPr>
+          <w:rFonts w:ascii="Times New Roman" w:hAnsi="Times New Roman" w:cs="Cambria Math"/>
+          <w:b/>
+        </w:rPr>
+        <w:t>-</w:t>
+      </w:r>
+      <w:r>
+        <w:rPr>
+          <w:rFonts w:ascii="Times New Roman" w:hAnsi="Times New Roman" w:cs="Cambria Math"/>
+          <w:b/>
+        </w:rPr>
+        <w:t>n</w:t>
+      </w:r>
+      <w:proofErr w:type="spellEnd"/>
+      <w:r>
+        <w:rPr>
+          <w:rFonts w:ascii="Times New Roman" w:hAnsi="Times New Roman" w:cs="Cambria Math"/>
+          <w:b/>
+        </w:rPr>
+        <w:t xml:space="preserve"> </w:t>
+      </w:r>
+      <w:r>
+        <w:rPr>
+          <w:rFonts w:ascii="Cambria Math" w:hAnsi="Cambria Math" w:cs="Cambria Math"/>
+          <w:b/>
+        </w:rPr>
+        <w:t>∈</w:t>
+      </w:r>
+      <w:r>
+        <w:rPr>
+          <w:rFonts w:ascii="Times New Roman" w:hAnsi="Times New Roman" w:cs="Cambria Math"/>
+          <w:b/>
+        </w:rPr>
+        <w:t xml:space="preserve"> </w:t>
+      </w:r>
+      <w:r>
+        <w:rPr>
+          <w:rFonts w:ascii="Times New Roman" w:hAnsi="Times New Roman" w:cs="Cambria Math"/>
+          <w:b/>
+        </w:rPr>
+        <w:t>Z</w:t>
+      </w:r>
+    </w:p>
+    <w:p>
+      <w:pPr>
+        <w:jc w:val="center"/>
+        <w:rPr>
+          <w:rFonts w:ascii="Times New Roman" w:hAnsi="Times New Roman" w:cs="Cambria Math"/>
+          <w:b/>
+        </w:rPr>
+      </w:pPr>
+    </w:p>
+    <w:p>
+      <w:pPr>
+        <w:jc w:val="both"/>
+        <w:rPr>
+          <w:rFonts w:ascii="Times New Roman" w:hAnsi="Times New Roman" w:cs="Cambria Math"/>
+          <w:b/>
+        </w:rPr>
+      </w:pPr>
+    </w:p>
+    <w:p>
+      <w:pPr>
+        <w:pStyle w:val="PargrafodaLista"/>
+        <w:numPr>
+          <w:ilvl w:val="0"/>
+          <w:numId w:val="14"/>
+        </w:numPr>
+        <w:rPr>
+          <w:rFonts w:ascii="Times New Roman" w:hAnsi="Times New Roman" w:cs="Times New Roman"/>
+          <w:b/>
+        </w:rPr>
+      </w:pPr>
+      <w:r>
+        <w:rPr>
+          <w:rFonts w:ascii="Times New Roman" w:hAnsi="Times New Roman" w:cs="Times New Roman"/>
+          <w:b/>
+        </w:rPr>
+        <w:t xml:space="preserve">SUBCONJUNTOS DENTRO DOS </w:t>
+      </w:r>
+      <w:r>
+        <w:rPr>
+          <w:rFonts w:ascii="Times New Roman" w:hAnsi="Times New Roman" w:cs="Times New Roman"/>
+          <w:b/>
+        </w:rPr>
+        <w:t>INTEIROS</w:t>
+      </w:r>
+    </w:p>
+    <w:p>
+      <w:pPr>
+        <w:rPr>
+          <w:rFonts w:ascii="Times New Roman" w:hAnsi="Times New Roman" w:cs="Times New Roman"/>
+          <w:b/>
+        </w:rPr>
+      </w:pPr>
+    </w:p>
+    <w:p>
+      <w:pPr>
+        <w:pStyle w:val="PargrafodaLista"/>
+        <w:numPr>
+          <w:ilvl w:val="2"/>
+          <w:numId w:val="14"/>
+        </w:numPr>
+        <w:ind w:left="426" w:hanging="185"/>
+        <w:rPr>
+          <w:rFonts w:ascii="Times New Roman" w:hAnsi="Times New Roman" w:cs="Times New Roman"/>
+          <w:b/>
+        </w:rPr>
+      </w:pPr>
+      <w:r>
+        <w:rPr>
+          <w:rFonts w:ascii="Times New Roman" w:hAnsi="Times New Roman" w:cs="Times New Roman"/>
+          <w:b/>
+        </w:rPr>
+        <w:t>Z</w:t>
+      </w:r>
+      <w:r>
+        <w:rPr>
+          <w:rFonts w:ascii="Times New Roman" w:hAnsi="Times New Roman" w:cs="Times New Roman"/>
+          <w:b/>
+        </w:rPr>
+        <w:t xml:space="preserve">* - números </w:t>
+      </w:r>
+      <w:r>
+        <w:rPr>
+          <w:rFonts w:ascii="Times New Roman" w:hAnsi="Times New Roman" w:cs="Times New Roman"/>
+          <w:b/>
+        </w:rPr>
+        <w:t xml:space="preserve">inteiros </w:t>
+      </w:r>
+      <w:r>
+        <w:rPr>
+          <w:rFonts w:ascii="Times New Roman" w:hAnsi="Times New Roman" w:cs="Times New Roman"/>
+          <w:b/>
+        </w:rPr>
+        <w:t xml:space="preserve">não nulos (sem o zero), </w:t>
+      </w:r>
+      <w:r>
+        <w:rPr>
+          <w:rFonts w:ascii="Times New Roman" w:hAnsi="Times New Roman" w:cs="Times New Roman"/>
+          <w:b/>
+        </w:rPr>
+        <w:t>Z</w:t>
+      </w:r>
+      <w:r>
+        <w:rPr>
+          <w:rFonts w:ascii="Times New Roman" w:hAnsi="Times New Roman" w:cs="Times New Roman"/>
+          <w:b/>
+        </w:rPr>
+        <w:t xml:space="preserve">* = </w:t>
+      </w:r>
+      <w:r>
+        <w:rPr>
+          <w:rFonts w:ascii="Times New Roman" w:hAnsi="Times New Roman" w:cs="Times New Roman"/>
+          <w:b/>
+        </w:rPr>
+        <w:t>Z</w:t>
+      </w:r>
+      <w:r>
+        <w:rPr>
+          <w:rFonts w:ascii="Times New Roman" w:hAnsi="Times New Roman" w:cs="Times New Roman"/>
+          <w:b/>
+        </w:rPr>
+        <w:t xml:space="preserve"> - {0}</w:t>
+      </w:r>
+    </w:p>
+    <w:p>
+      <w:pPr>
+        <w:rPr>
+          <w:rFonts w:ascii="Times New Roman" w:hAnsi="Times New Roman" w:cs="Times New Roman"/>
+        </w:rPr>
+      </w:pPr>
+      <w:r>
+        <w:rPr>
+          <w:rFonts w:ascii="Times New Roman" w:hAnsi="Times New Roman" w:cs="Times New Roman"/>
+        </w:rPr>
+        <w:t>Z</w:t>
+      </w:r>
+      <w:r>
+        <w:rPr>
+          <w:rFonts w:ascii="Times New Roman" w:hAnsi="Times New Roman" w:cs="Times New Roman"/>
+        </w:rPr>
+        <w:t>* = {</w:t>
+      </w:r>
+      <w:r>
+        <w:rPr>
+          <w:rFonts w:ascii="Times New Roman" w:hAnsi="Times New Roman" w:cs="Times New Roman"/>
+        </w:rPr>
+        <w:t xml:space="preserve">…, -3, -2, -1, </w:t>
+      </w:r>
+      <w:r>
+        <w:rPr>
+          <w:rFonts w:ascii="Times New Roman" w:hAnsi="Times New Roman" w:cs="Times New Roman"/>
+        </w:rPr>
+        <w:t>1, 2, 3, 4 …, n, …}</w:t>
+      </w:r>
+    </w:p>
+    <w:p>
+      <w:pPr>
+        <w:rPr>
+          <w:rFonts w:ascii="Times New Roman" w:hAnsi="Times New Roman" w:cs="Times New Roman"/>
+        </w:rPr>
+      </w:pPr>
+    </w:p>
+    <w:p>
+      <w:pPr>
+        <w:pStyle w:val="PargrafodaLista"/>
+        <w:numPr>
+          <w:ilvl w:val="2"/>
+          <w:numId w:val="14"/>
+        </w:numPr>
+        <w:ind w:left="426" w:hanging="185"/>
+        <w:rPr>
+          <w:rFonts w:ascii="Times New Roman" w:hAnsi="Times New Roman" w:cs="Times New Roman"/>
+          <w:b/>
+        </w:rPr>
+      </w:pPr>
+      <w:r>
+        <w:rPr>
+          <w:rFonts w:ascii="Times New Roman" w:hAnsi="Times New Roman" w:cs="Times New Roman"/>
+          <w:b/>
+        </w:rPr>
+        <w:t>Z</w:t>
+      </w:r>
+      <w:r>
+        <w:rPr>
+          <w:rFonts w:ascii="Times New Roman" w:hAnsi="Times New Roman" w:cs="Times New Roman"/>
+          <w:b/>
+          <w:vertAlign w:val="subscript"/>
+        </w:rPr>
+        <w:t>+</w:t>
+      </w:r>
+      <w:r>
+        <w:rPr>
+          <w:rFonts w:ascii="Times New Roman" w:hAnsi="Times New Roman" w:cs="Times New Roman"/>
+          <w:b/>
+        </w:rPr>
+        <w:t xml:space="preserve"> - números </w:t>
+      </w:r>
+      <w:r>
+        <w:rPr>
+          <w:rFonts w:ascii="Times New Roman" w:hAnsi="Times New Roman" w:cs="Times New Roman"/>
+          <w:b/>
+        </w:rPr>
+        <w:t>inteiros não negativos</w:t>
+      </w:r>
+    </w:p>
+    <w:p>
+      <w:pPr>
+        <w:rPr>
+          <w:rFonts w:ascii="Times New Roman" w:hAnsi="Times New Roman" w:cs="Times New Roman"/>
+        </w:rPr>
+      </w:pPr>
+      <w:r>
+        <w:rPr>
+          <w:rFonts w:ascii="Times New Roman" w:hAnsi="Times New Roman" w:cs="Times New Roman"/>
+        </w:rPr>
+        <w:t>Z</w:t>
+      </w:r>
+      <w:r>
+        <w:rPr>
+          <w:rFonts w:ascii="Times New Roman" w:hAnsi="Times New Roman" w:cs="Times New Roman"/>
+          <w:vertAlign w:val="subscript"/>
+        </w:rPr>
+        <w:t>+</w:t>
+      </w:r>
+      <w:r>
+        <w:rPr>
+          <w:rFonts w:ascii="Times New Roman" w:hAnsi="Times New Roman" w:cs="Times New Roman"/>
+        </w:rPr>
+        <w:t xml:space="preserve"> = {0, 1, 2, 3, 4 …}</w:t>
+      </w:r>
+      <w:r>
+        <w:rPr>
+          <w:rFonts w:ascii="Times New Roman" w:hAnsi="Times New Roman" w:cs="Times New Roman"/>
+        </w:rPr>
+        <w:t xml:space="preserve"> =</w:t>
+      </w:r>
+      <w:r>
+        <w:rPr>
+          <w:rFonts w:ascii="Times New Roman" w:hAnsi="Times New Roman" w:cs="Times New Roman"/>
+        </w:rPr>
+        <w:t xml:space="preserve"> </w:t>
+      </w:r>
+      <w:r>
+        <w:rPr>
+          <w:rFonts w:ascii="Times New Roman" w:hAnsi="Times New Roman" w:cs="Cambria Math"/>
+        </w:rPr>
+        <w:t>N</w:t>
+      </w:r>
+    </w:p>
+    <w:p>
+      <w:pPr>
+        <w:rPr>
+          <w:rFonts w:ascii="Times New Roman" w:hAnsi="Times New Roman" w:cs="Times New Roman"/>
+          <w:b/>
+        </w:rPr>
+      </w:pPr>
+    </w:p>
+    <w:p>
+      <w:pPr>
+        <w:pStyle w:val="PargrafodaLista"/>
+        <w:numPr>
+          <w:ilvl w:val="2"/>
+          <w:numId w:val="14"/>
+        </w:numPr>
+        <w:ind w:left="426" w:hanging="185"/>
+        <w:rPr>
+          <w:rFonts w:ascii="Times New Roman" w:hAnsi="Times New Roman" w:cs="Times New Roman"/>
+          <w:b/>
+        </w:rPr>
+      </w:pPr>
+      <w:r>
+        <w:rPr>
+          <w:rFonts w:ascii="Times New Roman" w:hAnsi="Times New Roman" w:cs="Times New Roman"/>
+          <w:b/>
+        </w:rPr>
+        <w:t>Z</w:t>
+      </w:r>
+      <w:r>
+        <w:rPr>
+          <w:rFonts w:ascii="Times New Roman" w:hAnsi="Times New Roman" w:cs="Times New Roman"/>
+          <w:b/>
+          <w:vertAlign w:val="superscript"/>
+        </w:rPr>
+        <w:t>*</w:t>
+      </w:r>
+      <w:r>
+        <w:rPr>
+          <w:rFonts w:ascii="Times New Roman" w:hAnsi="Times New Roman" w:cs="Times New Roman"/>
+          <w:b/>
+          <w:vertAlign w:val="subscript"/>
+        </w:rPr>
+        <w:t>+</w:t>
+      </w:r>
+      <w:r>
+        <w:rPr>
+          <w:rFonts w:ascii="Times New Roman" w:hAnsi="Times New Roman" w:cs="Times New Roman"/>
+          <w:b/>
+        </w:rPr>
+        <w:t xml:space="preserve"> – números </w:t>
+      </w:r>
+      <w:r>
+        <w:rPr>
+          <w:rFonts w:ascii="Times New Roman" w:hAnsi="Times New Roman" w:cs="Times New Roman"/>
+          <w:b/>
+        </w:rPr>
+        <w:t>inteiros positivos</w:t>
+      </w:r>
+    </w:p>
+    <w:p>
+      <w:pPr>
+        <w:rPr>
+          <w:rFonts w:ascii="Times New Roman" w:hAnsi="Times New Roman" w:cs="Cambria Math"/>
+        </w:rPr>
+      </w:pPr>
+      <w:r>
+        <w:rPr>
+          <w:rFonts w:ascii="Times New Roman" w:hAnsi="Times New Roman" w:cs="Times New Roman"/>
+        </w:rPr>
+        <w:t>Z</w:t>
+      </w:r>
+      <w:r>
+        <w:rPr>
+          <w:rFonts w:ascii="Times New Roman" w:hAnsi="Times New Roman" w:cs="Times New Roman"/>
+          <w:vertAlign w:val="superscript"/>
+        </w:rPr>
+        <w:t>*</w:t>
+      </w:r>
+      <w:r>
+        <w:rPr>
+          <w:rFonts w:ascii="Times New Roman" w:hAnsi="Times New Roman" w:cs="Times New Roman"/>
+          <w:vertAlign w:val="subscript"/>
+        </w:rPr>
+        <w:t>i</w:t>
+      </w:r>
+      <w:r>
+        <w:rPr>
+          <w:rFonts w:ascii="Times New Roman" w:hAnsi="Times New Roman" w:cs="Times New Roman"/>
+        </w:rPr>
+        <w:t xml:space="preserve"> = {1, 2, 3, 4</w:t>
+      </w:r>
+      <w:r>
+        <w:rPr>
+          <w:rFonts w:ascii="Times New Roman" w:hAnsi="Times New Roman" w:cs="Times New Roman"/>
+        </w:rPr>
+        <w:t>,</w:t>
+      </w:r>
+      <w:r>
+        <w:rPr>
+          <w:rFonts w:ascii="Times New Roman" w:hAnsi="Times New Roman" w:cs="Times New Roman"/>
+        </w:rPr>
+        <w:t xml:space="preserve"> …}</w:t>
+      </w:r>
+      <w:r>
+        <w:rPr>
+          <w:rFonts w:ascii="Times New Roman" w:hAnsi="Times New Roman" w:cs="Times New Roman"/>
+        </w:rPr>
+        <w:t xml:space="preserve"> = </w:t>
+      </w:r>
+      <w:r>
+        <w:rPr>
+          <w:rFonts w:ascii="Times New Roman" w:hAnsi="Times New Roman" w:cs="Cambria Math"/>
+        </w:rPr>
+        <w:t>N</w:t>
+      </w:r>
+      <w:r>
+        <w:rPr>
+          <w:rFonts w:ascii="Times New Roman" w:hAnsi="Times New Roman" w:cs="Cambria Math"/>
+          <w:vertAlign w:val="superscript"/>
+        </w:rPr>
+        <w:t>*</w:t>
+      </w:r>
+    </w:p>
+    <w:p>
+      <w:pPr>
+        <w:rPr>
+          <w:rFonts w:ascii="Times New Roman" w:hAnsi="Times New Roman" w:cs="Times New Roman"/>
+        </w:rPr>
+      </w:pPr>
+    </w:p>
+    <w:p>
+      <w:pPr>
+        <w:pStyle w:val="PargrafodaLista"/>
+        <w:numPr>
+          <w:ilvl w:val="2"/>
+          <w:numId w:val="14"/>
+        </w:numPr>
+        <w:ind w:left="426" w:hanging="185"/>
+        <w:rPr>
+          <w:rFonts w:ascii="Times New Roman" w:hAnsi="Times New Roman" w:cs="Times New Roman"/>
+          <w:b/>
+        </w:rPr>
+      </w:pPr>
+      <w:r>
+        <w:rPr>
+          <w:rFonts w:ascii="Times New Roman" w:hAnsi="Times New Roman" w:cs="Times New Roman"/>
+          <w:b/>
+        </w:rPr>
+        <w:t>Z</w:t>
+      </w:r>
+      <w:r>
+        <w:rPr>
+          <w:rFonts w:ascii="Times New Roman" w:hAnsi="Times New Roman" w:cs="Times New Roman"/>
+          <w:b/>
+          <w:vertAlign w:val="subscript"/>
+        </w:rPr>
+        <w:t>-</w:t>
+      </w:r>
+      <w:r>
+        <w:rPr>
+          <w:rFonts w:ascii="Times New Roman" w:hAnsi="Times New Roman" w:cs="Times New Roman"/>
+          <w:b/>
+        </w:rPr>
+        <w:t xml:space="preserve"> – </w:t>
+      </w:r>
+      <w:r>
+        <w:rPr>
+          <w:rFonts w:ascii="Times New Roman" w:hAnsi="Times New Roman" w:cs="Times New Roman"/>
+          <w:b/>
+        </w:rPr>
+        <w:t>números inteiros não positivos</w:t>
+      </w:r>
+    </w:p>
+    <w:p>
+      <w:pPr>
+        <w:rPr>
+          <w:rFonts w:ascii="Times New Roman" w:hAnsi="Times New Roman" w:cs="Times New Roman"/>
+        </w:rPr>
+      </w:pPr>
+      <w:r>
+        <w:rPr>
+          <w:rFonts w:ascii="Times New Roman" w:hAnsi="Times New Roman" w:cs="Times New Roman"/>
+        </w:rPr>
+        <w:t>Z</w:t>
+      </w:r>
+      <w:r>
+        <w:rPr>
+          <w:rFonts w:ascii="Times New Roman" w:hAnsi="Times New Roman" w:cs="Times New Roman"/>
+          <w:b/>
+          <w:vertAlign w:val="subscript"/>
+        </w:rPr>
+        <w:t>-</w:t>
+      </w:r>
+      <w:r>
+        <w:rPr>
+          <w:rFonts w:ascii="Times New Roman" w:hAnsi="Times New Roman" w:cs="Times New Roman"/>
+        </w:rPr>
+        <w:t xml:space="preserve"> = {</w:t>
+      </w:r>
+      <w:r>
+        <w:rPr>
+          <w:rFonts w:ascii="Times New Roman" w:hAnsi="Times New Roman" w:cs="Times New Roman"/>
+        </w:rPr>
+        <w:t>…, -3, -2, -1, 0</w:t>
+      </w:r>
+      <w:r>
+        <w:rPr>
+          <w:rFonts w:ascii="Times New Roman" w:hAnsi="Times New Roman" w:cs="Times New Roman"/>
+        </w:rPr>
+        <w:t>}</w:t>
+      </w:r>
+      <w:r>
+        <w:rPr>
+          <w:rFonts w:ascii="Times New Roman" w:hAnsi="Times New Roman" w:cs="Cambria Math"/>
+        </w:rPr>
+        <w:t xml:space="preserve"> </w:t>
+      </w:r>
+    </w:p>
+    <w:p/>
+    <w:p>
+      <w:pPr>
+        <w:pStyle w:val="PargrafodaLista"/>
+        <w:numPr>
+          <w:ilvl w:val="2"/>
+          <w:numId w:val="14"/>
+        </w:numPr>
+        <w:ind w:left="426" w:hanging="185"/>
+        <w:rPr>
+          <w:rFonts w:ascii="Times New Roman" w:hAnsi="Times New Roman" w:cs="Times New Roman"/>
+          <w:b/>
+        </w:rPr>
+      </w:pPr>
+      <w:r>
+        <w:rPr>
+          <w:rFonts w:ascii="Times New Roman" w:hAnsi="Times New Roman" w:cs="Times New Roman"/>
+          <w:b/>
+        </w:rPr>
+        <w:t>Z</w:t>
+      </w:r>
+      <w:r>
+        <w:rPr>
+          <w:rFonts w:ascii="Times New Roman" w:hAnsi="Times New Roman" w:cs="Times New Roman"/>
+          <w:b/>
+          <w:vertAlign w:val="superscript"/>
+        </w:rPr>
+        <w:t>*</w:t>
+      </w:r>
+      <w:r>
+        <w:rPr>
+          <w:rFonts w:ascii="Times New Roman" w:hAnsi="Times New Roman" w:cs="Times New Roman"/>
+          <w:b/>
+          <w:vertAlign w:val="subscript"/>
+        </w:rPr>
+        <w:t>-</w:t>
+      </w:r>
+      <w:r>
+        <w:rPr>
+          <w:rFonts w:ascii="Times New Roman" w:hAnsi="Times New Roman" w:cs="Times New Roman"/>
+          <w:b/>
+        </w:rPr>
+        <w:t xml:space="preserve"> – </w:t>
+      </w:r>
+      <w:r>
+        <w:rPr>
+          <w:rFonts w:ascii="Times New Roman" w:hAnsi="Times New Roman" w:cs="Times New Roman"/>
+          <w:b/>
+        </w:rPr>
+        <w:t>números inteiros negativos</w:t>
+      </w:r>
+    </w:p>
+    <w:p>
+      <w:pPr>
+        <w:rPr>
+          <w:rFonts w:ascii="Times New Roman" w:hAnsi="Times New Roman" w:cs="Times New Roman"/>
+        </w:rPr>
+      </w:pPr>
+      <w:r>
+        <w:rPr>
+          <w:rFonts w:ascii="Times New Roman" w:hAnsi="Times New Roman" w:cs="Times New Roman"/>
+        </w:rPr>
+        <w:t>Z</w:t>
+      </w:r>
+      <w:r>
+        <w:rPr>
+          <w:rFonts w:ascii="Times New Roman" w:hAnsi="Times New Roman" w:cs="Times New Roman"/>
+          <w:b/>
+          <w:vertAlign w:val="subscript"/>
+        </w:rPr>
+        <w:t>-</w:t>
+      </w:r>
+      <w:r>
+        <w:rPr>
+          <w:rFonts w:ascii="Times New Roman" w:hAnsi="Times New Roman" w:cs="Times New Roman"/>
+        </w:rPr>
+        <w:t xml:space="preserve"> = {</w:t>
+      </w:r>
+      <w:r>
+        <w:rPr>
+          <w:rFonts w:ascii="Times New Roman" w:hAnsi="Times New Roman" w:cs="Times New Roman"/>
+        </w:rPr>
+        <w:t>…, -3, -2, -1</w:t>
+      </w:r>
+      <w:r>
+        <w:rPr>
+          <w:rFonts w:ascii="Times New Roman" w:hAnsi="Times New Roman" w:cs="Times New Roman"/>
+        </w:rPr>
+        <w:t>}</w:t>
+      </w:r>
+      <w:r>
+        <w:rPr>
+          <w:rFonts w:ascii="Times New Roman" w:hAnsi="Times New Roman" w:cs="Cambria Math"/>
+        </w:rPr>
+        <w:t xml:space="preserve"> </w:t>
+      </w:r>
+    </w:p>
+    <w:p/>
     <w:sectPr>
       <w:type w:val="continuous"/>
       <w:pgSz w:w="11906" w:h="16838"/>
@@ -11685,6 +13624,147 @@
     </w:lvl>
   </w:abstractNum>
   <w:abstractNum w:abstractNumId="5" w15:restartNumberingAfterBreak="0">
+    <w:nsid w:val="447A41F1"/>
+    <w:multiLevelType w:val="multilevel"/>
+    <w:tmpl w:val="0C12551E"/>
+    <w:lvl w:ilvl="0">
+      <w:start w:val="1"/>
+      <w:numFmt w:val="bullet"/>
+      <w:lvlText w:val=""/>
+      <w:lvlJc w:val="left"/>
+      <w:pPr>
+        <w:tabs>
+          <w:tab w:val="num" w:pos="720"/>
+        </w:tabs>
+        <w:ind w:left="720" w:hanging="360"/>
+      </w:pPr>
+      <w:rPr>
+        <w:rFonts w:ascii="Symbol" w:hAnsi="Symbol" w:hint="default"/>
+        <w:sz w:val="20"/>
+      </w:rPr>
+    </w:lvl>
+    <w:lvl w:ilvl="1">
+      <w:start w:val="1"/>
+      <w:numFmt w:val="decimal"/>
+      <w:lvlText w:val="%2."/>
+      <w:lvlJc w:val="left"/>
+      <w:pPr>
+        <w:ind w:left="1440" w:hanging="360"/>
+      </w:pPr>
+      <w:rPr>
+        <w:rFonts w:hint="default"/>
+      </w:rPr>
+    </w:lvl>
+    <w:lvl w:ilvl="2">
+      <w:start w:val="1"/>
+      <w:numFmt w:val="upperRoman"/>
+      <w:lvlText w:val="%3."/>
+      <w:lvlJc w:val="right"/>
+      <w:pPr>
+        <w:ind w:left="2520" w:hanging="720"/>
+      </w:pPr>
+      <w:rPr>
+        <w:rFonts w:hint="default"/>
+      </w:rPr>
+    </w:lvl>
+    <w:lvl w:ilvl="3" w:tentative="1">
+      <w:start w:val="1"/>
+      <w:numFmt w:val="bullet"/>
+      <w:lvlText w:val=""/>
+      <w:lvlJc w:val="left"/>
+      <w:pPr>
+        <w:tabs>
+          <w:tab w:val="num" w:pos="2880"/>
+        </w:tabs>
+        <w:ind w:left="2880" w:hanging="360"/>
+      </w:pPr>
+      <w:rPr>
+        <w:rFonts w:ascii="Symbol" w:hAnsi="Symbol" w:hint="default"/>
+        <w:sz w:val="20"/>
+      </w:rPr>
+    </w:lvl>
+    <w:lvl w:ilvl="4" w:tentative="1">
+      <w:start w:val="1"/>
+      <w:numFmt w:val="bullet"/>
+      <w:lvlText w:val=""/>
+      <w:lvlJc w:val="left"/>
+      <w:pPr>
+        <w:tabs>
+          <w:tab w:val="num" w:pos="3600"/>
+        </w:tabs>
+        <w:ind w:left="3600" w:hanging="360"/>
+      </w:pPr>
+      <w:rPr>
+        <w:rFonts w:ascii="Symbol" w:hAnsi="Symbol" w:hint="default"/>
+        <w:sz w:val="20"/>
+      </w:rPr>
+    </w:lvl>
+    <w:lvl w:ilvl="5" w:tentative="1">
+      <w:start w:val="1"/>
+      <w:numFmt w:val="bullet"/>
+      <w:lvlText w:val=""/>
+      <w:lvlJc w:val="left"/>
+      <w:pPr>
+        <w:tabs>
+          <w:tab w:val="num" w:pos="4320"/>
+        </w:tabs>
+        <w:ind w:left="4320" w:hanging="360"/>
+      </w:pPr>
+      <w:rPr>
+        <w:rFonts w:ascii="Symbol" w:hAnsi="Symbol" w:hint="default"/>
+        <w:sz w:val="20"/>
+      </w:rPr>
+    </w:lvl>
+    <w:lvl w:ilvl="6" w:tentative="1">
+      <w:start w:val="1"/>
+      <w:numFmt w:val="bullet"/>
+      <w:lvlText w:val=""/>
+      <w:lvlJc w:val="left"/>
+      <w:pPr>
+        <w:tabs>
+          <w:tab w:val="num" w:pos="5040"/>
+        </w:tabs>
+        <w:ind w:left="5040" w:hanging="360"/>
+      </w:pPr>
+      <w:rPr>
+        <w:rFonts w:ascii="Symbol" w:hAnsi="Symbol" w:hint="default"/>
+        <w:sz w:val="20"/>
+      </w:rPr>
+    </w:lvl>
+    <w:lvl w:ilvl="7" w:tentative="1">
+      <w:start w:val="1"/>
+      <w:numFmt w:val="bullet"/>
+      <w:lvlText w:val=""/>
+      <w:lvlJc w:val="left"/>
+      <w:pPr>
+        <w:tabs>
+          <w:tab w:val="num" w:pos="5760"/>
+        </w:tabs>
+        <w:ind w:left="5760" w:hanging="360"/>
+      </w:pPr>
+      <w:rPr>
+        <w:rFonts w:ascii="Symbol" w:hAnsi="Symbol" w:hint="default"/>
+        <w:sz w:val="20"/>
+      </w:rPr>
+    </w:lvl>
+    <w:lvl w:ilvl="8" w:tentative="1">
+      <w:start w:val="1"/>
+      <w:numFmt w:val="bullet"/>
+      <w:lvlText w:val=""/>
+      <w:lvlJc w:val="left"/>
+      <w:pPr>
+        <w:tabs>
+          <w:tab w:val="num" w:pos="6480"/>
+        </w:tabs>
+        <w:ind w:left="6480" w:hanging="360"/>
+      </w:pPr>
+      <w:rPr>
+        <w:rFonts w:ascii="Symbol" w:hAnsi="Symbol" w:hint="default"/>
+        <w:sz w:val="20"/>
+      </w:rPr>
+    </w:lvl>
+  </w:abstractNum>
+  <w:abstractNum w:abstractNumId="6" w15:restartNumberingAfterBreak="0">
     <w:nsid w:val="4DC55659"/>
     <w:multiLevelType w:val="hybridMultilevel"/>
     <w:tmpl w:val="C5BEBC90"/>
@@ -11770,7 +13850,7 @@
       </w:pPr>
     </w:lvl>
   </w:abstractNum>
-  <w:abstractNum w:abstractNumId="6" w15:restartNumberingAfterBreak="0">
+  <w:abstractNum w:abstractNumId="7" w15:restartNumberingAfterBreak="0">
     <w:nsid w:val="514B6361"/>
     <w:multiLevelType w:val="hybridMultilevel"/>
     <w:tmpl w:val="D4FA1484"/>
@@ -11804,7 +13884,7 @@
         <w:ind w:left="2160" w:hanging="180"/>
       </w:pPr>
     </w:lvl>
-    <w:lvl w:ilvl="3" w:tplc="0416000F" w:tentative="1">
+    <w:lvl w:ilvl="3" w:tplc="0416000F">
       <w:start w:val="1"/>
       <w:numFmt w:val="decimal"/>
       <w:lvlText w:val="%4."/>
@@ -11859,7 +13939,148 @@
       </w:pPr>
     </w:lvl>
   </w:abstractNum>
-  <w:abstractNum w:abstractNumId="7" w15:restartNumberingAfterBreak="0">
+  <w:abstractNum w:abstractNumId="8" w15:restartNumberingAfterBreak="0">
+    <w:nsid w:val="51D34729"/>
+    <w:multiLevelType w:val="multilevel"/>
+    <w:tmpl w:val="0C12551E"/>
+    <w:lvl w:ilvl="0">
+      <w:start w:val="1"/>
+      <w:numFmt w:val="bullet"/>
+      <w:lvlText w:val=""/>
+      <w:lvlJc w:val="left"/>
+      <w:pPr>
+        <w:tabs>
+          <w:tab w:val="num" w:pos="720"/>
+        </w:tabs>
+        <w:ind w:left="720" w:hanging="360"/>
+      </w:pPr>
+      <w:rPr>
+        <w:rFonts w:ascii="Symbol" w:hAnsi="Symbol" w:hint="default"/>
+        <w:sz w:val="20"/>
+      </w:rPr>
+    </w:lvl>
+    <w:lvl w:ilvl="1">
+      <w:start w:val="1"/>
+      <w:numFmt w:val="decimal"/>
+      <w:lvlText w:val="%2."/>
+      <w:lvlJc w:val="left"/>
+      <w:pPr>
+        <w:ind w:left="1440" w:hanging="360"/>
+      </w:pPr>
+      <w:rPr>
+        <w:rFonts w:hint="default"/>
+      </w:rPr>
+    </w:lvl>
+    <w:lvl w:ilvl="2">
+      <w:start w:val="1"/>
+      <w:numFmt w:val="upperRoman"/>
+      <w:lvlText w:val="%3."/>
+      <w:lvlJc w:val="right"/>
+      <w:pPr>
+        <w:ind w:left="2520" w:hanging="720"/>
+      </w:pPr>
+      <w:rPr>
+        <w:rFonts w:hint="default"/>
+      </w:rPr>
+    </w:lvl>
+    <w:lvl w:ilvl="3" w:tentative="1">
+      <w:start w:val="1"/>
+      <w:numFmt w:val="bullet"/>
+      <w:lvlText w:val=""/>
+      <w:lvlJc w:val="left"/>
+      <w:pPr>
+        <w:tabs>
+          <w:tab w:val="num" w:pos="2880"/>
+        </w:tabs>
+        <w:ind w:left="2880" w:hanging="360"/>
+      </w:pPr>
+      <w:rPr>
+        <w:rFonts w:ascii="Symbol" w:hAnsi="Symbol" w:hint="default"/>
+        <w:sz w:val="20"/>
+      </w:rPr>
+    </w:lvl>
+    <w:lvl w:ilvl="4" w:tentative="1">
+      <w:start w:val="1"/>
+      <w:numFmt w:val="bullet"/>
+      <w:lvlText w:val=""/>
+      <w:lvlJc w:val="left"/>
+      <w:pPr>
+        <w:tabs>
+          <w:tab w:val="num" w:pos="3600"/>
+        </w:tabs>
+        <w:ind w:left="3600" w:hanging="360"/>
+      </w:pPr>
+      <w:rPr>
+        <w:rFonts w:ascii="Symbol" w:hAnsi="Symbol" w:hint="default"/>
+        <w:sz w:val="20"/>
+      </w:rPr>
+    </w:lvl>
+    <w:lvl w:ilvl="5" w:tentative="1">
+      <w:start w:val="1"/>
+      <w:numFmt w:val="bullet"/>
+      <w:lvlText w:val=""/>
+      <w:lvlJc w:val="left"/>
+      <w:pPr>
+        <w:tabs>
+          <w:tab w:val="num" w:pos="4320"/>
+        </w:tabs>
+        <w:ind w:left="4320" w:hanging="360"/>
+      </w:pPr>
+      <w:rPr>
+        <w:rFonts w:ascii="Symbol" w:hAnsi="Symbol" w:hint="default"/>
+        <w:sz w:val="20"/>
+      </w:rPr>
+    </w:lvl>
+    <w:lvl w:ilvl="6" w:tentative="1">
+      <w:start w:val="1"/>
+      <w:numFmt w:val="bullet"/>
+      <w:lvlText w:val=""/>
+      <w:lvlJc w:val="left"/>
+      <w:pPr>
+        <w:tabs>
+          <w:tab w:val="num" w:pos="5040"/>
+        </w:tabs>
+        <w:ind w:left="5040" w:hanging="360"/>
+      </w:pPr>
+      <w:rPr>
+        <w:rFonts w:ascii="Symbol" w:hAnsi="Symbol" w:hint="default"/>
+        <w:sz w:val="20"/>
+      </w:rPr>
+    </w:lvl>
+    <w:lvl w:ilvl="7" w:tentative="1">
+      <w:start w:val="1"/>
+      <w:numFmt w:val="bullet"/>
+      <w:lvlText w:val=""/>
+      <w:lvlJc w:val="left"/>
+      <w:pPr>
+        <w:tabs>
+          <w:tab w:val="num" w:pos="5760"/>
+        </w:tabs>
+        <w:ind w:left="5760" w:hanging="360"/>
+      </w:pPr>
+      <w:rPr>
+        <w:rFonts w:ascii="Symbol" w:hAnsi="Symbol" w:hint="default"/>
+        <w:sz w:val="20"/>
+      </w:rPr>
+    </w:lvl>
+    <w:lvl w:ilvl="8" w:tentative="1">
+      <w:start w:val="1"/>
+      <w:numFmt w:val="bullet"/>
+      <w:lvlText w:val=""/>
+      <w:lvlJc w:val="left"/>
+      <w:pPr>
+        <w:tabs>
+          <w:tab w:val="num" w:pos="6480"/>
+        </w:tabs>
+        <w:ind w:left="6480" w:hanging="360"/>
+      </w:pPr>
+      <w:rPr>
+        <w:rFonts w:ascii="Symbol" w:hAnsi="Symbol" w:hint="default"/>
+        <w:sz w:val="20"/>
+      </w:rPr>
+    </w:lvl>
+  </w:abstractNum>
+  <w:abstractNum w:abstractNumId="9" w15:restartNumberingAfterBreak="0">
     <w:nsid w:val="557E1B98"/>
     <w:multiLevelType w:val="multilevel"/>
     <w:tmpl w:val="69984574"/>
@@ -11972,7 +14193,7 @@
       </w:pPr>
     </w:lvl>
   </w:abstractNum>
-  <w:abstractNum w:abstractNumId="8" w15:restartNumberingAfterBreak="0">
+  <w:abstractNum w:abstractNumId="10" w15:restartNumberingAfterBreak="0">
     <w:nsid w:val="59030A59"/>
     <w:multiLevelType w:val="multilevel"/>
     <w:tmpl w:val="0C12551E"/>
@@ -12113,7 +14334,7 @@
       </w:rPr>
     </w:lvl>
   </w:abstractNum>
-  <w:abstractNum w:abstractNumId="9" w15:restartNumberingAfterBreak="0">
+  <w:abstractNum w:abstractNumId="11" w15:restartNumberingAfterBreak="0">
     <w:nsid w:val="5CF1546F"/>
     <w:multiLevelType w:val="multilevel"/>
     <w:tmpl w:val="0C12551E"/>
@@ -12254,10 +14475,10 @@
       </w:rPr>
     </w:lvl>
   </w:abstractNum>
-  <w:abstractNum w:abstractNumId="10" w15:restartNumberingAfterBreak="0">
+  <w:abstractNum w:abstractNumId="12" w15:restartNumberingAfterBreak="0">
     <w:nsid w:val="6484657F"/>
     <w:multiLevelType w:val="multilevel"/>
-    <w:tmpl w:val="0C12551E"/>
+    <w:tmpl w:val="B9F683FE"/>
     <w:lvl w:ilvl="0">
       <w:start w:val="1"/>
       <w:numFmt w:val="bullet"/>
@@ -12298,6 +14519,143 @@
         <w:rFonts w:hint="default"/>
       </w:rPr>
     </w:lvl>
+    <w:lvl w:ilvl="3">
+      <w:start w:val="1"/>
+      <w:numFmt w:val="upperLetter"/>
+      <w:lvlText w:val="%4)"/>
+      <w:lvlJc w:val="left"/>
+      <w:pPr>
+        <w:ind w:left="2880" w:hanging="360"/>
+      </w:pPr>
+      <w:rPr>
+        <w:rFonts w:hint="default"/>
+      </w:rPr>
+    </w:lvl>
+    <w:lvl w:ilvl="4" w:tentative="1">
+      <w:start w:val="1"/>
+      <w:numFmt w:val="bullet"/>
+      <w:lvlText w:val=""/>
+      <w:lvlJc w:val="left"/>
+      <w:pPr>
+        <w:tabs>
+          <w:tab w:val="num" w:pos="3600"/>
+        </w:tabs>
+        <w:ind w:left="3600" w:hanging="360"/>
+      </w:pPr>
+      <w:rPr>
+        <w:rFonts w:ascii="Symbol" w:hAnsi="Symbol" w:hint="default"/>
+        <w:sz w:val="20"/>
+      </w:rPr>
+    </w:lvl>
+    <w:lvl w:ilvl="5" w:tentative="1">
+      <w:start w:val="1"/>
+      <w:numFmt w:val="bullet"/>
+      <w:lvlText w:val=""/>
+      <w:lvlJc w:val="left"/>
+      <w:pPr>
+        <w:tabs>
+          <w:tab w:val="num" w:pos="4320"/>
+        </w:tabs>
+        <w:ind w:left="4320" w:hanging="360"/>
+      </w:pPr>
+      <w:rPr>
+        <w:rFonts w:ascii="Symbol" w:hAnsi="Symbol" w:hint="default"/>
+        <w:sz w:val="20"/>
+      </w:rPr>
+    </w:lvl>
+    <w:lvl w:ilvl="6" w:tentative="1">
+      <w:start w:val="1"/>
+      <w:numFmt w:val="bullet"/>
+      <w:lvlText w:val=""/>
+      <w:lvlJc w:val="left"/>
+      <w:pPr>
+        <w:tabs>
+          <w:tab w:val="num" w:pos="5040"/>
+        </w:tabs>
+        <w:ind w:left="5040" w:hanging="360"/>
+      </w:pPr>
+      <w:rPr>
+        <w:rFonts w:ascii="Symbol" w:hAnsi="Symbol" w:hint="default"/>
+        <w:sz w:val="20"/>
+      </w:rPr>
+    </w:lvl>
+    <w:lvl w:ilvl="7" w:tentative="1">
+      <w:start w:val="1"/>
+      <w:numFmt w:val="bullet"/>
+      <w:lvlText w:val=""/>
+      <w:lvlJc w:val="left"/>
+      <w:pPr>
+        <w:tabs>
+          <w:tab w:val="num" w:pos="5760"/>
+        </w:tabs>
+        <w:ind w:left="5760" w:hanging="360"/>
+      </w:pPr>
+      <w:rPr>
+        <w:rFonts w:ascii="Symbol" w:hAnsi="Symbol" w:hint="default"/>
+        <w:sz w:val="20"/>
+      </w:rPr>
+    </w:lvl>
+    <w:lvl w:ilvl="8" w:tentative="1">
+      <w:start w:val="1"/>
+      <w:numFmt w:val="bullet"/>
+      <w:lvlText w:val=""/>
+      <w:lvlJc w:val="left"/>
+      <w:pPr>
+        <w:tabs>
+          <w:tab w:val="num" w:pos="6480"/>
+        </w:tabs>
+        <w:ind w:left="6480" w:hanging="360"/>
+      </w:pPr>
+      <w:rPr>
+        <w:rFonts w:ascii="Symbol" w:hAnsi="Symbol" w:hint="default"/>
+        <w:sz w:val="20"/>
+      </w:rPr>
+    </w:lvl>
+  </w:abstractNum>
+  <w:abstractNum w:abstractNumId="13" w15:restartNumberingAfterBreak="0">
+    <w:nsid w:val="67F5698E"/>
+    <w:multiLevelType w:val="multilevel"/>
+    <w:tmpl w:val="0C12551E"/>
+    <w:lvl w:ilvl="0">
+      <w:start w:val="1"/>
+      <w:numFmt w:val="bullet"/>
+      <w:lvlText w:val=""/>
+      <w:lvlJc w:val="left"/>
+      <w:pPr>
+        <w:tabs>
+          <w:tab w:val="num" w:pos="720"/>
+        </w:tabs>
+        <w:ind w:left="720" w:hanging="360"/>
+      </w:pPr>
+      <w:rPr>
+        <w:rFonts w:ascii="Symbol" w:hAnsi="Symbol" w:hint="default"/>
+        <w:sz w:val="20"/>
+      </w:rPr>
+    </w:lvl>
+    <w:lvl w:ilvl="1">
+      <w:start w:val="1"/>
+      <w:numFmt w:val="decimal"/>
+      <w:lvlText w:val="%2."/>
+      <w:lvlJc w:val="left"/>
+      <w:pPr>
+        <w:ind w:left="1440" w:hanging="360"/>
+      </w:pPr>
+      <w:rPr>
+        <w:rFonts w:hint="default"/>
+      </w:rPr>
+    </w:lvl>
+    <w:lvl w:ilvl="2">
+      <w:start w:val="1"/>
+      <w:numFmt w:val="upperRoman"/>
+      <w:lvlText w:val="%3."/>
+      <w:lvlJc w:val="right"/>
+      <w:pPr>
+        <w:ind w:left="2520" w:hanging="720"/>
+      </w:pPr>
+      <w:rPr>
+        <w:rFonts w:hint="default"/>
+      </w:rPr>
+    </w:lvl>
     <w:lvl w:ilvl="3" w:tentative="1">
       <w:start w:val="1"/>
       <w:numFmt w:val="bullet"/>
@@ -12395,10 +14753,185 @@
       </w:rPr>
     </w:lvl>
   </w:abstractNum>
-  <w:abstractNum w:abstractNumId="11" w15:restartNumberingAfterBreak="0">
-    <w:nsid w:val="67F5698E"/>
+  <w:abstractNum w:abstractNumId="14" w15:restartNumberingAfterBreak="0">
+    <w:nsid w:val="69261D37"/>
+    <w:multiLevelType w:val="hybridMultilevel"/>
+    <w:tmpl w:val="DDCECFE8"/>
+    <w:lvl w:ilvl="0" w:tplc="04160013">
+      <w:start w:val="1"/>
+      <w:numFmt w:val="upperRoman"/>
+      <w:lvlText w:val="%1."/>
+      <w:lvlJc w:val="right"/>
+      <w:pPr>
+        <w:ind w:left="720" w:hanging="360"/>
+      </w:pPr>
+    </w:lvl>
+    <w:lvl w:ilvl="1" w:tplc="04160019" w:tentative="1">
+      <w:start w:val="1"/>
+      <w:numFmt w:val="lowerLetter"/>
+      <w:lvlText w:val="%2."/>
+      <w:lvlJc w:val="left"/>
+      <w:pPr>
+        <w:ind w:left="1440" w:hanging="360"/>
+      </w:pPr>
+    </w:lvl>
+    <w:lvl w:ilvl="2" w:tplc="0416001B" w:tentative="1">
+      <w:start w:val="1"/>
+      <w:numFmt w:val="lowerRoman"/>
+      <w:lvlText w:val="%3."/>
+      <w:lvlJc w:val="right"/>
+      <w:pPr>
+        <w:ind w:left="2160" w:hanging="180"/>
+      </w:pPr>
+    </w:lvl>
+    <w:lvl w:ilvl="3" w:tplc="0416000F" w:tentative="1">
+      <w:start w:val="1"/>
+      <w:numFmt w:val="decimal"/>
+      <w:lvlText w:val="%4."/>
+      <w:lvlJc w:val="left"/>
+      <w:pPr>
+        <w:ind w:left="2880" w:hanging="360"/>
+      </w:pPr>
+    </w:lvl>
+    <w:lvl w:ilvl="4" w:tplc="04160019" w:tentative="1">
+      <w:start w:val="1"/>
+      <w:numFmt w:val="lowerLetter"/>
+      <w:lvlText w:val="%5."/>
+      <w:lvlJc w:val="left"/>
+      <w:pPr>
+        <w:ind w:left="3600" w:hanging="360"/>
+      </w:pPr>
+    </w:lvl>
+    <w:lvl w:ilvl="5" w:tplc="0416001B" w:tentative="1">
+      <w:start w:val="1"/>
+      <w:numFmt w:val="lowerRoman"/>
+      <w:lvlText w:val="%6."/>
+      <w:lvlJc w:val="right"/>
+      <w:pPr>
+        <w:ind w:left="4320" w:hanging="180"/>
+      </w:pPr>
+    </w:lvl>
+    <w:lvl w:ilvl="6" w:tplc="0416000F" w:tentative="1">
+      <w:start w:val="1"/>
+      <w:numFmt w:val="decimal"/>
+      <w:lvlText w:val="%7."/>
+      <w:lvlJc w:val="left"/>
+      <w:pPr>
+        <w:ind w:left="5040" w:hanging="360"/>
+      </w:pPr>
+    </w:lvl>
+    <w:lvl w:ilvl="7" w:tplc="04160019" w:tentative="1">
+      <w:start w:val="1"/>
+      <w:numFmt w:val="lowerLetter"/>
+      <w:lvlText w:val="%8."/>
+      <w:lvlJc w:val="left"/>
+      <w:pPr>
+        <w:ind w:left="5760" w:hanging="360"/>
+      </w:pPr>
+    </w:lvl>
+    <w:lvl w:ilvl="8" w:tplc="0416001B" w:tentative="1">
+      <w:start w:val="1"/>
+      <w:numFmt w:val="lowerRoman"/>
+      <w:lvlText w:val="%9."/>
+      <w:lvlJc w:val="right"/>
+      <w:pPr>
+        <w:ind w:left="6480" w:hanging="180"/>
+      </w:pPr>
+    </w:lvl>
+  </w:abstractNum>
+  <w:abstractNum w:abstractNumId="15" w15:restartNumberingAfterBreak="0">
+    <w:nsid w:val="772F103D"/>
+    <w:multiLevelType w:val="hybridMultilevel"/>
+    <w:tmpl w:val="F4FCE9F4"/>
+    <w:lvl w:ilvl="0" w:tplc="8B803336">
+      <w:start w:val="1"/>
+      <w:numFmt w:val="upperRoman"/>
+      <w:lvlText w:val="%1."/>
+      <w:lvlJc w:val="right"/>
+      <w:pPr>
+        <w:ind w:left="1080" w:hanging="720"/>
+      </w:pPr>
+      <w:rPr>
+        <w:rFonts w:hint="default"/>
+      </w:rPr>
+    </w:lvl>
+    <w:lvl w:ilvl="1" w:tplc="04160019" w:tentative="1">
+      <w:start w:val="1"/>
+      <w:numFmt w:val="lowerLetter"/>
+      <w:lvlText w:val="%2."/>
+      <w:lvlJc w:val="left"/>
+      <w:pPr>
+        <w:ind w:left="1440" w:hanging="360"/>
+      </w:pPr>
+    </w:lvl>
+    <w:lvl w:ilvl="2" w:tplc="0416001B" w:tentative="1">
+      <w:start w:val="1"/>
+      <w:numFmt w:val="lowerRoman"/>
+      <w:lvlText w:val="%3."/>
+      <w:lvlJc w:val="right"/>
+      <w:pPr>
+        <w:ind w:left="2160" w:hanging="180"/>
+      </w:pPr>
+    </w:lvl>
+    <w:lvl w:ilvl="3" w:tplc="0416000F" w:tentative="1">
+      <w:start w:val="1"/>
+      <w:numFmt w:val="decimal"/>
+      <w:lvlText w:val="%4."/>
+      <w:lvlJc w:val="left"/>
+      <w:pPr>
+        <w:ind w:left="2880" w:hanging="360"/>
+      </w:pPr>
+    </w:lvl>
+    <w:lvl w:ilvl="4" w:tplc="04160019" w:tentative="1">
+      <w:start w:val="1"/>
+      <w:numFmt w:val="lowerLetter"/>
+      <w:lvlText w:val="%5."/>
+      <w:lvlJc w:val="left"/>
+      <w:pPr>
+        <w:ind w:left="3600" w:hanging="360"/>
+      </w:pPr>
+    </w:lvl>
+    <w:lvl w:ilvl="5" w:tplc="0416001B" w:tentative="1">
+      <w:start w:val="1"/>
+      <w:numFmt w:val="lowerRoman"/>
+      <w:lvlText w:val="%6."/>
+      <w:lvlJc w:val="right"/>
+      <w:pPr>
+        <w:ind w:left="4320" w:hanging="180"/>
+      </w:pPr>
+    </w:lvl>
+    <w:lvl w:ilvl="6" w:tplc="0416000F" w:tentative="1">
+      <w:start w:val="1"/>
+      <w:numFmt w:val="decimal"/>
+      <w:lvlText w:val="%7."/>
+      <w:lvlJc w:val="left"/>
+      <w:pPr>
+        <w:ind w:left="5040" w:hanging="360"/>
+      </w:pPr>
+    </w:lvl>
+    <w:lvl w:ilvl="7" w:tplc="04160019" w:tentative="1">
+      <w:start w:val="1"/>
+      <w:numFmt w:val="lowerLetter"/>
+      <w:lvlText w:val="%8."/>
+      <w:lvlJc w:val="left"/>
+      <w:pPr>
+        <w:ind w:left="5760" w:hanging="360"/>
+      </w:pPr>
+    </w:lvl>
+    <w:lvl w:ilvl="8" w:tplc="0416001B" w:tentative="1">
+      <w:start w:val="1"/>
+      <w:numFmt w:val="lowerRoman"/>
+      <w:lvlText w:val="%9."/>
+      <w:lvlJc w:val="right"/>
+      <w:pPr>
+        <w:ind w:left="6480" w:hanging="180"/>
+      </w:pPr>
+    </w:lvl>
+  </w:abstractNum>
+  <w:abstractNum w:abstractNumId="16" w15:restartNumberingAfterBreak="0">
+    <w:nsid w:val="78580EB0"/>
     <w:multiLevelType w:val="multilevel"/>
-    <w:tmpl w:val="0C12551E"/>
+    <w:tmpl w:val="B9F683FE"/>
     <w:lvl w:ilvl="0">
       <w:start w:val="1"/>
       <w:numFmt w:val="bullet"/>
@@ -12439,6 +14972,143 @@
         <w:rFonts w:hint="default"/>
       </w:rPr>
     </w:lvl>
+    <w:lvl w:ilvl="3">
+      <w:start w:val="1"/>
+      <w:numFmt w:val="upperLetter"/>
+      <w:lvlText w:val="%4)"/>
+      <w:lvlJc w:val="left"/>
+      <w:pPr>
+        <w:ind w:left="2880" w:hanging="360"/>
+      </w:pPr>
+      <w:rPr>
+        <w:rFonts w:hint="default"/>
+      </w:rPr>
+    </w:lvl>
+    <w:lvl w:ilvl="4" w:tentative="1">
+      <w:start w:val="1"/>
+      <w:numFmt w:val="bullet"/>
+      <w:lvlText w:val=""/>
+      <w:lvlJc w:val="left"/>
+      <w:pPr>
+        <w:tabs>
+          <w:tab w:val="num" w:pos="3600"/>
+        </w:tabs>
+        <w:ind w:left="3600" w:hanging="360"/>
+      </w:pPr>
+      <w:rPr>
+        <w:rFonts w:ascii="Symbol" w:hAnsi="Symbol" w:hint="default"/>
+        <w:sz w:val="20"/>
+      </w:rPr>
+    </w:lvl>
+    <w:lvl w:ilvl="5" w:tentative="1">
+      <w:start w:val="1"/>
+      <w:numFmt w:val="bullet"/>
+      <w:lvlText w:val=""/>
+      <w:lvlJc w:val="left"/>
+      <w:pPr>
+        <w:tabs>
+          <w:tab w:val="num" w:pos="4320"/>
+        </w:tabs>
+        <w:ind w:left="4320" w:hanging="360"/>
+      </w:pPr>
+      <w:rPr>
+        <w:rFonts w:ascii="Symbol" w:hAnsi="Symbol" w:hint="default"/>
+        <w:sz w:val="20"/>
+      </w:rPr>
+    </w:lvl>
+    <w:lvl w:ilvl="6" w:tentative="1">
+      <w:start w:val="1"/>
+      <w:numFmt w:val="bullet"/>
+      <w:lvlText w:val=""/>
+      <w:lvlJc w:val="left"/>
+      <w:pPr>
+        <w:tabs>
+          <w:tab w:val="num" w:pos="5040"/>
+        </w:tabs>
+        <w:ind w:left="5040" w:hanging="360"/>
+      </w:pPr>
+      <w:rPr>
+        <w:rFonts w:ascii="Symbol" w:hAnsi="Symbol" w:hint="default"/>
+        <w:sz w:val="20"/>
+      </w:rPr>
+    </w:lvl>
+    <w:lvl w:ilvl="7" w:tentative="1">
+      <w:start w:val="1"/>
+      <w:numFmt w:val="bullet"/>
+      <w:lvlText w:val=""/>
+      <w:lvlJc w:val="left"/>
+      <w:pPr>
+        <w:tabs>
+          <w:tab w:val="num" w:pos="5760"/>
+        </w:tabs>
+        <w:ind w:left="5760" w:hanging="360"/>
+      </w:pPr>
+      <w:rPr>
+        <w:rFonts w:ascii="Symbol" w:hAnsi="Symbol" w:hint="default"/>
+        <w:sz w:val="20"/>
+      </w:rPr>
+    </w:lvl>
+    <w:lvl w:ilvl="8" w:tentative="1">
+      <w:start w:val="1"/>
+      <w:numFmt w:val="bullet"/>
+      <w:lvlText w:val=""/>
+      <w:lvlJc w:val="left"/>
+      <w:pPr>
+        <w:tabs>
+          <w:tab w:val="num" w:pos="6480"/>
+        </w:tabs>
+        <w:ind w:left="6480" w:hanging="360"/>
+      </w:pPr>
+      <w:rPr>
+        <w:rFonts w:ascii="Symbol" w:hAnsi="Symbol" w:hint="default"/>
+        <w:sz w:val="20"/>
+      </w:rPr>
+    </w:lvl>
+  </w:abstractNum>
+  <w:abstractNum w:abstractNumId="17" w15:restartNumberingAfterBreak="0">
+    <w:nsid w:val="7C4664A3"/>
+    <w:multiLevelType w:val="multilevel"/>
+    <w:tmpl w:val="0C12551E"/>
+    <w:lvl w:ilvl="0">
+      <w:start w:val="1"/>
+      <w:numFmt w:val="bullet"/>
+      <w:lvlText w:val=""/>
+      <w:lvlJc w:val="left"/>
+      <w:pPr>
+        <w:tabs>
+          <w:tab w:val="num" w:pos="720"/>
+        </w:tabs>
+        <w:ind w:left="720" w:hanging="360"/>
+      </w:pPr>
+      <w:rPr>
+        <w:rFonts w:ascii="Symbol" w:hAnsi="Symbol" w:hint="default"/>
+        <w:sz w:val="20"/>
+      </w:rPr>
+    </w:lvl>
+    <w:lvl w:ilvl="1">
+      <w:start w:val="1"/>
+      <w:numFmt w:val="decimal"/>
+      <w:lvlText w:val="%2."/>
+      <w:lvlJc w:val="left"/>
+      <w:pPr>
+        <w:ind w:left="1440" w:hanging="360"/>
+      </w:pPr>
+      <w:rPr>
+        <w:rFonts w:hint="default"/>
+      </w:rPr>
+    </w:lvl>
+    <w:lvl w:ilvl="2">
+      <w:start w:val="1"/>
+      <w:numFmt w:val="upperRoman"/>
+      <w:lvlText w:val="%3."/>
+      <w:lvlJc w:val="right"/>
+      <w:pPr>
+        <w:ind w:left="2520" w:hanging="720"/>
+      </w:pPr>
+      <w:rPr>
+        <w:rFonts w:hint="default"/>
+      </w:rPr>
+    </w:lvl>
     <w:lvl w:ilvl="3" w:tentative="1">
       <w:start w:val="1"/>
       <w:numFmt w:val="bullet"/>
@@ -12536,204 +15206,29 @@
       </w:rPr>
     </w:lvl>
   </w:abstractNum>
-  <w:abstractNum w:abstractNumId="12" w15:restartNumberingAfterBreak="0">
-    <w:nsid w:val="69261D37"/>
-    <w:multiLevelType w:val="hybridMultilevel"/>
-    <w:tmpl w:val="DDCECFE8"/>
-    <w:lvl w:ilvl="0" w:tplc="04160013">
-      <w:start w:val="1"/>
-      <w:numFmt w:val="upperRoman"/>
-      <w:lvlText w:val="%1."/>
-      <w:lvlJc w:val="right"/>
-      <w:pPr>
-        <w:ind w:left="720" w:hanging="360"/>
-      </w:pPr>
-    </w:lvl>
-    <w:lvl w:ilvl="1" w:tplc="04160019" w:tentative="1">
-      <w:start w:val="1"/>
-      <w:numFmt w:val="lowerLetter"/>
-      <w:lvlText w:val="%2."/>
-      <w:lvlJc w:val="left"/>
-      <w:pPr>
-        <w:ind w:left="1440" w:hanging="360"/>
-      </w:pPr>
-    </w:lvl>
-    <w:lvl w:ilvl="2" w:tplc="0416001B" w:tentative="1">
-      <w:start w:val="1"/>
-      <w:numFmt w:val="lowerRoman"/>
-      <w:lvlText w:val="%3."/>
-      <w:lvlJc w:val="right"/>
-      <w:pPr>
-        <w:ind w:left="2160" w:hanging="180"/>
-      </w:pPr>
-    </w:lvl>
-    <w:lvl w:ilvl="3" w:tplc="0416000F" w:tentative="1">
-      <w:start w:val="1"/>
-      <w:numFmt w:val="decimal"/>
-      <w:lvlText w:val="%4."/>
-      <w:lvlJc w:val="left"/>
-      <w:pPr>
-        <w:ind w:left="2880" w:hanging="360"/>
-      </w:pPr>
-    </w:lvl>
-    <w:lvl w:ilvl="4" w:tplc="04160019" w:tentative="1">
-      <w:start w:val="1"/>
-      <w:numFmt w:val="lowerLetter"/>
-      <w:lvlText w:val="%5."/>
-      <w:lvlJc w:val="left"/>
-      <w:pPr>
-        <w:ind w:left="3600" w:hanging="360"/>
-      </w:pPr>
-    </w:lvl>
-    <w:lvl w:ilvl="5" w:tplc="0416001B" w:tentative="1">
-      <w:start w:val="1"/>
-      <w:numFmt w:val="lowerRoman"/>
-      <w:lvlText w:val="%6."/>
-      <w:lvlJc w:val="right"/>
-      <w:pPr>
-        <w:ind w:left="4320" w:hanging="180"/>
-      </w:pPr>
-    </w:lvl>
-    <w:lvl w:ilvl="6" w:tplc="0416000F" w:tentative="1">
-      <w:start w:val="1"/>
-      <w:numFmt w:val="decimal"/>
-      <w:lvlText w:val="%7."/>
-      <w:lvlJc w:val="left"/>
-      <w:pPr>
-        <w:ind w:left="5040" w:hanging="360"/>
-      </w:pPr>
-    </w:lvl>
-    <w:lvl w:ilvl="7" w:tplc="04160019" w:tentative="1">
-      <w:start w:val="1"/>
-      <w:numFmt w:val="lowerLetter"/>
-      <w:lvlText w:val="%8."/>
-      <w:lvlJc w:val="left"/>
-      <w:pPr>
-        <w:ind w:left="5760" w:hanging="360"/>
-      </w:pPr>
-    </w:lvl>
-    <w:lvl w:ilvl="8" w:tplc="0416001B" w:tentative="1">
-      <w:start w:val="1"/>
-      <w:numFmt w:val="lowerRoman"/>
-      <w:lvlText w:val="%9."/>
-      <w:lvlJc w:val="right"/>
-      <w:pPr>
-        <w:ind w:left="6480" w:hanging="180"/>
-      </w:pPr>
-    </w:lvl>
-  </w:abstractNum>
-  <w:abstractNum w:abstractNumId="13" w15:restartNumberingAfterBreak="0">
-    <w:nsid w:val="772F103D"/>
-    <w:multiLevelType w:val="hybridMultilevel"/>
-    <w:tmpl w:val="F4FCE9F4"/>
-    <w:lvl w:ilvl="0" w:tplc="8B803336">
-      <w:start w:val="1"/>
-      <w:numFmt w:val="upperRoman"/>
-      <w:lvlText w:val="%1."/>
-      <w:lvlJc w:val="right"/>
-      <w:pPr>
-        <w:ind w:left="1080" w:hanging="720"/>
-      </w:pPr>
-      <w:rPr>
-        <w:rFonts w:hint="default"/>
-      </w:rPr>
-    </w:lvl>
-    <w:lvl w:ilvl="1" w:tplc="04160019" w:tentative="1">
-      <w:start w:val="1"/>
-      <w:numFmt w:val="lowerLetter"/>
-      <w:lvlText w:val="%2."/>
-      <w:lvlJc w:val="left"/>
-      <w:pPr>
-        <w:ind w:left="1440" w:hanging="360"/>
-      </w:pPr>
-    </w:lvl>
-    <w:lvl w:ilvl="2" w:tplc="0416001B" w:tentative="1">
-      <w:start w:val="1"/>
-      <w:numFmt w:val="lowerRoman"/>
-      <w:lvlText w:val="%3."/>
-      <w:lvlJc w:val="right"/>
-      <w:pPr>
-        <w:ind w:left="2160" w:hanging="180"/>
-      </w:pPr>
-    </w:lvl>
-    <w:lvl w:ilvl="3" w:tplc="0416000F" w:tentative="1">
-      <w:start w:val="1"/>
-      <w:numFmt w:val="decimal"/>
-      <w:lvlText w:val="%4."/>
-      <w:lvlJc w:val="left"/>
-      <w:pPr>
-        <w:ind w:left="2880" w:hanging="360"/>
-      </w:pPr>
-    </w:lvl>
-    <w:lvl w:ilvl="4" w:tplc="04160019" w:tentative="1">
-      <w:start w:val="1"/>
-      <w:numFmt w:val="lowerLetter"/>
-      <w:lvlText w:val="%5."/>
-      <w:lvlJc w:val="left"/>
-      <w:pPr>
-        <w:ind w:left="3600" w:hanging="360"/>
-      </w:pPr>
-    </w:lvl>
-    <w:lvl w:ilvl="5" w:tplc="0416001B" w:tentative="1">
-      <w:start w:val="1"/>
-      <w:numFmt w:val="lowerRoman"/>
-      <w:lvlText w:val="%6."/>
-      <w:lvlJc w:val="right"/>
-      <w:pPr>
-        <w:ind w:left="4320" w:hanging="180"/>
-      </w:pPr>
-    </w:lvl>
-    <w:lvl w:ilvl="6" w:tplc="0416000F" w:tentative="1">
-      <w:start w:val="1"/>
-      <w:numFmt w:val="decimal"/>
-      <w:lvlText w:val="%7."/>
-      <w:lvlJc w:val="left"/>
-      <w:pPr>
-        <w:ind w:left="5040" w:hanging="360"/>
-      </w:pPr>
-    </w:lvl>
-    <w:lvl w:ilvl="7" w:tplc="04160019" w:tentative="1">
-      <w:start w:val="1"/>
-      <w:numFmt w:val="lowerLetter"/>
-      <w:lvlText w:val="%8."/>
-      <w:lvlJc w:val="left"/>
-      <w:pPr>
-        <w:ind w:left="5760" w:hanging="360"/>
-      </w:pPr>
-    </w:lvl>
-    <w:lvl w:ilvl="8" w:tplc="0416001B" w:tentative="1">
-      <w:start w:val="1"/>
-      <w:numFmt w:val="lowerRoman"/>
-      <w:lvlText w:val="%9."/>
-      <w:lvlJc w:val="right"/>
-      <w:pPr>
-        <w:ind w:left="6480" w:hanging="180"/>
-      </w:pPr>
-    </w:lvl>
-  </w:abstractNum>
   <w:num w:numId="1">
-    <w:abstractNumId w:val="13"/>
+    <w:abstractNumId w:val="15"/>
   </w:num>
   <w:num w:numId="2">
-    <w:abstractNumId w:val="6"/>
+    <w:abstractNumId w:val="7"/>
   </w:num>
   <w:num w:numId="3">
-    <w:abstractNumId w:val="10"/>
+    <w:abstractNumId w:val="12"/>
   </w:num>
   <w:num w:numId="4">
     <w:abstractNumId w:val="1"/>
   </w:num>
   <w:num w:numId="5">
-    <w:abstractNumId w:val="7"/>
+    <w:abstractNumId w:val="9"/>
   </w:num>
   <w:num w:numId="6">
     <w:abstractNumId w:val="2"/>
   </w:num>
   <w:num w:numId="7">
-    <w:abstractNumId w:val="12"/>
+    <w:abstractNumId w:val="14"/>
   </w:num>
   <w:num w:numId="8">
-    <w:abstractNumId w:val="5"/>
+    <w:abstractNumId w:val="6"/>
   </w:num>
   <w:num w:numId="9">
     <w:abstractNumId w:val="0"/>
@@ -12745,13 +15240,25 @@
     <w:abstractNumId w:val="4"/>
   </w:num>
   <w:num w:numId="12">
+    <w:abstractNumId w:val="10"/>
+  </w:num>
+  <w:num w:numId="13">
+    <w:abstractNumId w:val="13"/>
+  </w:num>
+  <w:num w:numId="14">
+    <w:abstractNumId w:val="11"/>
+  </w:num>
+  <w:num w:numId="15">
     <w:abstractNumId w:val="8"/>
   </w:num>
-  <w:num w:numId="13">
-    <w:abstractNumId w:val="11"/>
+  <w:num w:numId="16">
+    <w:abstractNumId w:val="5"/>
   </w:num>
-  <w:num w:numId="14">
-    <w:abstractNumId w:val="9"/>
+  <w:num w:numId="17">
+    <w:abstractNumId w:val="16"/>
+  </w:num>
+  <w:num w:numId="18">
+    <w:abstractNumId w:val="17"/>
   </w:num>
 </w:numbering>
 </file>
@@ -13154,7 +15661,6 @@
   <w:style w:type="character" w:default="1" w:styleId="Fontepargpadro">
     <w:name w:val="Default Paragraph Font"/>
     <w:uiPriority w:val="1"/>
-    <w:semiHidden/>
     <w:unhideWhenUsed/>
   </w:style>
   <w:style w:type="table" w:default="1" w:styleId="Tabelanormal">
@@ -13559,7 +16065,7 @@
 </file>
 
 <file path=customXml/itemProps1.xml><?xml version="1.0" encoding="utf-8"?>
-<ds:datastoreItem xmlns:ds="http://schemas.openxmlformats.org/officeDocument/2006/customXml" ds:itemID="{A17E3F48-D842-4A9A-ACDB-99099E42E8FA}">
+<ds:datastoreItem xmlns:ds="http://schemas.openxmlformats.org/officeDocument/2006/customXml" ds:itemID="{63CACE63-F867-4818-87B5-972A82184C90}">
   <ds:schemaRefs>
     <ds:schemaRef ds:uri="http://schemas.openxmlformats.org/officeDocument/2006/bibliography"/>
   </ds:schemaRefs>

--- a/Conjuntos.docx
+++ b/Conjuntos.docx
@@ -396,17 +396,7 @@
             <w:rFonts w:ascii="Cambria Math" w:eastAsiaTheme="minorEastAsia" w:hAnsi="Cambria Math" w:cs="Times New Roman"/>
             <w:spacing w:val="-4"/>
           </w:rPr>
-          <m:t>∅</m:t>
-        </m:r>
-        <m:r>
-          <m:rPr>
-            <m:sty m:val="bi"/>
-          </m:rPr>
-          <w:rPr>
-            <w:rFonts w:ascii="Cambria Math" w:eastAsiaTheme="minorEastAsia" w:hAnsi="Cambria Math" w:cs="Times New Roman"/>
-            <w:spacing w:val="-4"/>
-          </w:rPr>
-          <m:t xml:space="preserve"> </m:t>
+          <m:t xml:space="preserve">∅ </m:t>
         </m:r>
       </m:oMath>
       <w:r>
@@ -11213,6 +11203,30 @@
         </w:rPr>
         <w:t>CONJUNTO DOS NÚMEROS NATURAIS</w:t>
       </w:r>
+      <w:r>
+        <w:rPr>
+          <w:rFonts w:ascii="Times New Roman" w:hAnsi="Times New Roman" w:cs="Times New Roman"/>
+          <w:b/>
+        </w:rPr>
+        <w:t xml:space="preserve"> (</w:t>
+      </w:r>
+      <m:oMath>
+        <m:r>
+          <m:rPr>
+            <m:scr m:val="double-struck"/>
+          </m:rPr>
+          <w:rPr>
+            <w:rFonts w:ascii="Cambria Math" w:hAnsi="Cambria Math" w:cs="Cambria Math"/>
+          </w:rPr>
+          <m:t>N</m:t>
+        </m:r>
+        <m:r>
+          <w:rPr>
+            <w:rFonts w:ascii="Cambria Math" w:hAnsi="Cambria Math" w:cs="Cambria Math"/>
+          </w:rPr>
+          <m:t>)</m:t>
+        </m:r>
+      </m:oMath>
     </w:p>
     <w:p>
       <w:pPr>
@@ -11229,11 +11243,28 @@
           <w:rFonts w:ascii="Times New Roman" w:hAnsi="Times New Roman" w:cs="Times New Roman"/>
         </w:rPr>
       </w:pPr>
-      <w:r>
-        <w:rPr>
-          <w:rFonts w:ascii="Times New Roman" w:hAnsi="Times New Roman" w:cs="Times New Roman"/>
-        </w:rPr>
-        <w:t>|N = {0, 1, 2, 3, 4… n, …}</w:t>
+      <m:oMath>
+        <m:r>
+          <m:rPr>
+            <m:scr m:val="double-struck"/>
+          </m:rPr>
+          <w:rPr>
+            <w:rFonts w:ascii="Cambria Math" w:hAnsi="Cambria Math" w:cs="Cambria Math"/>
+          </w:rPr>
+          <m:t>N</m:t>
+        </m:r>
+      </m:oMath>
+      <w:r>
+        <w:rPr>
+          <w:rFonts w:ascii="Times New Roman" w:hAnsi="Times New Roman" w:cs="Times New Roman"/>
+        </w:rPr>
+        <w:t xml:space="preserve"> </w:t>
+      </w:r>
+      <w:r>
+        <w:rPr>
+          <w:rFonts w:ascii="Times New Roman" w:hAnsi="Times New Roman" w:cs="Times New Roman"/>
+        </w:rPr>
+        <w:t>= {0, 1, 2, 3, 4… n, …}</w:t>
       </w:r>
     </w:p>
     <w:p>
@@ -11361,6 +11392,7 @@
         </w:rPr>
         <w:t xml:space="preserve"> </w:t>
       </w:r>
+      <w:bookmarkStart w:id="1" w:name="OLE_LINK1"/>
       <w:r>
         <w:rPr>
           <w:rFonts w:ascii="Cambria Math" w:hAnsi="Cambria Math" w:cs="Cambria Math"/>
@@ -11373,8 +11405,20 @@
           <w:rFonts w:ascii="Times New Roman" w:hAnsi="Times New Roman" w:cs="Cambria Math"/>
           <w:b/>
         </w:rPr>
-        <w:t xml:space="preserve"> N</w:t>
-      </w:r>
+        <w:t xml:space="preserve"> </w:t>
+      </w:r>
+      <w:bookmarkEnd w:id="1"/>
+      <m:oMath>
+        <m:r>
+          <m:rPr>
+            <m:scr m:val="double-struck"/>
+          </m:rPr>
+          <w:rPr>
+            <w:rFonts w:ascii="Cambria Math" w:hAnsi="Cambria Math" w:cs="Cambria Math"/>
+          </w:rPr>
+          <m:t>N</m:t>
+        </m:r>
+      </m:oMath>
     </w:p>
     <w:p>
       <w:pPr>
@@ -11507,8 +11551,19 @@
           <w:rFonts w:ascii="Times New Roman" w:hAnsi="Times New Roman" w:cs="Cambria Math"/>
           <w:b/>
         </w:rPr>
-        <w:t xml:space="preserve"> N</w:t>
-      </w:r>
+        <w:t xml:space="preserve"> </w:t>
+      </w:r>
+      <m:oMath>
+        <m:r>
+          <m:rPr>
+            <m:scr m:val="double-struck"/>
+          </m:rPr>
+          <w:rPr>
+            <w:rFonts w:ascii="Cambria Math" w:hAnsi="Cambria Math" w:cs="Cambria Math"/>
+          </w:rPr>
+          <m:t>N</m:t>
+        </m:r>
+      </m:oMath>
     </w:p>
     <w:p>
       <w:pPr>
@@ -11554,6 +11609,8 @@
           <w:rFonts w:ascii="Times New Roman" w:hAnsi="Times New Roman" w:cs="Times New Roman"/>
         </w:rPr>
       </w:pPr>
+      <w:bookmarkStart w:id="2" w:name="OLE_LINK2"/>
+      <w:bookmarkStart w:id="3" w:name="OLE_LINK3"/>
       <w:r>
         <w:rPr>
           <w:rFonts w:ascii="Times New Roman" w:hAnsi="Times New Roman" w:cs="Times New Roman"/>
@@ -11565,8 +11622,190 @@
         <w:rPr>
           <w:rFonts w:ascii="Times New Roman" w:hAnsi="Times New Roman" w:cs="Times New Roman"/>
         </w:rPr>
-        <w:t xml:space="preserve">! O conjunto dos números naturais é fechado para adição e multiplicação, e que de acordo com a definição 1 e 2 o resultado sempre será um número natural. </w:t>
-      </w:r>
+        <w:t xml:space="preserve">! O conjunto dos números naturais é </w:t>
+      </w:r>
+      <w:r>
+        <w:rPr>
+          <w:rFonts w:ascii="Times New Roman" w:hAnsi="Times New Roman" w:cs="Times New Roman"/>
+          <w:b/>
+        </w:rPr>
+        <w:t>fechado</w:t>
+      </w:r>
+      <w:r>
+        <w:rPr>
+          <w:rFonts w:ascii="Times New Roman" w:hAnsi="Times New Roman" w:cs="Times New Roman"/>
+        </w:rPr>
+        <w:t xml:space="preserve"> para </w:t>
+      </w:r>
+      <w:r>
+        <w:rPr>
+          <w:rFonts w:ascii="Times New Roman" w:hAnsi="Times New Roman" w:cs="Times New Roman"/>
+        </w:rPr>
+        <w:t xml:space="preserve">operações de </w:t>
+      </w:r>
+      <w:r>
+        <w:rPr>
+          <w:rFonts w:ascii="Times New Roman" w:hAnsi="Times New Roman" w:cs="Times New Roman"/>
+        </w:rPr>
+        <w:t>adição e multiplicação, e que de acordo com a definição 1 e 2 o resultado sempre será um número natural.</w:t>
+      </w:r>
+    </w:p>
+    <w:p>
+      <w:pPr>
+        <w:pBdr>
+          <w:top w:val="single" w:sz="4" w:space="1" w:color="auto"/>
+          <w:left w:val="single" w:sz="4" w:space="4" w:color="auto"/>
+          <w:bottom w:val="single" w:sz="4" w:space="1" w:color="auto"/>
+          <w:right w:val="single" w:sz="4" w:space="4" w:color="auto"/>
+        </w:pBdr>
+        <w:jc w:val="both"/>
+        <w:rPr>
+          <w:rFonts w:ascii="Times New Roman" w:hAnsi="Times New Roman" w:cs="Times New Roman"/>
+        </w:rPr>
+      </w:pPr>
+    </w:p>
+    <w:p>
+      <w:pPr>
+        <w:pBdr>
+          <w:top w:val="single" w:sz="4" w:space="1" w:color="auto"/>
+          <w:left w:val="single" w:sz="4" w:space="4" w:color="auto"/>
+          <w:bottom w:val="single" w:sz="4" w:space="1" w:color="auto"/>
+          <w:right w:val="single" w:sz="4" w:space="4" w:color="auto"/>
+        </w:pBdr>
+        <w:jc w:val="both"/>
+        <w:rPr>
+          <w:rFonts w:ascii="Times New Roman" w:hAnsi="Times New Roman" w:cs="Times New Roman"/>
+          <w:b/>
+        </w:rPr>
+      </w:pPr>
+      <w:r>
+        <w:rPr>
+          <w:rFonts w:ascii="Times New Roman" w:hAnsi="Times New Roman" w:cs="Times New Roman"/>
+          <w:b/>
+        </w:rPr>
+        <w:t>Logo, se analisarmos a seguinte situaç</w:t>
+      </w:r>
+      <w:r>
+        <w:rPr>
+          <w:rFonts w:ascii="Times New Roman" w:hAnsi="Times New Roman" w:cs="Times New Roman"/>
+          <w:b/>
+        </w:rPr>
+        <w:t>ão</w:t>
+      </w:r>
+      <w:r>
+        <w:rPr>
+          <w:rFonts w:ascii="Times New Roman" w:hAnsi="Times New Roman" w:cs="Times New Roman"/>
+          <w:b/>
+        </w:rPr>
+        <w:t xml:space="preserve"> veremos que é verdade:</w:t>
+      </w:r>
+    </w:p>
+    <w:p>
+      <w:pPr>
+        <w:pBdr>
+          <w:top w:val="single" w:sz="4" w:space="1" w:color="auto"/>
+          <w:left w:val="single" w:sz="4" w:space="4" w:color="auto"/>
+          <w:bottom w:val="single" w:sz="4" w:space="1" w:color="auto"/>
+          <w:right w:val="single" w:sz="4" w:space="4" w:color="auto"/>
+        </w:pBdr>
+        <w:jc w:val="both"/>
+        <w:rPr>
+          <w:rFonts w:ascii="Times New Roman" w:hAnsi="Times New Roman" w:cs="Times New Roman"/>
+        </w:rPr>
+      </w:pPr>
+    </w:p>
+    <w:p>
+      <w:pPr>
+        <w:pBdr>
+          <w:top w:val="single" w:sz="4" w:space="1" w:color="auto"/>
+          <w:left w:val="single" w:sz="4" w:space="4" w:color="auto"/>
+          <w:bottom w:val="single" w:sz="4" w:space="1" w:color="auto"/>
+          <w:right w:val="single" w:sz="4" w:space="4" w:color="auto"/>
+        </w:pBdr>
+        <w:jc w:val="both"/>
+        <w:rPr>
+          <w:rFonts w:ascii="Times New Roman" w:hAnsi="Times New Roman" w:cs="Times New Roman"/>
+        </w:rPr>
+      </w:pPr>
+      <w:r>
+        <w:rPr>
+          <w:rFonts w:ascii="Times New Roman" w:hAnsi="Times New Roman" w:cs="Times New Roman"/>
+        </w:rPr>
+        <w:t>[(</w:t>
+      </w:r>
+      <w:proofErr w:type="spellStart"/>
+      <w:r>
+        <w:rPr>
+          <w:rFonts w:ascii="Times New Roman" w:hAnsi="Times New Roman" w:cs="Times New Roman"/>
+        </w:rPr>
+        <w:t>m+</w:t>
+      </w:r>
+      <w:proofErr w:type="gramStart"/>
+      <w:r>
+        <w:rPr>
+          <w:rFonts w:ascii="Times New Roman" w:hAnsi="Times New Roman" w:cs="Times New Roman"/>
+        </w:rPr>
+        <w:t>n</w:t>
+      </w:r>
+      <w:proofErr w:type="spellEnd"/>
+      <w:r>
+        <w:rPr>
+          <w:rFonts w:ascii="Times New Roman" w:hAnsi="Times New Roman" w:cs="Times New Roman"/>
+        </w:rPr>
+        <w:t>)*</w:t>
+      </w:r>
+      <w:proofErr w:type="gramEnd"/>
+      <w:r>
+        <w:rPr>
+          <w:rFonts w:ascii="Times New Roman" w:hAnsi="Times New Roman" w:cs="Times New Roman"/>
+        </w:rPr>
+        <w:t xml:space="preserve">p] </w:t>
+      </w:r>
+      <w:r>
+        <w:rPr>
+          <w:rFonts w:ascii="Cambria Math" w:hAnsi="Cambria Math" w:cs="Cambria Math"/>
+        </w:rPr>
+        <w:t>∈</w:t>
+      </w:r>
+      <w:r>
+        <w:rPr>
+          <w:rFonts w:ascii="Times New Roman" w:hAnsi="Times New Roman" w:cs="Cambria Math"/>
+        </w:rPr>
+        <w:t xml:space="preserve"> </w:t>
+      </w:r>
+      <m:oMath>
+        <m:r>
+          <m:rPr>
+            <m:scr m:val="double-struck"/>
+          </m:rPr>
+          <w:rPr>
+            <w:rFonts w:ascii="Cambria Math" w:hAnsi="Cambria Math" w:cs="Cambria Math"/>
+          </w:rPr>
+          <m:t>N</m:t>
+        </m:r>
+      </m:oMath>
+      <w:r>
+        <w:rPr>
+          <w:rFonts w:ascii="Times New Roman" w:hAnsi="Times New Roman" w:cs="Cambria Math"/>
+        </w:rPr>
+        <w:t xml:space="preserve"> – é verdade, pois ambas as operações são fechadas e pertencem aos naturais.</w:t>
+      </w:r>
+    </w:p>
+    <w:bookmarkEnd w:id="2"/>
+    <w:bookmarkEnd w:id="3"/>
+    <w:p>
+      <w:pPr>
+        <w:pBdr>
+          <w:top w:val="single" w:sz="4" w:space="1" w:color="auto"/>
+          <w:left w:val="single" w:sz="4" w:space="4" w:color="auto"/>
+          <w:bottom w:val="single" w:sz="4" w:space="1" w:color="auto"/>
+          <w:right w:val="single" w:sz="4" w:space="4" w:color="auto"/>
+        </w:pBdr>
+        <w:jc w:val="both"/>
+        <w:rPr>
+          <w:rFonts w:ascii="Times New Roman" w:hAnsi="Times New Roman" w:cs="Times New Roman"/>
+        </w:rPr>
+      </w:pPr>
     </w:p>
     <w:p>
       <w:pPr>
@@ -11617,25 +11856,96 @@
           <w:b/>
         </w:rPr>
       </w:pPr>
-      <w:r>
-        <w:rPr>
-          <w:rFonts w:ascii="Times New Roman" w:hAnsi="Times New Roman" w:cs="Times New Roman"/>
-          <w:b/>
-        </w:rPr>
-        <w:t>N* - números não nulos ou positivos (sem o zero), N* = N - {0}</w:t>
-      </w:r>
-    </w:p>
-    <w:p>
-      <w:pPr>
-        <w:rPr>
-          <w:rFonts w:ascii="Times New Roman" w:hAnsi="Times New Roman" w:cs="Times New Roman"/>
-        </w:rPr>
-      </w:pPr>
-      <w:r>
-        <w:rPr>
-          <w:rFonts w:ascii="Times New Roman" w:hAnsi="Times New Roman" w:cs="Times New Roman"/>
-        </w:rPr>
-        <w:t>N* = {1, 2, 3, 4 …, n, …}</w:t>
+      <m:oMath>
+        <m:r>
+          <m:rPr>
+            <m:scr m:val="double-struck"/>
+          </m:rPr>
+          <w:rPr>
+            <w:rFonts w:ascii="Cambria Math" w:hAnsi="Cambria Math" w:cs="Cambria Math"/>
+          </w:rPr>
+          <m:t>N</m:t>
+        </m:r>
+      </m:oMath>
+      <w:r>
+        <w:rPr>
+          <w:rFonts w:ascii="Times New Roman" w:hAnsi="Times New Roman" w:cs="Times New Roman"/>
+          <w:b/>
+        </w:rPr>
+        <w:t xml:space="preserve"> </w:t>
+      </w:r>
+      <w:r>
+        <w:rPr>
+          <w:rFonts w:ascii="Times New Roman" w:hAnsi="Times New Roman" w:cs="Times New Roman"/>
+          <w:b/>
+        </w:rPr>
+        <w:t xml:space="preserve">* - números não nulos ou positivos (sem o zero), </w:t>
+      </w:r>
+      <m:oMath>
+        <m:r>
+          <m:rPr>
+            <m:scr m:val="double-struck"/>
+          </m:rPr>
+          <w:rPr>
+            <w:rFonts w:ascii="Cambria Math" w:hAnsi="Cambria Math" w:cs="Cambria Math"/>
+          </w:rPr>
+          <m:t>N</m:t>
+        </m:r>
+      </m:oMath>
+      <w:r>
+        <w:rPr>
+          <w:rFonts w:ascii="Times New Roman" w:hAnsi="Times New Roman" w:cs="Times New Roman"/>
+          <w:b/>
+        </w:rPr>
+        <w:t xml:space="preserve">* = </w:t>
+      </w:r>
+      <m:oMath>
+        <m:r>
+          <m:rPr>
+            <m:scr m:val="double-struck"/>
+          </m:rPr>
+          <w:rPr>
+            <w:rFonts w:ascii="Cambria Math" w:hAnsi="Cambria Math" w:cs="Cambria Math"/>
+          </w:rPr>
+          <m:t>N</m:t>
+        </m:r>
+      </m:oMath>
+      <w:r>
+        <w:rPr>
+          <w:rFonts w:ascii="Times New Roman" w:hAnsi="Times New Roman" w:cs="Times New Roman"/>
+          <w:b/>
+        </w:rPr>
+        <w:t xml:space="preserve"> - {0}</w:t>
+      </w:r>
+    </w:p>
+    <w:p>
+      <w:pPr>
+        <w:rPr>
+          <w:rFonts w:ascii="Times New Roman" w:hAnsi="Times New Roman" w:cs="Times New Roman"/>
+        </w:rPr>
+      </w:pPr>
+      <m:oMath>
+        <m:r>
+          <m:rPr>
+            <m:scr m:val="double-struck"/>
+          </m:rPr>
+          <w:rPr>
+            <w:rFonts w:ascii="Cambria Math" w:hAnsi="Cambria Math" w:cs="Cambria Math"/>
+          </w:rPr>
+          <m:t>N</m:t>
+        </m:r>
+      </m:oMath>
+      <w:r>
+        <w:rPr>
+          <w:rFonts w:ascii="Times New Roman" w:hAnsi="Times New Roman" w:cs="Times New Roman"/>
+        </w:rPr>
+        <w:t xml:space="preserve"> </w:t>
+      </w:r>
+      <w:r>
+        <w:rPr>
+          <w:rFonts w:ascii="Times New Roman" w:hAnsi="Times New Roman" w:cs="Times New Roman"/>
+        </w:rPr>
+        <w:t>* = {1, 2, 3, 4 …, n, …}</w:t>
       </w:r>
     </w:p>
     <w:p>
@@ -11658,19 +11968,31 @@
           <w:b/>
         </w:rPr>
       </w:pPr>
-      <w:r>
-        <w:rPr>
-          <w:rFonts w:ascii="Times New Roman" w:hAnsi="Times New Roman" w:cs="Times New Roman"/>
-          <w:b/>
-        </w:rPr>
-        <w:t>N</w:t>
-      </w:r>
+      <m:oMath>
+        <m:r>
+          <m:rPr>
+            <m:scr m:val="double-struck"/>
+          </m:rPr>
+          <w:rPr>
+            <w:rFonts w:ascii="Cambria Math" w:hAnsi="Cambria Math" w:cs="Cambria Math"/>
+          </w:rPr>
+          <m:t>N</m:t>
+        </m:r>
+      </m:oMath>
       <w:r>
         <w:rPr>
           <w:rFonts w:ascii="Times New Roman" w:hAnsi="Times New Roman" w:cs="Times New Roman"/>
           <w:b/>
           <w:vertAlign w:val="subscript"/>
         </w:rPr>
+        <w:t xml:space="preserve"> </w:t>
+      </w:r>
+      <w:r>
+        <w:rPr>
+          <w:rFonts w:ascii="Times New Roman" w:hAnsi="Times New Roman" w:cs="Times New Roman"/>
+          <w:b/>
+          <w:vertAlign w:val="subscript"/>
+        </w:rPr>
         <w:t>p</w:t>
       </w:r>
       <w:r>
@@ -11698,27 +12020,51 @@
     <w:p>
       <w:pPr>
         <w:rPr>
-          <w:rFonts w:ascii="Times New Roman" w:hAnsi="Times New Roman" w:cs="Times New Roman"/>
-        </w:rPr>
-      </w:pPr>
-      <w:r>
-        <w:rPr>
-          <w:rFonts w:ascii="Times New Roman" w:hAnsi="Times New Roman" w:cs="Times New Roman"/>
-        </w:rPr>
-        <w:t>N</w:t>
-      </w:r>
+          <w:rFonts w:ascii="Times New Roman" w:eastAsiaTheme="minorEastAsia" w:hAnsi="Times New Roman" w:cs="Cambria Math"/>
+        </w:rPr>
+      </w:pPr>
+      <m:oMath>
+        <m:r>
+          <m:rPr>
+            <m:scr m:val="double-struck"/>
+          </m:rPr>
+          <w:rPr>
+            <w:rFonts w:ascii="Cambria Math" w:hAnsi="Cambria Math" w:cs="Cambria Math"/>
+          </w:rPr>
+          <m:t>N</m:t>
+        </m:r>
+      </m:oMath>
       <w:r>
         <w:rPr>
           <w:rFonts w:ascii="Times New Roman" w:hAnsi="Times New Roman" w:cs="Times New Roman"/>
           <w:vertAlign w:val="subscript"/>
         </w:rPr>
+        <w:t xml:space="preserve"> </w:t>
+      </w:r>
+      <w:r>
+        <w:rPr>
+          <w:rFonts w:ascii="Times New Roman" w:hAnsi="Times New Roman" w:cs="Times New Roman"/>
+          <w:vertAlign w:val="subscript"/>
+        </w:rPr>
         <w:t>p</w:t>
       </w:r>
       <w:r>
         <w:rPr>
           <w:rFonts w:ascii="Times New Roman" w:hAnsi="Times New Roman" w:cs="Times New Roman"/>
         </w:rPr>
-        <w:t xml:space="preserve"> = {0, 1, 2, 3, 4 …, 2n, …}</w:t>
+        <w:t xml:space="preserve"> = {0, 2, 4</w:t>
+      </w:r>
+      <w:r>
+        <w:rPr>
+          <w:rFonts w:ascii="Times New Roman" w:hAnsi="Times New Roman" w:cs="Times New Roman"/>
+        </w:rPr>
+        <w:t>, 6, 8,</w:t>
+      </w:r>
+      <w:r>
+        <w:rPr>
+          <w:rFonts w:ascii="Times New Roman" w:hAnsi="Times New Roman" w:cs="Times New Roman"/>
+        </w:rPr>
+        <w:t xml:space="preserve"> …, 2n, …}</w:t>
       </w:r>
       <w:r>
         <w:rPr>
@@ -11736,8 +12082,19 @@
         <w:rPr>
           <w:rFonts w:ascii="Times New Roman" w:hAnsi="Times New Roman" w:cs="Cambria Math"/>
         </w:rPr>
-        <w:t xml:space="preserve"> N</w:t>
-      </w:r>
+        <w:t xml:space="preserve"> </w:t>
+      </w:r>
+      <m:oMath>
+        <m:r>
+          <m:rPr>
+            <m:scr m:val="double-struck"/>
+          </m:rPr>
+          <w:rPr>
+            <w:rFonts w:ascii="Cambria Math" w:hAnsi="Cambria Math" w:cs="Cambria Math"/>
+          </w:rPr>
+          <m:t>N</m:t>
+        </m:r>
+      </m:oMath>
     </w:p>
     <w:p>
       <w:pPr>
@@ -11760,23 +12117,33 @@
           <w:b/>
         </w:rPr>
       </w:pPr>
-      <w:proofErr w:type="spellStart"/>
-      <w:r>
-        <w:rPr>
-          <w:rFonts w:ascii="Times New Roman" w:hAnsi="Times New Roman" w:cs="Times New Roman"/>
-          <w:b/>
-        </w:rPr>
-        <w:t>N</w:t>
-      </w:r>
+      <m:oMath>
+        <m:r>
+          <m:rPr>
+            <m:scr m:val="double-struck"/>
+          </m:rPr>
+          <w:rPr>
+            <w:rFonts w:ascii="Cambria Math" w:hAnsi="Cambria Math" w:cs="Cambria Math"/>
+          </w:rPr>
+          <m:t>N</m:t>
+        </m:r>
+      </m:oMath>
       <w:r>
         <w:rPr>
           <w:rFonts w:ascii="Times New Roman" w:hAnsi="Times New Roman" w:cs="Times New Roman"/>
           <w:b/>
           <w:vertAlign w:val="subscript"/>
         </w:rPr>
+        <w:t xml:space="preserve"> </w:t>
+      </w:r>
+      <w:r>
+        <w:rPr>
+          <w:rFonts w:ascii="Times New Roman" w:hAnsi="Times New Roman" w:cs="Times New Roman"/>
+          <w:b/>
+          <w:vertAlign w:val="subscript"/>
+        </w:rPr>
         <w:t>i</w:t>
       </w:r>
-      <w:proofErr w:type="spellEnd"/>
       <w:r>
         <w:rPr>
           <w:rFonts w:ascii="Times New Roman" w:hAnsi="Times New Roman" w:cs="Times New Roman"/>
@@ -11791,26 +12158,48 @@
           <w:rFonts w:ascii="Times New Roman" w:hAnsi="Times New Roman" w:cs="Cambria Math"/>
         </w:rPr>
       </w:pPr>
-      <w:proofErr w:type="spellStart"/>
-      <w:r>
-        <w:rPr>
-          <w:rFonts w:ascii="Times New Roman" w:hAnsi="Times New Roman" w:cs="Times New Roman"/>
-        </w:rPr>
-        <w:t>N</w:t>
-      </w:r>
+      <m:oMath>
+        <m:r>
+          <m:rPr>
+            <m:scr m:val="double-struck"/>
+          </m:rPr>
+          <w:rPr>
+            <w:rFonts w:ascii="Cambria Math" w:hAnsi="Cambria Math" w:cs="Cambria Math"/>
+          </w:rPr>
+          <m:t>N</m:t>
+        </m:r>
+      </m:oMath>
       <w:r>
         <w:rPr>
           <w:rFonts w:ascii="Times New Roman" w:hAnsi="Times New Roman" w:cs="Times New Roman"/>
           <w:vertAlign w:val="subscript"/>
         </w:rPr>
+        <w:t xml:space="preserve"> </w:t>
+      </w:r>
+      <w:r>
+        <w:rPr>
+          <w:rFonts w:ascii="Times New Roman" w:hAnsi="Times New Roman" w:cs="Times New Roman"/>
+          <w:vertAlign w:val="subscript"/>
+        </w:rPr>
         <w:t>i</w:t>
       </w:r>
-      <w:proofErr w:type="spellEnd"/>
-      <w:r>
-        <w:rPr>
-          <w:rFonts w:ascii="Times New Roman" w:hAnsi="Times New Roman" w:cs="Times New Roman"/>
-        </w:rPr>
-        <w:t xml:space="preserve"> = {1, 2, 3, 4 …, 2n+1, …}</w:t>
+      <w:r>
+        <w:rPr>
+          <w:rFonts w:ascii="Times New Roman" w:hAnsi="Times New Roman" w:cs="Times New Roman"/>
+        </w:rPr>
+        <w:t xml:space="preserve"> = {1, 3, </w:t>
+      </w:r>
+      <w:r>
+        <w:rPr>
+          <w:rFonts w:ascii="Times New Roman" w:hAnsi="Times New Roman" w:cs="Times New Roman"/>
+        </w:rPr>
+        <w:t xml:space="preserve">5, 7, </w:t>
+      </w:r>
+      <w:r>
+        <w:rPr>
+          <w:rFonts w:ascii="Times New Roman" w:hAnsi="Times New Roman" w:cs="Times New Roman"/>
+        </w:rPr>
+        <w:t>…, 2n+1, …}</w:t>
       </w:r>
       <w:r>
         <w:rPr>
@@ -11828,8 +12217,19 @@
         <w:rPr>
           <w:rFonts w:ascii="Times New Roman" w:hAnsi="Times New Roman" w:cs="Cambria Math"/>
         </w:rPr>
-        <w:t xml:space="preserve"> N</w:t>
-      </w:r>
+        <w:t xml:space="preserve"> </w:t>
+      </w:r>
+      <m:oMath>
+        <m:r>
+          <m:rPr>
+            <m:scr m:val="double-struck"/>
+          </m:rPr>
+          <w:rPr>
+            <w:rFonts w:ascii="Cambria Math" w:hAnsi="Cambria Math" w:cs="Cambria Math"/>
+          </w:rPr>
+          <m:t>N</m:t>
+        </m:r>
+      </m:oMath>
     </w:p>
     <w:p>
       <w:pPr>
@@ -11913,8 +12313,19 @@
         <w:rPr>
           <w:rFonts w:ascii="Times New Roman" w:hAnsi="Times New Roman" w:cs="Cambria Math"/>
         </w:rPr>
-        <w:t xml:space="preserve"> N</w:t>
-      </w:r>
+        <w:t xml:space="preserve"> </w:t>
+      </w:r>
+      <m:oMath>
+        <m:r>
+          <m:rPr>
+            <m:scr m:val="double-struck"/>
+          </m:rPr>
+          <w:rPr>
+            <w:rFonts w:ascii="Cambria Math" w:hAnsi="Cambria Math" w:cs="Cambria Math"/>
+          </w:rPr>
+          <m:t>N</m:t>
+        </m:r>
+      </m:oMath>
     </w:p>
     <w:p>
       <w:pPr>
@@ -11950,10 +12361,36 @@
         </w:rPr>
         <w:t>CONJUNTO DOS NÚMEROS INTEIROS</w:t>
       </w:r>
-    </w:p>
-    <w:p>
-      <w:pPr>
-        <w:jc w:val="both"/>
+      <w:r>
+        <w:rPr>
+          <w:rFonts w:ascii="Times New Roman" w:hAnsi="Times New Roman" w:cs="Times New Roman"/>
+          <w:b/>
+        </w:rPr>
+        <w:t xml:space="preserve"> (</w:t>
+      </w:r>
+      <m:oMath>
+        <m:r>
+          <m:rPr>
+            <m:scr m:val="double-struck"/>
+            <m:sty m:val="bi"/>
+          </m:rPr>
+          <w:rPr>
+            <w:rFonts w:ascii="Cambria Math" w:hAnsi="Cambria Math" w:cs="Times New Roman"/>
+          </w:rPr>
+          <m:t>Z</m:t>
+        </m:r>
+      </m:oMath>
+      <w:r>
+        <w:rPr>
+          <w:rFonts w:ascii="Times New Roman" w:eastAsiaTheme="minorEastAsia" w:hAnsi="Times New Roman" w:cs="Times New Roman"/>
+          <w:b/>
+        </w:rPr>
+        <w:t>)</w:t>
+      </w:r>
+    </w:p>
+    <w:p>
+      <w:pPr>
+        <w:jc w:val="center"/>
         <w:rPr>
           <w:rFonts w:ascii="Times New Roman" w:hAnsi="Times New Roman" w:cs="Times New Roman"/>
         </w:rPr>
@@ -11964,10 +12401,10 @@
           <w:noProof/>
         </w:rPr>
         <w:drawing>
-          <wp:inline distT="0" distB="0" distL="0" distR="0" wp14:anchorId="2AD15099" wp14:editId="02E0703E">
-            <wp:extent cx="6120130" cy="628650"/>
+          <wp:inline distT="0" distB="0" distL="0" distR="0" wp14:anchorId="2AA23B44" wp14:editId="0A3EE357">
+            <wp:extent cx="6120130" cy="650240"/>
             <wp:effectExtent l="0" t="0" r="0" b="0"/>
-            <wp:docPr id="5" name="Imagem 5"/>
+            <wp:docPr id="4" name="Imagem 4"/>
             <wp:cNvGraphicFramePr>
               <a:graphicFrameLocks xmlns:a="http://schemas.openxmlformats.org/drawingml/2006/main" noChangeAspect="1"/>
             </wp:cNvGraphicFramePr>
@@ -11987,7 +12424,7 @@
                   <pic:spPr>
                     <a:xfrm>
                       <a:off x="0" y="0"/>
-                      <a:ext cx="6120130" cy="628650"/>
+                      <a:ext cx="6120130" cy="650240"/>
                     </a:xfrm>
                     <a:prstGeom prst="rect">
                       <a:avLst/>
@@ -12031,25 +12468,164 @@
         <w:rPr>
           <w:rFonts w:ascii="Times New Roman" w:hAnsi="Times New Roman" w:cs="Times New Roman"/>
         </w:rPr>
-        <w:t>! O conjunto dos números inteiros é fechado para adição, multiplicação e subtração.</w:t>
-      </w:r>
-    </w:p>
-    <w:p>
-      <w:pPr>
-        <w:rPr>
-          <w:rFonts w:ascii="Times New Roman" w:hAnsi="Times New Roman" w:cs="Times New Roman"/>
-        </w:rPr>
-      </w:pPr>
-    </w:p>
-    <w:p>
-      <w:pPr>
+        <w:t xml:space="preserve">! O conjunto dos números inteiros é fechado para </w:t>
+      </w:r>
+      <w:r>
+        <w:rPr>
+          <w:rFonts w:ascii="Times New Roman" w:hAnsi="Times New Roman" w:cs="Times New Roman"/>
+        </w:rPr>
+        <w:t xml:space="preserve">as operações de </w:t>
+      </w:r>
+      <w:r>
+        <w:rPr>
+          <w:rFonts w:ascii="Times New Roman" w:hAnsi="Times New Roman" w:cs="Times New Roman"/>
+        </w:rPr>
+        <w:t>adição, multiplicação e subtração.</w:t>
+      </w:r>
+    </w:p>
+    <w:p>
+      <w:pPr>
+        <w:pBdr>
+          <w:top w:val="single" w:sz="4" w:space="1" w:color="auto"/>
+          <w:left w:val="single" w:sz="4" w:space="4" w:color="auto"/>
+          <w:bottom w:val="single" w:sz="4" w:space="1" w:color="auto"/>
+          <w:right w:val="single" w:sz="4" w:space="4" w:color="auto"/>
+        </w:pBdr>
+        <w:jc w:val="both"/>
+        <w:rPr>
+          <w:rFonts w:ascii="Times New Roman" w:hAnsi="Times New Roman" w:cs="Times New Roman"/>
+        </w:rPr>
+      </w:pPr>
+    </w:p>
+    <w:p>
+      <w:pPr>
+        <w:pBdr>
+          <w:top w:val="single" w:sz="4" w:space="1" w:color="auto"/>
+          <w:left w:val="single" w:sz="4" w:space="4" w:color="auto"/>
+          <w:bottom w:val="single" w:sz="4" w:space="1" w:color="auto"/>
+          <w:right w:val="single" w:sz="4" w:space="4" w:color="auto"/>
+        </w:pBdr>
+        <w:jc w:val="both"/>
+        <w:rPr>
+          <w:rFonts w:ascii="Times New Roman" w:hAnsi="Times New Roman" w:cs="Times New Roman"/>
+          <w:b/>
+        </w:rPr>
+      </w:pPr>
+      <w:r>
+        <w:rPr>
+          <w:rFonts w:ascii="Times New Roman" w:hAnsi="Times New Roman" w:cs="Times New Roman"/>
+          <w:b/>
+        </w:rPr>
+        <w:t>Logo, se analisarmos a seguinte situação veremos que é verdade:</w:t>
+      </w:r>
+    </w:p>
+    <w:p>
+      <w:pPr>
+        <w:pBdr>
+          <w:top w:val="single" w:sz="4" w:space="1" w:color="auto"/>
+          <w:left w:val="single" w:sz="4" w:space="4" w:color="auto"/>
+          <w:bottom w:val="single" w:sz="4" w:space="1" w:color="auto"/>
+          <w:right w:val="single" w:sz="4" w:space="4" w:color="auto"/>
+        </w:pBdr>
+        <w:jc w:val="both"/>
+        <w:rPr>
+          <w:rFonts w:ascii="Times New Roman" w:hAnsi="Times New Roman" w:cs="Times New Roman"/>
+        </w:rPr>
+      </w:pPr>
+    </w:p>
+    <w:p>
+      <w:pPr>
+        <w:pBdr>
+          <w:top w:val="single" w:sz="4" w:space="1" w:color="auto"/>
+          <w:left w:val="single" w:sz="4" w:space="4" w:color="auto"/>
+          <w:bottom w:val="single" w:sz="4" w:space="1" w:color="auto"/>
+          <w:right w:val="single" w:sz="4" w:space="4" w:color="auto"/>
+        </w:pBdr>
+        <w:jc w:val="both"/>
+        <w:rPr>
+          <w:rFonts w:ascii="Times New Roman" w:hAnsi="Times New Roman" w:cs="Times New Roman"/>
+        </w:rPr>
+      </w:pPr>
+      <w:r>
+        <w:rPr>
+          <w:rFonts w:ascii="Times New Roman" w:hAnsi="Times New Roman" w:cs="Times New Roman"/>
+        </w:rPr>
+        <w:t>[m*(</w:t>
+      </w:r>
+      <w:proofErr w:type="spellStart"/>
+      <w:r>
+        <w:rPr>
+          <w:rFonts w:ascii="Times New Roman" w:hAnsi="Times New Roman" w:cs="Times New Roman"/>
+        </w:rPr>
+        <w:t>n-p</w:t>
+      </w:r>
+      <w:proofErr w:type="spellEnd"/>
+      <w:r>
+        <w:rPr>
+          <w:rFonts w:ascii="Times New Roman" w:hAnsi="Times New Roman" w:cs="Times New Roman"/>
+        </w:rPr>
+        <w:t xml:space="preserve">)] </w:t>
+      </w:r>
+      <w:r>
+        <w:rPr>
+          <w:rFonts w:ascii="Cambria Math" w:hAnsi="Cambria Math" w:cs="Cambria Math"/>
+        </w:rPr>
+        <w:t>∈</w:t>
+      </w:r>
+      <w:r>
         <w:rPr>
           <w:rFonts w:ascii="Times New Roman" w:hAnsi="Times New Roman" w:cs="Cambria Math"/>
+        </w:rPr>
+        <w:t xml:space="preserve"> </w:t>
+      </w:r>
+      <m:oMath>
+        <m:r>
+          <m:rPr>
+            <m:scr m:val="double-struck"/>
+            <m:sty m:val="bi"/>
+          </m:rPr>
+          <w:rPr>
+            <w:rFonts w:ascii="Cambria Math" w:hAnsi="Cambria Math" w:cs="Times New Roman"/>
+          </w:rPr>
+          <m:t>Z</m:t>
+        </m:r>
+      </m:oMath>
+      <w:r>
+        <w:rPr>
+          <w:rFonts w:ascii="Times New Roman" w:hAnsi="Times New Roman" w:cs="Cambria Math"/>
+        </w:rPr>
+        <w:t xml:space="preserve"> – é verdade, pois ambas as operações são fechadas e pertencem aos inteiros.</w:t>
+      </w:r>
+    </w:p>
+    <w:p>
+      <w:pPr>
+        <w:pBdr>
+          <w:top w:val="single" w:sz="4" w:space="1" w:color="auto"/>
+          <w:left w:val="single" w:sz="4" w:space="4" w:color="auto"/>
+          <w:bottom w:val="single" w:sz="4" w:space="1" w:color="auto"/>
+          <w:right w:val="single" w:sz="4" w:space="4" w:color="auto"/>
+        </w:pBdr>
+        <w:jc w:val="both"/>
+        <w:rPr>
+          <w:rFonts w:ascii="Times New Roman" w:hAnsi="Times New Roman" w:cs="Times New Roman"/>
+        </w:rPr>
+      </w:pPr>
+    </w:p>
+    <w:p>
+      <w:pPr>
+        <w:rPr>
+          <w:rFonts w:ascii="Times New Roman" w:hAnsi="Times New Roman" w:cs="Times New Roman"/>
+        </w:rPr>
+      </w:pPr>
+    </w:p>
+    <w:p>
+      <w:pPr>
+        <w:rPr>
+          <w:rFonts w:ascii="Times New Roman" w:hAnsi="Times New Roman" w:cs="Cambria Math"/>
           <w:b/>
           <w:spacing w:val="-4"/>
         </w:rPr>
       </w:pPr>
-      <w:bookmarkStart w:id="1" w:name="_GoBack"/>
       <w:r>
         <w:rPr>
           <w:rFonts w:ascii="Times New Roman" w:hAnsi="Times New Roman" w:cs="Times New Roman"/>
@@ -12077,6 +12653,16 @@
           </w:rPr>
           <m:t xml:space="preserve">⊂ </m:t>
         </m:r>
+        <m:r>
+          <m:rPr>
+            <m:scr m:val="double-struck"/>
+            <m:sty m:val="bi"/>
+          </m:rPr>
+          <w:rPr>
+            <w:rFonts w:ascii="Cambria Math" w:hAnsi="Cambria Math" w:cs="Times New Roman"/>
+          </w:rPr>
+          <m:t>Z</m:t>
+        </m:r>
       </m:oMath>
       <w:r>
         <w:rPr>
@@ -12084,7 +12670,7 @@
           <w:b/>
           <w:spacing w:val="-4"/>
         </w:rPr>
-        <w:t>Z</w:t>
+        <w:t xml:space="preserve"> </w:t>
       </w:r>
       <w:r>
         <w:rPr>
@@ -12092,23 +12678,43 @@
           <w:b/>
           <w:spacing w:val="-4"/>
         </w:rPr>
+        <w:t xml:space="preserve">ou que o conjunto dos inteiros contêm os naturais </w:t>
+      </w:r>
+      <m:oMath>
+        <m:r>
+          <m:rPr>
+            <m:scr m:val="double-struck"/>
+            <m:sty m:val="bi"/>
+          </m:rPr>
+          <w:rPr>
+            <w:rFonts w:ascii="Cambria Math" w:hAnsi="Cambria Math" w:cs="Times New Roman"/>
+          </w:rPr>
+          <m:t>Z</m:t>
+        </m:r>
+      </m:oMath>
+      <w:r>
+        <w:rPr>
+          <w:rFonts w:ascii="Times New Roman" w:eastAsiaTheme="minorEastAsia" w:hAnsi="Times New Roman" w:cs="Times New Roman"/>
+          <w:b/>
+          <w:spacing w:val="-4"/>
+        </w:rPr>
         <w:t xml:space="preserve"> </w:t>
       </w:r>
       <w:r>
         <w:rPr>
-          <w:rFonts w:ascii="Times New Roman" w:eastAsiaTheme="minorEastAsia" w:hAnsi="Times New Roman" w:cs="Times New Roman"/>
+          <w:rFonts w:ascii="Cambria Math" w:hAnsi="Cambria Math" w:cs="Cambria Math"/>
           <w:b/>
           <w:spacing w:val="-4"/>
         </w:rPr>
-        <w:t xml:space="preserve">ou que o conjunto dos inteiros contêm os naturais Z </w:t>
-      </w:r>
-      <w:r>
-        <w:rPr>
-          <w:rFonts w:ascii="Cambria Math" w:hAnsi="Cambria Math" w:cs="Cambria Math"/>
+        <w:t>⊃</w:t>
+      </w:r>
+      <w:r>
+        <w:rPr>
+          <w:rFonts w:ascii="Times New Roman" w:hAnsi="Times New Roman" w:cs="Cambria Math"/>
           <w:b/>
           <w:spacing w:val="-4"/>
         </w:rPr>
-        <w:t>⊃</w:t>
+        <w:t xml:space="preserve"> N</w:t>
       </w:r>
       <w:r>
         <w:rPr>
@@ -12116,18 +12722,9 @@
           <w:b/>
           <w:spacing w:val="-4"/>
         </w:rPr>
-        <w:t xml:space="preserve"> N</w:t>
-      </w:r>
-      <w:r>
-        <w:rPr>
-          <w:rFonts w:ascii="Times New Roman" w:hAnsi="Times New Roman" w:cs="Cambria Math"/>
-          <w:b/>
-          <w:spacing w:val="-4"/>
-        </w:rPr>
         <w:t>, sendo os naturais um subconjunto dos números inteiros.</w:t>
       </w:r>
     </w:p>
-    <w:bookmarkEnd w:id="1"/>
     <w:p>
       <w:pPr>
         <w:rPr>
@@ -12327,71 +12924,51 @@
         </w:rPr>
         <w:t xml:space="preserve"> </w:t>
       </w:r>
+      <m:oMath>
+        <m:r>
+          <m:rPr>
+            <m:scr m:val="double-struck"/>
+            <m:sty m:val="bi"/>
+          </m:rPr>
+          <w:rPr>
+            <w:rFonts w:ascii="Cambria Math" w:hAnsi="Cambria Math" w:cs="Times New Roman"/>
+          </w:rPr>
+          <m:t>Z</m:t>
+        </m:r>
+      </m:oMath>
       <w:r>
         <w:rPr>
           <w:rFonts w:ascii="Times New Roman" w:hAnsi="Times New Roman" w:cs="Cambria Math"/>
           <w:b/>
         </w:rPr>
-        <w:t>Z</w:t>
+        <w:t xml:space="preserve">, m-n </w:t>
+      </w:r>
+      <w:r>
+        <w:rPr>
+          <w:rFonts w:ascii="Cambria Math" w:hAnsi="Cambria Math" w:cs="Cambria Math"/>
+          <w:b/>
+        </w:rPr>
+        <w:t>∈</w:t>
       </w:r>
       <w:r>
         <w:rPr>
           <w:rFonts w:ascii="Times New Roman" w:hAnsi="Times New Roman" w:cs="Cambria Math"/>
           <w:b/>
         </w:rPr>
-        <w:t xml:space="preserve">, </w:t>
-      </w:r>
-      <w:proofErr w:type="spellStart"/>
-      <w:r>
-        <w:rPr>
-          <w:rFonts w:ascii="Times New Roman" w:hAnsi="Times New Roman" w:cs="Cambria Math"/>
-          <w:b/>
-        </w:rPr>
-        <w:t>m</w:t>
-      </w:r>
-      <w:r>
-        <w:rPr>
-          <w:rFonts w:ascii="Times New Roman" w:hAnsi="Times New Roman" w:cs="Cambria Math"/>
-          <w:b/>
-        </w:rPr>
-        <w:t>-</w:t>
-      </w:r>
-      <w:r>
-        <w:rPr>
-          <w:rFonts w:ascii="Times New Roman" w:hAnsi="Times New Roman" w:cs="Cambria Math"/>
-          <w:b/>
-        </w:rPr>
-        <w:t>n</w:t>
-      </w:r>
-      <w:proofErr w:type="spellEnd"/>
-      <w:r>
-        <w:rPr>
-          <w:rFonts w:ascii="Times New Roman" w:hAnsi="Times New Roman" w:cs="Cambria Math"/>
-          <w:b/>
-        </w:rPr>
         <w:t xml:space="preserve"> </w:t>
       </w:r>
-      <w:r>
-        <w:rPr>
-          <w:rFonts w:ascii="Cambria Math" w:hAnsi="Cambria Math" w:cs="Cambria Math"/>
-          <w:b/>
-        </w:rPr>
-        <w:t>∈</w:t>
-      </w:r>
-      <w:r>
-        <w:rPr>
-          <w:rFonts w:ascii="Times New Roman" w:hAnsi="Times New Roman" w:cs="Cambria Math"/>
-          <w:b/>
-        </w:rPr>
-        <w:t xml:space="preserve"> </w:t>
-      </w:r>
-      <w:r>
-        <w:rPr>
-          <w:rFonts w:ascii="Times New Roman" w:hAnsi="Times New Roman" w:cs="Cambria Math"/>
-          <w:b/>
-        </w:rPr>
-        <w:t>Z</w:t>
-      </w:r>
+      <m:oMath>
+        <m:r>
+          <m:rPr>
+            <m:scr m:val="double-struck"/>
+            <m:sty m:val="bi"/>
+          </m:rPr>
+          <w:rPr>
+            <w:rFonts w:ascii="Cambria Math" w:hAnsi="Cambria Math" w:cs="Times New Roman"/>
+          </w:rPr>
+          <m:t>Z</m:t>
+        </m:r>
+      </m:oMath>
     </w:p>
     <w:p>
       <w:pPr>
@@ -12428,6 +13005,7 @@
           <w:rFonts w:ascii="Times New Roman" w:hAnsi="Times New Roman" w:cs="Times New Roman"/>
           <w:b/>
         </w:rPr>
+        <w:lastRenderedPageBreak/>
         <w:t xml:space="preserve">SUBCONJUNTOS DENTRO DOS </w:t>
       </w:r>
       <w:r>
@@ -12487,13 +13065,18 @@
         </w:rPr>
         <w:t xml:space="preserve">não nulos (sem o zero), </w:t>
       </w:r>
-      <w:r>
-        <w:rPr>
-          <w:rFonts w:ascii="Times New Roman" w:hAnsi="Times New Roman" w:cs="Times New Roman"/>
-          <w:b/>
-        </w:rPr>
-        <w:t>Z</w:t>
-      </w:r>
+      <m:oMath>
+        <m:r>
+          <m:rPr>
+            <m:scr m:val="double-struck"/>
+            <m:sty m:val="bi"/>
+          </m:rPr>
+          <w:rPr>
+            <w:rFonts w:ascii="Cambria Math" w:hAnsi="Cambria Math" w:cs="Times New Roman"/>
+          </w:rPr>
+          <m:t>Z</m:t>
+        </m:r>
+      </m:oMath>
       <w:r>
         <w:rPr>
           <w:rFonts w:ascii="Times New Roman" w:hAnsi="Times New Roman" w:cs="Times New Roman"/>
@@ -12501,13 +13084,18 @@
         </w:rPr>
         <w:t xml:space="preserve">* = </w:t>
       </w:r>
-      <w:r>
-        <w:rPr>
-          <w:rFonts w:ascii="Times New Roman" w:hAnsi="Times New Roman" w:cs="Times New Roman"/>
-          <w:b/>
-        </w:rPr>
-        <w:t>Z</w:t>
-      </w:r>
+      <m:oMath>
+        <m:r>
+          <m:rPr>
+            <m:scr m:val="double-struck"/>
+            <m:sty m:val="bi"/>
+          </m:rPr>
+          <w:rPr>
+            <w:rFonts w:ascii="Cambria Math" w:hAnsi="Cambria Math" w:cs="Times New Roman"/>
+          </w:rPr>
+          <m:t>Z</m:t>
+        </m:r>
+      </m:oMath>
       <w:r>
         <w:rPr>
           <w:rFonts w:ascii="Times New Roman" w:hAnsi="Times New Roman" w:cs="Times New Roman"/>
@@ -12522,11 +13110,23 @@
           <w:rFonts w:ascii="Times New Roman" w:hAnsi="Times New Roman" w:cs="Times New Roman"/>
         </w:rPr>
       </w:pPr>
-      <w:r>
-        <w:rPr>
-          <w:rFonts w:ascii="Times New Roman" w:hAnsi="Times New Roman" w:cs="Times New Roman"/>
-        </w:rPr>
-        <w:t>Z</w:t>
+      <m:oMath>
+        <m:r>
+          <m:rPr>
+            <m:scr m:val="double-struck"/>
+            <m:sty m:val="bi"/>
+          </m:rPr>
+          <w:rPr>
+            <w:rFonts w:ascii="Cambria Math" w:hAnsi="Cambria Math" w:cs="Times New Roman"/>
+          </w:rPr>
+          <m:t>Z</m:t>
+        </m:r>
+      </m:oMath>
+      <w:r>
+        <w:rPr>
+          <w:rFonts w:ascii="Times New Roman" w:hAnsi="Times New Roman" w:cs="Times New Roman"/>
+        </w:rPr>
+        <w:t xml:space="preserve"> </w:t>
       </w:r>
       <w:r>
         <w:rPr>
@@ -12603,11 +13203,24 @@
           <w:rFonts w:ascii="Times New Roman" w:hAnsi="Times New Roman" w:cs="Times New Roman"/>
         </w:rPr>
       </w:pPr>
-      <w:r>
-        <w:rPr>
-          <w:rFonts w:ascii="Times New Roman" w:hAnsi="Times New Roman" w:cs="Times New Roman"/>
-        </w:rPr>
-        <w:t>Z</w:t>
+      <m:oMath>
+        <m:r>
+          <m:rPr>
+            <m:scr m:val="double-struck"/>
+            <m:sty m:val="bi"/>
+          </m:rPr>
+          <w:rPr>
+            <w:rFonts w:ascii="Cambria Math" w:hAnsi="Cambria Math" w:cs="Times New Roman"/>
+          </w:rPr>
+          <m:t>Z</m:t>
+        </m:r>
+      </m:oMath>
+      <w:r>
+        <w:rPr>
+          <w:rFonts w:ascii="Times New Roman" w:hAnsi="Times New Roman" w:cs="Times New Roman"/>
+          <w:vertAlign w:val="subscript"/>
+        </w:rPr>
+        <w:t xml:space="preserve"> </w:t>
       </w:r>
       <w:r>
         <w:rPr>
@@ -12706,11 +13319,24 @@
           <w:rFonts w:ascii="Times New Roman" w:hAnsi="Times New Roman" w:cs="Cambria Math"/>
         </w:rPr>
       </w:pPr>
-      <w:r>
-        <w:rPr>
-          <w:rFonts w:ascii="Times New Roman" w:hAnsi="Times New Roman" w:cs="Times New Roman"/>
-        </w:rPr>
-        <w:t>Z</w:t>
+      <m:oMath>
+        <m:r>
+          <m:rPr>
+            <m:scr m:val="double-struck"/>
+            <m:sty m:val="bi"/>
+          </m:rPr>
+          <w:rPr>
+            <w:rFonts w:ascii="Cambria Math" w:hAnsi="Cambria Math" w:cs="Times New Roman"/>
+          </w:rPr>
+          <m:t>Z</m:t>
+        </m:r>
+      </m:oMath>
+      <w:r>
+        <w:rPr>
+          <w:rFonts w:ascii="Times New Roman" w:hAnsi="Times New Roman" w:cs="Times New Roman"/>
+          <w:vertAlign w:val="superscript"/>
+        </w:rPr>
+        <w:t xml:space="preserve"> </w:t>
       </w:r>
       <w:r>
         <w:rPr>
@@ -12820,18 +13446,32 @@
           <w:rFonts w:ascii="Times New Roman" w:hAnsi="Times New Roman" w:cs="Times New Roman"/>
         </w:rPr>
       </w:pPr>
-      <w:r>
-        <w:rPr>
-          <w:rFonts w:ascii="Times New Roman" w:hAnsi="Times New Roman" w:cs="Times New Roman"/>
-        </w:rPr>
-        <w:t>Z</w:t>
-      </w:r>
+      <m:oMath>
+        <m:r>
+          <m:rPr>
+            <m:scr m:val="double-struck"/>
+            <m:sty m:val="bi"/>
+          </m:rPr>
+          <w:rPr>
+            <w:rFonts w:ascii="Cambria Math" w:hAnsi="Cambria Math" w:cs="Times New Roman"/>
+          </w:rPr>
+          <m:t>Z</m:t>
+        </m:r>
+      </m:oMath>
       <w:r>
         <w:rPr>
           <w:rFonts w:ascii="Times New Roman" w:hAnsi="Times New Roman" w:cs="Times New Roman"/>
           <w:b/>
           <w:vertAlign w:val="subscript"/>
         </w:rPr>
+        <w:t xml:space="preserve"> </w:t>
+      </w:r>
+      <w:r>
+        <w:rPr>
+          <w:rFonts w:ascii="Times New Roman" w:hAnsi="Times New Roman" w:cs="Times New Roman"/>
+          <w:b/>
+          <w:vertAlign w:val="subscript"/>
+        </w:rPr>
         <w:t>-</w:t>
       </w:r>
       <w:r>
@@ -12859,7 +13499,13 @@
         <w:t xml:space="preserve"> </w:t>
       </w:r>
     </w:p>
-    <w:p/>
+    <w:p>
+      <w:pPr>
+        <w:rPr>
+          <w:rFonts w:ascii="Times New Roman" w:hAnsi="Times New Roman"/>
+        </w:rPr>
+      </w:pPr>
+    </w:p>
     <w:p>
       <w:pPr>
         <w:pStyle w:val="PargrafodaLista"/>
@@ -12901,27 +13547,40 @@
           <w:rFonts w:ascii="Times New Roman" w:hAnsi="Times New Roman" w:cs="Times New Roman"/>
           <w:b/>
         </w:rPr>
-        <w:t xml:space="preserve"> – </w:t>
-      </w:r>
-      <w:r>
-        <w:rPr>
-          <w:rFonts w:ascii="Times New Roman" w:hAnsi="Times New Roman" w:cs="Times New Roman"/>
-          <w:b/>
-        </w:rPr>
-        <w:t>números inteiros negativos</w:t>
-      </w:r>
-    </w:p>
-    <w:p>
-      <w:pPr>
-        <w:rPr>
-          <w:rFonts w:ascii="Times New Roman" w:hAnsi="Times New Roman" w:cs="Times New Roman"/>
-        </w:rPr>
-      </w:pPr>
-      <w:r>
-        <w:rPr>
-          <w:rFonts w:ascii="Times New Roman" w:hAnsi="Times New Roman" w:cs="Times New Roman"/>
-        </w:rPr>
-        <w:t>Z</w:t>
+        <w:t xml:space="preserve"> – números inteiros negativos</w:t>
+      </w:r>
+    </w:p>
+    <w:p>
+      <w:pPr>
+        <w:rPr>
+          <w:rFonts w:ascii="Times New Roman" w:hAnsi="Times New Roman" w:cs="Times New Roman"/>
+        </w:rPr>
+      </w:pPr>
+      <m:oMath>
+        <m:r>
+          <m:rPr>
+            <m:scr m:val="double-struck"/>
+            <m:sty m:val="bi"/>
+          </m:rPr>
+          <w:rPr>
+            <w:rFonts w:ascii="Cambria Math" w:hAnsi="Cambria Math" w:cs="Times New Roman"/>
+          </w:rPr>
+          <m:t>Z</m:t>
+        </m:r>
+      </m:oMath>
+      <w:r>
+        <w:rPr>
+          <w:rFonts w:ascii="Times New Roman" w:hAnsi="Times New Roman" w:cs="Times New Roman"/>
+          <w:vertAlign w:val="superscript"/>
+        </w:rPr>
+        <w:t xml:space="preserve"> </w:t>
+      </w:r>
+      <w:r>
+        <w:rPr>
+          <w:rFonts w:ascii="Times New Roman" w:hAnsi="Times New Roman" w:cs="Times New Roman"/>
+          <w:vertAlign w:val="superscript"/>
+        </w:rPr>
+        <w:t>*</w:t>
       </w:r>
       <w:r>
         <w:rPr>
@@ -12935,28 +13594,1543 @@
         <w:rPr>
           <w:rFonts w:ascii="Times New Roman" w:hAnsi="Times New Roman" w:cs="Times New Roman"/>
         </w:rPr>
+        <w:t xml:space="preserve"> = {…, -3, -2, -1}</w:t>
+      </w:r>
+    </w:p>
+    <w:p>
+      <w:pPr>
+        <w:rPr>
+          <w:rFonts w:ascii="Times New Roman" w:hAnsi="Times New Roman"/>
+        </w:rPr>
+      </w:pPr>
+    </w:p>
+    <w:p>
+      <w:pPr>
+        <w:rPr>
+          <w:rFonts w:ascii="Times New Roman" w:hAnsi="Times New Roman"/>
+        </w:rPr>
+      </w:pPr>
+    </w:p>
+    <w:p>
+      <w:pPr>
+        <w:pStyle w:val="PargrafodaLista"/>
+        <w:numPr>
+          <w:ilvl w:val="0"/>
+          <w:numId w:val="2"/>
+        </w:numPr>
+        <w:jc w:val="both"/>
+        <w:rPr>
+          <w:rFonts w:ascii="Times New Roman" w:hAnsi="Times New Roman"/>
+        </w:rPr>
+      </w:pPr>
+      <w:r>
+        <w:rPr>
+          <w:rFonts w:ascii="Times New Roman" w:hAnsi="Times New Roman" w:cs="Times New Roman"/>
+          <w:b/>
+        </w:rPr>
+        <w:t xml:space="preserve">CONJUNTO DOS RACIONAIS </w:t>
+      </w:r>
+      <m:oMath>
+        <m:r>
+          <m:rPr>
+            <m:sty m:val="bi"/>
+          </m:rPr>
+          <w:rPr>
+            <w:rFonts w:ascii="Cambria Math" w:hAnsi="Cambria Math" w:cs="Times New Roman"/>
+          </w:rPr>
+          <m:t>(</m:t>
+        </m:r>
+        <m:r>
+          <m:rPr>
+            <m:scr m:val="double-struck"/>
+          </m:rPr>
+          <w:rPr>
+            <w:rFonts w:ascii="Cambria Math" w:hAnsi="Cambria Math"/>
+          </w:rPr>
+          <m:t>Q</m:t>
+        </m:r>
+        <m:r>
+          <w:rPr>
+            <w:rFonts w:ascii="Cambria Math" w:hAnsi="Cambria Math"/>
+          </w:rPr>
+          <m:t>)</m:t>
+        </m:r>
+      </m:oMath>
+    </w:p>
+    <w:p>
+      <w:pPr>
+        <w:rPr>
+          <w:rFonts w:ascii="Times New Roman" w:hAnsi="Times New Roman"/>
+        </w:rPr>
+      </w:pPr>
+    </w:p>
+    <w:p>
+      <w:pPr>
+        <w:jc w:val="both"/>
+        <w:rPr>
+          <w:rFonts w:ascii="Times New Roman" w:hAnsi="Times New Roman"/>
+        </w:rPr>
+      </w:pPr>
+      <w:r>
+        <w:rPr>
+          <w:rFonts w:ascii="Times New Roman" w:hAnsi="Times New Roman"/>
+        </w:rPr>
+        <w:t xml:space="preserve">Racionais significa razão, e essa expressão na matemática significa fração. Portanto, </w:t>
+      </w:r>
+      <w:r>
+        <w:rPr>
+          <w:rFonts w:ascii="Times New Roman" w:hAnsi="Times New Roman"/>
+        </w:rPr>
+        <w:t>o conjunto dos números racionais, s</w:t>
+      </w:r>
+      <w:r>
+        <w:rPr>
+          <w:rFonts w:ascii="Times New Roman" w:hAnsi="Times New Roman"/>
+        </w:rPr>
+        <w:t>ão elementos de um conjunto numérico formado por todos os números que podem ser escritos na forma de fração</w:t>
+      </w:r>
+      <w:r>
+        <w:rPr>
+          <w:rFonts w:ascii="Times New Roman" w:hAnsi="Times New Roman"/>
+        </w:rPr>
+        <w:t xml:space="preserve"> a/b de dois números inteiros, um numerador ‘a’ e um denominador não nulo ‘b’.</w:t>
+      </w:r>
+    </w:p>
+    <w:p>
+      <w:pPr>
+        <w:jc w:val="both"/>
+        <w:rPr>
+          <w:rFonts w:ascii="Times New Roman" w:hAnsi="Times New Roman"/>
+        </w:rPr>
+      </w:pPr>
+    </w:p>
+    <w:p>
+      <w:pPr>
+        <w:jc w:val="both"/>
+        <w:rPr>
+          <w:rFonts w:ascii="Times New Roman" w:eastAsiaTheme="minorEastAsia" w:hAnsi="Times New Roman"/>
+        </w:rPr>
+      </w:pPr>
+      <w:r>
+        <w:rPr>
+          <w:rFonts w:ascii="Times New Roman" w:hAnsi="Times New Roman"/>
+        </w:rPr>
+        <w:t xml:space="preserve">O símbolo </w:t>
+      </w:r>
+      <m:oMath>
+        <m:r>
+          <m:rPr>
+            <m:scr m:val="double-struck"/>
+          </m:rPr>
+          <w:rPr>
+            <w:rFonts w:ascii="Cambria Math" w:hAnsi="Cambria Math"/>
+          </w:rPr>
+          <m:t>Q</m:t>
+        </m:r>
+      </m:oMath>
+      <w:r>
+        <w:rPr>
+          <w:rFonts w:ascii="Times New Roman" w:eastAsiaTheme="minorEastAsia" w:hAnsi="Times New Roman"/>
+        </w:rPr>
+        <w:t xml:space="preserve"> vem de quociente</w:t>
+      </w:r>
+      <w:r>
+        <w:rPr>
+          <w:rFonts w:ascii="Times New Roman" w:eastAsiaTheme="minorEastAsia" w:hAnsi="Times New Roman"/>
+        </w:rPr>
+        <w:t>, indicando que os racionais é o conjunto dos quocientes entre dois números inteiros.</w:t>
+      </w:r>
+    </w:p>
+    <w:p>
+      <w:pPr>
+        <w:jc w:val="both"/>
+        <w:rPr>
+          <w:rFonts w:ascii="Times New Roman" w:hAnsi="Times New Roman"/>
+        </w:rPr>
+      </w:pPr>
+    </w:p>
+    <w:p>
+      <w:pPr>
+        <w:jc w:val="center"/>
+        <w:rPr>
+          <w:rFonts w:ascii="Times New Roman" w:eastAsiaTheme="minorEastAsia" w:hAnsi="Times New Roman" w:cs="Cambria Math"/>
+          <w:sz w:val="26"/>
+        </w:rPr>
+      </w:pPr>
+      <m:oMath>
+        <m:r>
+          <m:rPr>
+            <m:scr m:val="double-struck"/>
+          </m:rPr>
+          <w:rPr>
+            <w:rFonts w:ascii="Cambria Math" w:hAnsi="Cambria Math"/>
+            <w:sz w:val="26"/>
+          </w:rPr>
+          <m:t>Q</m:t>
+        </m:r>
+      </m:oMath>
+      <w:r>
+        <w:rPr>
+          <w:rFonts w:ascii="Times New Roman" w:eastAsiaTheme="minorEastAsia" w:hAnsi="Times New Roman"/>
+          <w:noProof/>
+          <w:sz w:val="26"/>
+        </w:rPr>
+        <w:t xml:space="preserve"> = { </w:t>
+      </w:r>
+      <m:oMath>
+        <m:f>
+          <m:fPr>
+            <m:ctrlPr>
+              <w:rPr>
+                <w:rFonts w:ascii="Cambria Math" w:eastAsiaTheme="minorEastAsia" w:hAnsi="Cambria Math"/>
+                <w:i/>
+                <w:noProof/>
+                <w:sz w:val="26"/>
+              </w:rPr>
+            </m:ctrlPr>
+          </m:fPr>
+          <m:num>
+            <m:r>
+              <w:rPr>
+                <w:rFonts w:ascii="Cambria Math" w:eastAsiaTheme="minorEastAsia" w:hAnsi="Cambria Math"/>
+                <w:noProof/>
+                <w:sz w:val="26"/>
+              </w:rPr>
+              <m:t>a</m:t>
+            </m:r>
+          </m:num>
+          <m:den>
+            <m:r>
+              <w:rPr>
+                <w:rFonts w:ascii="Cambria Math" w:eastAsiaTheme="minorEastAsia" w:hAnsi="Cambria Math"/>
+                <w:noProof/>
+                <w:sz w:val="26"/>
+              </w:rPr>
+              <m:t>b</m:t>
+            </m:r>
+          </m:den>
+        </m:f>
+      </m:oMath>
+      <w:r>
+        <w:rPr>
+          <w:rFonts w:ascii="Times New Roman" w:eastAsiaTheme="minorEastAsia" w:hAnsi="Times New Roman"/>
+          <w:noProof/>
+          <w:sz w:val="26"/>
+        </w:rPr>
+        <w:t xml:space="preserve"> | a </w:t>
+      </w:r>
+      <w:r>
+        <w:rPr>
+          <w:rFonts w:ascii="Cambria Math" w:hAnsi="Cambria Math" w:cs="Cambria Math"/>
+          <w:sz w:val="26"/>
+        </w:rPr>
+        <w:t>∈</w:t>
+      </w:r>
+      <w:r>
+        <w:rPr>
+          <w:rFonts w:ascii="Times New Roman" w:hAnsi="Times New Roman" w:cs="Cambria Math"/>
+          <w:sz w:val="26"/>
+        </w:rPr>
+        <w:t xml:space="preserve"> </w:t>
+      </w:r>
+      <m:oMath>
+        <m:r>
+          <m:rPr>
+            <m:scr m:val="double-struck"/>
+            <m:sty m:val="bi"/>
+          </m:rPr>
+          <w:rPr>
+            <w:rFonts w:ascii="Cambria Math" w:hAnsi="Cambria Math" w:cs="Times New Roman"/>
+            <w:sz w:val="26"/>
+          </w:rPr>
+          <m:t>Z</m:t>
+        </m:r>
+      </m:oMath>
+      <w:r>
+        <w:rPr>
+          <w:rFonts w:ascii="Times New Roman" w:eastAsiaTheme="minorEastAsia" w:hAnsi="Times New Roman" w:cs="Cambria Math"/>
+          <w:b/>
+          <w:sz w:val="26"/>
+        </w:rPr>
+        <w:t xml:space="preserve"> </w:t>
+      </w:r>
+      <w:r>
+        <w:rPr>
+          <w:rFonts w:ascii="Times New Roman" w:eastAsiaTheme="minorEastAsia" w:hAnsi="Times New Roman" w:cs="Cambria Math"/>
+          <w:sz w:val="26"/>
+        </w:rPr>
+        <w:t xml:space="preserve">e b </w:t>
+      </w:r>
+      <w:r>
+        <w:rPr>
+          <w:rFonts w:ascii="Cambria Math" w:hAnsi="Cambria Math" w:cs="Cambria Math"/>
+          <w:sz w:val="26"/>
+        </w:rPr>
+        <w:t>∈</w:t>
+      </w:r>
+      <w:r>
+        <w:rPr>
+          <w:rFonts w:ascii="Times New Roman" w:hAnsi="Times New Roman" w:cs="Cambria Math"/>
+          <w:sz w:val="26"/>
+        </w:rPr>
+        <w:t xml:space="preserve"> </w:t>
+      </w:r>
+      <m:oMath>
+        <m:r>
+          <m:rPr>
+            <m:scr m:val="double-struck"/>
+            <m:sty m:val="bi"/>
+          </m:rPr>
+          <w:rPr>
+            <w:rFonts w:ascii="Cambria Math" w:hAnsi="Cambria Math" w:cs="Times New Roman"/>
+            <w:sz w:val="26"/>
+          </w:rPr>
+          <m:t>Z</m:t>
+        </m:r>
+      </m:oMath>
+      <w:r>
+        <w:rPr>
+          <w:rFonts w:ascii="Times New Roman" w:eastAsiaTheme="minorEastAsia" w:hAnsi="Times New Roman" w:cs="Cambria Math"/>
+          <w:b/>
+          <w:sz w:val="26"/>
+          <w:vertAlign w:val="superscript"/>
+        </w:rPr>
+        <w:t>*</w:t>
+      </w:r>
+      <w:r>
+        <w:rPr>
+          <w:rFonts w:ascii="Times New Roman" w:eastAsiaTheme="minorEastAsia" w:hAnsi="Times New Roman" w:cs="Cambria Math"/>
+          <w:sz w:val="26"/>
+        </w:rPr>
+        <w:t>}</w:t>
+      </w:r>
+      <w:r>
+        <w:rPr>
+          <w:rFonts w:ascii="Times New Roman" w:eastAsiaTheme="minorEastAsia" w:hAnsi="Times New Roman" w:cs="Cambria Math"/>
+          <w:sz w:val="26"/>
+        </w:rPr>
+        <w:t xml:space="preserve"> b </w:t>
+      </w:r>
+      <m:oMath>
+        <m:r>
+          <w:rPr>
+            <w:rFonts w:ascii="Cambria Math" w:eastAsiaTheme="minorEastAsia" w:hAnsi="Cambria Math" w:cs="Cambria Math"/>
+            <w:sz w:val="26"/>
+          </w:rPr>
+          <m:t>≠</m:t>
+        </m:r>
+      </m:oMath>
+      <w:r>
+        <w:rPr>
+          <w:rFonts w:ascii="Times New Roman" w:eastAsiaTheme="minorEastAsia" w:hAnsi="Times New Roman" w:cs="Cambria Math"/>
+          <w:sz w:val="26"/>
+        </w:rPr>
+        <w:t xml:space="preserve"> 0</w:t>
+      </w:r>
+    </w:p>
+    <w:p>
+      <w:pPr>
+        <w:jc w:val="both"/>
+        <w:rPr>
+          <w:rFonts w:ascii="Times New Roman" w:hAnsi="Times New Roman"/>
+        </w:rPr>
+      </w:pPr>
+    </w:p>
+    <w:p>
+      <w:pPr>
+        <w:jc w:val="both"/>
+        <w:rPr>
+          <w:rFonts w:ascii="Times New Roman" w:hAnsi="Times New Roman"/>
+          <w:b/>
+          <w:sz w:val="14"/>
+        </w:rPr>
+      </w:pPr>
+      <w:r>
+        <w:rPr>
+          <w:rFonts w:ascii="Times New Roman" w:hAnsi="Times New Roman"/>
+          <w:b/>
+        </w:rPr>
+        <w:t xml:space="preserve">Se b = 1, </w:t>
+      </w:r>
+      <m:oMath>
+        <m:f>
+          <m:fPr>
+            <m:ctrlPr>
+              <w:rPr>
+                <w:rFonts w:ascii="Cambria Math" w:eastAsiaTheme="minorEastAsia" w:hAnsi="Cambria Math"/>
+                <w:b/>
+                <w:i/>
+                <w:noProof/>
+              </w:rPr>
+            </m:ctrlPr>
+          </m:fPr>
+          <m:num>
+            <m:r>
+              <m:rPr>
+                <m:sty m:val="bi"/>
+              </m:rPr>
+              <w:rPr>
+                <w:rFonts w:ascii="Cambria Math" w:eastAsiaTheme="minorEastAsia" w:hAnsi="Cambria Math"/>
+                <w:noProof/>
+              </w:rPr>
+              <m:t>a</m:t>
+            </m:r>
+          </m:num>
+          <m:den>
+            <m:r>
+              <m:rPr>
+                <m:sty m:val="bi"/>
+              </m:rPr>
+              <w:rPr>
+                <w:rFonts w:ascii="Cambria Math" w:eastAsiaTheme="minorEastAsia" w:hAnsi="Cambria Math"/>
+                <w:noProof/>
+              </w:rPr>
+              <m:t>b</m:t>
+            </m:r>
+          </m:den>
+        </m:f>
+      </m:oMath>
+      <w:r>
+        <w:rPr>
+          <w:rFonts w:ascii="Times New Roman" w:eastAsiaTheme="minorEastAsia" w:hAnsi="Times New Roman"/>
+          <w:b/>
+        </w:rPr>
+        <w:t xml:space="preserve"> = </w:t>
+      </w:r>
+      <m:oMath>
+        <m:f>
+          <m:fPr>
+            <m:ctrlPr>
+              <w:rPr>
+                <w:rFonts w:ascii="Cambria Math" w:eastAsiaTheme="minorEastAsia" w:hAnsi="Cambria Math"/>
+                <w:b/>
+                <w:i/>
+                <w:noProof/>
+              </w:rPr>
+            </m:ctrlPr>
+          </m:fPr>
+          <m:num>
+            <m:r>
+              <m:rPr>
+                <m:sty m:val="bi"/>
+              </m:rPr>
+              <w:rPr>
+                <w:rFonts w:ascii="Cambria Math" w:eastAsiaTheme="minorEastAsia" w:hAnsi="Cambria Math"/>
+                <w:noProof/>
+              </w:rPr>
+              <m:t>a</m:t>
+            </m:r>
+          </m:num>
+          <m:den>
+            <m:r>
+              <m:rPr>
+                <m:sty m:val="bi"/>
+              </m:rPr>
+              <w:rPr>
+                <w:rFonts w:ascii="Cambria Math" w:eastAsiaTheme="minorEastAsia" w:hAnsi="Cambria Math"/>
+                <w:noProof/>
+              </w:rPr>
+              <m:t>1</m:t>
+            </m:r>
+          </m:den>
+        </m:f>
+        <m:r>
+          <m:rPr>
+            <m:sty m:val="bi"/>
+          </m:rPr>
+          <w:rPr>
+            <w:rFonts w:ascii="Cambria Math" w:eastAsiaTheme="minorEastAsia" w:hAnsi="Cambria Math"/>
+            <w:noProof/>
+          </w:rPr>
+          <m:t xml:space="preserve"> </m:t>
+        </m:r>
+      </m:oMath>
+      <w:r>
+        <w:rPr>
+          <w:rFonts w:ascii="Times New Roman" w:eastAsiaTheme="minorEastAsia" w:hAnsi="Times New Roman"/>
+          <w:b/>
+        </w:rPr>
+        <w:t xml:space="preserve">= </w:t>
+      </w:r>
+      <m:oMath>
+        <m:r>
+          <m:rPr>
+            <m:sty m:val="bi"/>
+          </m:rPr>
+          <w:rPr>
+            <w:rFonts w:ascii="Cambria Math" w:eastAsiaTheme="minorEastAsia" w:hAnsi="Cambria Math"/>
+            <w:noProof/>
+          </w:rPr>
+          <m:t>a</m:t>
+        </m:r>
+      </m:oMath>
+      <w:r>
+        <w:rPr>
+          <w:rFonts w:ascii="Times New Roman" w:eastAsiaTheme="minorEastAsia" w:hAnsi="Times New Roman"/>
+          <w:b/>
+        </w:rPr>
+        <w:t xml:space="preserve"> </w:t>
+      </w:r>
+      <w:r>
+        <w:rPr>
+          <w:rFonts w:ascii="Cambria Math" w:hAnsi="Cambria Math" w:cs="Cambria Math"/>
+          <w:b/>
+        </w:rPr>
+        <w:t>∈</w:t>
+      </w:r>
+      <w:r>
+        <w:rPr>
+          <w:rFonts w:ascii="Times New Roman" w:hAnsi="Times New Roman" w:cs="Cambria Math"/>
+          <w:b/>
+        </w:rPr>
+        <w:t xml:space="preserve"> </w:t>
+      </w:r>
+      <m:oMath>
+        <m:r>
+          <m:rPr>
+            <m:scr m:val="double-struck"/>
+            <m:sty m:val="bi"/>
+          </m:rPr>
+          <w:rPr>
+            <w:rFonts w:ascii="Cambria Math" w:hAnsi="Cambria Math" w:cs="Times New Roman"/>
+          </w:rPr>
+          <m:t>Z</m:t>
+        </m:r>
+      </m:oMath>
+      <w:r>
+        <w:rPr>
+          <w:rFonts w:ascii="Times New Roman" w:eastAsiaTheme="minorEastAsia" w:hAnsi="Times New Roman" w:cs="Cambria Math"/>
+          <w:b/>
+        </w:rPr>
+        <w:t xml:space="preserve">, logo, </w:t>
+      </w:r>
+      <m:oMath>
+        <m:r>
+          <m:rPr>
+            <m:scr m:val="double-struck"/>
+            <m:sty m:val="bi"/>
+          </m:rPr>
+          <w:rPr>
+            <w:rFonts w:ascii="Cambria Math" w:hAnsi="Cambria Math" w:cs="Times New Roman"/>
+          </w:rPr>
+          <m:t>Z</m:t>
+        </m:r>
+      </m:oMath>
+      <w:r>
+        <w:rPr>
+          <w:rFonts w:ascii="Times New Roman" w:eastAsiaTheme="minorEastAsia" w:hAnsi="Times New Roman" w:cs="Cambria Math"/>
+          <w:b/>
+        </w:rPr>
+        <w:t xml:space="preserve"> </w:t>
+      </w:r>
+      <m:oMath>
+        <m:r>
+          <m:rPr>
+            <m:sty m:val="bi"/>
+          </m:rPr>
+          <w:rPr>
+            <w:rFonts w:ascii="Cambria Math" w:hAnsi="Cambria Math" w:cs="Cambria Math"/>
+          </w:rPr>
+          <m:t>⊂</m:t>
+        </m:r>
+      </m:oMath>
+      <w:r>
+        <w:rPr>
+          <w:rFonts w:ascii="Times New Roman" w:hAnsi="Times New Roman" w:cs="Cambria Math"/>
+          <w:b/>
+        </w:rPr>
+        <w:t xml:space="preserve"> </w:t>
+      </w:r>
+      <m:oMath>
+        <m:r>
+          <m:rPr>
+            <m:scr m:val="double-struck"/>
+            <m:sty m:val="bi"/>
+          </m:rPr>
+          <w:rPr>
+            <w:rFonts w:ascii="Cambria Math" w:hAnsi="Cambria Math"/>
+            <w:sz w:val="26"/>
+          </w:rPr>
+          <m:t>Q</m:t>
+        </m:r>
+      </m:oMath>
+      <w:r>
+        <w:rPr>
+          <w:rFonts w:ascii="Times New Roman" w:eastAsiaTheme="minorEastAsia" w:hAnsi="Times New Roman" w:cs="Cambria Math"/>
+          <w:b/>
+          <w:sz w:val="26"/>
+        </w:rPr>
+        <w:t xml:space="preserve"> ou</w:t>
+      </w:r>
+      <w:r>
+        <w:rPr>
+          <w:rFonts w:ascii="Times New Roman" w:eastAsiaTheme="minorEastAsia" w:hAnsi="Times New Roman" w:cs="Cambria Math"/>
+          <w:b/>
+          <w:sz w:val="26"/>
+        </w:rPr>
+        <w:t xml:space="preserve"> </w:t>
+      </w:r>
+      <m:oMath>
+        <m:r>
+          <m:rPr>
+            <m:scr m:val="double-struck"/>
+            <m:sty m:val="bi"/>
+          </m:rPr>
+          <w:rPr>
+            <w:rFonts w:ascii="Cambria Math" w:hAnsi="Cambria Math"/>
+            <w:sz w:val="26"/>
+          </w:rPr>
+          <m:t>Q</m:t>
+        </m:r>
+      </m:oMath>
+      <w:r>
+        <w:rPr>
+          <w:rFonts w:ascii="Times New Roman" w:eastAsiaTheme="minorEastAsia" w:hAnsi="Times New Roman" w:cs="Cambria Math"/>
+          <w:b/>
+          <w:sz w:val="26"/>
+        </w:rPr>
+        <w:t xml:space="preserve"> </w:t>
+      </w:r>
+      <m:oMath>
+        <m:r>
+          <m:rPr>
+            <m:sty m:val="bi"/>
+          </m:rPr>
+          <w:rPr>
+            <w:rFonts w:ascii="Cambria Math" w:eastAsiaTheme="minorEastAsia" w:hAnsi="Cambria Math" w:cs="Cambria Math"/>
+            <w:sz w:val="26"/>
+          </w:rPr>
+          <m:t>⊃</m:t>
+        </m:r>
+      </m:oMath>
+      <w:r>
+        <w:rPr>
+          <w:rFonts w:ascii="Times New Roman" w:eastAsiaTheme="minorEastAsia" w:hAnsi="Times New Roman" w:cs="Cambria Math"/>
+          <w:b/>
+          <w:sz w:val="26"/>
+        </w:rPr>
+        <w:t xml:space="preserve"> </w:t>
+      </w:r>
+      <m:oMath>
+        <m:r>
+          <m:rPr>
+            <m:scr m:val="double-struck"/>
+            <m:sty m:val="bi"/>
+          </m:rPr>
+          <w:rPr>
+            <w:rFonts w:ascii="Cambria Math" w:hAnsi="Cambria Math" w:cs="Times New Roman"/>
+          </w:rPr>
+          <m:t>Z</m:t>
+        </m:r>
+      </m:oMath>
+      <w:r>
+        <w:rPr>
+          <w:rFonts w:ascii="Times New Roman" w:eastAsiaTheme="minorEastAsia" w:hAnsi="Times New Roman" w:cs="Cambria Math"/>
+          <w:b/>
+        </w:rPr>
+        <w:t>. “Qualquer número inteiro pode ser escrito como uma fração.</w:t>
+      </w:r>
+    </w:p>
+    <w:p>
+      <w:pPr>
+        <w:jc w:val="both"/>
+        <w:rPr>
+          <w:rFonts w:ascii="Times New Roman" w:hAnsi="Times New Roman"/>
+        </w:rPr>
+      </w:pPr>
+    </w:p>
+    <w:p>
+      <w:pPr>
+        <w:keepNext/>
+        <w:jc w:val="center"/>
+        <w:rPr>
+          <w:rFonts w:ascii="Times New Roman" w:hAnsi="Times New Roman"/>
+        </w:rPr>
+      </w:pPr>
+      <w:r>
+        <w:rPr>
+          <w:rFonts w:ascii="Times New Roman" w:hAnsi="Times New Roman"/>
+          <w:noProof/>
+        </w:rPr>
+        <w:drawing>
+          <wp:inline distT="0" distB="0" distL="0" distR="0" wp14:anchorId="07849A31" wp14:editId="7B11A1C2">
+            <wp:extent cx="1845630" cy="1186231"/>
+            <wp:effectExtent l="0" t="0" r="2540" b="0"/>
+            <wp:docPr id="17" name="Imagem 17" descr="Resultado de imagem para conjunto dos racionais"/>
+            <wp:cNvGraphicFramePr>
+              <a:graphicFrameLocks xmlns:a="http://schemas.openxmlformats.org/drawingml/2006/main" noChangeAspect="1"/>
+            </wp:cNvGraphicFramePr>
+            <a:graphic xmlns:a="http://schemas.openxmlformats.org/drawingml/2006/main">
+              <a:graphicData uri="http://schemas.openxmlformats.org/drawingml/2006/picture">
+                <pic:pic xmlns:pic="http://schemas.openxmlformats.org/drawingml/2006/picture">
+                  <pic:nvPicPr>
+                    <pic:cNvPr id="0" name="Picture 1" descr="Resultado de imagem para conjunto dos racionais"/>
+                    <pic:cNvPicPr>
+                      <a:picLocks noChangeAspect="1" noChangeArrowheads="1"/>
+                    </pic:cNvPicPr>
+                  </pic:nvPicPr>
+                  <pic:blipFill>
+                    <a:blip r:embed="rId25" cstate="print">
+                      <a:extLst>
+                        <a:ext uri="{28A0092B-C50C-407E-A947-70E740481C1C}">
+                          <a14:useLocalDpi xmlns:a14="http://schemas.microsoft.com/office/drawing/2010/main" val="0"/>
+                        </a:ext>
+                      </a:extLst>
+                    </a:blip>
+                    <a:srcRect/>
+                    <a:stretch>
+                      <a:fillRect/>
+                    </a:stretch>
+                  </pic:blipFill>
+                  <pic:spPr bwMode="auto">
+                    <a:xfrm>
+                      <a:off x="0" y="0"/>
+                      <a:ext cx="1870394" cy="1202148"/>
+                    </a:xfrm>
+                    <a:prstGeom prst="rect">
+                      <a:avLst/>
+                    </a:prstGeom>
+                    <a:noFill/>
+                    <a:ln>
+                      <a:noFill/>
+                    </a:ln>
+                  </pic:spPr>
+                </pic:pic>
+              </a:graphicData>
+            </a:graphic>
+          </wp:inline>
+        </w:drawing>
+      </w:r>
+    </w:p>
+    <w:p>
+      <w:pPr>
+        <w:pStyle w:val="Legenda"/>
+        <w:jc w:val="center"/>
+        <w:rPr>
+          <w:rFonts w:ascii="Times New Roman" w:hAnsi="Times New Roman"/>
+        </w:rPr>
+      </w:pPr>
+      <w:r>
+        <w:rPr>
+          <w:rFonts w:ascii="Times New Roman" w:hAnsi="Times New Roman"/>
+        </w:rPr>
+        <w:t xml:space="preserve">Figura </w:t>
+      </w:r>
+      <w:r>
+        <w:rPr>
+          <w:rFonts w:ascii="Times New Roman" w:hAnsi="Times New Roman"/>
+        </w:rPr>
+        <w:fldChar w:fldCharType="begin"/>
+      </w:r>
+      <w:r>
+        <w:rPr>
+          <w:rFonts w:ascii="Times New Roman" w:hAnsi="Times New Roman"/>
+        </w:rPr>
+        <w:instrText xml:space="preserve"> SEQ Figura \* ARABIC </w:instrText>
+      </w:r>
+      <w:r>
+        <w:rPr>
+          <w:rFonts w:ascii="Times New Roman" w:hAnsi="Times New Roman"/>
+        </w:rPr>
+        <w:fldChar w:fldCharType="separate"/>
+      </w:r>
+      <w:r>
+        <w:rPr>
+          <w:rFonts w:ascii="Times New Roman" w:hAnsi="Times New Roman"/>
+          <w:noProof/>
+        </w:rPr>
+        <w:t>7</w:t>
+      </w:r>
+      <w:r>
+        <w:rPr>
+          <w:rFonts w:ascii="Times New Roman" w:hAnsi="Times New Roman"/>
+        </w:rPr>
+        <w:fldChar w:fldCharType="end"/>
+      </w:r>
+      <w:r>
+        <w:rPr>
+          <w:rFonts w:ascii="Times New Roman" w:hAnsi="Times New Roman"/>
+        </w:rPr>
+        <w:t xml:space="preserve"> </w:t>
+      </w:r>
+      <w:proofErr w:type="gramStart"/>
+      <w:r>
+        <w:rPr>
+          <w:rFonts w:ascii="Times New Roman" w:hAnsi="Times New Roman"/>
+        </w:rPr>
+        <w:t>-  Diagrama</w:t>
+      </w:r>
+      <w:proofErr w:type="gramEnd"/>
+      <w:r>
+        <w:rPr>
+          <w:rFonts w:ascii="Times New Roman" w:hAnsi="Times New Roman"/>
+        </w:rPr>
+        <w:t xml:space="preserve"> de </w:t>
+      </w:r>
+      <w:proofErr w:type="spellStart"/>
+      <w:r>
+        <w:rPr>
+          <w:rFonts w:ascii="Times New Roman" w:hAnsi="Times New Roman"/>
+        </w:rPr>
+        <w:t>Venn</w:t>
+      </w:r>
+      <w:proofErr w:type="spellEnd"/>
+      <w:r>
+        <w:rPr>
+          <w:rFonts w:ascii="Times New Roman" w:hAnsi="Times New Roman"/>
+        </w:rPr>
+        <w:t>.</w:t>
+      </w:r>
+    </w:p>
+    <w:p>
+      <w:pPr>
+        <w:jc w:val="both"/>
+        <w:rPr>
+          <w:rFonts w:ascii="Times New Roman" w:hAnsi="Times New Roman"/>
+        </w:rPr>
+      </w:pPr>
+      <w:r>
+        <w:rPr>
+          <w:rFonts w:ascii="Times New Roman" w:hAnsi="Times New Roman"/>
+        </w:rPr>
+        <w:t>Conjunto:</w:t>
+      </w:r>
+    </w:p>
+    <w:p>
+      <w:pPr>
+        <w:jc w:val="both"/>
+        <w:rPr>
+          <w:rFonts w:ascii="Times New Roman" w:hAnsi="Times New Roman"/>
+        </w:rPr>
+      </w:pPr>
+    </w:p>
+    <w:p>
+      <w:pPr>
+        <w:jc w:val="both"/>
+        <w:rPr>
+          <w:rFonts w:ascii="Times New Roman" w:eastAsiaTheme="minorEastAsia" w:hAnsi="Times New Roman" w:cs="Cambria Math"/>
+        </w:rPr>
+      </w:pPr>
+      <m:oMath>
+        <m:r>
+          <m:rPr>
+            <m:scr m:val="double-struck"/>
+          </m:rPr>
+          <w:rPr>
+            <w:rFonts w:ascii="Cambria Math" w:hAnsi="Cambria Math"/>
+          </w:rPr>
+          <m:t>Q</m:t>
+        </m:r>
+      </m:oMath>
+      <w:r>
+        <w:rPr>
+          <w:rFonts w:ascii="Times New Roman" w:eastAsiaTheme="minorEastAsia" w:hAnsi="Times New Roman"/>
+          <w:noProof/>
+        </w:rPr>
         <w:t xml:space="preserve"> = {</w:t>
       </w:r>
       <w:r>
         <w:rPr>
-          <w:rFonts w:ascii="Times New Roman" w:hAnsi="Times New Roman" w:cs="Times New Roman"/>
-        </w:rPr>
-        <w:t>…, -3, -2, -1</w:t>
-      </w:r>
-      <w:r>
-        <w:rPr>
-          <w:rFonts w:ascii="Times New Roman" w:hAnsi="Times New Roman" w:cs="Times New Roman"/>
+          <w:rFonts w:ascii="Times New Roman" w:eastAsiaTheme="minorEastAsia" w:hAnsi="Times New Roman"/>
+          <w:noProof/>
+        </w:rPr>
+        <w:t xml:space="preserve">…, </w:t>
+      </w:r>
+      <m:oMath>
+        <m:r>
+          <w:rPr>
+            <w:rFonts w:ascii="Cambria Math" w:eastAsiaTheme="minorEastAsia" w:hAnsi="Cambria Math"/>
+            <w:noProof/>
+          </w:rPr>
+          <m:t>±</m:t>
+        </m:r>
+      </m:oMath>
+      <w:r>
+        <w:rPr>
+          <w:rFonts w:ascii="Times New Roman" w:eastAsiaTheme="minorEastAsia" w:hAnsi="Times New Roman"/>
+          <w:noProof/>
+        </w:rPr>
+        <w:t>1</w:t>
+      </w:r>
+      <w:r>
+        <w:rPr>
+          <w:rFonts w:ascii="Times New Roman" w:eastAsiaTheme="minorEastAsia" w:hAnsi="Times New Roman"/>
+          <w:noProof/>
+        </w:rPr>
+        <w:t xml:space="preserve">, </w:t>
+      </w:r>
+      <m:oMath>
+        <m:r>
+          <w:rPr>
+            <w:rFonts w:ascii="Cambria Math" w:eastAsiaTheme="minorEastAsia" w:hAnsi="Cambria Math"/>
+            <w:noProof/>
+          </w:rPr>
+          <m:t>±</m:t>
+        </m:r>
+        <m:f>
+          <m:fPr>
+            <m:ctrlPr>
+              <w:rPr>
+                <w:rFonts w:ascii="Cambria Math" w:eastAsiaTheme="minorEastAsia" w:hAnsi="Cambria Math"/>
+                <w:i/>
+                <w:noProof/>
+              </w:rPr>
+            </m:ctrlPr>
+          </m:fPr>
+          <m:num>
+            <m:r>
+              <w:rPr>
+                <w:rFonts w:ascii="Cambria Math" w:eastAsiaTheme="minorEastAsia" w:hAnsi="Cambria Math"/>
+                <w:noProof/>
+              </w:rPr>
+              <m:t>1</m:t>
+            </m:r>
+          </m:num>
+          <m:den>
+            <m:r>
+              <w:rPr>
+                <w:rFonts w:ascii="Cambria Math" w:eastAsiaTheme="minorEastAsia" w:hAnsi="Cambria Math"/>
+                <w:noProof/>
+              </w:rPr>
+              <m:t>2</m:t>
+            </m:r>
+          </m:den>
+        </m:f>
+        <m:r>
+          <w:rPr>
+            <w:rFonts w:ascii="Cambria Math" w:eastAsiaTheme="minorEastAsia" w:hAnsi="Cambria Math"/>
+            <w:noProof/>
+          </w:rPr>
+          <m:t xml:space="preserve">, </m:t>
+        </m:r>
+        <m:r>
+          <w:rPr>
+            <w:rFonts w:ascii="Cambria Math" w:eastAsiaTheme="minorEastAsia" w:hAnsi="Cambria Math"/>
+            <w:noProof/>
+          </w:rPr>
+          <m:t>±</m:t>
+        </m:r>
+        <m:f>
+          <m:fPr>
+            <m:ctrlPr>
+              <w:rPr>
+                <w:rFonts w:ascii="Cambria Math" w:eastAsiaTheme="minorEastAsia" w:hAnsi="Cambria Math"/>
+                <w:i/>
+                <w:noProof/>
+              </w:rPr>
+            </m:ctrlPr>
+          </m:fPr>
+          <m:num>
+            <m:r>
+              <w:rPr>
+                <w:rFonts w:ascii="Cambria Math" w:eastAsiaTheme="minorEastAsia" w:hAnsi="Cambria Math"/>
+                <w:noProof/>
+              </w:rPr>
+              <m:t>1</m:t>
+            </m:r>
+          </m:num>
+          <m:den>
+            <m:r>
+              <w:rPr>
+                <w:rFonts w:ascii="Cambria Math" w:eastAsiaTheme="minorEastAsia" w:hAnsi="Cambria Math"/>
+                <w:noProof/>
+              </w:rPr>
+              <m:t>3</m:t>
+            </m:r>
+          </m:den>
+        </m:f>
+      </m:oMath>
+      <w:r>
+        <w:rPr>
+          <w:rFonts w:ascii="Times New Roman" w:eastAsiaTheme="minorEastAsia" w:hAnsi="Times New Roman"/>
+          <w:noProof/>
+        </w:rPr>
+        <w:t xml:space="preserve"> </w:t>
+      </w:r>
+      <w:r>
+        <w:rPr>
+          <w:rFonts w:ascii="Times New Roman" w:eastAsiaTheme="minorEastAsia" w:hAnsi="Times New Roman"/>
+          <w:noProof/>
+        </w:rPr>
+        <w:t>, …</w:t>
+      </w:r>
+      <w:r>
+        <w:rPr>
+          <w:rFonts w:ascii="Times New Roman" w:eastAsiaTheme="minorEastAsia" w:hAnsi="Times New Roman" w:cs="Cambria Math"/>
         </w:rPr>
         <w:t>}</w:t>
       </w:r>
-      <w:r>
-        <w:rPr>
-          <w:rFonts w:ascii="Times New Roman" w:hAnsi="Times New Roman" w:cs="Cambria Math"/>
+    </w:p>
+    <w:p>
+      <w:pPr>
+        <w:jc w:val="both"/>
+        <w:rPr>
+          <w:rFonts w:ascii="Times New Roman" w:hAnsi="Times New Roman"/>
+        </w:rPr>
+      </w:pPr>
+    </w:p>
+    <w:p>
+      <w:pPr>
+        <w:jc w:val="both"/>
+        <w:rPr>
+          <w:rFonts w:ascii="Times New Roman" w:hAnsi="Times New Roman"/>
+        </w:rPr>
+      </w:pPr>
+    </w:p>
+    <w:p>
+      <w:pPr>
+        <w:pBdr>
+          <w:top w:val="single" w:sz="4" w:space="1" w:color="auto"/>
+          <w:left w:val="single" w:sz="4" w:space="4" w:color="auto"/>
+          <w:bottom w:val="single" w:sz="4" w:space="1" w:color="auto"/>
+          <w:right w:val="single" w:sz="4" w:space="4" w:color="auto"/>
+        </w:pBdr>
+        <w:jc w:val="both"/>
+        <w:rPr>
+          <w:rFonts w:ascii="Times New Roman" w:hAnsi="Times New Roman" w:cs="Times New Roman"/>
+        </w:rPr>
+      </w:pPr>
+      <w:r>
+        <w:rPr>
+          <w:rFonts w:ascii="Times New Roman" w:hAnsi="Times New Roman" w:cs="Times New Roman"/>
+          <w:b/>
+        </w:rPr>
+        <w:t>Atenção</w:t>
+      </w:r>
+      <w:r>
+        <w:rPr>
+          <w:rFonts w:ascii="Times New Roman" w:hAnsi="Times New Roman" w:cs="Times New Roman"/>
+        </w:rPr>
+        <w:t xml:space="preserve">! O conjunto dos números </w:t>
+      </w:r>
+      <w:r>
+        <w:rPr>
+          <w:rFonts w:ascii="Times New Roman" w:hAnsi="Times New Roman" w:cs="Times New Roman"/>
+        </w:rPr>
+        <w:t>racionais</w:t>
+      </w:r>
+      <w:r>
+        <w:rPr>
+          <w:rFonts w:ascii="Times New Roman" w:hAnsi="Times New Roman" w:cs="Times New Roman"/>
+        </w:rPr>
+        <w:t xml:space="preserve"> é fechado para as operações de adição, multiplicação</w:t>
+      </w:r>
+      <w:r>
+        <w:rPr>
+          <w:rFonts w:ascii="Times New Roman" w:hAnsi="Times New Roman" w:cs="Times New Roman"/>
+        </w:rPr>
+        <w:t>,</w:t>
+      </w:r>
+      <w:r>
+        <w:rPr>
+          <w:rFonts w:ascii="Times New Roman" w:hAnsi="Times New Roman" w:cs="Times New Roman"/>
+        </w:rPr>
+        <w:t xml:space="preserve"> subtração</w:t>
+      </w:r>
+      <w:r>
+        <w:rPr>
+          <w:rFonts w:ascii="Times New Roman" w:hAnsi="Times New Roman" w:cs="Times New Roman"/>
+        </w:rPr>
+        <w:t xml:space="preserve"> e divisão</w:t>
+      </w:r>
+      <w:r>
+        <w:rPr>
+          <w:rFonts w:ascii="Times New Roman" w:hAnsi="Times New Roman" w:cs="Times New Roman"/>
+        </w:rPr>
+        <w:t>.</w:t>
+      </w:r>
+    </w:p>
+    <w:p>
+      <w:pPr>
+        <w:jc w:val="both"/>
+        <w:rPr>
+          <w:rFonts w:ascii="Times New Roman" w:hAnsi="Times New Roman"/>
+        </w:rPr>
+      </w:pPr>
+    </w:p>
+    <w:p>
+      <w:pPr>
+        <w:pStyle w:val="PargrafodaLista"/>
+        <w:numPr>
+          <w:ilvl w:val="0"/>
+          <w:numId w:val="14"/>
+        </w:numPr>
+        <w:rPr>
+          <w:rFonts w:ascii="Times New Roman" w:hAnsi="Times New Roman" w:cs="Times New Roman"/>
+          <w:b/>
+        </w:rPr>
+      </w:pPr>
+      <w:r>
+        <w:rPr>
+          <w:rFonts w:ascii="Times New Roman" w:hAnsi="Times New Roman" w:cs="Times New Roman"/>
+          <w:b/>
+        </w:rPr>
+        <w:t xml:space="preserve">SUBCONJUNTOS DENTRO DOS </w:t>
+      </w:r>
+      <w:r>
+        <w:rPr>
+          <w:rFonts w:ascii="Times New Roman" w:hAnsi="Times New Roman" w:cs="Times New Roman"/>
+          <w:b/>
+        </w:rPr>
+        <w:t>RACIONAIS</w:t>
+      </w:r>
+    </w:p>
+    <w:p>
+      <w:pPr>
+        <w:jc w:val="both"/>
+        <w:rPr>
+          <w:rFonts w:ascii="Times New Roman" w:hAnsi="Times New Roman"/>
+        </w:rPr>
+      </w:pPr>
+    </w:p>
+    <w:p>
+      <w:pPr>
+        <w:pStyle w:val="PargrafodaLista"/>
+        <w:numPr>
+          <w:ilvl w:val="2"/>
+          <w:numId w:val="14"/>
+        </w:numPr>
+        <w:ind w:left="426" w:hanging="185"/>
+        <w:rPr>
+          <w:rFonts w:ascii="Times New Roman" w:hAnsi="Times New Roman" w:cs="Times New Roman"/>
+          <w:b/>
+        </w:rPr>
+      </w:pPr>
+      <m:oMath>
+        <m:r>
+          <m:rPr>
+            <m:scr m:val="double-struck"/>
+          </m:rPr>
+          <w:rPr>
+            <w:rFonts w:ascii="Cambria Math" w:hAnsi="Cambria Math"/>
+          </w:rPr>
+          <m:t>Q</m:t>
+        </m:r>
+      </m:oMath>
+      <w:r>
+        <w:rPr>
+          <w:rFonts w:ascii="Times New Roman" w:eastAsia="Times New Roman" w:hAnsi="Times New Roman" w:cs="Arial"/>
+          <w:vertAlign w:val="superscript"/>
+        </w:rPr>
+        <w:t>*</w:t>
+      </w:r>
+      <w:r>
+        <w:rPr>
+          <w:rFonts w:ascii="Times New Roman" w:eastAsia="Times New Roman" w:hAnsi="Times New Roman" w:cs="Arial"/>
+          <w:b/>
+          <w:color w:val="222222"/>
+          <w:sz w:val="21"/>
+          <w:szCs w:val="21"/>
+          <w:lang w:eastAsia="pt-BR"/>
         </w:rPr>
         <w:t xml:space="preserve"> </w:t>
       </w:r>
-    </w:p>
-    <w:p/>
+      <w:r>
+        <w:rPr>
+          <w:rFonts w:ascii="Times New Roman" w:eastAsia="Times New Roman" w:hAnsi="Times New Roman" w:cs="Arial"/>
+          <w:b/>
+          <w:color w:val="222222"/>
+          <w:sz w:val="21"/>
+          <w:szCs w:val="21"/>
+          <w:lang w:eastAsia="pt-BR"/>
+        </w:rPr>
+        <w:t xml:space="preserve">- </w:t>
+      </w:r>
+      <w:r>
+        <w:rPr>
+          <w:rFonts w:ascii="Times New Roman" w:eastAsia="Times New Roman" w:hAnsi="Times New Roman" w:cs="Arial"/>
+          <w:b/>
+          <w:color w:val="222222"/>
+          <w:sz w:val="21"/>
+          <w:szCs w:val="21"/>
+          <w:lang w:eastAsia="pt-BR"/>
+        </w:rPr>
+        <w:t>Conjunto dos racionais não nulos.</w:t>
+      </w:r>
+    </w:p>
+    <w:p>
+      <w:pPr>
+        <w:pStyle w:val="PargrafodaLista"/>
+        <w:numPr>
+          <w:ilvl w:val="2"/>
+          <w:numId w:val="14"/>
+        </w:numPr>
+        <w:shd w:val="clear" w:color="auto" w:fill="FFFFFF"/>
+        <w:ind w:left="426" w:hanging="185"/>
+        <w:rPr>
+          <w:rFonts w:ascii="Times New Roman" w:eastAsia="Times New Roman" w:hAnsi="Times New Roman" w:cs="Arial"/>
+          <w:b/>
+          <w:color w:val="222222"/>
+          <w:sz w:val="21"/>
+          <w:szCs w:val="21"/>
+          <w:lang w:eastAsia="pt-BR"/>
+        </w:rPr>
+      </w:pPr>
+      <w:r>
+        <w:rPr>
+          <w:rFonts w:ascii="Times New Roman" w:eastAsia="Times New Roman" w:hAnsi="Times New Roman" w:cs="Arial"/>
+          <w:vanish/>
+          <w:color w:val="222222"/>
+          <w:sz w:val="21"/>
+          <w:szCs w:val="21"/>
+          <w:lang w:eastAsia="pt-BR"/>
+        </w:rPr>
+        <w:t>{\displaystyle \mathbb {Q} _{+}:}</w:t>
+      </w:r>
+      <m:oMath>
+        <m:r>
+          <m:rPr>
+            <m:scr m:val="double-struck"/>
+            <m:sty m:val="bi"/>
+          </m:rPr>
+          <w:rPr>
+            <w:rFonts w:ascii="Cambria Math" w:hAnsi="Cambria Math"/>
+          </w:rPr>
+          <m:t>Q</m:t>
+        </m:r>
+      </m:oMath>
+      <w:r>
+        <w:rPr>
+          <w:rFonts w:ascii="Times New Roman" w:eastAsia="Times New Roman" w:hAnsi="Times New Roman" w:cs="Arial"/>
+          <w:b/>
+          <w:vertAlign w:val="subscript"/>
+        </w:rPr>
+        <w:t>+</w:t>
+      </w:r>
+      <w:r>
+        <w:rPr>
+          <w:rFonts w:ascii="Times New Roman" w:eastAsia="Times New Roman" w:hAnsi="Times New Roman" w:cs="Arial"/>
+          <w:b/>
+          <w:vertAlign w:val="subscript"/>
+        </w:rPr>
+        <w:t xml:space="preserve"> </w:t>
+      </w:r>
+      <w:r>
+        <w:rPr>
+          <w:rFonts w:ascii="Times New Roman" w:eastAsia="Times New Roman" w:hAnsi="Times New Roman" w:cs="Arial"/>
+          <w:b/>
+          <w:vertAlign w:val="subscript"/>
+        </w:rPr>
+        <w:t xml:space="preserve">- </w:t>
+      </w:r>
+      <w:r>
+        <w:rPr>
+          <w:rFonts w:ascii="Times New Roman" w:eastAsia="Times New Roman" w:hAnsi="Times New Roman" w:cs="Arial"/>
+          <w:b/>
+          <w:color w:val="222222"/>
+          <w:sz w:val="21"/>
+          <w:szCs w:val="21"/>
+          <w:lang w:eastAsia="pt-BR"/>
+        </w:rPr>
+        <w:t xml:space="preserve">Conjunto </w:t>
+      </w:r>
+      <w:r>
+        <w:rPr>
+          <w:rFonts w:ascii="Times New Roman" w:eastAsia="Times New Roman" w:hAnsi="Times New Roman" w:cs="Arial"/>
+          <w:b/>
+          <w:color w:val="222222"/>
+          <w:sz w:val="21"/>
+          <w:szCs w:val="21"/>
+          <w:lang w:eastAsia="pt-BR"/>
+        </w:rPr>
+        <w:t>dos racionais não negativos.</w:t>
+      </w:r>
+      <w:r>
+        <w:rPr>
+          <w:rFonts w:ascii="Times New Roman" w:eastAsia="Times New Roman" w:hAnsi="Times New Roman" w:cs="Arial"/>
+          <w:b/>
+          <w:vanish/>
+          <w:color w:val="222222"/>
+          <w:sz w:val="21"/>
+          <w:szCs w:val="21"/>
+          <w:lang w:eastAsia="pt-BR"/>
+        </w:rPr>
+        <w:t>{\displaystyle \mathbb {Q} _{+}^{*}:}</w:t>
+      </w:r>
+    </w:p>
+    <w:p>
+      <w:pPr>
+        <w:pStyle w:val="PargrafodaLista"/>
+        <w:numPr>
+          <w:ilvl w:val="2"/>
+          <w:numId w:val="14"/>
+        </w:numPr>
+        <w:shd w:val="clear" w:color="auto" w:fill="FFFFFF"/>
+        <w:ind w:left="426" w:hanging="185"/>
+        <w:rPr>
+          <w:rFonts w:ascii="Times New Roman" w:eastAsia="Times New Roman" w:hAnsi="Times New Roman" w:cs="Arial"/>
+          <w:b/>
+          <w:color w:val="222222"/>
+          <w:sz w:val="21"/>
+          <w:szCs w:val="21"/>
+          <w:lang w:eastAsia="pt-BR"/>
+        </w:rPr>
+      </w:pPr>
+      <m:oMath>
+        <m:r>
+          <m:rPr>
+            <m:scr m:val="double-struck"/>
+            <m:sty m:val="bi"/>
+          </m:rPr>
+          <w:rPr>
+            <w:rFonts w:ascii="Cambria Math" w:hAnsi="Cambria Math"/>
+          </w:rPr>
+          <m:t>Q</m:t>
+        </m:r>
+      </m:oMath>
+      <w:r>
+        <w:rPr>
+          <w:rFonts w:ascii="Times New Roman" w:eastAsia="Times New Roman" w:hAnsi="Times New Roman" w:cs="Arial"/>
+          <w:b/>
+          <w:vertAlign w:val="superscript"/>
+        </w:rPr>
+        <w:t>*</w:t>
+      </w:r>
+      <w:r>
+        <w:rPr>
+          <w:rFonts w:ascii="Times New Roman" w:eastAsia="Times New Roman" w:hAnsi="Times New Roman" w:cs="Arial"/>
+          <w:b/>
+          <w:vertAlign w:val="subscript"/>
+        </w:rPr>
+        <w:t>+</w:t>
+      </w:r>
+      <w:r>
+        <w:rPr>
+          <w:rFonts w:ascii="Times New Roman" w:eastAsia="Times New Roman" w:hAnsi="Times New Roman" w:cs="Arial"/>
+          <w:b/>
+          <w:vertAlign w:val="subscript"/>
+        </w:rPr>
+        <w:t xml:space="preserve"> </w:t>
+      </w:r>
+      <w:r>
+        <w:rPr>
+          <w:rFonts w:ascii="Times New Roman" w:eastAsia="Times New Roman" w:hAnsi="Times New Roman" w:cs="Arial"/>
+          <w:b/>
+          <w:vertAlign w:val="subscript"/>
+        </w:rPr>
+        <w:t xml:space="preserve">- </w:t>
+      </w:r>
+      <w:r>
+        <w:rPr>
+          <w:rFonts w:ascii="Times New Roman" w:eastAsia="Times New Roman" w:hAnsi="Times New Roman" w:cs="Arial"/>
+          <w:b/>
+          <w:color w:val="222222"/>
+          <w:sz w:val="21"/>
+          <w:szCs w:val="21"/>
+          <w:lang w:eastAsia="pt-BR"/>
+        </w:rPr>
+        <w:t xml:space="preserve">Conjunto </w:t>
+      </w:r>
+      <w:r>
+        <w:rPr>
+          <w:rFonts w:ascii="Times New Roman" w:eastAsia="Times New Roman" w:hAnsi="Times New Roman" w:cs="Arial"/>
+          <w:b/>
+          <w:color w:val="222222"/>
+          <w:sz w:val="21"/>
+          <w:szCs w:val="21"/>
+          <w:lang w:eastAsia="pt-BR"/>
+        </w:rPr>
+        <w:t>dos racionais positivos.</w:t>
+      </w:r>
+      <w:r>
+        <w:rPr>
+          <w:rFonts w:ascii="Times New Roman" w:eastAsia="Times New Roman" w:hAnsi="Times New Roman" w:cs="Arial"/>
+          <w:b/>
+          <w:vanish/>
+          <w:color w:val="222222"/>
+          <w:sz w:val="21"/>
+          <w:szCs w:val="21"/>
+          <w:lang w:eastAsia="pt-BR"/>
+        </w:rPr>
+        <w:t>{\displaystyle \mathbb {Q} _{-}:}</w:t>
+      </w:r>
+    </w:p>
+    <w:p>
+      <w:pPr>
+        <w:pStyle w:val="PargrafodaLista"/>
+        <w:numPr>
+          <w:ilvl w:val="2"/>
+          <w:numId w:val="14"/>
+        </w:numPr>
+        <w:shd w:val="clear" w:color="auto" w:fill="FFFFFF"/>
+        <w:ind w:left="426" w:hanging="185"/>
+        <w:rPr>
+          <w:rFonts w:ascii="Times New Roman" w:eastAsia="Times New Roman" w:hAnsi="Times New Roman" w:cs="Arial"/>
+          <w:b/>
+          <w:color w:val="222222"/>
+          <w:sz w:val="21"/>
+          <w:szCs w:val="21"/>
+          <w:lang w:eastAsia="pt-BR"/>
+        </w:rPr>
+      </w:pPr>
+      <m:oMath>
+        <m:r>
+          <m:rPr>
+            <m:scr m:val="double-struck"/>
+            <m:sty m:val="bi"/>
+          </m:rPr>
+          <w:rPr>
+            <w:rFonts w:ascii="Cambria Math" w:hAnsi="Cambria Math"/>
+          </w:rPr>
+          <m:t>Q</m:t>
+        </m:r>
+      </m:oMath>
+      <w:r>
+        <w:rPr>
+          <w:rFonts w:ascii="Times New Roman" w:eastAsia="Times New Roman" w:hAnsi="Times New Roman" w:cs="Arial"/>
+          <w:b/>
+          <w:vertAlign w:val="subscript"/>
+        </w:rPr>
+        <w:t>-</w:t>
+      </w:r>
+      <w:r>
+        <w:rPr>
+          <w:rFonts w:ascii="Times New Roman" w:eastAsia="Times New Roman" w:hAnsi="Times New Roman" w:cs="Arial"/>
+          <w:b/>
+          <w:color w:val="222222"/>
+          <w:sz w:val="21"/>
+          <w:szCs w:val="21"/>
+          <w:lang w:eastAsia="pt-BR"/>
+        </w:rPr>
+        <w:t> </w:t>
+      </w:r>
+      <w:r>
+        <w:rPr>
+          <w:rFonts w:ascii="Times New Roman" w:eastAsia="Times New Roman" w:hAnsi="Times New Roman" w:cs="Arial"/>
+          <w:b/>
+          <w:color w:val="222222"/>
+          <w:sz w:val="21"/>
+          <w:szCs w:val="21"/>
+          <w:lang w:eastAsia="pt-BR"/>
+        </w:rPr>
+        <w:t>Conjunto</w:t>
+      </w:r>
+      <w:r>
+        <w:rPr>
+          <w:rFonts w:ascii="Times New Roman" w:eastAsia="Times New Roman" w:hAnsi="Times New Roman" w:cs="Arial"/>
+          <w:b/>
+          <w:color w:val="222222"/>
+          <w:sz w:val="21"/>
+          <w:szCs w:val="21"/>
+          <w:lang w:eastAsia="pt-BR"/>
+        </w:rPr>
+        <w:t xml:space="preserve"> dos racionais não positivos.</w:t>
+      </w:r>
+      <w:r>
+        <w:rPr>
+          <w:rFonts w:ascii="Times New Roman" w:eastAsia="Times New Roman" w:hAnsi="Times New Roman" w:cs="Arial"/>
+          <w:b/>
+          <w:vanish/>
+          <w:color w:val="222222"/>
+          <w:sz w:val="21"/>
+          <w:szCs w:val="21"/>
+          <w:lang w:eastAsia="pt-BR"/>
+        </w:rPr>
+        <w:t>{\displaystyle \mathbb {Q} _{-}^{*}:}</w:t>
+      </w:r>
+    </w:p>
+    <w:p>
+      <w:pPr>
+        <w:pStyle w:val="PargrafodaLista"/>
+        <w:numPr>
+          <w:ilvl w:val="2"/>
+          <w:numId w:val="14"/>
+        </w:numPr>
+        <w:shd w:val="clear" w:color="auto" w:fill="FFFFFF"/>
+        <w:ind w:left="426" w:hanging="185"/>
+        <w:rPr>
+          <w:rFonts w:ascii="Times New Roman" w:eastAsia="Times New Roman" w:hAnsi="Times New Roman" w:cs="Arial"/>
+          <w:b/>
+          <w:color w:val="222222"/>
+          <w:sz w:val="21"/>
+          <w:szCs w:val="21"/>
+          <w:lang w:eastAsia="pt-BR"/>
+        </w:rPr>
+      </w:pPr>
+      <m:oMath>
+        <m:r>
+          <m:rPr>
+            <m:scr m:val="double-struck"/>
+            <m:sty m:val="bi"/>
+          </m:rPr>
+          <w:rPr>
+            <w:rFonts w:ascii="Cambria Math" w:hAnsi="Cambria Math"/>
+          </w:rPr>
+          <w:lastRenderedPageBreak/>
+          <m:t>Q</m:t>
+        </m:r>
+      </m:oMath>
+      <w:r>
+        <w:rPr>
+          <w:rFonts w:ascii="Times New Roman" w:eastAsia="Times New Roman" w:hAnsi="Times New Roman" w:cs="Arial"/>
+          <w:b/>
+          <w:vertAlign w:val="superscript"/>
+        </w:rPr>
+        <w:t>*</w:t>
+      </w:r>
+      <w:r>
+        <w:rPr>
+          <w:rFonts w:ascii="Times New Roman" w:eastAsia="Times New Roman" w:hAnsi="Times New Roman" w:cs="Arial"/>
+          <w:b/>
+          <w:vertAlign w:val="subscript"/>
+        </w:rPr>
+        <w:t>-</w:t>
+      </w:r>
+      <w:r>
+        <w:rPr>
+          <w:rFonts w:ascii="Times New Roman" w:eastAsia="Times New Roman" w:hAnsi="Times New Roman" w:cs="Arial"/>
+          <w:b/>
+          <w:color w:val="222222"/>
+          <w:sz w:val="21"/>
+          <w:szCs w:val="21"/>
+          <w:lang w:eastAsia="pt-BR"/>
+        </w:rPr>
+        <w:t> </w:t>
+      </w:r>
+      <w:r>
+        <w:rPr>
+          <w:rFonts w:ascii="Times New Roman" w:eastAsia="Times New Roman" w:hAnsi="Times New Roman" w:cs="Arial"/>
+          <w:b/>
+          <w:color w:val="222222"/>
+          <w:sz w:val="21"/>
+          <w:szCs w:val="21"/>
+          <w:lang w:eastAsia="pt-BR"/>
+        </w:rPr>
+        <w:t>Co</w:t>
+      </w:r>
+      <w:bookmarkStart w:id="4" w:name="_GoBack"/>
+      <w:bookmarkEnd w:id="4"/>
+      <w:r>
+        <w:rPr>
+          <w:rFonts w:ascii="Times New Roman" w:eastAsia="Times New Roman" w:hAnsi="Times New Roman" w:cs="Arial"/>
+          <w:b/>
+          <w:color w:val="222222"/>
+          <w:sz w:val="21"/>
+          <w:szCs w:val="21"/>
+          <w:lang w:eastAsia="pt-BR"/>
+        </w:rPr>
+        <w:t xml:space="preserve">njunto </w:t>
+      </w:r>
+      <w:r>
+        <w:rPr>
+          <w:rFonts w:ascii="Times New Roman" w:eastAsia="Times New Roman" w:hAnsi="Times New Roman" w:cs="Arial"/>
+          <w:b/>
+          <w:color w:val="222222"/>
+          <w:sz w:val="21"/>
+          <w:szCs w:val="21"/>
+          <w:lang w:eastAsia="pt-BR"/>
+        </w:rPr>
+        <w:t>dos racionais negativos.</w:t>
+      </w:r>
+    </w:p>
+    <w:p>
+      <w:pPr>
+        <w:jc w:val="both"/>
+        <w:rPr>
+          <w:rFonts w:ascii="Times New Roman" w:hAnsi="Times New Roman"/>
+        </w:rPr>
+      </w:pPr>
+    </w:p>
     <w:sectPr>
       <w:type w:val="continuous"/>
       <w:pgSz w:w="11906" w:h="16838"/>
@@ -13216,12 +15390,12 @@
     </w:lvl>
   </w:abstractNum>
   <w:abstractNum w:abstractNumId="1" w15:restartNumberingAfterBreak="0">
-    <w:nsid w:val="32B169A8"/>
+    <w:nsid w:val="278C5021"/>
     <w:multiLevelType w:val="hybridMultilevel"/>
-    <w:tmpl w:val="D1C87AF2"/>
-    <w:lvl w:ilvl="0" w:tplc="04160019">
+    <w:tmpl w:val="D4FA1484"/>
+    <w:lvl w:ilvl="0" w:tplc="0D860BB8">
       <w:start w:val="1"/>
-      <w:numFmt w:val="lowerLetter"/>
+      <w:numFmt w:val="decimal"/>
       <w:lvlText w:val="%1."/>
       <w:lvlJc w:val="left"/>
       <w:pPr>
@@ -13249,7 +15423,7 @@
         <w:ind w:left="2160" w:hanging="180"/>
       </w:pPr>
     </w:lvl>
-    <w:lvl w:ilvl="3" w:tplc="0416000F" w:tentative="1">
+    <w:lvl w:ilvl="3" w:tplc="0416000F">
       <w:start w:val="1"/>
       <w:numFmt w:val="decimal"/>
       <w:lvlText w:val="%4."/>
@@ -13305,9 +15479,9 @@
     </w:lvl>
   </w:abstractNum>
   <w:abstractNum w:abstractNumId="2" w15:restartNumberingAfterBreak="0">
-    <w:nsid w:val="33260108"/>
+    <w:nsid w:val="32B169A8"/>
     <w:multiLevelType w:val="hybridMultilevel"/>
-    <w:tmpl w:val="22D82CB2"/>
+    <w:tmpl w:val="D1C87AF2"/>
     <w:lvl w:ilvl="0" w:tplc="04160019">
       <w:start w:val="1"/>
       <w:numFmt w:val="lowerLetter"/>
@@ -13394,16 +15568,16 @@
     </w:lvl>
   </w:abstractNum>
   <w:abstractNum w:abstractNumId="3" w15:restartNumberingAfterBreak="0">
-    <w:nsid w:val="37B96C59"/>
+    <w:nsid w:val="33260108"/>
     <w:multiLevelType w:val="hybridMultilevel"/>
-    <w:tmpl w:val="CB1EDC54"/>
-    <w:lvl w:ilvl="0" w:tplc="40F4418A">
+    <w:tmpl w:val="22D82CB2"/>
+    <w:lvl w:ilvl="0" w:tplc="04160019">
       <w:start w:val="1"/>
-      <w:numFmt w:val="upperRoman"/>
+      <w:numFmt w:val="lowerLetter"/>
       <w:lvlText w:val="%1."/>
-      <w:lvlJc w:val="right"/>
-      <w:pPr>
-        <w:ind w:left="1080" w:hanging="720"/>
+      <w:lvlJc w:val="left"/>
+      <w:pPr>
+        <w:ind w:left="720" w:hanging="360"/>
       </w:pPr>
       <w:rPr>
         <w:rFonts w:hint="default"/>
@@ -13483,6 +15657,244 @@
     </w:lvl>
   </w:abstractNum>
   <w:abstractNum w:abstractNumId="4" w15:restartNumberingAfterBreak="0">
+    <w:nsid w:val="37B96C59"/>
+    <w:multiLevelType w:val="hybridMultilevel"/>
+    <w:tmpl w:val="CB1EDC54"/>
+    <w:lvl w:ilvl="0" w:tplc="40F4418A">
+      <w:start w:val="1"/>
+      <w:numFmt w:val="upperRoman"/>
+      <w:lvlText w:val="%1."/>
+      <w:lvlJc w:val="right"/>
+      <w:pPr>
+        <w:ind w:left="1080" w:hanging="720"/>
+      </w:pPr>
+      <w:rPr>
+        <w:rFonts w:hint="default"/>
+      </w:rPr>
+    </w:lvl>
+    <w:lvl w:ilvl="1" w:tplc="04160019" w:tentative="1">
+      <w:start w:val="1"/>
+      <w:numFmt w:val="lowerLetter"/>
+      <w:lvlText w:val="%2."/>
+      <w:lvlJc w:val="left"/>
+      <w:pPr>
+        <w:ind w:left="1440" w:hanging="360"/>
+      </w:pPr>
+    </w:lvl>
+    <w:lvl w:ilvl="2" w:tplc="0416001B" w:tentative="1">
+      <w:start w:val="1"/>
+      <w:numFmt w:val="lowerRoman"/>
+      <w:lvlText w:val="%3."/>
+      <w:lvlJc w:val="right"/>
+      <w:pPr>
+        <w:ind w:left="2160" w:hanging="180"/>
+      </w:pPr>
+    </w:lvl>
+    <w:lvl w:ilvl="3" w:tplc="0416000F" w:tentative="1">
+      <w:start w:val="1"/>
+      <w:numFmt w:val="decimal"/>
+      <w:lvlText w:val="%4."/>
+      <w:lvlJc w:val="left"/>
+      <w:pPr>
+        <w:ind w:left="2880" w:hanging="360"/>
+      </w:pPr>
+    </w:lvl>
+    <w:lvl w:ilvl="4" w:tplc="04160019" w:tentative="1">
+      <w:start w:val="1"/>
+      <w:numFmt w:val="lowerLetter"/>
+      <w:lvlText w:val="%5."/>
+      <w:lvlJc w:val="left"/>
+      <w:pPr>
+        <w:ind w:left="3600" w:hanging="360"/>
+      </w:pPr>
+    </w:lvl>
+    <w:lvl w:ilvl="5" w:tplc="0416001B" w:tentative="1">
+      <w:start w:val="1"/>
+      <w:numFmt w:val="lowerRoman"/>
+      <w:lvlText w:val="%6."/>
+      <w:lvlJc w:val="right"/>
+      <w:pPr>
+        <w:ind w:left="4320" w:hanging="180"/>
+      </w:pPr>
+    </w:lvl>
+    <w:lvl w:ilvl="6" w:tplc="0416000F" w:tentative="1">
+      <w:start w:val="1"/>
+      <w:numFmt w:val="decimal"/>
+      <w:lvlText w:val="%7."/>
+      <w:lvlJc w:val="left"/>
+      <w:pPr>
+        <w:ind w:left="5040" w:hanging="360"/>
+      </w:pPr>
+    </w:lvl>
+    <w:lvl w:ilvl="7" w:tplc="04160019" w:tentative="1">
+      <w:start w:val="1"/>
+      <w:numFmt w:val="lowerLetter"/>
+      <w:lvlText w:val="%8."/>
+      <w:lvlJc w:val="left"/>
+      <w:pPr>
+        <w:ind w:left="5760" w:hanging="360"/>
+      </w:pPr>
+    </w:lvl>
+    <w:lvl w:ilvl="8" w:tplc="0416001B" w:tentative="1">
+      <w:start w:val="1"/>
+      <w:numFmt w:val="lowerRoman"/>
+      <w:lvlText w:val="%9."/>
+      <w:lvlJc w:val="right"/>
+      <w:pPr>
+        <w:ind w:left="6480" w:hanging="180"/>
+      </w:pPr>
+    </w:lvl>
+  </w:abstractNum>
+  <w:abstractNum w:abstractNumId="5" w15:restartNumberingAfterBreak="0">
+    <w:nsid w:val="3A5D504C"/>
+    <w:multiLevelType w:val="multilevel"/>
+    <w:tmpl w:val="79BECC20"/>
+    <w:lvl w:ilvl="0">
+      <w:start w:val="1"/>
+      <w:numFmt w:val="bullet"/>
+      <w:lvlText w:val=""/>
+      <w:lvlJc w:val="left"/>
+      <w:pPr>
+        <w:tabs>
+          <w:tab w:val="num" w:pos="720"/>
+        </w:tabs>
+        <w:ind w:left="720" w:hanging="360"/>
+      </w:pPr>
+      <w:rPr>
+        <w:rFonts w:ascii="Symbol" w:hAnsi="Symbol" w:hint="default"/>
+        <w:sz w:val="20"/>
+      </w:rPr>
+    </w:lvl>
+    <w:lvl w:ilvl="1" w:tentative="1">
+      <w:start w:val="1"/>
+      <w:numFmt w:val="bullet"/>
+      <w:lvlText w:val=""/>
+      <w:lvlJc w:val="left"/>
+      <w:pPr>
+        <w:tabs>
+          <w:tab w:val="num" w:pos="1440"/>
+        </w:tabs>
+        <w:ind w:left="1440" w:hanging="360"/>
+      </w:pPr>
+      <w:rPr>
+        <w:rFonts w:ascii="Symbol" w:hAnsi="Symbol" w:hint="default"/>
+        <w:sz w:val="20"/>
+      </w:rPr>
+    </w:lvl>
+    <w:lvl w:ilvl="2" w:tentative="1">
+      <w:start w:val="1"/>
+      <w:numFmt w:val="bullet"/>
+      <w:lvlText w:val=""/>
+      <w:lvlJc w:val="left"/>
+      <w:pPr>
+        <w:tabs>
+          <w:tab w:val="num" w:pos="2160"/>
+        </w:tabs>
+        <w:ind w:left="2160" w:hanging="360"/>
+      </w:pPr>
+      <w:rPr>
+        <w:rFonts w:ascii="Symbol" w:hAnsi="Symbol" w:hint="default"/>
+        <w:sz w:val="20"/>
+      </w:rPr>
+    </w:lvl>
+    <w:lvl w:ilvl="3" w:tentative="1">
+      <w:start w:val="1"/>
+      <w:numFmt w:val="bullet"/>
+      <w:lvlText w:val=""/>
+      <w:lvlJc w:val="left"/>
+      <w:pPr>
+        <w:tabs>
+          <w:tab w:val="num" w:pos="2880"/>
+        </w:tabs>
+        <w:ind w:left="2880" w:hanging="360"/>
+      </w:pPr>
+      <w:rPr>
+        <w:rFonts w:ascii="Symbol" w:hAnsi="Symbol" w:hint="default"/>
+        <w:sz w:val="20"/>
+      </w:rPr>
+    </w:lvl>
+    <w:lvl w:ilvl="4" w:tentative="1">
+      <w:start w:val="1"/>
+      <w:numFmt w:val="bullet"/>
+      <w:lvlText w:val=""/>
+      <w:lvlJc w:val="left"/>
+      <w:pPr>
+        <w:tabs>
+          <w:tab w:val="num" w:pos="3600"/>
+        </w:tabs>
+        <w:ind w:left="3600" w:hanging="360"/>
+      </w:pPr>
+      <w:rPr>
+        <w:rFonts w:ascii="Symbol" w:hAnsi="Symbol" w:hint="default"/>
+        <w:sz w:val="20"/>
+      </w:rPr>
+    </w:lvl>
+    <w:lvl w:ilvl="5" w:tentative="1">
+      <w:start w:val="1"/>
+      <w:numFmt w:val="bullet"/>
+      <w:lvlText w:val=""/>
+      <w:lvlJc w:val="left"/>
+      <w:pPr>
+        <w:tabs>
+          <w:tab w:val="num" w:pos="4320"/>
+        </w:tabs>
+        <w:ind w:left="4320" w:hanging="360"/>
+      </w:pPr>
+      <w:rPr>
+        <w:rFonts w:ascii="Symbol" w:hAnsi="Symbol" w:hint="default"/>
+        <w:sz w:val="20"/>
+      </w:rPr>
+    </w:lvl>
+    <w:lvl w:ilvl="6" w:tentative="1">
+      <w:start w:val="1"/>
+      <w:numFmt w:val="bullet"/>
+      <w:lvlText w:val=""/>
+      <w:lvlJc w:val="left"/>
+      <w:pPr>
+        <w:tabs>
+          <w:tab w:val="num" w:pos="5040"/>
+        </w:tabs>
+        <w:ind w:left="5040" w:hanging="360"/>
+      </w:pPr>
+      <w:rPr>
+        <w:rFonts w:ascii="Symbol" w:hAnsi="Symbol" w:hint="default"/>
+        <w:sz w:val="20"/>
+      </w:rPr>
+    </w:lvl>
+    <w:lvl w:ilvl="7" w:tentative="1">
+      <w:start w:val="1"/>
+      <w:numFmt w:val="bullet"/>
+      <w:lvlText w:val=""/>
+      <w:lvlJc w:val="left"/>
+      <w:pPr>
+        <w:tabs>
+          <w:tab w:val="num" w:pos="5760"/>
+        </w:tabs>
+        <w:ind w:left="5760" w:hanging="360"/>
+      </w:pPr>
+      <w:rPr>
+        <w:rFonts w:ascii="Symbol" w:hAnsi="Symbol" w:hint="default"/>
+        <w:sz w:val="20"/>
+      </w:rPr>
+    </w:lvl>
+    <w:lvl w:ilvl="8" w:tentative="1">
+      <w:start w:val="1"/>
+      <w:numFmt w:val="bullet"/>
+      <w:lvlText w:val=""/>
+      <w:lvlJc w:val="left"/>
+      <w:pPr>
+        <w:tabs>
+          <w:tab w:val="num" w:pos="6480"/>
+        </w:tabs>
+        <w:ind w:left="6480" w:hanging="360"/>
+      </w:pPr>
+      <w:rPr>
+        <w:rFonts w:ascii="Symbol" w:hAnsi="Symbol" w:hint="default"/>
+        <w:sz w:val="20"/>
+      </w:rPr>
+    </w:lvl>
+  </w:abstractNum>
+  <w:abstractNum w:abstractNumId="6" w15:restartNumberingAfterBreak="0">
     <w:nsid w:val="3F4444E7"/>
     <w:multiLevelType w:val="multilevel"/>
     <w:tmpl w:val="0C12551E"/>
@@ -13623,7 +16035,7 @@
       </w:rPr>
     </w:lvl>
   </w:abstractNum>
-  <w:abstractNum w:abstractNumId="5" w15:restartNumberingAfterBreak="0">
+  <w:abstractNum w:abstractNumId="7" w15:restartNumberingAfterBreak="0">
     <w:nsid w:val="447A41F1"/>
     <w:multiLevelType w:val="multilevel"/>
     <w:tmpl w:val="0C12551E"/>
@@ -13764,7 +16176,7 @@
       </w:rPr>
     </w:lvl>
   </w:abstractNum>
-  <w:abstractNum w:abstractNumId="6" w15:restartNumberingAfterBreak="0">
+  <w:abstractNum w:abstractNumId="8" w15:restartNumberingAfterBreak="0">
     <w:nsid w:val="4DC55659"/>
     <w:multiLevelType w:val="hybridMultilevel"/>
     <w:tmpl w:val="C5BEBC90"/>
@@ -13850,7 +16262,7 @@
       </w:pPr>
     </w:lvl>
   </w:abstractNum>
-  <w:abstractNum w:abstractNumId="7" w15:restartNumberingAfterBreak="0">
+  <w:abstractNum w:abstractNumId="9" w15:restartNumberingAfterBreak="0">
     <w:nsid w:val="514B6361"/>
     <w:multiLevelType w:val="hybridMultilevel"/>
     <w:tmpl w:val="D4FA1484"/>
@@ -13939,7 +16351,7 @@
       </w:pPr>
     </w:lvl>
   </w:abstractNum>
-  <w:abstractNum w:abstractNumId="8" w15:restartNumberingAfterBreak="0">
+  <w:abstractNum w:abstractNumId="10" w15:restartNumberingAfterBreak="0">
     <w:nsid w:val="51D34729"/>
     <w:multiLevelType w:val="multilevel"/>
     <w:tmpl w:val="0C12551E"/>
@@ -14080,7 +16492,7 @@
       </w:rPr>
     </w:lvl>
   </w:abstractNum>
-  <w:abstractNum w:abstractNumId="9" w15:restartNumberingAfterBreak="0">
+  <w:abstractNum w:abstractNumId="11" w15:restartNumberingAfterBreak="0">
     <w:nsid w:val="557E1B98"/>
     <w:multiLevelType w:val="multilevel"/>
     <w:tmpl w:val="69984574"/>
@@ -14193,7 +16605,7 @@
       </w:pPr>
     </w:lvl>
   </w:abstractNum>
-  <w:abstractNum w:abstractNumId="10" w15:restartNumberingAfterBreak="0">
+  <w:abstractNum w:abstractNumId="12" w15:restartNumberingAfterBreak="0">
     <w:nsid w:val="59030A59"/>
     <w:multiLevelType w:val="multilevel"/>
     <w:tmpl w:val="0C12551E"/>
@@ -14334,7 +16746,7 @@
       </w:rPr>
     </w:lvl>
   </w:abstractNum>
-  <w:abstractNum w:abstractNumId="11" w15:restartNumberingAfterBreak="0">
+  <w:abstractNum w:abstractNumId="13" w15:restartNumberingAfterBreak="0">
     <w:nsid w:val="5CF1546F"/>
     <w:multiLevelType w:val="multilevel"/>
     <w:tmpl w:val="0C12551E"/>
@@ -14475,7 +16887,7 @@
       </w:rPr>
     </w:lvl>
   </w:abstractNum>
-  <w:abstractNum w:abstractNumId="12" w15:restartNumberingAfterBreak="0">
+  <w:abstractNum w:abstractNumId="14" w15:restartNumberingAfterBreak="0">
     <w:nsid w:val="6484657F"/>
     <w:multiLevelType w:val="multilevel"/>
     <w:tmpl w:val="B9F683FE"/>
@@ -14612,7 +17024,7 @@
       </w:rPr>
     </w:lvl>
   </w:abstractNum>
-  <w:abstractNum w:abstractNumId="13" w15:restartNumberingAfterBreak="0">
+  <w:abstractNum w:abstractNumId="15" w15:restartNumberingAfterBreak="0">
     <w:nsid w:val="67F5698E"/>
     <w:multiLevelType w:val="multilevel"/>
     <w:tmpl w:val="0C12551E"/>
@@ -14753,7 +17165,7 @@
       </w:rPr>
     </w:lvl>
   </w:abstractNum>
-  <w:abstractNum w:abstractNumId="14" w15:restartNumberingAfterBreak="0">
+  <w:abstractNum w:abstractNumId="16" w15:restartNumberingAfterBreak="0">
     <w:nsid w:val="69261D37"/>
     <w:multiLevelType w:val="hybridMultilevel"/>
     <w:tmpl w:val="DDCECFE8"/>
@@ -14839,7 +17251,7 @@
       </w:pPr>
     </w:lvl>
   </w:abstractNum>
-  <w:abstractNum w:abstractNumId="15" w15:restartNumberingAfterBreak="0">
+  <w:abstractNum w:abstractNumId="17" w15:restartNumberingAfterBreak="0">
     <w:nsid w:val="772F103D"/>
     <w:multiLevelType w:val="hybridMultilevel"/>
     <w:tmpl w:val="F4FCE9F4"/>
@@ -14928,7 +17340,7 @@
       </w:pPr>
     </w:lvl>
   </w:abstractNum>
-  <w:abstractNum w:abstractNumId="16" w15:restartNumberingAfterBreak="0">
+  <w:abstractNum w:abstractNumId="18" w15:restartNumberingAfterBreak="0">
     <w:nsid w:val="78580EB0"/>
     <w:multiLevelType w:val="multilevel"/>
     <w:tmpl w:val="B9F683FE"/>
@@ -15065,7 +17477,7 @@
       </w:rPr>
     </w:lvl>
   </w:abstractNum>
-  <w:abstractNum w:abstractNumId="17" w15:restartNumberingAfterBreak="0">
+  <w:abstractNum w:abstractNumId="19" w15:restartNumberingAfterBreak="0">
     <w:nsid w:val="7C4664A3"/>
     <w:multiLevelType w:val="multilevel"/>
     <w:tmpl w:val="0C12551E"/>
@@ -15207,58 +17619,64 @@
     </w:lvl>
   </w:abstractNum>
   <w:num w:numId="1">
-    <w:abstractNumId w:val="15"/>
+    <w:abstractNumId w:val="17"/>
   </w:num>
   <w:num w:numId="2">
-    <w:abstractNumId w:val="7"/>
+    <w:abstractNumId w:val="9"/>
   </w:num>
   <w:num w:numId="3">
-    <w:abstractNumId w:val="12"/>
+    <w:abstractNumId w:val="14"/>
   </w:num>
   <w:num w:numId="4">
-    <w:abstractNumId w:val="1"/>
+    <w:abstractNumId w:val="2"/>
   </w:num>
   <w:num w:numId="5">
-    <w:abstractNumId w:val="9"/>
+    <w:abstractNumId w:val="11"/>
   </w:num>
   <w:num w:numId="6">
-    <w:abstractNumId w:val="2"/>
+    <w:abstractNumId w:val="3"/>
   </w:num>
   <w:num w:numId="7">
-    <w:abstractNumId w:val="14"/>
+    <w:abstractNumId w:val="16"/>
   </w:num>
   <w:num w:numId="8">
-    <w:abstractNumId w:val="6"/>
+    <w:abstractNumId w:val="8"/>
   </w:num>
   <w:num w:numId="9">
     <w:abstractNumId w:val="0"/>
   </w:num>
   <w:num w:numId="10">
-    <w:abstractNumId w:val="3"/>
+    <w:abstractNumId w:val="4"/>
   </w:num>
   <w:num w:numId="11">
-    <w:abstractNumId w:val="4"/>
+    <w:abstractNumId w:val="6"/>
   </w:num>
   <w:num w:numId="12">
+    <w:abstractNumId w:val="12"/>
+  </w:num>
+  <w:num w:numId="13">
+    <w:abstractNumId w:val="15"/>
+  </w:num>
+  <w:num w:numId="14">
+    <w:abstractNumId w:val="13"/>
+  </w:num>
+  <w:num w:numId="15">
     <w:abstractNumId w:val="10"/>
   </w:num>
-  <w:num w:numId="13">
-    <w:abstractNumId w:val="13"/>
-  </w:num>
-  <w:num w:numId="14">
-    <w:abstractNumId w:val="11"/>
-  </w:num>
-  <w:num w:numId="15">
-    <w:abstractNumId w:val="8"/>
-  </w:num>
   <w:num w:numId="16">
-    <w:abstractNumId w:val="5"/>
+    <w:abstractNumId w:val="7"/>
   </w:num>
   <w:num w:numId="17">
-    <w:abstractNumId w:val="16"/>
+    <w:abstractNumId w:val="18"/>
   </w:num>
   <w:num w:numId="18">
-    <w:abstractNumId w:val="17"/>
+    <w:abstractNumId w:val="19"/>
+  </w:num>
+  <w:num w:numId="19">
+    <w:abstractNumId w:val="1"/>
+  </w:num>
+  <w:num w:numId="20">
+    <w:abstractNumId w:val="5"/>
   </w:num>
 </w:numbering>
 </file>
@@ -15656,7 +18074,7 @@
   <w:style w:type="paragraph" w:default="1" w:styleId="Normal">
     <w:name w:val="Normal"/>
     <w:qFormat/>
-    <w:rsid w:val="00B5230B"/>
+    <w:rsid w:val="00764B3D"/>
   </w:style>
   <w:style w:type="character" w:default="1" w:styleId="Fontepargpadro">
     <w:name w:val="Default Paragraph Font"/>
@@ -15795,6 +18213,11 @@
       <w:sz w:val="18"/>
       <w:szCs w:val="18"/>
     </w:rPr>
+  </w:style>
+  <w:style w:type="character" w:customStyle="1" w:styleId="mwe-math-mathml-inline">
+    <w:name w:val="mwe-math-mathml-inline"/>
+    <w:basedOn w:val="Fontepargpadro"/>
+    <w:rsid w:val="00015968"/>
   </w:style>
 </w:styles>
 </file>
@@ -16065,7 +18488,7 @@
 </file>
 
 <file path=customXml/itemProps1.xml><?xml version="1.0" encoding="utf-8"?>
-<ds:datastoreItem xmlns:ds="http://schemas.openxmlformats.org/officeDocument/2006/customXml" ds:itemID="{63CACE63-F867-4818-87B5-972A82184C90}">
+<ds:datastoreItem xmlns:ds="http://schemas.openxmlformats.org/officeDocument/2006/customXml" ds:itemID="{7BDB7476-47B9-4A95-9D71-C7D255E945B0}">
   <ds:schemaRefs>
     <ds:schemaRef ds:uri="http://schemas.openxmlformats.org/officeDocument/2006/bibliography"/>
   </ds:schemaRefs>
